--- a/資料/職務経歴書_出村和彦.docx
+++ b/資料/職務経歴書_出村和彦.docx
@@ -1,6 +1,6 @@
 
 <file path=word/document.xml><?xml version="1.0" encoding="utf-8"?>
-<w:document xmlns:wpc="http://schemas.microsoft.com/office/word/2010/wordprocessingCanvas" xmlns:cx="http://schemas.microsoft.com/office/drawing/2014/chartex" xmlns:cx1="http://schemas.microsoft.com/office/drawing/2015/9/8/chartex" xmlns:cx2="http://schemas.microsoft.com/office/drawing/2015/10/21/chartex" xmlns:cx3="http://schemas.microsoft.com/office/drawing/2016/5/9/chartex" xmlns:cx4="http://schemas.microsoft.com/office/drawing/2016/5/10/chartex" xmlns:cx5="http://schemas.microsoft.com/office/drawing/2016/5/11/chartex" xmlns:cx6="http://schemas.microsoft.com/office/drawing/2016/5/12/chartex" xmlns:cx7="http://schemas.microsoft.com/office/drawing/2016/5/13/chartex" xmlns:cx8="http://schemas.microsoft.com/office/drawing/2016/5/14/chartex" xmlns:mc="http://schemas.openxmlformats.org/markup-compatibility/2006" xmlns:aink="http://schemas.microsoft.com/office/drawing/2016/ink" xmlns:am3d="http://schemas.microsoft.com/office/drawing/2017/model3d" xmlns:o="urn:schemas-microsoft-com:office:office" xmlns:r="http://schemas.openxmlformats.org/officeDocument/2006/relationships" xmlns:m="http://schemas.openxmlformats.org/officeDocument/2006/math" xmlns:v="urn:schemas-microsoft-com:vml" xmlns:wp14="http://schemas.microsoft.com/office/word/2010/wordprocessingDrawing" xmlns:wp="http://schemas.openxmlformats.org/drawingml/2006/wordprocessingDrawing" xmlns:w10="urn:schemas-microsoft-com:office:word" xmlns:w="http://schemas.openxmlformats.org/wordprocessingml/2006/main" xmlns:w14="http://schemas.microsoft.com/office/word/2010/wordml" xmlns:w15="http://schemas.microsoft.com/office/word/2012/wordml" xmlns:w16cex="http://schemas.microsoft.com/office/word/2018/wordml/cex" xmlns:w16cid="http://schemas.microsoft.com/office/word/2016/wordml/cid" xmlns:w16="http://schemas.microsoft.com/office/word/2018/wordml" xmlns:w16sdtdh="http://schemas.microsoft.com/office/word/2020/wordml/sdtdatahash" xmlns:w16se="http://schemas.microsoft.com/office/word/2015/wordml/symex" xmlns:wpg="http://schemas.microsoft.com/office/word/2010/wordprocessingGroup" xmlns:wpi="http://schemas.microsoft.com/office/word/2010/wordprocessingInk" xmlns:wne="http://schemas.microsoft.com/office/word/2006/wordml" xmlns:wps="http://schemas.microsoft.com/office/word/2010/wordprocessingShape" mc:Ignorable="w14 w15 w16se w16cid w16 w16cex w16sdtdh wp14">
+<w:document xmlns:wpc="http://schemas.microsoft.com/office/word/2010/wordprocessingCanvas" xmlns:cx="http://schemas.microsoft.com/office/drawing/2014/chartex" xmlns:cx1="http://schemas.microsoft.com/office/drawing/2015/9/8/chartex" xmlns:cx2="http://schemas.microsoft.com/office/drawing/2015/10/21/chartex" xmlns:cx3="http://schemas.microsoft.com/office/drawing/2016/5/9/chartex" xmlns:cx4="http://schemas.microsoft.com/office/drawing/2016/5/10/chartex" xmlns:cx5="http://schemas.microsoft.com/office/drawing/2016/5/11/chartex" xmlns:cx6="http://schemas.microsoft.com/office/drawing/2016/5/12/chartex" xmlns:cx7="http://schemas.microsoft.com/office/drawing/2016/5/13/chartex" xmlns:cx8="http://schemas.microsoft.com/office/drawing/2016/5/14/chartex" xmlns:mc="http://schemas.openxmlformats.org/markup-compatibility/2006" xmlns:aink="http://schemas.microsoft.com/office/drawing/2016/ink" xmlns:am3d="http://schemas.microsoft.com/office/drawing/2017/model3d" xmlns:o="urn:schemas-microsoft-com:office:office" xmlns:oel="http://schemas.microsoft.com/office/2019/extlst" xmlns:r="http://schemas.openxmlformats.org/officeDocument/2006/relationships" xmlns:m="http://schemas.openxmlformats.org/officeDocument/2006/math" xmlns:v="urn:schemas-microsoft-com:vml" xmlns:wp14="http://schemas.microsoft.com/office/word/2010/wordprocessingDrawing" xmlns:wp="http://schemas.openxmlformats.org/drawingml/2006/wordprocessingDrawing" xmlns:w10="urn:schemas-microsoft-com:office:word" xmlns:w="http://schemas.openxmlformats.org/wordprocessingml/2006/main" xmlns:w14="http://schemas.microsoft.com/office/word/2010/wordml" xmlns:w15="http://schemas.microsoft.com/office/word/2012/wordml" xmlns:w16cex="http://schemas.microsoft.com/office/word/2018/wordml/cex" xmlns:w16cid="http://schemas.microsoft.com/office/word/2016/wordml/cid" xmlns:w16="http://schemas.microsoft.com/office/word/2018/wordml" xmlns:w16sdtdh="http://schemas.microsoft.com/office/word/2020/wordml/sdtdatahash" xmlns:w16se="http://schemas.microsoft.com/office/word/2015/wordml/symex" xmlns:wpg="http://schemas.microsoft.com/office/word/2010/wordprocessingGroup" xmlns:wpi="http://schemas.microsoft.com/office/word/2010/wordprocessingInk" xmlns:wne="http://schemas.microsoft.com/office/word/2006/wordml" xmlns:wps="http://schemas.microsoft.com/office/word/2010/wordprocessingShape" mc:Ignorable="w14 w15 w16se w16cid w16 w16cex w16sdtdh wp14">
   <w:body>
     <w:p>
       <w:pPr>
@@ -52,7 +52,16 @@
           <w:szCs w:val="22"/>
           <w:lang w:val="ja-JP"/>
         </w:rPr>
-        <w:t>２０２１</w:t>
+        <w:t>２０２</w:t>
+      </w:r>
+      <w:r>
+        <w:rPr>
+          <w:rFonts w:ascii="ＭＳ 明朝" w:eastAsia="ＭＳ 明朝" w:hAnsi="ＭＳ 明朝" w:cs="ＭＳ 明朝" w:hint="eastAsia"/>
+          <w:sz w:val="22"/>
+          <w:szCs w:val="22"/>
+          <w:lang w:val="ja-JP"/>
+        </w:rPr>
+        <w:t>４</w:t>
       </w:r>
       <w:r>
         <w:rPr>
@@ -69,7 +78,7 @@
           <w:sz w:val="22"/>
           <w:szCs w:val="22"/>
         </w:rPr>
-        <w:t>６</w:t>
+        <w:t>１</w:t>
       </w:r>
       <w:r>
         <w:rPr>
@@ -86,7 +95,7 @@
           <w:sz w:val="22"/>
           <w:szCs w:val="22"/>
         </w:rPr>
-        <w:t>９</w:t>
+        <w:t>１０</w:t>
       </w:r>
       <w:r>
         <w:rPr>
@@ -430,6 +439,7 @@
         </w:rPr>
         <w:t>、</w:t>
       </w:r>
+      <w:proofErr w:type="spellStart"/>
       <w:r>
         <w:rPr>
           <w:rFonts w:ascii="Century" w:eastAsia="ＭＳ 明朝" w:hAnsi="Century" w:cs="ＭＳ 明朝"/>
@@ -438,6 +448,7 @@
         </w:rPr>
         <w:t>Github</w:t>
       </w:r>
+      <w:proofErr w:type="spellEnd"/>
       <w:r>
         <w:rPr>
           <w:rFonts w:ascii="Century" w:eastAsia="ＭＳ 明朝" w:hAnsi="Century" w:cs="ＭＳ 明朝"/>
@@ -499,6 +510,7 @@
         </w:rPr>
         <w:t>や</w:t>
       </w:r>
+      <w:proofErr w:type="spellStart"/>
       <w:r>
         <w:rPr>
           <w:rFonts w:ascii="Century" w:eastAsia="ＭＳ 明朝" w:hAnsi="Century" w:cs="ＭＳ 明朝"/>
@@ -507,6 +519,7 @@
         </w:rPr>
         <w:t>Github</w:t>
       </w:r>
+      <w:proofErr w:type="spellEnd"/>
       <w:r>
         <w:rPr>
           <w:rFonts w:ascii="Century" w:eastAsia="ＭＳ 明朝" w:hAnsi="Century" w:cs="ＭＳ 明朝"/>
@@ -782,6 +795,7 @@
           <w:color w:val="auto"/>
         </w:rPr>
       </w:pPr>
+      <w:proofErr w:type="spellStart"/>
       <w:r>
         <w:rPr>
           <w:rFonts w:ascii="Century" w:eastAsia="ＭＳ 明朝" w:hAnsi="Century" w:cs="ＭＳ 明朝"/>
@@ -791,6 +805,7 @@
         </w:rPr>
         <w:t>Github</w:t>
       </w:r>
+      <w:proofErr w:type="spellEnd"/>
       <w:r>
         <w:rPr>
           <w:rFonts w:ascii="Century" w:eastAsia="ＭＳ 明朝" w:hAnsi="Century" w:cs="ＭＳ 明朝"/>
@@ -947,6 +962,7 @@
         </w:rPr>
         <w:t>、</w:t>
       </w:r>
+      <w:proofErr w:type="spellStart"/>
       <w:r>
         <w:rPr>
           <w:rFonts w:ascii="Century" w:eastAsia="ＭＳ 明朝" w:hAnsi="Century" w:cs="ＭＳ 明朝"/>
@@ -956,6 +972,7 @@
         </w:rPr>
         <w:t>Github</w:t>
       </w:r>
+      <w:proofErr w:type="spellEnd"/>
     </w:p>
     <w:p>
       <w:pPr>
@@ -1099,6 +1116,7 @@
         </w:rPr>
         <w:t>、</w:t>
       </w:r>
+      <w:proofErr w:type="spellStart"/>
       <w:r>
         <w:rPr>
           <w:rFonts w:ascii="Century" w:eastAsia="ＭＳ 明朝" w:hAnsi="Century" w:cs="ＭＳ 明朝"/>
@@ -1107,6 +1125,7 @@
         </w:rPr>
         <w:t>Github</w:t>
       </w:r>
+      <w:proofErr w:type="spellEnd"/>
       <w:r>
         <w:rPr>
           <w:rFonts w:ascii="Century" w:eastAsia="ＭＳ 明朝" w:hAnsi="Century" w:cs="ＭＳ 明朝"/>
@@ -2488,12 +2507,14 @@
                 <w:rFonts w:ascii="Century" w:eastAsia="ＭＳ 明朝" w:hAnsi="Century" w:cs="ＭＳ 明朝"/>
               </w:rPr>
             </w:pPr>
+            <w:proofErr w:type="spellStart"/>
             <w:r>
               <w:rPr>
                 <w:rFonts w:ascii="Century" w:eastAsia="ＭＳ 明朝" w:hAnsi="Century" w:cs="ＭＳ 明朝"/>
               </w:rPr>
               <w:t>Teraterm</w:t>
             </w:r>
+            <w:proofErr w:type="spellEnd"/>
           </w:p>
           <w:p>
             <w:pPr>
@@ -2589,6 +2610,858 @@
         <w:widowControl w:val="0"/>
         <w:rPr>
           <w:rFonts w:ascii="ＭＳ 明朝" w:eastAsia="ＭＳ 明朝" w:hAnsi="ＭＳ 明朝" w:cs="ＭＳ 明朝"/>
+          <w:sz w:val="22"/>
+          <w:szCs w:val="22"/>
+        </w:rPr>
+      </w:pPr>
+    </w:p>
+    <w:p>
+      <w:pPr>
+        <w:widowControl w:val="0"/>
+        <w:ind w:leftChars="100" w:left="200"/>
+        <w:rPr>
+          <w:rFonts w:ascii="Century" w:eastAsia="ＭＳ 明朝" w:hAnsi="Century" w:cs="ＭＳ 明朝"/>
+          <w:sz w:val="24"/>
+          <w:szCs w:val="24"/>
+          <w:lang w:val="ja-JP"/>
+        </w:rPr>
+      </w:pPr>
+      <w:r>
+        <w:rPr>
+          <w:rFonts w:ascii="Century" w:eastAsia="ＭＳ 明朝" w:hAnsi="Century" w:cs="ＭＳ 明朝"/>
+          <w:sz w:val="24"/>
+          <w:szCs w:val="24"/>
+        </w:rPr>
+        <w:t>20</w:t>
+      </w:r>
+      <w:r>
+        <w:rPr>
+          <w:rFonts w:ascii="Century" w:eastAsia="ＭＳ 明朝" w:hAnsi="Century" w:cs="ＭＳ 明朝"/>
+          <w:sz w:val="24"/>
+          <w:szCs w:val="24"/>
+        </w:rPr>
+        <w:t>21</w:t>
+      </w:r>
+      <w:r>
+        <w:rPr>
+          <w:rFonts w:ascii="Century" w:eastAsia="ＭＳ 明朝" w:hAnsi="Century" w:cs="ＭＳ 明朝"/>
+          <w:sz w:val="24"/>
+          <w:szCs w:val="24"/>
+          <w:lang w:val="ja-JP"/>
+        </w:rPr>
+        <w:t>年</w:t>
+      </w:r>
+      <w:r>
+        <w:rPr>
+          <w:rFonts w:ascii="Century" w:eastAsia="ＭＳ 明朝" w:hAnsi="Century" w:cs="ＭＳ 明朝"/>
+          <w:sz w:val="24"/>
+          <w:szCs w:val="24"/>
+        </w:rPr>
+        <w:t>6</w:t>
+      </w:r>
+      <w:r>
+        <w:rPr>
+          <w:rFonts w:ascii="Century" w:eastAsia="ＭＳ 明朝" w:hAnsi="Century" w:cs="ＭＳ 明朝"/>
+          <w:sz w:val="24"/>
+          <w:szCs w:val="24"/>
+          <w:lang w:val="ja-JP"/>
+        </w:rPr>
+        <w:t>月</w:t>
+      </w:r>
+      <w:r>
+        <w:rPr>
+          <w:rFonts w:ascii="Century" w:eastAsia="ＭＳ 明朝" w:hAnsi="Century" w:cs="ＭＳ 明朝"/>
+          <w:sz w:val="24"/>
+          <w:szCs w:val="24"/>
+        </w:rPr>
+        <w:t xml:space="preserve"> </w:t>
+      </w:r>
+      <w:r>
+        <w:rPr>
+          <w:rFonts w:ascii="Century" w:eastAsia="ＭＳ 明朝" w:hAnsi="Century" w:cs="ＭＳ 明朝"/>
+          <w:sz w:val="24"/>
+          <w:szCs w:val="24"/>
+          <w:lang w:val="ja-JP"/>
+        </w:rPr>
+        <w:t>～</w:t>
+      </w:r>
+      <w:r>
+        <w:rPr>
+          <w:rFonts w:ascii="Century" w:eastAsia="ＭＳ 明朝" w:hAnsi="Century" w:cs="ＭＳ 明朝"/>
+          <w:sz w:val="24"/>
+          <w:szCs w:val="24"/>
+        </w:rPr>
+        <w:t xml:space="preserve"> 202</w:t>
+      </w:r>
+      <w:r>
+        <w:rPr>
+          <w:rFonts w:ascii="Century" w:eastAsia="ＭＳ 明朝" w:hAnsi="Century" w:cs="ＭＳ 明朝"/>
+          <w:sz w:val="24"/>
+          <w:szCs w:val="24"/>
+        </w:rPr>
+        <w:t>3</w:t>
+      </w:r>
+      <w:r>
+        <w:rPr>
+          <w:rFonts w:ascii="Century" w:eastAsia="ＭＳ 明朝" w:hAnsi="Century" w:cs="ＭＳ 明朝"/>
+          <w:sz w:val="24"/>
+          <w:szCs w:val="24"/>
+          <w:lang w:val="ja-JP"/>
+        </w:rPr>
+        <w:t>年</w:t>
+      </w:r>
+      <w:r>
+        <w:rPr>
+          <w:rFonts w:ascii="Century" w:eastAsia="ＭＳ 明朝" w:hAnsi="Century" w:cs="ＭＳ 明朝"/>
+          <w:sz w:val="24"/>
+          <w:szCs w:val="24"/>
+        </w:rPr>
+        <w:t>3</w:t>
+      </w:r>
+      <w:r>
+        <w:rPr>
+          <w:rFonts w:ascii="Century" w:eastAsia="ＭＳ 明朝" w:hAnsi="Century" w:cs="ＭＳ 明朝"/>
+          <w:sz w:val="24"/>
+          <w:szCs w:val="24"/>
+          <w:lang w:val="ja-JP"/>
+        </w:rPr>
+        <w:t xml:space="preserve">月　</w:t>
+      </w:r>
+      <w:r>
+        <w:rPr>
+          <w:rFonts w:ascii="Century" w:eastAsia="ＭＳ 明朝" w:hAnsi="Century" w:cs="ＭＳ 明朝" w:hint="eastAsia"/>
+          <w:sz w:val="24"/>
+          <w:szCs w:val="24"/>
+          <w:lang w:val="ja-JP"/>
+        </w:rPr>
+        <w:t>株式会社フルウィル</w:t>
+      </w:r>
+    </w:p>
+    <w:p>
+      <w:pPr>
+        <w:widowControl w:val="0"/>
+        <w:ind w:leftChars="100" w:left="200"/>
+        <w:rPr>
+          <w:rFonts w:ascii="Century" w:eastAsia="ＭＳ 明朝" w:hAnsi="Century" w:cs="ＭＳ 明朝"/>
+          <w:sz w:val="24"/>
+          <w:szCs w:val="24"/>
+          <w:lang w:val="ja-JP"/>
+        </w:rPr>
+      </w:pPr>
+    </w:p>
+    <w:tbl>
+      <w:tblPr>
+        <w:tblStyle w:val="TableNormal"/>
+        <w:tblW w:w="5000" w:type="pct"/>
+        <w:tblBorders>
+          <w:top w:val="single" w:sz="4" w:space="0" w:color="000000"/>
+          <w:left w:val="single" w:sz="4" w:space="0" w:color="000000"/>
+          <w:bottom w:val="single" w:sz="4" w:space="0" w:color="000000"/>
+          <w:right w:val="single" w:sz="4" w:space="0" w:color="000000"/>
+          <w:insideH w:val="single" w:sz="4" w:space="0" w:color="000000"/>
+          <w:insideV w:val="single" w:sz="4" w:space="0" w:color="000000"/>
+        </w:tblBorders>
+        <w:shd w:val="clear" w:color="auto" w:fill="CED7E7"/>
+        <w:tblLook w:val="04A0" w:firstRow="1" w:lastRow="0" w:firstColumn="1" w:lastColumn="0" w:noHBand="0" w:noVBand="1"/>
+      </w:tblPr>
+      <w:tblGrid>
+        <w:gridCol w:w="1795"/>
+        <w:gridCol w:w="5186"/>
+        <w:gridCol w:w="1361"/>
+        <w:gridCol w:w="1846"/>
+      </w:tblGrid>
+      <w:tr>
+        <w:trPr>
+          <w:trHeight w:val="20"/>
+        </w:trPr>
+        <w:tc>
+          <w:tcPr>
+            <w:tcW w:w="881" w:type="pct"/>
+            <w:shd w:val="clear" w:color="auto" w:fill="D9D9D9"/>
+            <w:tcMar>
+              <w:top w:w="80" w:type="dxa"/>
+              <w:left w:w="80" w:type="dxa"/>
+              <w:bottom w:w="80" w:type="dxa"/>
+              <w:right w:w="80" w:type="dxa"/>
+            </w:tcMar>
+            <w:vAlign w:val="center"/>
+          </w:tcPr>
+          <w:p>
+            <w:pPr>
+              <w:spacing w:line="360" w:lineRule="auto"/>
+              <w:jc w:val="center"/>
+              <w:rPr>
+                <w:rFonts w:ascii="ＭＳ 明朝" w:eastAsia="ＭＳ 明朝" w:hAnsi="ＭＳ 明朝"/>
+                <w:b/>
+                <w:bCs/>
+              </w:rPr>
+            </w:pPr>
+            <w:r>
+              <w:rPr>
+                <w:rFonts w:ascii="ＭＳ 明朝" w:eastAsia="ＭＳ 明朝" w:hAnsi="ＭＳ 明朝" w:cs="ＭＳ 明朝"/>
+                <w:b/>
+                <w:bCs/>
+                <w:sz w:val="22"/>
+                <w:szCs w:val="22"/>
+                <w:lang w:val="ja-JP"/>
+              </w:rPr>
+              <w:t>期間</w:t>
+            </w:r>
+          </w:p>
+        </w:tc>
+        <w:tc>
+          <w:tcPr>
+            <w:tcW w:w="2545" w:type="pct"/>
+            <w:shd w:val="clear" w:color="auto" w:fill="D9D9D9"/>
+            <w:tcMar>
+              <w:top w:w="80" w:type="dxa"/>
+              <w:left w:w="80" w:type="dxa"/>
+              <w:bottom w:w="80" w:type="dxa"/>
+              <w:right w:w="80" w:type="dxa"/>
+            </w:tcMar>
+            <w:vAlign w:val="center"/>
+          </w:tcPr>
+          <w:p>
+            <w:pPr>
+              <w:spacing w:line="360" w:lineRule="auto"/>
+              <w:jc w:val="center"/>
+              <w:rPr>
+                <w:rFonts w:ascii="ＭＳ 明朝" w:eastAsia="ＭＳ 明朝" w:hAnsi="ＭＳ 明朝"/>
+                <w:b/>
+                <w:bCs/>
+              </w:rPr>
+            </w:pPr>
+            <w:r>
+              <w:rPr>
+                <w:rFonts w:ascii="ＭＳ 明朝" w:eastAsia="ＭＳ 明朝" w:hAnsi="ＭＳ 明朝" w:cs="ＭＳ 明朝"/>
+                <w:b/>
+                <w:bCs/>
+                <w:sz w:val="22"/>
+                <w:szCs w:val="22"/>
+                <w:lang w:val="ja-JP"/>
+              </w:rPr>
+              <w:t>業務内容</w:t>
+            </w:r>
+          </w:p>
+        </w:tc>
+        <w:tc>
+          <w:tcPr>
+            <w:tcW w:w="668" w:type="pct"/>
+            <w:shd w:val="clear" w:color="auto" w:fill="D9D9D9"/>
+            <w:vAlign w:val="center"/>
+          </w:tcPr>
+          <w:p>
+            <w:pPr>
+              <w:spacing w:line="360" w:lineRule="auto"/>
+              <w:jc w:val="center"/>
+              <w:rPr>
+                <w:rFonts w:ascii="ＭＳ 明朝" w:eastAsia="ＭＳ 明朝" w:hAnsi="ＭＳ 明朝"/>
+                <w:b/>
+                <w:bCs/>
+              </w:rPr>
+            </w:pPr>
+            <w:r>
+              <w:rPr>
+                <w:rFonts w:ascii="ＭＳ 明朝" w:eastAsia="ＭＳ 明朝" w:hAnsi="ＭＳ 明朝" w:hint="eastAsia"/>
+                <w:b/>
+                <w:bCs/>
+              </w:rPr>
+              <w:t>開発環境</w:t>
+            </w:r>
+          </w:p>
+        </w:tc>
+        <w:tc>
+          <w:tcPr>
+            <w:tcW w:w="906" w:type="pct"/>
+            <w:shd w:val="clear" w:color="auto" w:fill="D9D9D9"/>
+            <w:vAlign w:val="center"/>
+          </w:tcPr>
+          <w:p>
+            <w:pPr>
+              <w:spacing w:line="360" w:lineRule="auto"/>
+              <w:jc w:val="center"/>
+              <w:rPr>
+                <w:rFonts w:ascii="ＭＳ 明朝" w:eastAsia="ＭＳ 明朝" w:hAnsi="ＭＳ 明朝"/>
+                <w:b/>
+                <w:bCs/>
+              </w:rPr>
+            </w:pPr>
+            <w:r>
+              <w:rPr>
+                <w:rFonts w:ascii="ＭＳ 明朝" w:eastAsia="ＭＳ 明朝" w:hAnsi="ＭＳ 明朝" w:hint="eastAsia"/>
+                <w:b/>
+                <w:bCs/>
+              </w:rPr>
+              <w:t>組織／役割</w:t>
+            </w:r>
+          </w:p>
+        </w:tc>
+      </w:tr>
+      <w:tr>
+        <w:trPr>
+          <w:trHeight w:val="20"/>
+        </w:trPr>
+        <w:tc>
+          <w:tcPr>
+            <w:tcW w:w="881" w:type="pct"/>
+            <w:shd w:val="clear" w:color="auto" w:fill="auto"/>
+            <w:tcMar>
+              <w:top w:w="80" w:type="dxa"/>
+              <w:left w:w="80" w:type="dxa"/>
+              <w:bottom w:w="80" w:type="dxa"/>
+              <w:right w:w="80" w:type="dxa"/>
+            </w:tcMar>
+          </w:tcPr>
+          <w:p>
+            <w:pPr>
+              <w:rPr>
+                <w:rFonts w:ascii="Century" w:eastAsia="ＭＳ 明朝" w:hAnsi="Century"/>
+              </w:rPr>
+            </w:pPr>
+            <w:r>
+              <w:rPr>
+                <w:rFonts w:ascii="Century" w:eastAsia="ＭＳ 明朝" w:hAnsi="Century"/>
+              </w:rPr>
+              <w:t>20</w:t>
+            </w:r>
+            <w:r>
+              <w:rPr>
+                <w:rFonts w:ascii="Century" w:eastAsia="ＭＳ 明朝" w:hAnsi="Century"/>
+              </w:rPr>
+              <w:t>21</w:t>
+            </w:r>
+            <w:r>
+              <w:rPr>
+                <w:rFonts w:ascii="Century" w:eastAsia="ＭＳ 明朝" w:hAnsi="Century"/>
+              </w:rPr>
+              <w:t>年</w:t>
+            </w:r>
+            <w:r>
+              <w:rPr>
+                <w:rFonts w:ascii="Century" w:eastAsia="ＭＳ 明朝" w:hAnsi="Century"/>
+              </w:rPr>
+              <w:t>11</w:t>
+            </w:r>
+            <w:r>
+              <w:rPr>
+                <w:rFonts w:ascii="Century" w:eastAsia="ＭＳ 明朝" w:hAnsi="Century"/>
+              </w:rPr>
+              <w:t>月</w:t>
+            </w:r>
+          </w:p>
+          <w:p>
+            <w:pPr>
+              <w:rPr>
+                <w:rFonts w:ascii="Century" w:eastAsia="ＭＳ 明朝" w:hAnsi="Century"/>
+              </w:rPr>
+            </w:pPr>
+            <w:r>
+              <w:rPr>
+                <w:rFonts w:ascii="Century" w:eastAsia="ＭＳ 明朝" w:hAnsi="Century"/>
+              </w:rPr>
+              <w:t xml:space="preserve">　～</w:t>
+            </w:r>
+          </w:p>
+          <w:p>
+            <w:pPr>
+              <w:rPr>
+                <w:rFonts w:ascii="Century" w:eastAsia="ＭＳ 明朝" w:hAnsi="Century"/>
+              </w:rPr>
+            </w:pPr>
+            <w:r>
+              <w:rPr>
+                <w:rFonts w:ascii="Century" w:eastAsia="ＭＳ 明朝" w:hAnsi="Century"/>
+              </w:rPr>
+              <w:t>20</w:t>
+            </w:r>
+            <w:r>
+              <w:rPr>
+                <w:rFonts w:ascii="Century" w:eastAsia="ＭＳ 明朝" w:hAnsi="Century"/>
+              </w:rPr>
+              <w:t>22</w:t>
+            </w:r>
+            <w:r>
+              <w:rPr>
+                <w:rFonts w:ascii="Century" w:eastAsia="ＭＳ 明朝" w:hAnsi="Century"/>
+              </w:rPr>
+              <w:t>年</w:t>
+            </w:r>
+            <w:r>
+              <w:rPr>
+                <w:rFonts w:ascii="Century" w:eastAsia="ＭＳ 明朝" w:hAnsi="Century"/>
+              </w:rPr>
+              <w:t>9</w:t>
+            </w:r>
+            <w:r>
+              <w:rPr>
+                <w:rFonts w:ascii="Century" w:eastAsia="ＭＳ 明朝" w:hAnsi="Century"/>
+              </w:rPr>
+              <w:t>月</w:t>
+            </w:r>
+          </w:p>
+        </w:tc>
+        <w:tc>
+          <w:tcPr>
+            <w:tcW w:w="2545" w:type="pct"/>
+            <w:shd w:val="clear" w:color="auto" w:fill="auto"/>
+            <w:tcMar>
+              <w:top w:w="80" w:type="dxa"/>
+              <w:left w:w="80" w:type="dxa"/>
+              <w:bottom w:w="80" w:type="dxa"/>
+              <w:right w:w="80" w:type="dxa"/>
+            </w:tcMar>
+          </w:tcPr>
+          <w:p>
+            <w:pPr>
+              <w:rPr>
+                <w:rFonts w:ascii="Century" w:eastAsia="ＭＳ 明朝" w:hAnsi="Century" w:cs="ＭＳ 明朝"/>
+              </w:rPr>
+            </w:pPr>
+            <w:r>
+              <w:rPr>
+                <w:rFonts w:ascii="Century" w:eastAsia="ＭＳ 明朝" w:hAnsi="Century" w:cs="ＭＳ 明朝" w:hint="eastAsia"/>
+              </w:rPr>
+              <w:t>運送システムの開発</w:t>
+            </w:r>
+          </w:p>
+          <w:p>
+            <w:pPr>
+              <w:rPr>
+                <w:rFonts w:ascii="Century" w:eastAsia="ＭＳ 明朝" w:hAnsi="Century" w:cs="ＭＳ 明朝"/>
+              </w:rPr>
+            </w:pPr>
+          </w:p>
+          <w:p>
+            <w:pPr>
+              <w:rPr>
+                <w:rFonts w:ascii="Century" w:eastAsia="ＭＳ 明朝" w:hAnsi="Century" w:cs="ＭＳ 明朝"/>
+              </w:rPr>
+            </w:pPr>
+            <w:r>
+              <w:rPr>
+                <w:rFonts w:ascii="Century" w:eastAsia="ＭＳ 明朝" w:hAnsi="Century" w:cs="ＭＳ 明朝"/>
+              </w:rPr>
+              <w:t>【担当業務】</w:t>
+            </w:r>
+          </w:p>
+          <w:p>
+            <w:pPr>
+              <w:rPr>
+                <w:rFonts w:ascii="Century" w:eastAsia="ＭＳ 明朝" w:hAnsi="Century" w:cs="ＭＳ 明朝"/>
+              </w:rPr>
+            </w:pPr>
+            <w:r>
+              <w:rPr>
+                <w:rFonts w:ascii="Century" w:eastAsia="ＭＳ 明朝" w:hAnsi="Century" w:cs="ＭＳ 明朝" w:hint="eastAsia"/>
+              </w:rPr>
+              <w:t>設計された</w:t>
+            </w:r>
+            <w:r>
+              <w:rPr>
+                <w:rFonts w:ascii="Century" w:eastAsia="ＭＳ 明朝" w:hAnsi="Century" w:cs="ＭＳ 明朝" w:hint="eastAsia"/>
+              </w:rPr>
+              <w:t>PG</w:t>
+            </w:r>
+            <w:r>
+              <w:rPr>
+                <w:rFonts w:ascii="Century" w:eastAsia="ＭＳ 明朝" w:hAnsi="Century" w:cs="ＭＳ 明朝" w:hint="eastAsia"/>
+              </w:rPr>
+              <w:t>の</w:t>
+            </w:r>
+            <w:r>
+              <w:rPr>
+                <w:rFonts w:ascii="Century" w:eastAsia="ＭＳ 明朝" w:hAnsi="Century" w:cs="ＭＳ 明朝"/>
+              </w:rPr>
+              <w:t>単体テスト</w:t>
+            </w:r>
+          </w:p>
+          <w:p>
+            <w:pPr>
+              <w:rPr>
+                <w:rFonts w:ascii="Century" w:eastAsia="ＭＳ 明朝" w:hAnsi="Century" w:cs="ＭＳ 明朝"/>
+              </w:rPr>
+            </w:pPr>
+          </w:p>
+        </w:tc>
+        <w:tc>
+          <w:tcPr>
+            <w:tcW w:w="668" w:type="pct"/>
+            <w:shd w:val="clear" w:color="auto" w:fill="auto"/>
+          </w:tcPr>
+          <w:p>
+            <w:pPr>
+              <w:rPr>
+                <w:rFonts w:ascii="Century" w:eastAsia="ＭＳ 明朝" w:hAnsi="Century" w:cs="ＭＳ 明朝"/>
+              </w:rPr>
+            </w:pPr>
+            <w:r>
+              <w:rPr>
+                <w:rFonts w:ascii="Century" w:eastAsia="ＭＳ 明朝" w:hAnsi="Century" w:cs="ＭＳ 明朝"/>
+              </w:rPr>
+              <w:t>Java</w:t>
+            </w:r>
+          </w:p>
+        </w:tc>
+        <w:tc>
+          <w:tcPr>
+            <w:tcW w:w="906" w:type="pct"/>
+            <w:shd w:val="clear" w:color="auto" w:fill="auto"/>
+          </w:tcPr>
+          <w:p>
+            <w:pPr>
+              <w:rPr>
+                <w:rFonts w:ascii="Century" w:eastAsia="ＭＳ 明朝" w:hAnsi="Century" w:cs="ＭＳ 明朝"/>
+              </w:rPr>
+            </w:pPr>
+            <w:r>
+              <w:rPr>
+                <w:rFonts w:ascii="Century" w:eastAsia="ＭＳ 明朝" w:hAnsi="Century" w:cs="ＭＳ 明朝"/>
+              </w:rPr>
+              <w:t>【役職】</w:t>
+            </w:r>
+          </w:p>
+          <w:p>
+            <w:pPr>
+              <w:ind w:firstLineChars="50" w:firstLine="100"/>
+              <w:rPr>
+                <w:rFonts w:ascii="Century" w:eastAsia="ＭＳ 明朝" w:hAnsi="Century" w:cs="ＭＳ 明朝"/>
+              </w:rPr>
+            </w:pPr>
+            <w:r>
+              <w:rPr>
+                <w:rFonts w:ascii="Century" w:eastAsia="ＭＳ 明朝" w:hAnsi="Century" w:cs="ＭＳ 明朝"/>
+              </w:rPr>
+              <w:t>メンバー</w:t>
+            </w:r>
+          </w:p>
+          <w:p>
+            <w:pPr>
+              <w:rPr>
+                <w:rFonts w:ascii="Century" w:eastAsia="ＭＳ 明朝" w:hAnsi="Century" w:cs="ＭＳ 明朝"/>
+              </w:rPr>
+            </w:pPr>
+          </w:p>
+          <w:p>
+            <w:pPr>
+              <w:rPr>
+                <w:rFonts w:ascii="Century" w:eastAsia="ＭＳ 明朝" w:hAnsi="Century" w:cs="ＭＳ 明朝"/>
+              </w:rPr>
+            </w:pPr>
+            <w:r>
+              <w:rPr>
+                <w:rFonts w:ascii="Century" w:eastAsia="ＭＳ 明朝" w:hAnsi="Century" w:cs="ＭＳ 明朝"/>
+              </w:rPr>
+              <w:t>【システム課】</w:t>
+            </w:r>
+          </w:p>
+          <w:p>
+            <w:pPr>
+              <w:ind w:firstLineChars="50" w:firstLine="100"/>
+              <w:rPr>
+                <w:rFonts w:ascii="Century" w:eastAsia="ＭＳ 明朝" w:hAnsi="Century" w:cs="ＭＳ 明朝"/>
+              </w:rPr>
+            </w:pPr>
+            <w:r>
+              <w:rPr>
+                <w:rFonts w:ascii="Century" w:eastAsia="ＭＳ 明朝" w:hAnsi="Century" w:cs="ＭＳ 明朝"/>
+              </w:rPr>
+              <w:t>1</w:t>
+            </w:r>
+            <w:r>
+              <w:rPr>
+                <w:rFonts w:ascii="Century" w:eastAsia="ＭＳ 明朝" w:hAnsi="Century" w:cs="ＭＳ 明朝"/>
+              </w:rPr>
+              <w:t>名</w:t>
+            </w:r>
+          </w:p>
+        </w:tc>
+      </w:tr>
+      <w:tr>
+        <w:trPr>
+          <w:trHeight w:val="20"/>
+        </w:trPr>
+        <w:tc>
+          <w:tcPr>
+            <w:tcW w:w="881" w:type="pct"/>
+            <w:shd w:val="clear" w:color="auto" w:fill="auto"/>
+            <w:tcMar>
+              <w:top w:w="80" w:type="dxa"/>
+              <w:left w:w="80" w:type="dxa"/>
+              <w:bottom w:w="80" w:type="dxa"/>
+              <w:right w:w="80" w:type="dxa"/>
+            </w:tcMar>
+          </w:tcPr>
+          <w:p>
+            <w:pPr>
+              <w:rPr>
+                <w:rFonts w:ascii="Century" w:eastAsia="ＭＳ 明朝" w:hAnsi="Century"/>
+              </w:rPr>
+            </w:pPr>
+            <w:r>
+              <w:rPr>
+                <w:rFonts w:ascii="Century" w:eastAsia="ＭＳ 明朝" w:hAnsi="Century"/>
+              </w:rPr>
+              <w:t>2017</w:t>
+            </w:r>
+            <w:r>
+              <w:rPr>
+                <w:rFonts w:ascii="Century" w:eastAsia="ＭＳ 明朝" w:hAnsi="Century"/>
+              </w:rPr>
+              <w:t>年</w:t>
+            </w:r>
+            <w:r>
+              <w:rPr>
+                <w:rFonts w:ascii="Century" w:eastAsia="ＭＳ 明朝" w:hAnsi="Century"/>
+              </w:rPr>
+              <w:t>12</w:t>
+            </w:r>
+            <w:r>
+              <w:rPr>
+                <w:rFonts w:ascii="Century" w:eastAsia="ＭＳ 明朝" w:hAnsi="Century"/>
+              </w:rPr>
+              <w:t>月</w:t>
+            </w:r>
+          </w:p>
+          <w:p>
+            <w:pPr>
+              <w:rPr>
+                <w:rFonts w:ascii="Century" w:eastAsia="ＭＳ 明朝" w:hAnsi="Century"/>
+              </w:rPr>
+            </w:pPr>
+            <w:r>
+              <w:rPr>
+                <w:rFonts w:ascii="Century" w:eastAsia="ＭＳ 明朝" w:hAnsi="Century"/>
+              </w:rPr>
+              <w:t xml:space="preserve">　～</w:t>
+            </w:r>
+          </w:p>
+          <w:p>
+            <w:pPr>
+              <w:rPr>
+                <w:rFonts w:ascii="Century" w:eastAsia="ＭＳ 明朝" w:hAnsi="Century"/>
+              </w:rPr>
+            </w:pPr>
+            <w:r>
+              <w:rPr>
+                <w:rFonts w:ascii="Century" w:eastAsia="ＭＳ 明朝" w:hAnsi="Century"/>
+              </w:rPr>
+              <w:t>2019</w:t>
+            </w:r>
+            <w:r>
+              <w:rPr>
+                <w:rFonts w:ascii="Century" w:eastAsia="ＭＳ 明朝" w:hAnsi="Century"/>
+              </w:rPr>
+              <w:t>年</w:t>
+            </w:r>
+            <w:r>
+              <w:rPr>
+                <w:rFonts w:ascii="Century" w:eastAsia="ＭＳ 明朝" w:hAnsi="Century"/>
+              </w:rPr>
+              <w:t>9</w:t>
+            </w:r>
+            <w:r>
+              <w:rPr>
+                <w:rFonts w:ascii="Century" w:eastAsia="ＭＳ 明朝" w:hAnsi="Century"/>
+              </w:rPr>
+              <w:t>月</w:t>
+            </w:r>
+          </w:p>
+        </w:tc>
+        <w:tc>
+          <w:tcPr>
+            <w:tcW w:w="2545" w:type="pct"/>
+            <w:shd w:val="clear" w:color="auto" w:fill="auto"/>
+            <w:tcMar>
+              <w:top w:w="80" w:type="dxa"/>
+              <w:left w:w="80" w:type="dxa"/>
+              <w:bottom w:w="80" w:type="dxa"/>
+              <w:right w:w="80" w:type="dxa"/>
+            </w:tcMar>
+          </w:tcPr>
+          <w:p>
+            <w:pPr>
+              <w:rPr>
+                <w:rFonts w:ascii="Century" w:eastAsia="ＭＳ 明朝" w:hAnsi="Century" w:cs="ＭＳ 明朝"/>
+              </w:rPr>
+            </w:pPr>
+            <w:r>
+              <w:rPr>
+                <w:rFonts w:ascii="Century" w:eastAsia="ＭＳ 明朝" w:hAnsi="Century" w:cs="ＭＳ 明朝" w:hint="eastAsia"/>
+              </w:rPr>
+              <w:t>データマート更改対応</w:t>
+            </w:r>
+          </w:p>
+          <w:p>
+            <w:pPr>
+              <w:rPr>
+                <w:rFonts w:ascii="Century" w:eastAsia="ＭＳ 明朝" w:hAnsi="Century" w:cs="ＭＳ 明朝"/>
+              </w:rPr>
+            </w:pPr>
+          </w:p>
+          <w:p>
+            <w:pPr>
+              <w:rPr>
+                <w:rFonts w:ascii="Century" w:eastAsia="ＭＳ 明朝" w:hAnsi="Century" w:cs="ＭＳ 明朝"/>
+              </w:rPr>
+            </w:pPr>
+            <w:r>
+              <w:rPr>
+                <w:rFonts w:ascii="Century" w:eastAsia="ＭＳ 明朝" w:hAnsi="Century" w:cs="ＭＳ 明朝"/>
+              </w:rPr>
+              <w:t>【担当業務】</w:t>
+            </w:r>
+          </w:p>
+          <w:p>
+            <w:pPr>
+              <w:rPr>
+                <w:rFonts w:ascii="Century" w:eastAsia="ＭＳ 明朝" w:hAnsi="Century" w:cs="ＭＳ 明朝"/>
+              </w:rPr>
+            </w:pPr>
+            <w:r>
+              <w:rPr>
+                <w:rFonts w:ascii="Century" w:eastAsia="ＭＳ 明朝" w:hAnsi="Century" w:cs="ＭＳ 明朝"/>
+              </w:rPr>
+              <w:t>・</w:t>
+            </w:r>
+            <w:r>
+              <w:rPr>
+                <w:rFonts w:ascii="Century" w:eastAsia="ＭＳ 明朝" w:hAnsi="Century" w:cs="ＭＳ 明朝" w:hint="eastAsia"/>
+              </w:rPr>
+              <w:t>データマートの構築と移行に伴う、</w:t>
+            </w:r>
+            <w:r>
+              <w:rPr>
+                <w:rFonts w:ascii="Century" w:eastAsia="ＭＳ 明朝" w:hAnsi="Century" w:cs="ＭＳ 明朝"/>
+              </w:rPr>
+              <w:t>SQL</w:t>
+            </w:r>
+            <w:r>
+              <w:rPr>
+                <w:rFonts w:ascii="Century" w:eastAsia="ＭＳ 明朝" w:hAnsi="Century" w:cs="ＭＳ 明朝"/>
+              </w:rPr>
+              <w:t>を使ったデータの変換、作成　テストデータ作成およびテスト実施など</w:t>
+            </w:r>
+          </w:p>
+        </w:tc>
+        <w:tc>
+          <w:tcPr>
+            <w:tcW w:w="668" w:type="pct"/>
+            <w:shd w:val="clear" w:color="auto" w:fill="auto"/>
+          </w:tcPr>
+          <w:p>
+            <w:pPr>
+              <w:rPr>
+                <w:rFonts w:ascii="Century" w:eastAsia="ＭＳ 明朝" w:hAnsi="Century" w:cs="ＭＳ 明朝"/>
+              </w:rPr>
+            </w:pPr>
+            <w:r>
+              <w:rPr>
+                <w:rFonts w:ascii="Century" w:eastAsia="ＭＳ 明朝" w:hAnsi="Century" w:cs="ＭＳ 明朝"/>
+              </w:rPr>
+              <w:t>PL/SQL</w:t>
+            </w:r>
+          </w:p>
+          <w:p>
+            <w:pPr>
+              <w:rPr>
+                <w:rFonts w:ascii="Century" w:eastAsia="ＭＳ 明朝" w:hAnsi="Century" w:cs="ＭＳ 明朝"/>
+              </w:rPr>
+            </w:pPr>
+            <w:r>
+              <w:rPr>
+                <w:rFonts w:ascii="Century" w:eastAsia="ＭＳ 明朝" w:hAnsi="Century" w:cs="ＭＳ 明朝"/>
+              </w:rPr>
+              <w:t>Oracle10g</w:t>
+            </w:r>
+          </w:p>
+          <w:p>
+            <w:pPr>
+              <w:rPr>
+                <w:rFonts w:ascii="Century" w:eastAsia="ＭＳ 明朝" w:hAnsi="Century" w:cs="ＭＳ 明朝"/>
+              </w:rPr>
+            </w:pPr>
+          </w:p>
+        </w:tc>
+        <w:tc>
+          <w:tcPr>
+            <w:tcW w:w="906" w:type="pct"/>
+            <w:shd w:val="clear" w:color="auto" w:fill="auto"/>
+          </w:tcPr>
+          <w:p>
+            <w:pPr>
+              <w:rPr>
+                <w:rFonts w:ascii="Century" w:eastAsia="ＭＳ 明朝" w:hAnsi="Century" w:cs="ＭＳ 明朝"/>
+              </w:rPr>
+            </w:pPr>
+            <w:r>
+              <w:rPr>
+                <w:rFonts w:ascii="Century" w:eastAsia="ＭＳ 明朝" w:hAnsi="Century" w:cs="ＭＳ 明朝"/>
+              </w:rPr>
+              <w:t>【役職】</w:t>
+            </w:r>
+          </w:p>
+          <w:p>
+            <w:pPr>
+              <w:ind w:firstLineChars="50" w:firstLine="100"/>
+              <w:rPr>
+                <w:rFonts w:ascii="Century" w:eastAsia="ＭＳ 明朝" w:hAnsi="Century" w:cs="ＭＳ 明朝"/>
+              </w:rPr>
+            </w:pPr>
+            <w:r>
+              <w:rPr>
+                <w:rFonts w:ascii="Century" w:eastAsia="ＭＳ 明朝" w:hAnsi="Century" w:cs="ＭＳ 明朝"/>
+              </w:rPr>
+              <w:t>メンバー</w:t>
+            </w:r>
+          </w:p>
+          <w:p>
+            <w:pPr>
+              <w:rPr>
+                <w:rFonts w:ascii="Century" w:eastAsia="ＭＳ 明朝" w:hAnsi="Century" w:cs="ＭＳ 明朝"/>
+              </w:rPr>
+            </w:pPr>
+          </w:p>
+          <w:p>
+            <w:pPr>
+              <w:rPr>
+                <w:rFonts w:ascii="Century" w:eastAsia="ＭＳ 明朝" w:hAnsi="Century" w:cs="ＭＳ 明朝"/>
+              </w:rPr>
+            </w:pPr>
+            <w:r>
+              <w:rPr>
+                <w:rFonts w:ascii="Century" w:eastAsia="ＭＳ 明朝" w:hAnsi="Century" w:cs="ＭＳ 明朝"/>
+              </w:rPr>
+              <w:t>【システム課】</w:t>
+            </w:r>
+          </w:p>
+          <w:p>
+            <w:pPr>
+              <w:ind w:firstLineChars="50" w:firstLine="100"/>
+              <w:rPr>
+                <w:rFonts w:ascii="Century" w:eastAsia="ＭＳ 明朝" w:hAnsi="Century" w:cs="ＭＳ 明朝"/>
+              </w:rPr>
+            </w:pPr>
+            <w:r>
+              <w:rPr>
+                <w:rFonts w:ascii="Century" w:eastAsia="ＭＳ 明朝" w:hAnsi="Century" w:cs="ＭＳ 明朝"/>
+              </w:rPr>
+              <w:t>1</w:t>
+            </w:r>
+            <w:r>
+              <w:rPr>
+                <w:rFonts w:ascii="Century" w:eastAsia="ＭＳ 明朝" w:hAnsi="Century" w:cs="ＭＳ 明朝"/>
+              </w:rPr>
+              <w:t>名</w:t>
+            </w:r>
+          </w:p>
+        </w:tc>
+      </w:tr>
+    </w:tbl>
+    <w:p>
+      <w:pPr>
+        <w:widowControl w:val="0"/>
+        <w:rPr>
+          <w:rFonts w:ascii="ＭＳ 明朝" w:eastAsia="ＭＳ 明朝" w:hAnsi="ＭＳ 明朝" w:cs="ＭＳ 明朝" w:hint="eastAsia"/>
           <w:sz w:val="22"/>
           <w:szCs w:val="22"/>
         </w:rPr>
@@ -2606,7 +3479,7 @@
 </file>
 
 <file path=word/endnotes.xml><?xml version="1.0" encoding="utf-8"?>
-<w:endnotes xmlns:wpc="http://schemas.microsoft.com/office/word/2010/wordprocessingCanvas" xmlns:cx="http://schemas.microsoft.com/office/drawing/2014/chartex" xmlns:cx1="http://schemas.microsoft.com/office/drawing/2015/9/8/chartex" xmlns:cx2="http://schemas.microsoft.com/office/drawing/2015/10/21/chartex" xmlns:cx3="http://schemas.microsoft.com/office/drawing/2016/5/9/chartex" xmlns:cx4="http://schemas.microsoft.com/office/drawing/2016/5/10/chartex" xmlns:cx5="http://schemas.microsoft.com/office/drawing/2016/5/11/chartex" xmlns:cx6="http://schemas.microsoft.com/office/drawing/2016/5/12/chartex" xmlns:cx7="http://schemas.microsoft.com/office/drawing/2016/5/13/chartex" xmlns:cx8="http://schemas.microsoft.com/office/drawing/2016/5/14/chartex" xmlns:mc="http://schemas.openxmlformats.org/markup-compatibility/2006" xmlns:aink="http://schemas.microsoft.com/office/drawing/2016/ink" xmlns:am3d="http://schemas.microsoft.com/office/drawing/2017/model3d" xmlns:o="urn:schemas-microsoft-com:office:office" xmlns:r="http://schemas.openxmlformats.org/officeDocument/2006/relationships" xmlns:m="http://schemas.openxmlformats.org/officeDocument/2006/math" xmlns:v="urn:schemas-microsoft-com:vml" xmlns:wp14="http://schemas.microsoft.com/office/word/2010/wordprocessingDrawing" xmlns:wp="http://schemas.openxmlformats.org/drawingml/2006/wordprocessingDrawing" xmlns:w10="urn:schemas-microsoft-com:office:word" xmlns:w="http://schemas.openxmlformats.org/wordprocessingml/2006/main" xmlns:w14="http://schemas.microsoft.com/office/word/2010/wordml" xmlns:w15="http://schemas.microsoft.com/office/word/2012/wordml" xmlns:w16cex="http://schemas.microsoft.com/office/word/2018/wordml/cex" xmlns:w16cid="http://schemas.microsoft.com/office/word/2016/wordml/cid" xmlns:w16="http://schemas.microsoft.com/office/word/2018/wordml" xmlns:w16sdtdh="http://schemas.microsoft.com/office/word/2020/wordml/sdtdatahash" xmlns:w16se="http://schemas.microsoft.com/office/word/2015/wordml/symex" xmlns:wpg="http://schemas.microsoft.com/office/word/2010/wordprocessingGroup" xmlns:wpi="http://schemas.microsoft.com/office/word/2010/wordprocessingInk" xmlns:wne="http://schemas.microsoft.com/office/word/2006/wordml" xmlns:wps="http://schemas.microsoft.com/office/word/2010/wordprocessingShape" mc:Ignorable="w14 w15 w16se w16cid w16 w16cex w16sdtdh wp14">
+<w:endnotes xmlns:wpc="http://schemas.microsoft.com/office/word/2010/wordprocessingCanvas" xmlns:cx="http://schemas.microsoft.com/office/drawing/2014/chartex" xmlns:cx1="http://schemas.microsoft.com/office/drawing/2015/9/8/chartex" xmlns:cx2="http://schemas.microsoft.com/office/drawing/2015/10/21/chartex" xmlns:cx3="http://schemas.microsoft.com/office/drawing/2016/5/9/chartex" xmlns:cx4="http://schemas.microsoft.com/office/drawing/2016/5/10/chartex" xmlns:cx5="http://schemas.microsoft.com/office/drawing/2016/5/11/chartex" xmlns:cx6="http://schemas.microsoft.com/office/drawing/2016/5/12/chartex" xmlns:cx7="http://schemas.microsoft.com/office/drawing/2016/5/13/chartex" xmlns:cx8="http://schemas.microsoft.com/office/drawing/2016/5/14/chartex" xmlns:mc="http://schemas.openxmlformats.org/markup-compatibility/2006" xmlns:aink="http://schemas.microsoft.com/office/drawing/2016/ink" xmlns:am3d="http://schemas.microsoft.com/office/drawing/2017/model3d" xmlns:o="urn:schemas-microsoft-com:office:office" xmlns:oel="http://schemas.microsoft.com/office/2019/extlst" xmlns:r="http://schemas.openxmlformats.org/officeDocument/2006/relationships" xmlns:m="http://schemas.openxmlformats.org/officeDocument/2006/math" xmlns:v="urn:schemas-microsoft-com:vml" xmlns:wp14="http://schemas.microsoft.com/office/word/2010/wordprocessingDrawing" xmlns:wp="http://schemas.openxmlformats.org/drawingml/2006/wordprocessingDrawing" xmlns:w10="urn:schemas-microsoft-com:office:word" xmlns:w="http://schemas.openxmlformats.org/wordprocessingml/2006/main" xmlns:w14="http://schemas.microsoft.com/office/word/2010/wordml" xmlns:w15="http://schemas.microsoft.com/office/word/2012/wordml" xmlns:w16cex="http://schemas.microsoft.com/office/word/2018/wordml/cex" xmlns:w16cid="http://schemas.microsoft.com/office/word/2016/wordml/cid" xmlns:w16="http://schemas.microsoft.com/office/word/2018/wordml" xmlns:w16sdtdh="http://schemas.microsoft.com/office/word/2020/wordml/sdtdatahash" xmlns:w16se="http://schemas.microsoft.com/office/word/2015/wordml/symex" xmlns:wpg="http://schemas.microsoft.com/office/word/2010/wordprocessingGroup" xmlns:wpi="http://schemas.microsoft.com/office/word/2010/wordprocessingInk" xmlns:wne="http://schemas.microsoft.com/office/word/2006/wordml" xmlns:wps="http://schemas.microsoft.com/office/word/2010/wordprocessingShape" mc:Ignorable="w14 w15 w16se w16cid w16 w16cex w16sdtdh wp14">
   <w:endnote w:type="separator" w:id="-1">
     <w:p>
       <w:r>
@@ -2625,7 +3498,7 @@
 </file>
 
 <file path=word/footer1.xml><?xml version="1.0" encoding="utf-8"?>
-<w:ftr xmlns:wpc="http://schemas.microsoft.com/office/word/2010/wordprocessingCanvas" xmlns:cx="http://schemas.microsoft.com/office/drawing/2014/chartex" xmlns:cx1="http://schemas.microsoft.com/office/drawing/2015/9/8/chartex" xmlns:cx2="http://schemas.microsoft.com/office/drawing/2015/10/21/chartex" xmlns:cx3="http://schemas.microsoft.com/office/drawing/2016/5/9/chartex" xmlns:cx4="http://schemas.microsoft.com/office/drawing/2016/5/10/chartex" xmlns:cx5="http://schemas.microsoft.com/office/drawing/2016/5/11/chartex" xmlns:cx6="http://schemas.microsoft.com/office/drawing/2016/5/12/chartex" xmlns:cx7="http://schemas.microsoft.com/office/drawing/2016/5/13/chartex" xmlns:cx8="http://schemas.microsoft.com/office/drawing/2016/5/14/chartex" xmlns:mc="http://schemas.openxmlformats.org/markup-compatibility/2006" xmlns:aink="http://schemas.microsoft.com/office/drawing/2016/ink" xmlns:am3d="http://schemas.microsoft.com/office/drawing/2017/model3d" xmlns:o="urn:schemas-microsoft-com:office:office" xmlns:r="http://schemas.openxmlformats.org/officeDocument/2006/relationships" xmlns:m="http://schemas.openxmlformats.org/officeDocument/2006/math" xmlns:v="urn:schemas-microsoft-com:vml" xmlns:wp14="http://schemas.microsoft.com/office/word/2010/wordprocessingDrawing" xmlns:wp="http://schemas.openxmlformats.org/drawingml/2006/wordprocessingDrawing" xmlns:w10="urn:schemas-microsoft-com:office:word" xmlns:w="http://schemas.openxmlformats.org/wordprocessingml/2006/main" xmlns:w14="http://schemas.microsoft.com/office/word/2010/wordml" xmlns:w15="http://schemas.microsoft.com/office/word/2012/wordml" xmlns:w16cex="http://schemas.microsoft.com/office/word/2018/wordml/cex" xmlns:w16cid="http://schemas.microsoft.com/office/word/2016/wordml/cid" xmlns:w16="http://schemas.microsoft.com/office/word/2018/wordml" xmlns:w16sdtdh="http://schemas.microsoft.com/office/word/2020/wordml/sdtdatahash" xmlns:w16se="http://schemas.microsoft.com/office/word/2015/wordml/symex" xmlns:wpg="http://schemas.microsoft.com/office/word/2010/wordprocessingGroup" xmlns:wpi="http://schemas.microsoft.com/office/word/2010/wordprocessingInk" xmlns:wne="http://schemas.microsoft.com/office/word/2006/wordml" xmlns:wps="http://schemas.microsoft.com/office/word/2010/wordprocessingShape" mc:Ignorable="w14 w15 w16se w16cid w16 w16cex w16sdtdh wp14">
+<w:ftr xmlns:wpc="http://schemas.microsoft.com/office/word/2010/wordprocessingCanvas" xmlns:cx="http://schemas.microsoft.com/office/drawing/2014/chartex" xmlns:cx1="http://schemas.microsoft.com/office/drawing/2015/9/8/chartex" xmlns:cx2="http://schemas.microsoft.com/office/drawing/2015/10/21/chartex" xmlns:cx3="http://schemas.microsoft.com/office/drawing/2016/5/9/chartex" xmlns:cx4="http://schemas.microsoft.com/office/drawing/2016/5/10/chartex" xmlns:cx5="http://schemas.microsoft.com/office/drawing/2016/5/11/chartex" xmlns:cx6="http://schemas.microsoft.com/office/drawing/2016/5/12/chartex" xmlns:cx7="http://schemas.microsoft.com/office/drawing/2016/5/13/chartex" xmlns:cx8="http://schemas.microsoft.com/office/drawing/2016/5/14/chartex" xmlns:mc="http://schemas.openxmlformats.org/markup-compatibility/2006" xmlns:aink="http://schemas.microsoft.com/office/drawing/2016/ink" xmlns:am3d="http://schemas.microsoft.com/office/drawing/2017/model3d" xmlns:o="urn:schemas-microsoft-com:office:office" xmlns:oel="http://schemas.microsoft.com/office/2019/extlst" xmlns:r="http://schemas.openxmlformats.org/officeDocument/2006/relationships" xmlns:m="http://schemas.openxmlformats.org/officeDocument/2006/math" xmlns:v="urn:schemas-microsoft-com:vml" xmlns:wp14="http://schemas.microsoft.com/office/word/2010/wordprocessingDrawing" xmlns:wp="http://schemas.openxmlformats.org/drawingml/2006/wordprocessingDrawing" xmlns:w10="urn:schemas-microsoft-com:office:word" xmlns:w="http://schemas.openxmlformats.org/wordprocessingml/2006/main" xmlns:w14="http://schemas.microsoft.com/office/word/2010/wordml" xmlns:w15="http://schemas.microsoft.com/office/word/2012/wordml" xmlns:w16cex="http://schemas.microsoft.com/office/word/2018/wordml/cex" xmlns:w16cid="http://schemas.microsoft.com/office/word/2016/wordml/cid" xmlns:w16="http://schemas.microsoft.com/office/word/2018/wordml" xmlns:w16sdtdh="http://schemas.microsoft.com/office/word/2020/wordml/sdtdatahash" xmlns:w16se="http://schemas.microsoft.com/office/word/2015/wordml/symex" xmlns:wpg="http://schemas.microsoft.com/office/word/2010/wordprocessingGroup" xmlns:wpi="http://schemas.microsoft.com/office/word/2010/wordprocessingInk" xmlns:wne="http://schemas.microsoft.com/office/word/2006/wordml" xmlns:wps="http://schemas.microsoft.com/office/word/2010/wordprocessingShape" mc:Ignorable="w14 w15 w16se w16cid w16 w16cex w16sdtdh wp14">
   <w:p>
     <w:pPr>
       <w:pStyle w:val="a4"/>
@@ -2635,7 +3508,7 @@
 </file>
 
 <file path=word/footnotes.xml><?xml version="1.0" encoding="utf-8"?>
-<w:footnotes xmlns:wpc="http://schemas.microsoft.com/office/word/2010/wordprocessingCanvas" xmlns:cx="http://schemas.microsoft.com/office/drawing/2014/chartex" xmlns:cx1="http://schemas.microsoft.com/office/drawing/2015/9/8/chartex" xmlns:cx2="http://schemas.microsoft.com/office/drawing/2015/10/21/chartex" xmlns:cx3="http://schemas.microsoft.com/office/drawing/2016/5/9/chartex" xmlns:cx4="http://schemas.microsoft.com/office/drawing/2016/5/10/chartex" xmlns:cx5="http://schemas.microsoft.com/office/drawing/2016/5/11/chartex" xmlns:cx6="http://schemas.microsoft.com/office/drawing/2016/5/12/chartex" xmlns:cx7="http://schemas.microsoft.com/office/drawing/2016/5/13/chartex" xmlns:cx8="http://schemas.microsoft.com/office/drawing/2016/5/14/chartex" xmlns:mc="http://schemas.openxmlformats.org/markup-compatibility/2006" xmlns:aink="http://schemas.microsoft.com/office/drawing/2016/ink" xmlns:am3d="http://schemas.microsoft.com/office/drawing/2017/model3d" xmlns:o="urn:schemas-microsoft-com:office:office" xmlns:r="http://schemas.openxmlformats.org/officeDocument/2006/relationships" xmlns:m="http://schemas.openxmlformats.org/officeDocument/2006/math" xmlns:v="urn:schemas-microsoft-com:vml" xmlns:wp14="http://schemas.microsoft.com/office/word/2010/wordprocessingDrawing" xmlns:wp="http://schemas.openxmlformats.org/drawingml/2006/wordprocessingDrawing" xmlns:w10="urn:schemas-microsoft-com:office:word" xmlns:w="http://schemas.openxmlformats.org/wordprocessingml/2006/main" xmlns:w14="http://schemas.microsoft.com/office/word/2010/wordml" xmlns:w15="http://schemas.microsoft.com/office/word/2012/wordml" xmlns:w16cex="http://schemas.microsoft.com/office/word/2018/wordml/cex" xmlns:w16cid="http://schemas.microsoft.com/office/word/2016/wordml/cid" xmlns:w16="http://schemas.microsoft.com/office/word/2018/wordml" xmlns:w16sdtdh="http://schemas.microsoft.com/office/word/2020/wordml/sdtdatahash" xmlns:w16se="http://schemas.microsoft.com/office/word/2015/wordml/symex" xmlns:wpg="http://schemas.microsoft.com/office/word/2010/wordprocessingGroup" xmlns:wpi="http://schemas.microsoft.com/office/word/2010/wordprocessingInk" xmlns:wne="http://schemas.microsoft.com/office/word/2006/wordml" xmlns:wps="http://schemas.microsoft.com/office/word/2010/wordprocessingShape" mc:Ignorable="w14 w15 w16se w16cid w16 w16cex w16sdtdh wp14">
+<w:footnotes xmlns:wpc="http://schemas.microsoft.com/office/word/2010/wordprocessingCanvas" xmlns:cx="http://schemas.microsoft.com/office/drawing/2014/chartex" xmlns:cx1="http://schemas.microsoft.com/office/drawing/2015/9/8/chartex" xmlns:cx2="http://schemas.microsoft.com/office/drawing/2015/10/21/chartex" xmlns:cx3="http://schemas.microsoft.com/office/drawing/2016/5/9/chartex" xmlns:cx4="http://schemas.microsoft.com/office/drawing/2016/5/10/chartex" xmlns:cx5="http://schemas.microsoft.com/office/drawing/2016/5/11/chartex" xmlns:cx6="http://schemas.microsoft.com/office/drawing/2016/5/12/chartex" xmlns:cx7="http://schemas.microsoft.com/office/drawing/2016/5/13/chartex" xmlns:cx8="http://schemas.microsoft.com/office/drawing/2016/5/14/chartex" xmlns:mc="http://schemas.openxmlformats.org/markup-compatibility/2006" xmlns:aink="http://schemas.microsoft.com/office/drawing/2016/ink" xmlns:am3d="http://schemas.microsoft.com/office/drawing/2017/model3d" xmlns:o="urn:schemas-microsoft-com:office:office" xmlns:oel="http://schemas.microsoft.com/office/2019/extlst" xmlns:r="http://schemas.openxmlformats.org/officeDocument/2006/relationships" xmlns:m="http://schemas.openxmlformats.org/officeDocument/2006/math" xmlns:v="urn:schemas-microsoft-com:vml" xmlns:wp14="http://schemas.microsoft.com/office/word/2010/wordprocessingDrawing" xmlns:wp="http://schemas.openxmlformats.org/drawingml/2006/wordprocessingDrawing" xmlns:w10="urn:schemas-microsoft-com:office:word" xmlns:w="http://schemas.openxmlformats.org/wordprocessingml/2006/main" xmlns:w14="http://schemas.microsoft.com/office/word/2010/wordml" xmlns:w15="http://schemas.microsoft.com/office/word/2012/wordml" xmlns:w16cex="http://schemas.microsoft.com/office/word/2018/wordml/cex" xmlns:w16cid="http://schemas.microsoft.com/office/word/2016/wordml/cid" xmlns:w16="http://schemas.microsoft.com/office/word/2018/wordml" xmlns:w16sdtdh="http://schemas.microsoft.com/office/word/2020/wordml/sdtdatahash" xmlns:w16se="http://schemas.microsoft.com/office/word/2015/wordml/symex" xmlns:wpg="http://schemas.microsoft.com/office/word/2010/wordprocessingGroup" xmlns:wpi="http://schemas.microsoft.com/office/word/2010/wordprocessingInk" xmlns:wne="http://schemas.microsoft.com/office/word/2006/wordml" xmlns:wps="http://schemas.microsoft.com/office/word/2010/wordprocessingShape" mc:Ignorable="w14 w15 w16se w16cid w16 w16cex w16sdtdh wp14">
   <w:footnote w:type="separator" w:id="-1">
     <w:p>
       <w:r>
@@ -2654,7 +3527,7 @@
 </file>
 
 <file path=word/header1.xml><?xml version="1.0" encoding="utf-8"?>
-<w:hdr xmlns:wpc="http://schemas.microsoft.com/office/word/2010/wordprocessingCanvas" xmlns:cx="http://schemas.microsoft.com/office/drawing/2014/chartex" xmlns:cx1="http://schemas.microsoft.com/office/drawing/2015/9/8/chartex" xmlns:cx2="http://schemas.microsoft.com/office/drawing/2015/10/21/chartex" xmlns:cx3="http://schemas.microsoft.com/office/drawing/2016/5/9/chartex" xmlns:cx4="http://schemas.microsoft.com/office/drawing/2016/5/10/chartex" xmlns:cx5="http://schemas.microsoft.com/office/drawing/2016/5/11/chartex" xmlns:cx6="http://schemas.microsoft.com/office/drawing/2016/5/12/chartex" xmlns:cx7="http://schemas.microsoft.com/office/drawing/2016/5/13/chartex" xmlns:cx8="http://schemas.microsoft.com/office/drawing/2016/5/14/chartex" xmlns:mc="http://schemas.openxmlformats.org/markup-compatibility/2006" xmlns:aink="http://schemas.microsoft.com/office/drawing/2016/ink" xmlns:am3d="http://schemas.microsoft.com/office/drawing/2017/model3d" xmlns:o="urn:schemas-microsoft-com:office:office" xmlns:r="http://schemas.openxmlformats.org/officeDocument/2006/relationships" xmlns:m="http://schemas.openxmlformats.org/officeDocument/2006/math" xmlns:v="urn:schemas-microsoft-com:vml" xmlns:wp14="http://schemas.microsoft.com/office/word/2010/wordprocessingDrawing" xmlns:wp="http://schemas.openxmlformats.org/drawingml/2006/wordprocessingDrawing" xmlns:w10="urn:schemas-microsoft-com:office:word" xmlns:w="http://schemas.openxmlformats.org/wordprocessingml/2006/main" xmlns:w14="http://schemas.microsoft.com/office/word/2010/wordml" xmlns:w15="http://schemas.microsoft.com/office/word/2012/wordml" xmlns:w16cex="http://schemas.microsoft.com/office/word/2018/wordml/cex" xmlns:w16cid="http://schemas.microsoft.com/office/word/2016/wordml/cid" xmlns:w16="http://schemas.microsoft.com/office/word/2018/wordml" xmlns:w16sdtdh="http://schemas.microsoft.com/office/word/2020/wordml/sdtdatahash" xmlns:w16se="http://schemas.microsoft.com/office/word/2015/wordml/symex" xmlns:wpg="http://schemas.microsoft.com/office/word/2010/wordprocessingGroup" xmlns:wpi="http://schemas.microsoft.com/office/word/2010/wordprocessingInk" xmlns:wne="http://schemas.microsoft.com/office/word/2006/wordml" xmlns:wps="http://schemas.microsoft.com/office/word/2010/wordprocessingShape" mc:Ignorable="w14 w15 w16se w16cid w16 w16cex w16sdtdh wp14">
+<w:hdr xmlns:wpc="http://schemas.microsoft.com/office/word/2010/wordprocessingCanvas" xmlns:cx="http://schemas.microsoft.com/office/drawing/2014/chartex" xmlns:cx1="http://schemas.microsoft.com/office/drawing/2015/9/8/chartex" xmlns:cx2="http://schemas.microsoft.com/office/drawing/2015/10/21/chartex" xmlns:cx3="http://schemas.microsoft.com/office/drawing/2016/5/9/chartex" xmlns:cx4="http://schemas.microsoft.com/office/drawing/2016/5/10/chartex" xmlns:cx5="http://schemas.microsoft.com/office/drawing/2016/5/11/chartex" xmlns:cx6="http://schemas.microsoft.com/office/drawing/2016/5/12/chartex" xmlns:cx7="http://schemas.microsoft.com/office/drawing/2016/5/13/chartex" xmlns:cx8="http://schemas.microsoft.com/office/drawing/2016/5/14/chartex" xmlns:mc="http://schemas.openxmlformats.org/markup-compatibility/2006" xmlns:aink="http://schemas.microsoft.com/office/drawing/2016/ink" xmlns:am3d="http://schemas.microsoft.com/office/drawing/2017/model3d" xmlns:o="urn:schemas-microsoft-com:office:office" xmlns:oel="http://schemas.microsoft.com/office/2019/extlst" xmlns:r="http://schemas.openxmlformats.org/officeDocument/2006/relationships" xmlns:m="http://schemas.openxmlformats.org/officeDocument/2006/math" xmlns:v="urn:schemas-microsoft-com:vml" xmlns:wp14="http://schemas.microsoft.com/office/word/2010/wordprocessingDrawing" xmlns:wp="http://schemas.openxmlformats.org/drawingml/2006/wordprocessingDrawing" xmlns:w10="urn:schemas-microsoft-com:office:word" xmlns:w="http://schemas.openxmlformats.org/wordprocessingml/2006/main" xmlns:w14="http://schemas.microsoft.com/office/word/2010/wordml" xmlns:w15="http://schemas.microsoft.com/office/word/2012/wordml" xmlns:w16cex="http://schemas.microsoft.com/office/word/2018/wordml/cex" xmlns:w16cid="http://schemas.microsoft.com/office/word/2016/wordml/cid" xmlns:w16="http://schemas.microsoft.com/office/word/2018/wordml" xmlns:w16sdtdh="http://schemas.microsoft.com/office/word/2020/wordml/sdtdatahash" xmlns:w16se="http://schemas.microsoft.com/office/word/2015/wordml/symex" xmlns:wpg="http://schemas.microsoft.com/office/word/2010/wordprocessingGroup" xmlns:wpi="http://schemas.microsoft.com/office/word/2010/wordprocessingInk" xmlns:wne="http://schemas.microsoft.com/office/word/2006/wordml" xmlns:wps="http://schemas.microsoft.com/office/word/2010/wordprocessingShape" mc:Ignorable="w14 w15 w16se w16cid w16 w16cex w16sdtdh wp14">
   <w:p>
     <w:pPr>
       <w:pStyle w:val="a4"/>
@@ -2664,7 +3537,7 @@
 </file>
 
 <file path=word/numbering.xml><?xml version="1.0" encoding="utf-8"?>
-<w:numbering xmlns:wpc="http://schemas.microsoft.com/office/word/2010/wordprocessingCanvas" xmlns:cx="http://schemas.microsoft.com/office/drawing/2014/chartex" xmlns:cx1="http://schemas.microsoft.com/office/drawing/2015/9/8/chartex" xmlns:cx2="http://schemas.microsoft.com/office/drawing/2015/10/21/chartex" xmlns:cx3="http://schemas.microsoft.com/office/drawing/2016/5/9/chartex" xmlns:cx4="http://schemas.microsoft.com/office/drawing/2016/5/10/chartex" xmlns:cx5="http://schemas.microsoft.com/office/drawing/2016/5/11/chartex" xmlns:cx6="http://schemas.microsoft.com/office/drawing/2016/5/12/chartex" xmlns:cx7="http://schemas.microsoft.com/office/drawing/2016/5/13/chartex" xmlns:cx8="http://schemas.microsoft.com/office/drawing/2016/5/14/chartex" xmlns:mc="http://schemas.openxmlformats.org/markup-compatibility/2006" xmlns:aink="http://schemas.microsoft.com/office/drawing/2016/ink" xmlns:am3d="http://schemas.microsoft.com/office/drawing/2017/model3d" xmlns:o="urn:schemas-microsoft-com:office:office" xmlns:r="http://schemas.openxmlformats.org/officeDocument/2006/relationships" xmlns:m="http://schemas.openxmlformats.org/officeDocument/2006/math" xmlns:v="urn:schemas-microsoft-com:vml" xmlns:wp14="http://schemas.microsoft.com/office/word/2010/wordprocessingDrawing" xmlns:wp="http://schemas.openxmlformats.org/drawingml/2006/wordprocessingDrawing" xmlns:w10="urn:schemas-microsoft-com:office:word" xmlns:w="http://schemas.openxmlformats.org/wordprocessingml/2006/main" xmlns:w14="http://schemas.microsoft.com/office/word/2010/wordml" xmlns:w15="http://schemas.microsoft.com/office/word/2012/wordml" xmlns:w16cex="http://schemas.microsoft.com/office/word/2018/wordml/cex" xmlns:w16cid="http://schemas.microsoft.com/office/word/2016/wordml/cid" xmlns:w16="http://schemas.microsoft.com/office/word/2018/wordml" xmlns:w16sdtdh="http://schemas.microsoft.com/office/word/2020/wordml/sdtdatahash" xmlns:w16se="http://schemas.microsoft.com/office/word/2015/wordml/symex" xmlns:wpg="http://schemas.microsoft.com/office/word/2010/wordprocessingGroup" xmlns:wpi="http://schemas.microsoft.com/office/word/2010/wordprocessingInk" xmlns:wne="http://schemas.microsoft.com/office/word/2006/wordml" xmlns:wps="http://schemas.microsoft.com/office/word/2010/wordprocessingShape" mc:Ignorable="w14 w15 w16se w16cid w16 w16cex w16sdtdh wp14">
+<w:numbering xmlns:wpc="http://schemas.microsoft.com/office/word/2010/wordprocessingCanvas" xmlns:cx="http://schemas.microsoft.com/office/drawing/2014/chartex" xmlns:cx1="http://schemas.microsoft.com/office/drawing/2015/9/8/chartex" xmlns:cx2="http://schemas.microsoft.com/office/drawing/2015/10/21/chartex" xmlns:cx3="http://schemas.microsoft.com/office/drawing/2016/5/9/chartex" xmlns:cx4="http://schemas.microsoft.com/office/drawing/2016/5/10/chartex" xmlns:cx5="http://schemas.microsoft.com/office/drawing/2016/5/11/chartex" xmlns:cx6="http://schemas.microsoft.com/office/drawing/2016/5/12/chartex" xmlns:cx7="http://schemas.microsoft.com/office/drawing/2016/5/13/chartex" xmlns:cx8="http://schemas.microsoft.com/office/drawing/2016/5/14/chartex" xmlns:mc="http://schemas.openxmlformats.org/markup-compatibility/2006" xmlns:aink="http://schemas.microsoft.com/office/drawing/2016/ink" xmlns:am3d="http://schemas.microsoft.com/office/drawing/2017/model3d" xmlns:o="urn:schemas-microsoft-com:office:office" xmlns:oel="http://schemas.microsoft.com/office/2019/extlst" xmlns:r="http://schemas.openxmlformats.org/officeDocument/2006/relationships" xmlns:m="http://schemas.openxmlformats.org/officeDocument/2006/math" xmlns:v="urn:schemas-microsoft-com:vml" xmlns:wp14="http://schemas.microsoft.com/office/word/2010/wordprocessingDrawing" xmlns:wp="http://schemas.openxmlformats.org/drawingml/2006/wordprocessingDrawing" xmlns:w10="urn:schemas-microsoft-com:office:word" xmlns:w="http://schemas.openxmlformats.org/wordprocessingml/2006/main" xmlns:w14="http://schemas.microsoft.com/office/word/2010/wordml" xmlns:w15="http://schemas.microsoft.com/office/word/2012/wordml" xmlns:w16cex="http://schemas.microsoft.com/office/word/2018/wordml/cex" xmlns:w16cid="http://schemas.microsoft.com/office/word/2016/wordml/cid" xmlns:w16="http://schemas.microsoft.com/office/word/2018/wordml" xmlns:w16sdtdh="http://schemas.microsoft.com/office/word/2020/wordml/sdtdatahash" xmlns:w16se="http://schemas.microsoft.com/office/word/2015/wordml/symex" xmlns:wpg="http://schemas.microsoft.com/office/word/2010/wordprocessingGroup" xmlns:wpi="http://schemas.microsoft.com/office/word/2010/wordprocessingInk" xmlns:wne="http://schemas.microsoft.com/office/word/2006/wordml" xmlns:wps="http://schemas.microsoft.com/office/word/2010/wordprocessingShape" mc:Ignorable="w14 w15 w16se w16cid w16 w16cex w16sdtdh wp14">
   <w:abstractNum w:abstractNumId="0" w15:restartNumberingAfterBreak="0">
     <w:nsid w:val="2AC44B53"/>
     <w:multiLevelType w:val="hybridMultilevel"/>
@@ -2902,16 +3775,16 @@
       </w:rPr>
     </w:lvl>
   </w:abstractNum>
-  <w:num w:numId="1">
+  <w:num w:numId="1" w16cid:durableId="1269311378">
     <w:abstractNumId w:val="1"/>
   </w:num>
-  <w:num w:numId="2">
+  <w:num w:numId="2" w16cid:durableId="1462184944">
     <w:abstractNumId w:val="0"/>
   </w:num>
-  <w:num w:numId="3">
+  <w:num w:numId="3" w16cid:durableId="305165148">
     <w:abstractNumId w:val="0"/>
     <w:lvlOverride w:ilvl="0">
-      <w:lvl w:ilvl="0" w:tplc="F9920336">
+      <w:lvl w:ilvl="0" w:tplc="156C1D38">
         <w:start w:val="1"/>
         <w:numFmt w:val="bullet"/>
         <w:lvlText w:val="・"/>
@@ -2938,7 +3811,7 @@
       </w:lvl>
     </w:lvlOverride>
     <w:lvlOverride w:ilvl="1">
-      <w:lvl w:ilvl="1" w:tplc="84A89BE6">
+      <w:lvl w:ilvl="1" w:tplc="353C89CA">
         <w:start w:val="1"/>
         <w:numFmt w:val="bullet"/>
         <w:lvlText w:val="・"/>
@@ -2965,7 +3838,7 @@
       </w:lvl>
     </w:lvlOverride>
     <w:lvlOverride w:ilvl="2">
-      <w:lvl w:ilvl="2" w:tplc="454E528A">
+      <w:lvl w:ilvl="2" w:tplc="9ABCC916">
         <w:start w:val="1"/>
         <w:numFmt w:val="bullet"/>
         <w:lvlText w:val="・"/>
@@ -2992,7 +3865,7 @@
       </w:lvl>
     </w:lvlOverride>
     <w:lvlOverride w:ilvl="3">
-      <w:lvl w:ilvl="3" w:tplc="F3E2DEBC">
+      <w:lvl w:ilvl="3" w:tplc="E0769C26">
         <w:start w:val="1"/>
         <w:numFmt w:val="bullet"/>
         <w:lvlText w:val="・"/>
@@ -3019,7 +3892,7 @@
       </w:lvl>
     </w:lvlOverride>
     <w:lvlOverride w:ilvl="4">
-      <w:lvl w:ilvl="4" w:tplc="7DD28010">
+      <w:lvl w:ilvl="4" w:tplc="C32E383C">
         <w:start w:val="1"/>
         <w:numFmt w:val="bullet"/>
         <w:lvlText w:val="・"/>
@@ -3046,7 +3919,7 @@
       </w:lvl>
     </w:lvlOverride>
     <w:lvlOverride w:ilvl="5">
-      <w:lvl w:ilvl="5" w:tplc="7F8ED928">
+      <w:lvl w:ilvl="5" w:tplc="A17458D6">
         <w:start w:val="1"/>
         <w:numFmt w:val="bullet"/>
         <w:lvlText w:val="・"/>
@@ -3073,7 +3946,7 @@
       </w:lvl>
     </w:lvlOverride>
     <w:lvlOverride w:ilvl="6">
-      <w:lvl w:ilvl="6" w:tplc="4CA0FB24">
+      <w:lvl w:ilvl="6" w:tplc="92042C3E">
         <w:start w:val="1"/>
         <w:numFmt w:val="bullet"/>
         <w:lvlText w:val="・"/>
@@ -3100,7 +3973,7 @@
       </w:lvl>
     </w:lvlOverride>
     <w:lvlOverride w:ilvl="7">
-      <w:lvl w:ilvl="7" w:tplc="52363A4E">
+      <w:lvl w:ilvl="7" w:tplc="A1C0D64E">
         <w:start w:val="1"/>
         <w:numFmt w:val="bullet"/>
         <w:lvlText w:val="・"/>
@@ -3127,7 +4000,7 @@
       </w:lvl>
     </w:lvlOverride>
     <w:lvlOverride w:ilvl="8">
-      <w:lvl w:ilvl="8" w:tplc="3FC613CE">
+      <w:lvl w:ilvl="8" w:tplc="F758956E">
         <w:start w:val="1"/>
         <w:numFmt w:val="bullet"/>
         <w:lvlText w:val="・"/>

--- a/資料/職務経歴書_出村和彦.docx
+++ b/資料/職務経歴書_出村和彦.docx
@@ -2,13 +2,13 @@
 <file path=word/document.xml><?xml version="1.0" encoding="utf-8"?>
 <w:document xmlns:wpc="http://schemas.microsoft.com/office/word/2010/wordprocessingCanvas" xmlns:cx="http://schemas.microsoft.com/office/drawing/2014/chartex" xmlns:cx1="http://schemas.microsoft.com/office/drawing/2015/9/8/chartex" xmlns:cx2="http://schemas.microsoft.com/office/drawing/2015/10/21/chartex" xmlns:cx3="http://schemas.microsoft.com/office/drawing/2016/5/9/chartex" xmlns:cx4="http://schemas.microsoft.com/office/drawing/2016/5/10/chartex" xmlns:cx5="http://schemas.microsoft.com/office/drawing/2016/5/11/chartex" xmlns:cx6="http://schemas.microsoft.com/office/drawing/2016/5/12/chartex" xmlns:cx7="http://schemas.microsoft.com/office/drawing/2016/5/13/chartex" xmlns:cx8="http://schemas.microsoft.com/office/drawing/2016/5/14/chartex" xmlns:mc="http://schemas.openxmlformats.org/markup-compatibility/2006" xmlns:aink="http://schemas.microsoft.com/office/drawing/2016/ink" xmlns:am3d="http://schemas.microsoft.com/office/drawing/2017/model3d" xmlns:o="urn:schemas-microsoft-com:office:office" xmlns:oel="http://schemas.microsoft.com/office/2019/extlst" xmlns:r="http://schemas.openxmlformats.org/officeDocument/2006/relationships" xmlns:m="http://schemas.openxmlformats.org/officeDocument/2006/math" xmlns:v="urn:schemas-microsoft-com:vml" xmlns:wp14="http://schemas.microsoft.com/office/word/2010/wordprocessingDrawing" xmlns:wp="http://schemas.openxmlformats.org/drawingml/2006/wordprocessingDrawing" xmlns:w10="urn:schemas-microsoft-com:office:word" xmlns:w="http://schemas.openxmlformats.org/wordprocessingml/2006/main" xmlns:w14="http://schemas.microsoft.com/office/word/2010/wordml" xmlns:w15="http://schemas.microsoft.com/office/word/2012/wordml" xmlns:w16cex="http://schemas.microsoft.com/office/word/2018/wordml/cex" xmlns:w16cid="http://schemas.microsoft.com/office/word/2016/wordml/cid" xmlns:w16="http://schemas.microsoft.com/office/word/2018/wordml" xmlns:w16sdtdh="http://schemas.microsoft.com/office/word/2020/wordml/sdtdatahash" xmlns:w16se="http://schemas.microsoft.com/office/word/2015/wordml/symex" xmlns:wpg="http://schemas.microsoft.com/office/word/2010/wordprocessingGroup" xmlns:wpi="http://schemas.microsoft.com/office/word/2010/wordprocessingInk" xmlns:wne="http://schemas.microsoft.com/office/word/2006/wordml" xmlns:wps="http://schemas.microsoft.com/office/word/2010/wordprocessingShape" mc:Ignorable="w14 w15 w16se w16cid w16 w16cex w16sdtdh wp14">
   <w:body>
-    <w:p>
+    <w:p w14:noSpellErr="1">
       <w:pPr>
         <w:jc w:val="center"/>
         <w:rPr>
-          <w:rFonts w:ascii="ＭＳ 明朝" w:eastAsia="ＭＳ 明朝" w:hAnsi="ＭＳ 明朝" w:cs="ＭＳ 明朝"/>
-          <w:b/>
-          <w:bCs/>
+          <w:rFonts w:ascii="Century" w:hAnsi="Century" w:eastAsia="Century" w:cs="Century"/>
+          <w:b w:val="1"/>
+          <w:bCs w:val="1"/>
           <w:sz w:val="32"/>
           <w:szCs w:val="32"/>
           <w:lang w:val="ja-JP"/>
@@ -16,186 +16,642 @@
       </w:pPr>
       <w:r>
         <w:rPr>
-          <w:rFonts w:ascii="ＭＳ 明朝" w:eastAsia="ＭＳ 明朝" w:hAnsi="ＭＳ 明朝" w:cs="ＭＳ 明朝"/>
-          <w:b/>
-          <w:bCs/>
+          <w:rFonts w:ascii="Century" w:hAnsi="Century" w:eastAsia="Century" w:cs="Century"/>
+          <w:b w:val="1"/>
+          <w:bCs w:val="1"/>
           <w:sz w:val="32"/>
           <w:szCs w:val="32"/>
           <w:lang w:val="ja-JP"/>
         </w:rPr>
         <w:t>職務経歴書</w:t>
+      </w:r>
+    </w:p>
+    <w:p w14:noSpellErr="1">
+      <w:pPr>
+        <w:rPr>
+          <w:rFonts w:ascii="Century" w:hAnsi="Century" w:eastAsia="Century" w:cs="Century"/>
+          <w:sz w:val="22"/>
+          <w:szCs w:val="22"/>
+        </w:rPr>
+      </w:pPr>
+    </w:p>
+    <w:p w14:noSpellErr="1">
+      <w:pPr>
+        <w:spacing w:line="360" w:lineRule="auto"/>
+        <w:jc w:val="right"/>
+        <w:rPr>
+          <w:rFonts w:ascii="Century" w:hAnsi="Century" w:eastAsia="Century" w:cs="Century"/>
+          <w:sz w:val="22"/>
+          <w:szCs w:val="22"/>
+        </w:rPr>
+      </w:pPr>
+      <w:r>
+        <w:rPr>
+          <w:rFonts w:ascii="Century" w:hAnsi="Century" w:eastAsia="Century" w:cs="Century"/>
+          <w:sz w:val="22"/>
+          <w:szCs w:val="22"/>
+          <w:lang w:val="ja-JP"/>
+        </w:rPr>
+        <w:t>２０２</w:t>
+      </w:r>
+      <w:r>
+        <w:rPr>
+          <w:rFonts w:ascii="Century" w:hAnsi="Century" w:eastAsia="Century" w:cs="Century"/>
+          <w:sz w:val="22"/>
+          <w:szCs w:val="22"/>
+          <w:lang w:val="ja-JP"/>
+        </w:rPr>
+        <w:t>４</w:t>
+      </w:r>
+      <w:r>
+        <w:rPr>
+          <w:rFonts w:ascii="Century" w:hAnsi="Century" w:eastAsia="Century" w:cs="Century"/>
+          <w:sz w:val="22"/>
+          <w:szCs w:val="22"/>
+          <w:lang w:val="ja-JP"/>
+        </w:rPr>
+        <w:t>年</w:t>
+      </w:r>
+      <w:r>
+        <w:rPr>
+          <w:rFonts w:ascii="Century" w:hAnsi="Century" w:eastAsia="Century" w:cs="Century"/>
+          <w:sz w:val="22"/>
+          <w:szCs w:val="22"/>
+        </w:rPr>
+        <w:t>１</w:t>
+      </w:r>
+      <w:r>
+        <w:rPr>
+          <w:rFonts w:ascii="Century" w:hAnsi="Century" w:eastAsia="Century" w:cs="Century"/>
+          <w:sz w:val="22"/>
+          <w:szCs w:val="22"/>
+          <w:lang w:val="ja-JP"/>
+        </w:rPr>
+        <w:t>月</w:t>
+      </w:r>
+      <w:r>
+        <w:rPr>
+          <w:rFonts w:ascii="Century" w:hAnsi="Century" w:eastAsia="Century" w:cs="Century"/>
+          <w:sz w:val="22"/>
+          <w:szCs w:val="22"/>
+        </w:rPr>
+        <w:t>１０</w:t>
+      </w:r>
+      <w:r>
+        <w:rPr>
+          <w:rFonts w:ascii="Century" w:hAnsi="Century" w:eastAsia="Century" w:cs="Century"/>
+          <w:sz w:val="22"/>
+          <w:szCs w:val="22"/>
+          <w:lang w:val="ja-JP"/>
+        </w:rPr>
+        <w:t>日</w:t>
+      </w:r>
+    </w:p>
+    <w:p w14:noSpellErr="1">
+      <w:pPr>
+        <w:spacing w:line="360" w:lineRule="auto"/>
+        <w:jc w:val="right"/>
+        <w:rPr>
+          <w:rFonts w:ascii="Century" w:hAnsi="Century" w:eastAsia="Century" w:cs="Century"/>
+          <w:sz w:val="22"/>
+          <w:szCs w:val="22"/>
+        </w:rPr>
+      </w:pPr>
+      <w:r>
+        <w:rPr>
+          <w:rFonts w:ascii="Century" w:hAnsi="Century" w:eastAsia="Century" w:cs="Century"/>
+          <w:sz w:val="22"/>
+          <w:szCs w:val="22"/>
+          <w:lang w:val="ja-JP"/>
+        </w:rPr>
+        <w:t>氏名　</w:t>
+      </w:r>
+      <w:r>
+        <w:rPr>
+          <w:rFonts w:ascii="Century" w:hAnsi="Century" w:eastAsia="Century" w:cs="Century"/>
+          <w:sz w:val="22"/>
+          <w:szCs w:val="22"/>
+          <w:lang w:val="ja-JP"/>
+        </w:rPr>
+        <w:t>出村</w:t>
+      </w:r>
+      <w:r>
+        <w:rPr>
+          <w:rFonts w:ascii="Century" w:hAnsi="Century" w:eastAsia="Century" w:cs="Century"/>
+          <w:sz w:val="22"/>
+          <w:szCs w:val="22"/>
+          <w:lang w:val="ja-JP"/>
+        </w:rPr>
+        <w:t>　</w:t>
+      </w:r>
+      <w:r>
+        <w:rPr>
+          <w:rFonts w:ascii="Century" w:hAnsi="Century" w:eastAsia="Century" w:cs="Century"/>
+          <w:sz w:val="22"/>
+          <w:szCs w:val="22"/>
+          <w:lang w:val="ja-JP"/>
+        </w:rPr>
+        <w:t>和彦</w:t>
+      </w:r>
+    </w:p>
+    <w:p w14:noSpellErr="1">
+      <w:pPr>
+        <w:spacing w:line="360" w:lineRule="auto"/>
+        <w:rPr>
+          <w:rFonts w:ascii="Century" w:hAnsi="Century" w:eastAsia="Century" w:cs="Century"/>
+          <w:b w:val="1"/>
+          <w:bCs w:val="1"/>
+          <w:sz w:val="24"/>
+          <w:szCs w:val="24"/>
+        </w:rPr>
+      </w:pPr>
+      <w:r>
+        <w:rPr>
+          <w:rFonts w:ascii="Century" w:hAnsi="Century" w:eastAsia="Century" w:cs="Century"/>
+          <w:b w:val="1"/>
+          <w:bCs w:val="1"/>
+          <w:sz w:val="24"/>
+          <w:szCs w:val="24"/>
+          <w:lang w:val="ja-JP"/>
+        </w:rPr>
+        <w:t>【自己</w:t>
+      </w:r>
+      <w:r>
+        <w:rPr>
+          <w:rFonts w:ascii="Century" w:hAnsi="Century" w:eastAsia="Century" w:cs="Century"/>
+          <w:b w:val="1"/>
+          <w:bCs w:val="1"/>
+          <w:sz w:val="24"/>
+          <w:szCs w:val="24"/>
+        </w:rPr>
+        <w:t>PR</w:t>
+      </w:r>
+      <w:r>
+        <w:rPr>
+          <w:rFonts w:ascii="Century" w:hAnsi="Century" w:eastAsia="Century" w:cs="Century"/>
+          <w:b w:val="1"/>
+          <w:bCs w:val="1"/>
+          <w:sz w:val="24"/>
+          <w:szCs w:val="24"/>
+          <w:lang w:val="ja-JP"/>
+        </w:rPr>
+        <w:t>】</w:t>
       </w:r>
     </w:p>
     <w:p>
       <w:pPr>
-        <w:rPr>
-          <w:rFonts w:ascii="ＭＳ 明朝" w:eastAsia="ＭＳ 明朝" w:hAnsi="ＭＳ 明朝" w:cs="ＭＳ 明朝"/>
-          <w:sz w:val="22"/>
-          <w:szCs w:val="22"/>
+        <w:pStyle w:val="2"/>
+        <w:tabs>
+          <w:tab w:val="left" w:leader="none" w:pos="720"/>
+          <w:tab w:val="left" w:leader="none" w:pos="1440"/>
+          <w:tab w:val="left" w:leader="none" w:pos="2160"/>
+          <w:tab w:val="left" w:leader="none" w:pos="2880"/>
+          <w:tab w:val="left" w:leader="none" w:pos="3600"/>
+          <w:tab w:val="left" w:leader="none" w:pos="4320"/>
+          <w:tab w:val="left" w:leader="none" w:pos="5040"/>
+          <w:tab w:val="left" w:leader="none" w:pos="5760"/>
+          <w:tab w:val="left" w:leader="none" w:pos="6480"/>
+          <w:tab w:val="left" w:leader="none" w:pos="7200"/>
+          <w:tab w:val="left" w:leader="none" w:pos="7920"/>
+          <w:tab w:val="left" w:leader="none" w:pos="8640"/>
+          <w:tab w:val="left" w:leader="none" w:pos="9360"/>
+          <w:tab w:val="left" w:leader="none" w:pos="10080"/>
+        </w:tabs>
+        <w:rPr>
+          <w:rFonts w:ascii="Century" w:hAnsi="Century" w:eastAsia="Century" w:cs="Century"/>
+          <w:b w:val="0"/>
+          <w:bCs w:val="0"/>
+          <w:sz w:val="22"/>
+          <w:szCs w:val="22"/>
+        </w:rPr>
+      </w:pPr>
+      <w:r>
+        <w:rPr>
+          <w:rFonts w:ascii="Century" w:hAnsi="Century" w:eastAsia="Century" w:cs="Century"/>
+          <w:b w:val="0"/>
+          <w:bCs w:val="0"/>
+          <w:sz w:val="22"/>
+          <w:szCs w:val="22"/>
+          <w:lang w:val="ja-JP"/>
+        </w:rPr>
+        <w:t>　</w:t>
+      </w:r>
+      <w:r>
+        <w:rPr>
+          <w:rFonts w:ascii="Century" w:hAnsi="Century" w:eastAsia="Century" w:cs="Century"/>
+          <w:b w:val="0"/>
+          <w:bCs w:val="0"/>
+          <w:sz w:val="22"/>
+          <w:szCs w:val="22"/>
+          <w:lang w:val="ja-JP"/>
+        </w:rPr>
+        <w:t>私がエンジニアを志した一番の理由は、システム開発を通じて、より多くの方に価値を感じていただけるサービスを、自らの手で開発できるエンジニアという職業に魅力を感じたからです。</w:t>
+      </w:r>
+    </w:p>
+    <w:p>
+      <w:pPr>
+        <w:pStyle w:val="2"/>
+        <w:tabs>
+          <w:tab w:val="left" w:leader="none" w:pos="720"/>
+          <w:tab w:val="left" w:leader="none" w:pos="1440"/>
+          <w:tab w:val="left" w:leader="none" w:pos="2160"/>
+          <w:tab w:val="left" w:leader="none" w:pos="2880"/>
+          <w:tab w:val="left" w:leader="none" w:pos="3600"/>
+          <w:tab w:val="left" w:leader="none" w:pos="4320"/>
+          <w:tab w:val="left" w:leader="none" w:pos="5040"/>
+          <w:tab w:val="left" w:leader="none" w:pos="5760"/>
+          <w:tab w:val="left" w:leader="none" w:pos="6480"/>
+          <w:tab w:val="left" w:leader="none" w:pos="7200"/>
+          <w:tab w:val="left" w:leader="none" w:pos="7920"/>
+          <w:tab w:val="left" w:leader="none" w:pos="8640"/>
+          <w:tab w:val="left" w:leader="none" w:pos="9360"/>
+          <w:tab w:val="left" w:leader="none" w:pos="10080"/>
+        </w:tabs>
+        <w:rPr>
+          <w:rFonts w:ascii="Century" w:hAnsi="Century" w:eastAsia="Century" w:cs="Century"/>
+          <w:b w:val="0"/>
+          <w:bCs w:val="0"/>
+          <w:sz w:val="22"/>
+          <w:szCs w:val="22"/>
+          <w:lang w:val="ja-JP"/>
+        </w:rPr>
+      </w:pPr>
+      <w:r>
+        <w:rPr>
+          <w:rFonts w:ascii="Century" w:hAnsi="Century" w:eastAsia="Century" w:cs="Century"/>
+          <w:b w:val="0"/>
+          <w:bCs w:val="0"/>
+          <w:sz w:val="22"/>
+          <w:szCs w:val="22"/>
+          <w:lang w:val="ja-JP"/>
+        </w:rPr>
+        <w:t>　勿論、今まで従事して参りました業務の中でも、日々、お客様より感謝のお言葉をいただくことも多く、非常にやりがいを感じておりました。</w:t>
+      </w:r>
+    </w:p>
+    <w:p>
+      <w:pPr>
+        <w:pStyle w:val="2"/>
+        <w:tabs>
+          <w:tab w:val="left" w:leader="none" w:pos="720"/>
+          <w:tab w:val="left" w:leader="none" w:pos="1440"/>
+          <w:tab w:val="left" w:leader="none" w:pos="2160"/>
+          <w:tab w:val="left" w:leader="none" w:pos="2880"/>
+          <w:tab w:val="left" w:leader="none" w:pos="3600"/>
+          <w:tab w:val="left" w:leader="none" w:pos="4320"/>
+          <w:tab w:val="left" w:leader="none" w:pos="5040"/>
+          <w:tab w:val="left" w:leader="none" w:pos="5760"/>
+          <w:tab w:val="left" w:leader="none" w:pos="6480"/>
+          <w:tab w:val="left" w:leader="none" w:pos="7200"/>
+          <w:tab w:val="left" w:leader="none" w:pos="7920"/>
+          <w:tab w:val="left" w:leader="none" w:pos="8640"/>
+          <w:tab w:val="left" w:leader="none" w:pos="9360"/>
+          <w:tab w:val="left" w:leader="none" w:pos="10080"/>
+        </w:tabs>
+        <w:rPr>
+          <w:rFonts w:ascii="Century" w:hAnsi="Century" w:eastAsia="Century" w:cs="Century"/>
+          <w:b w:val="0"/>
+          <w:bCs w:val="0"/>
+          <w:sz w:val="22"/>
+          <w:szCs w:val="22"/>
+          <w:lang w:val="ja-JP"/>
+        </w:rPr>
+      </w:pPr>
+      <w:r>
+        <w:rPr>
+          <w:rFonts w:ascii="Century" w:hAnsi="Century" w:eastAsia="Century" w:cs="Century"/>
+          <w:b w:val="0"/>
+          <w:bCs w:val="0"/>
+          <w:sz w:val="22"/>
+          <w:szCs w:val="22"/>
+          <w:lang w:val="ja-JP"/>
+        </w:rPr>
+        <w:t>　しかし、IT技術を駆使することで、より効率的に、より多くの方に、価値を提供することができると考えております。</w:t>
+      </w:r>
+    </w:p>
+    <w:p>
+      <w:pPr>
+        <w:pStyle w:val="2"/>
+        <w:tabs>
+          <w:tab w:val="left" w:leader="none" w:pos="720"/>
+          <w:tab w:val="left" w:leader="none" w:pos="1440"/>
+          <w:tab w:val="left" w:leader="none" w:pos="2160"/>
+          <w:tab w:val="left" w:leader="none" w:pos="2880"/>
+          <w:tab w:val="left" w:leader="none" w:pos="3600"/>
+          <w:tab w:val="left" w:leader="none" w:pos="4320"/>
+          <w:tab w:val="left" w:leader="none" w:pos="5040"/>
+          <w:tab w:val="left" w:leader="none" w:pos="5760"/>
+          <w:tab w:val="left" w:leader="none" w:pos="6480"/>
+          <w:tab w:val="left" w:leader="none" w:pos="7200"/>
+          <w:tab w:val="left" w:leader="none" w:pos="7920"/>
+          <w:tab w:val="left" w:leader="none" w:pos="8640"/>
+          <w:tab w:val="left" w:leader="none" w:pos="9360"/>
+          <w:tab w:val="left" w:leader="none" w:pos="10080"/>
+        </w:tabs>
+        <w:rPr>
+          <w:rFonts w:ascii="Century" w:hAnsi="Century" w:eastAsia="Century" w:cs="Century"/>
+          <w:b w:val="0"/>
+          <w:bCs w:val="0"/>
+          <w:sz w:val="22"/>
+          <w:szCs w:val="22"/>
+          <w:lang w:val="ja-JP"/>
         </w:rPr>
       </w:pPr>
     </w:p>
     <w:p>
       <w:pPr>
-        <w:spacing w:line="360" w:lineRule="auto"/>
-        <w:jc w:val="right"/>
-        <w:rPr>
-          <w:rFonts w:ascii="ＭＳ 明朝" w:eastAsia="ＭＳ 明朝" w:hAnsi="ＭＳ 明朝" w:cs="ＭＳ 明朝"/>
-          <w:sz w:val="22"/>
-          <w:szCs w:val="22"/>
+        <w:pStyle w:val="2"/>
+        <w:tabs>
+          <w:tab w:val="left" w:leader="none" w:pos="720"/>
+          <w:tab w:val="left" w:leader="none" w:pos="1440"/>
+          <w:tab w:val="left" w:leader="none" w:pos="2160"/>
+          <w:tab w:val="left" w:leader="none" w:pos="2880"/>
+          <w:tab w:val="left" w:leader="none" w:pos="3600"/>
+          <w:tab w:val="left" w:leader="none" w:pos="4320"/>
+          <w:tab w:val="left" w:leader="none" w:pos="5040"/>
+          <w:tab w:val="left" w:leader="none" w:pos="5760"/>
+          <w:tab w:val="left" w:leader="none" w:pos="6480"/>
+          <w:tab w:val="left" w:leader="none" w:pos="7200"/>
+          <w:tab w:val="left" w:leader="none" w:pos="7920"/>
+          <w:tab w:val="left" w:leader="none" w:pos="8640"/>
+          <w:tab w:val="left" w:leader="none" w:pos="9360"/>
+          <w:tab w:val="left" w:leader="none" w:pos="10080"/>
+        </w:tabs>
+        <w:rPr>
+          <w:rFonts w:ascii="Century" w:hAnsi="Century" w:eastAsia="Century" w:cs="Century"/>
+          <w:b w:val="0"/>
+          <w:bCs w:val="0"/>
+          <w:sz w:val="22"/>
+          <w:szCs w:val="22"/>
+          <w:lang w:val="ja-JP"/>
         </w:rPr>
       </w:pPr>
       <w:r>
         <w:rPr>
-          <w:rFonts w:ascii="ＭＳ 明朝" w:eastAsia="ＭＳ 明朝" w:hAnsi="ＭＳ 明朝" w:cs="ＭＳ 明朝" w:hint="eastAsia"/>
-          <w:sz w:val="22"/>
-          <w:szCs w:val="22"/>
-          <w:lang w:val="ja-JP"/>
-        </w:rPr>
-        <w:t>２０２</w:t>
-      </w:r>
-      <w:r>
-        <w:rPr>
-          <w:rFonts w:ascii="ＭＳ 明朝" w:eastAsia="ＭＳ 明朝" w:hAnsi="ＭＳ 明朝" w:cs="ＭＳ 明朝" w:hint="eastAsia"/>
-          <w:sz w:val="22"/>
-          <w:szCs w:val="22"/>
-          <w:lang w:val="ja-JP"/>
-        </w:rPr>
-        <w:t>４</w:t>
-      </w:r>
-      <w:r>
-        <w:rPr>
-          <w:rFonts w:ascii="ＭＳ 明朝" w:eastAsia="ＭＳ 明朝" w:hAnsi="ＭＳ 明朝" w:cs="ＭＳ 明朝"/>
-          <w:sz w:val="22"/>
-          <w:szCs w:val="22"/>
-          <w:lang w:val="ja-JP"/>
-        </w:rPr>
-        <w:t>年</w:t>
-      </w:r>
-      <w:r>
-        <w:rPr>
-          <w:rFonts w:ascii="ＭＳ 明朝" w:eastAsia="ＭＳ 明朝" w:hAnsi="ＭＳ 明朝" w:cs="ＭＳ 明朝" w:hint="eastAsia"/>
-          <w:sz w:val="22"/>
-          <w:szCs w:val="22"/>
-        </w:rPr>
-        <w:t>１</w:t>
-      </w:r>
-      <w:r>
-        <w:rPr>
-          <w:rFonts w:ascii="ＭＳ 明朝" w:eastAsia="ＭＳ 明朝" w:hAnsi="ＭＳ 明朝" w:cs="ＭＳ 明朝"/>
-          <w:sz w:val="22"/>
-          <w:szCs w:val="22"/>
-          <w:lang w:val="ja-JP"/>
-        </w:rPr>
-        <w:t>月</w:t>
-      </w:r>
-      <w:r>
-        <w:rPr>
-          <w:rFonts w:ascii="ＭＳ 明朝" w:eastAsia="ＭＳ 明朝" w:hAnsi="ＭＳ 明朝" w:cs="ＭＳ 明朝" w:hint="eastAsia"/>
-          <w:sz w:val="22"/>
-          <w:szCs w:val="22"/>
-        </w:rPr>
-        <w:t>１０</w:t>
-      </w:r>
-      <w:r>
-        <w:rPr>
-          <w:rFonts w:ascii="ＭＳ 明朝" w:eastAsia="ＭＳ 明朝" w:hAnsi="ＭＳ 明朝" w:cs="ＭＳ 明朝"/>
-          <w:sz w:val="22"/>
-          <w:szCs w:val="22"/>
-          <w:lang w:val="ja-JP"/>
-        </w:rPr>
-        <w:t>日</w:t>
+          <w:rFonts w:ascii="Century" w:hAnsi="Century" w:eastAsia="Century" w:cs="Century"/>
+          <w:b w:val="0"/>
+          <w:bCs w:val="0"/>
+          <w:sz w:val="22"/>
+          <w:szCs w:val="22"/>
+          <w:lang w:val="ja-JP"/>
+        </w:rPr>
+        <w:t>　そのために、必要なプログラミング知識（主に、</w:t>
+      </w:r>
+      <w:r>
+        <w:rPr>
+          <w:rFonts w:ascii="Century" w:hAnsi="Century" w:eastAsia="Century" w:cs="Century"/>
+          <w:b w:val="0"/>
+          <w:bCs w:val="0"/>
+          <w:sz w:val="22"/>
+          <w:szCs w:val="22"/>
+          <w:lang w:val="ja-JP"/>
+        </w:rPr>
+        <w:t>Laravel/PHP、HTML/CSS</w:t>
+      </w:r>
+      <w:r>
+        <w:rPr>
+          <w:rFonts w:ascii="Century" w:hAnsi="Century" w:eastAsia="Century" w:cs="Century"/>
+          <w:b w:val="0"/>
+          <w:bCs w:val="0"/>
+          <w:sz w:val="22"/>
+          <w:szCs w:val="22"/>
+          <w:lang w:val="ja-JP"/>
+        </w:rPr>
+        <w:t>）を学習するだけでなく、実際の開発現場で必要となる知識（</w:t>
+      </w:r>
+      <w:r>
+        <w:rPr>
+          <w:rFonts w:ascii="Century" w:hAnsi="Century" w:eastAsia="Century" w:cs="Century"/>
+          <w:b w:val="0"/>
+          <w:bCs w:val="0"/>
+          <w:sz w:val="22"/>
+          <w:szCs w:val="22"/>
+          <w:lang w:val="ja-JP"/>
+        </w:rPr>
+        <w:t>Git、GitHub</w:t>
+      </w:r>
+      <w:r>
+        <w:rPr>
+          <w:rFonts w:ascii="Century" w:hAnsi="Century" w:eastAsia="Century" w:cs="Century"/>
+          <w:b w:val="0"/>
+          <w:bCs w:val="0"/>
+          <w:sz w:val="22"/>
+          <w:szCs w:val="22"/>
+          <w:lang w:val="ja-JP"/>
+        </w:rPr>
+        <w:t>）も事業所の講師とのやり取りができるようになりました。</w:t>
       </w:r>
     </w:p>
     <w:p>
       <w:pPr>
-        <w:spacing w:line="360" w:lineRule="auto"/>
-        <w:jc w:val="right"/>
-        <w:rPr>
-          <w:rFonts w:ascii="ＭＳ 明朝" w:eastAsia="ＭＳ 明朝" w:hAnsi="ＭＳ 明朝" w:cs="ＭＳ 明朝"/>
-          <w:sz w:val="22"/>
-          <w:szCs w:val="22"/>
+        <w:pStyle w:val="2"/>
+        <w:tabs>
+          <w:tab w:val="left" w:leader="none" w:pos="720"/>
+          <w:tab w:val="left" w:leader="none" w:pos="1440"/>
+          <w:tab w:val="left" w:leader="none" w:pos="2160"/>
+          <w:tab w:val="left" w:leader="none" w:pos="2880"/>
+          <w:tab w:val="left" w:leader="none" w:pos="3600"/>
+          <w:tab w:val="left" w:leader="none" w:pos="4320"/>
+          <w:tab w:val="left" w:leader="none" w:pos="5040"/>
+          <w:tab w:val="left" w:leader="none" w:pos="5760"/>
+          <w:tab w:val="left" w:leader="none" w:pos="6480"/>
+          <w:tab w:val="left" w:leader="none" w:pos="7200"/>
+          <w:tab w:val="left" w:leader="none" w:pos="7920"/>
+          <w:tab w:val="left" w:leader="none" w:pos="8640"/>
+          <w:tab w:val="left" w:leader="none" w:pos="9360"/>
+          <w:tab w:val="left" w:leader="none" w:pos="10080"/>
+        </w:tabs>
+        <w:rPr>
+          <w:rFonts w:ascii="Century" w:hAnsi="Century" w:eastAsia="Century" w:cs="Century"/>
+          <w:b w:val="0"/>
+          <w:bCs w:val="0"/>
+          <w:sz w:val="22"/>
+          <w:szCs w:val="22"/>
+          <w:lang w:val="ja-JP"/>
         </w:rPr>
       </w:pPr>
       <w:r>
         <w:rPr>
-          <w:rFonts w:ascii="ＭＳ 明朝" w:eastAsia="ＭＳ 明朝" w:hAnsi="ＭＳ 明朝" w:cs="ＭＳ 明朝"/>
-          <w:sz w:val="22"/>
-          <w:szCs w:val="22"/>
-          <w:lang w:val="ja-JP"/>
-        </w:rPr>
-        <w:t xml:space="preserve">氏名　</w:t>
-      </w:r>
-      <w:r>
-        <w:rPr>
-          <w:rFonts w:ascii="ＭＳ 明朝" w:eastAsia="ＭＳ 明朝" w:hAnsi="ＭＳ 明朝" w:cs="ＭＳ 明朝"/>
-          <w:sz w:val="22"/>
-          <w:szCs w:val="22"/>
-          <w:lang w:val="ja-JP"/>
-        </w:rPr>
-        <w:t>出村</w:t>
-      </w:r>
-      <w:r>
-        <w:rPr>
-          <w:rFonts w:ascii="ＭＳ 明朝" w:eastAsia="ＭＳ 明朝" w:hAnsi="ＭＳ 明朝" w:cs="ＭＳ 明朝"/>
-          <w:sz w:val="22"/>
-          <w:szCs w:val="22"/>
-          <w:lang w:val="ja-JP"/>
-        </w:rPr>
-        <w:t xml:space="preserve">　</w:t>
-      </w:r>
-      <w:r>
-        <w:rPr>
-          <w:rFonts w:ascii="ＭＳ 明朝" w:eastAsia="ＭＳ 明朝" w:hAnsi="ＭＳ 明朝" w:cs="ＭＳ 明朝"/>
-          <w:sz w:val="22"/>
-          <w:szCs w:val="22"/>
-          <w:lang w:val="ja-JP"/>
-        </w:rPr>
-        <w:t>和彦</w:t>
+          <w:rFonts w:ascii="Century" w:hAnsi="Century" w:eastAsia="Century" w:cs="Century"/>
+          <w:b w:val="0"/>
+          <w:bCs w:val="0"/>
+          <w:sz w:val="22"/>
+          <w:szCs w:val="22"/>
+          <w:lang w:val="ja-JP"/>
+        </w:rPr>
+        <w:t>　今まで、プログラミング技術だけでなく、チーム開発に必要不可欠な知識の吸収など、全て学習して参りましたので、貴社に入社後も、業務で必要な知識を早急にキャッチアップしていけると考えております。</w:t>
       </w:r>
     </w:p>
     <w:p>
       <w:pPr>
-        <w:spacing w:line="360" w:lineRule="auto"/>
-        <w:rPr>
-          <w:rFonts w:ascii="Century" w:eastAsia="ＭＳ 明朝" w:hAnsi="Century" w:cs="ＭＳ 明朝"/>
-          <w:b/>
-          <w:bCs/>
+        <w:pStyle w:val="2"/>
+        <w:tabs>
+          <w:tab w:val="left" w:leader="none" w:pos="720"/>
+          <w:tab w:val="left" w:leader="none" w:pos="1440"/>
+          <w:tab w:val="left" w:leader="none" w:pos="2160"/>
+          <w:tab w:val="left" w:leader="none" w:pos="2880"/>
+          <w:tab w:val="left" w:leader="none" w:pos="3600"/>
+          <w:tab w:val="left" w:leader="none" w:pos="4320"/>
+          <w:tab w:val="left" w:leader="none" w:pos="5040"/>
+          <w:tab w:val="left" w:leader="none" w:pos="5760"/>
+          <w:tab w:val="left" w:leader="none" w:pos="6480"/>
+          <w:tab w:val="left" w:leader="none" w:pos="7200"/>
+          <w:tab w:val="left" w:leader="none" w:pos="7920"/>
+          <w:tab w:val="left" w:leader="none" w:pos="8640"/>
+          <w:tab w:val="left" w:leader="none" w:pos="9360"/>
+          <w:tab w:val="left" w:leader="none" w:pos="10080"/>
+        </w:tabs>
+        <w:rPr>
+          <w:rFonts w:ascii="Century" w:hAnsi="Century" w:eastAsia="Century" w:cs="Century"/>
+          <w:b w:val="0"/>
+          <w:bCs w:val="0"/>
+          <w:sz w:val="22"/>
+          <w:szCs w:val="22"/>
+          <w:lang w:val="ja-JP"/>
+        </w:rPr>
+      </w:pPr>
+    </w:p>
+    <w:p>
+      <w:pPr>
+        <w:pStyle w:val="2"/>
+        <w:tabs>
+          <w:tab w:val="left" w:leader="none" w:pos="720"/>
+          <w:tab w:val="left" w:leader="none" w:pos="1440"/>
+          <w:tab w:val="left" w:leader="none" w:pos="2160"/>
+          <w:tab w:val="left" w:leader="none" w:pos="2880"/>
+          <w:tab w:val="left" w:leader="none" w:pos="3600"/>
+          <w:tab w:val="left" w:leader="none" w:pos="4320"/>
+          <w:tab w:val="left" w:leader="none" w:pos="5040"/>
+          <w:tab w:val="left" w:leader="none" w:pos="5760"/>
+          <w:tab w:val="left" w:leader="none" w:pos="6480"/>
+          <w:tab w:val="left" w:leader="none" w:pos="7200"/>
+          <w:tab w:val="left" w:leader="none" w:pos="7920"/>
+          <w:tab w:val="left" w:leader="none" w:pos="8640"/>
+          <w:tab w:val="left" w:leader="none" w:pos="9360"/>
+          <w:tab w:val="left" w:leader="none" w:pos="10080"/>
+        </w:tabs>
+        <w:rPr>
+          <w:rFonts w:ascii="Century" w:hAnsi="Century" w:eastAsia="Century" w:cs="Century"/>
+          <w:b w:val="0"/>
+          <w:bCs w:val="0"/>
+          <w:sz w:val="22"/>
+          <w:szCs w:val="22"/>
+          <w:lang w:val="ja-JP"/>
+        </w:rPr>
+      </w:pPr>
+      <w:r>
+        <w:rPr>
+          <w:rFonts w:ascii="Century" w:hAnsi="Century" w:eastAsia="Century" w:cs="Century"/>
+          <w:b w:val="0"/>
+          <w:bCs w:val="0"/>
+          <w:sz w:val="22"/>
+          <w:szCs w:val="22"/>
+          <w:lang w:val="ja-JP"/>
+        </w:rPr>
+        <w:t>以下に、これまでに開発したシステムの概要を記載させていただきます。</w:t>
+      </w:r>
+    </w:p>
+    <w:p>
+      <w:pPr>
+        <w:pStyle w:val="2"/>
+        <w:tabs>
+          <w:tab w:val="left" w:leader="none" w:pos="720"/>
+          <w:tab w:val="left" w:leader="none" w:pos="1440"/>
+          <w:tab w:val="left" w:leader="none" w:pos="2160"/>
+          <w:tab w:val="left" w:leader="none" w:pos="2880"/>
+          <w:tab w:val="left" w:leader="none" w:pos="3600"/>
+          <w:tab w:val="left" w:leader="none" w:pos="4320"/>
+          <w:tab w:val="left" w:leader="none" w:pos="5040"/>
+          <w:tab w:val="left" w:leader="none" w:pos="5760"/>
+          <w:tab w:val="left" w:leader="none" w:pos="6480"/>
+          <w:tab w:val="left" w:leader="none" w:pos="7200"/>
+          <w:tab w:val="left" w:leader="none" w:pos="7920"/>
+          <w:tab w:val="left" w:leader="none" w:pos="8640"/>
+          <w:tab w:val="left" w:leader="none" w:pos="9360"/>
+          <w:tab w:val="left" w:leader="none" w:pos="10080"/>
+        </w:tabs>
+        <w:rPr>
+          <w:rFonts w:ascii="Century" w:hAnsi="Century" w:eastAsia="Century" w:cs="Century"/>
+          <w:b w:val="1"/>
+          <w:bCs w:val="1"/>
+          <w:color w:val="auto"/>
           <w:sz w:val="24"/>
           <w:szCs w:val="24"/>
+          <w:lang w:val="ja-JP"/>
         </w:rPr>
       </w:pPr>
-      <w:r>
-        <w:rPr>
-          <w:rFonts w:ascii="Century" w:eastAsia="ＭＳ 明朝" w:hAnsi="Century" w:cs="ＭＳ 明朝"/>
-          <w:b/>
-          <w:bCs/>
+    </w:p>
+    <w:p w14:noSpellErr="1">
+      <w:pPr>
+        <w:pStyle w:val="2"/>
+        <w:tabs>
+          <w:tab w:val="left" w:pos="720"/>
+          <w:tab w:val="left" w:pos="1440"/>
+          <w:tab w:val="left" w:pos="2160"/>
+          <w:tab w:val="left" w:pos="2880"/>
+          <w:tab w:val="left" w:pos="3600"/>
+          <w:tab w:val="left" w:pos="4320"/>
+          <w:tab w:val="left" w:pos="5040"/>
+          <w:tab w:val="left" w:pos="5760"/>
+          <w:tab w:val="left" w:pos="6480"/>
+          <w:tab w:val="left" w:pos="7200"/>
+          <w:tab w:val="left" w:pos="7920"/>
+          <w:tab w:val="left" w:pos="8640"/>
+          <w:tab w:val="left" w:pos="9360"/>
+          <w:tab w:val="left" w:pos="10080"/>
+        </w:tabs>
+        <w:rPr>
+          <w:rFonts w:ascii="Century" w:hAnsi="Century" w:eastAsia="Century" w:cs="Century"/>
+          <w:b w:val="1"/>
+          <w:bCs w:val="1"/>
+          <w:color w:val="auto"/>
           <w:sz w:val="24"/>
           <w:szCs w:val="24"/>
-          <w:lang w:val="ja-JP"/>
-        </w:rPr>
-        <w:t>【自己</w:t>
-      </w:r>
-      <w:r>
-        <w:rPr>
-          <w:rFonts w:ascii="Century" w:eastAsia="ＭＳ 明朝" w:hAnsi="Century" w:cs="ＭＳ 明朝"/>
-          <w:b/>
-          <w:bCs/>
+        </w:rPr>
+      </w:pPr>
+      <w:r>
+        <w:rPr>
+          <w:rFonts w:ascii="Century" w:hAnsi="Century" w:eastAsia="Century" w:cs="Century"/>
+          <w:b w:val="1"/>
+          <w:bCs w:val="1"/>
+          <w:color w:val="auto"/>
           <w:sz w:val="24"/>
           <w:szCs w:val="24"/>
-        </w:rPr>
-        <w:t>PR</w:t>
-      </w:r>
-      <w:r>
-        <w:rPr>
-          <w:rFonts w:ascii="Century" w:eastAsia="ＭＳ 明朝" w:hAnsi="Century" w:cs="ＭＳ 明朝"/>
-          <w:b/>
-          <w:bCs/>
+          <w:lang w:val="ja-JP"/>
+        </w:rPr>
+        <w:t>システム</w:t>
+      </w:r>
+      <w:r>
+        <w:rPr>
+          <w:rFonts w:ascii="Century" w:hAnsi="Century" w:eastAsia="Century" w:cs="Century"/>
+          <w:b w:val="1"/>
+          <w:bCs w:val="1"/>
+          <w:color w:val="auto"/>
           <w:sz w:val="24"/>
           <w:szCs w:val="24"/>
-          <w:lang w:val="ja-JP"/>
-        </w:rPr>
-        <w:t>】</w:t>
+        </w:rPr>
+        <w:t>①</w:t>
+      </w:r>
+      <w:r>
+        <w:rPr>
+          <w:rFonts w:ascii="Century" w:hAnsi="Century" w:eastAsia="Century" w:cs="Century"/>
+          <w:b w:val="1"/>
+          <w:bCs w:val="1"/>
+          <w:color w:val="auto"/>
+          <w:sz w:val="24"/>
+          <w:szCs w:val="24"/>
+        </w:rPr>
+        <w:t>：</w:t>
+      </w:r>
+      <w:r>
+        <w:rPr>
+          <w:rFonts w:ascii="Century" w:hAnsi="Century" w:eastAsia="Century" w:cs="Century"/>
+          <w:b w:val="1"/>
+          <w:bCs w:val="1"/>
+          <w:color w:val="auto"/>
+          <w:sz w:val="24"/>
+          <w:szCs w:val="24"/>
+        </w:rPr>
+        <w:t>ポートフォリオ</w:t>
       </w:r>
     </w:p>
     <w:p>
@@ -218,30 +674,38 @@
           <w:tab w:val="left" w:pos="10080"/>
         </w:tabs>
         <w:rPr>
-          <w:rFonts w:ascii="Century" w:eastAsia="ＭＳ 明朝" w:hAnsi="Century" w:cs="ＭＳ 明朝"/>
-          <w:sz w:val="24"/>
-          <w:szCs w:val="24"/>
+          <w:rFonts w:ascii="Century" w:hAnsi="Century" w:eastAsia="Century" w:cs="Century"/>
+          <w:color w:val="auto"/>
+          <w:sz w:val="22"/>
+          <w:szCs w:val="22"/>
         </w:rPr>
       </w:pPr>
       <w:r>
         <w:rPr>
-          <w:rFonts w:ascii="Century" w:eastAsia="ＭＳ 明朝" w:hAnsi="Century" w:cs="ＭＳ 明朝"/>
-          <w:b/>
-          <w:bCs/>
-          <w:sz w:val="24"/>
-          <w:szCs w:val="24"/>
-          <w:lang w:val="ja-JP"/>
-        </w:rPr>
-        <w:t xml:space="preserve">　</w:t>
-      </w:r>
-      <w:r>
-        <w:rPr>
-          <w:rFonts w:ascii="Century" w:eastAsia="ＭＳ 明朝" w:hAnsi="Century" w:cs="ＭＳ 明朝"/>
-          <w:sz w:val="24"/>
-          <w:szCs w:val="24"/>
-          <w:lang w:val="ja-JP"/>
-        </w:rPr>
-        <w:t>私がエンジニアを志した一番の理由は、システム開発を通じて、より多くの方に価値を感じていただけるサービスを、自らの手で開発できるエンジニアという職業に魅力を感じたからです。</w:t>
+          <w:rFonts w:ascii="Century" w:hAnsi="Century" w:eastAsia="Century" w:cs="Century"/>
+          <w:color w:val="auto"/>
+          <w:sz w:val="22"/>
+          <w:szCs w:val="22"/>
+        </w:rPr>
+        <w:t>Github</w:t>
+      </w:r>
+      <w:r>
+        <w:rPr>
+          <w:rFonts w:ascii="Century" w:hAnsi="Century" w:eastAsia="Century" w:cs="Century"/>
+          <w:color w:val="auto"/>
+          <w:sz w:val="22"/>
+          <w:szCs w:val="22"/>
+        </w:rPr>
+        <w:t>：</w:t>
+      </w:r>
+      <w:r>
+        <w:rPr>
+          <w:rFonts w:ascii="Century" w:hAnsi="Century" w:eastAsia="Century" w:cs="Century"/>
+          <w:color w:val="auto"/>
+          <w:sz w:val="22"/>
+          <w:szCs w:val="22"/>
+        </w:rPr>
+        <w:t>https://github.com/KAZ5298/Portfolio_TwitterApp</w:t>
       </w:r>
     </w:p>
     <w:p>
@@ -264,19 +728,48 @@
           <w:tab w:val="left" w:pos="10080"/>
         </w:tabs>
         <w:rPr>
-          <w:rFonts w:ascii="Century" w:eastAsia="ＭＳ 明朝" w:hAnsi="Century" w:cs="ＭＳ 明朝"/>
-          <w:sz w:val="24"/>
-          <w:szCs w:val="24"/>
+          <w:rFonts w:ascii="Century" w:hAnsi="Century" w:eastAsia="Century" w:cs="Century"/>
+          <w:color w:val="auto"/>
+          <w:sz w:val="22"/>
+          <w:szCs w:val="22"/>
         </w:rPr>
       </w:pPr>
       <w:r>
         <w:rPr>
-          <w:rFonts w:ascii="Century" w:eastAsia="ＭＳ 明朝" w:hAnsi="Century" w:cs="ＭＳ 明朝"/>
-          <w:sz w:val="24"/>
-          <w:szCs w:val="24"/>
-          <w:lang w:val="ja-JP"/>
-        </w:rPr>
-        <w:t xml:space="preserve">　勿論、今まで従事して参りました業務の中でも、日々、お客様より感謝のお言葉をいただくことも多く、非常にやりがいを感じておりました。</w:t>
+          <w:rFonts w:ascii="Century" w:hAnsi="Century" w:eastAsia="Century" w:cs="Century"/>
+          <w:color w:val="auto"/>
+          <w:sz w:val="22"/>
+          <w:szCs w:val="22"/>
+          <w:lang w:val="ja-JP"/>
+        </w:rPr>
+        <w:t>言語</w:t>
+      </w:r>
+      <w:r>
+        <w:rPr>
+          <w:rFonts w:ascii="Century" w:hAnsi="Century" w:eastAsia="Century" w:cs="Century"/>
+          <w:color w:val="auto"/>
+          <w:sz w:val="22"/>
+          <w:szCs w:val="22"/>
+        </w:rPr>
+        <w:t>：Laravel/PHP（</w:t>
+      </w:r>
+      <w:r>
+        <w:rPr>
+          <w:rFonts w:ascii="Century" w:hAnsi="Century" w:eastAsia="Century" w:cs="Century"/>
+          <w:color w:val="auto"/>
+          <w:sz w:val="22"/>
+          <w:szCs w:val="22"/>
+        </w:rPr>
+        <w:t>10.0</w:t>
+      </w:r>
+      <w:r>
+        <w:rPr>
+          <w:rFonts w:ascii="Century" w:hAnsi="Century" w:eastAsia="Century" w:cs="Century"/>
+          <w:color w:val="auto"/>
+          <w:sz w:val="22"/>
+          <w:szCs w:val="22"/>
+        </w:rPr>
+        <w:t>）</w:t>
       </w:r>
     </w:p>
     <w:p>
@@ -299,36 +792,49 @@
           <w:tab w:val="left" w:pos="10080"/>
         </w:tabs>
         <w:rPr>
-          <w:rFonts w:ascii="Century" w:eastAsia="ＭＳ 明朝" w:hAnsi="Century" w:cs="ＭＳ 明朝"/>
-          <w:sz w:val="24"/>
-          <w:szCs w:val="24"/>
+          <w:rFonts w:ascii="Century" w:hAnsi="Century" w:eastAsia="Century" w:cs="Century"/>
+          <w:color w:val="auto"/>
+          <w:sz w:val="22"/>
+          <w:szCs w:val="22"/>
         </w:rPr>
       </w:pPr>
       <w:r>
         <w:rPr>
-          <w:rFonts w:ascii="Century" w:eastAsia="ＭＳ 明朝" w:hAnsi="Century" w:cs="ＭＳ 明朝"/>
-          <w:sz w:val="24"/>
-          <w:szCs w:val="24"/>
-          <w:lang w:val="ja-JP"/>
-        </w:rPr>
-        <w:t xml:space="preserve">　しかし、</w:t>
-      </w:r>
-      <w:r>
-        <w:rPr>
-          <w:rFonts w:ascii="Century" w:eastAsia="ＭＳ 明朝" w:hAnsi="Century" w:cs="ＭＳ 明朝"/>
-          <w:sz w:val="24"/>
-          <w:szCs w:val="24"/>
-        </w:rPr>
-        <w:t>IT</w:t>
-      </w:r>
-      <w:r>
-        <w:rPr>
-          <w:rFonts w:ascii="Century" w:eastAsia="ＭＳ 明朝" w:hAnsi="Century" w:cs="ＭＳ 明朝"/>
-          <w:sz w:val="24"/>
-          <w:szCs w:val="24"/>
-          <w:lang w:val="ja-JP"/>
-        </w:rPr>
-        <w:t>技術を駆使することで、より効率的に、より多くの方に、価値を提供することができると考えております。</w:t>
+          <w:rFonts w:ascii="Century" w:hAnsi="Century" w:eastAsia="Century" w:cs="Century"/>
+          <w:color w:val="auto"/>
+          <w:sz w:val="22"/>
+          <w:szCs w:val="22"/>
+          <w:lang w:val="ja-JP"/>
+        </w:rPr>
+        <w:t>バージョン管理：</w:t>
+      </w:r>
+      <w:r>
+        <w:rPr>
+          <w:rFonts w:ascii="Century" w:hAnsi="Century" w:eastAsia="Century" w:cs="Century"/>
+          <w:color w:val="auto"/>
+          <w:sz w:val="22"/>
+          <w:szCs w:val="22"/>
+        </w:rPr>
+        <w:t>git</w:t>
+      </w:r>
+      <w:r>
+        <w:rPr>
+          <w:rFonts w:ascii="Century" w:hAnsi="Century" w:eastAsia="Century" w:cs="Century"/>
+          <w:color w:val="auto"/>
+          <w:sz w:val="22"/>
+          <w:szCs w:val="22"/>
+          <w:lang w:val="ja-JP"/>
+        </w:rPr>
+        <w:t>、</w:t>
+      </w:r>
+      <w:r>
+        <w:rPr>
+          <w:rFonts w:ascii="Century" w:hAnsi="Century" w:eastAsia="Century" w:cs="Century"/>
+          <w:color w:val="auto"/>
+          <w:sz w:val="22"/>
+          <w:szCs w:val="22"/>
+        </w:rPr>
+        <w:t>Github</w:t>
       </w:r>
     </w:p>
     <w:p>
@@ -351,243 +857,40 @@
           <w:tab w:val="left" w:pos="10080"/>
         </w:tabs>
         <w:rPr>
-          <w:rFonts w:ascii="Century" w:eastAsia="ＭＳ 明朝" w:hAnsi="Century" w:cs="ＭＳ 明朝"/>
-          <w:sz w:val="24"/>
-          <w:szCs w:val="24"/>
+          <w:rFonts w:ascii="Century" w:hAnsi="Century" w:eastAsia="Century" w:cs="Century"/>
+          <w:color w:val="auto"/>
+          <w:sz w:val="22"/>
+          <w:szCs w:val="22"/>
         </w:rPr>
       </w:pPr>
       <w:r>
         <w:rPr>
-          <w:rFonts w:ascii="Century" w:eastAsia="ＭＳ 明朝" w:hAnsi="Century" w:cs="ＭＳ 明朝"/>
-          <w:sz w:val="24"/>
-          <w:szCs w:val="24"/>
-          <w:lang w:val="ja-JP"/>
-        </w:rPr>
-        <w:t xml:space="preserve">　そのために、必要なプログラミング知識</w:t>
-      </w:r>
-      <w:r>
-        <w:rPr>
-          <w:rFonts w:ascii="Century" w:eastAsia="ＭＳ 明朝" w:hAnsi="Century" w:cs="ＭＳ 明朝"/>
+          <w:rFonts w:ascii="Century" w:hAnsi="Century" w:eastAsia="Century" w:cs="Century"/>
           <w:color w:val="auto"/>
-          <w:sz w:val="24"/>
-          <w:szCs w:val="24"/>
-          <w:lang w:val="ja-JP"/>
-        </w:rPr>
-        <w:t>（主に、</w:t>
-      </w:r>
-      <w:r>
-        <w:rPr>
-          <w:rFonts w:ascii="Century" w:eastAsia="ＭＳ 明朝" w:hAnsi="Century" w:cs="ＭＳ 明朝"/>
+          <w:sz w:val="22"/>
+          <w:szCs w:val="22"/>
+          <w:lang w:val="ja-JP"/>
+        </w:rPr>
+        <w:t>コミュニケーションツール：</w:t>
+      </w:r>
+      <w:r>
+        <w:rPr>
+          <w:rFonts w:ascii="Century" w:hAnsi="Century" w:eastAsia="Century" w:cs="Century"/>
           <w:color w:val="auto"/>
-          <w:sz w:val="24"/>
-          <w:szCs w:val="24"/>
-        </w:rPr>
-        <w:t>HTML</w:t>
-      </w:r>
-      <w:r>
-        <w:rPr>
-          <w:rFonts w:ascii="Century" w:eastAsia="ＭＳ 明朝" w:hAnsi="Century" w:cs="ＭＳ 明朝"/>
-          <w:color w:val="auto"/>
-          <w:sz w:val="24"/>
-          <w:szCs w:val="24"/>
-          <w:lang w:val="zh-TW" w:eastAsia="zh-TW"/>
-        </w:rPr>
-        <w:t>、</w:t>
-      </w:r>
-      <w:r>
-        <w:rPr>
-          <w:rFonts w:ascii="Century" w:eastAsia="ＭＳ 明朝" w:hAnsi="Century" w:cs="ＭＳ 明朝"/>
-          <w:color w:val="auto"/>
-          <w:sz w:val="24"/>
-          <w:szCs w:val="24"/>
-        </w:rPr>
-        <w:t>CSS</w:t>
-      </w:r>
-      <w:r>
-        <w:rPr>
-          <w:rFonts w:ascii="Century" w:eastAsia="ＭＳ 明朝" w:hAnsi="Century" w:cs="ＭＳ 明朝"/>
-          <w:color w:val="auto"/>
-          <w:sz w:val="24"/>
-          <w:szCs w:val="24"/>
-          <w:lang w:val="ja-JP"/>
-        </w:rPr>
-        <w:t>）</w:t>
-      </w:r>
-      <w:r>
-        <w:rPr>
-          <w:rFonts w:ascii="Century" w:eastAsia="ＭＳ 明朝" w:hAnsi="Century" w:cs="ＭＳ 明朝"/>
-          <w:sz w:val="24"/>
-          <w:szCs w:val="24"/>
-          <w:lang w:val="ja-JP"/>
-        </w:rPr>
-        <w:t>を学習するだけでなく、実際の開発現場で必要となるチーム開発のための知識（</w:t>
-      </w:r>
-      <w:r>
-        <w:rPr>
-          <w:rFonts w:ascii="Century" w:eastAsia="ＭＳ 明朝" w:hAnsi="Century" w:cs="ＭＳ 明朝"/>
-          <w:sz w:val="24"/>
-          <w:szCs w:val="24"/>
-        </w:rPr>
-        <w:t>git</w:t>
-      </w:r>
-      <w:r>
-        <w:rPr>
-          <w:rFonts w:ascii="Century" w:eastAsia="ＭＳ 明朝" w:hAnsi="Century" w:cs="ＭＳ 明朝"/>
-          <w:sz w:val="24"/>
-          <w:szCs w:val="24"/>
-          <w:lang w:val="zh-TW" w:eastAsia="zh-TW"/>
-        </w:rPr>
-        <w:t>、</w:t>
-      </w:r>
-      <w:proofErr w:type="spellStart"/>
-      <w:r>
-        <w:rPr>
-          <w:rFonts w:ascii="Century" w:eastAsia="ＭＳ 明朝" w:hAnsi="Century" w:cs="ＭＳ 明朝"/>
-          <w:sz w:val="24"/>
-          <w:szCs w:val="24"/>
-        </w:rPr>
-        <w:t>Github</w:t>
-      </w:r>
-      <w:proofErr w:type="spellEnd"/>
-      <w:r>
-        <w:rPr>
-          <w:rFonts w:ascii="Century" w:eastAsia="ＭＳ 明朝" w:hAnsi="Century" w:cs="ＭＳ 明朝"/>
-          <w:sz w:val="24"/>
-          <w:szCs w:val="24"/>
-          <w:lang w:val="ja-JP"/>
-        </w:rPr>
-        <w:t>）も独学で学習して参りました。</w:t>
+          <w:sz w:val="22"/>
+          <w:szCs w:val="22"/>
+        </w:rPr>
+        <w:t>Chatwork</w:t>
       </w:r>
     </w:p>
-    <w:p>
+    <w:p w14:noSpellErr="1">
       <w:pPr>
-        <w:pStyle w:val="2"/>
-        <w:tabs>
-          <w:tab w:val="left" w:pos="720"/>
-          <w:tab w:val="left" w:pos="1440"/>
-          <w:tab w:val="left" w:pos="2160"/>
-          <w:tab w:val="left" w:pos="2880"/>
-          <w:tab w:val="left" w:pos="3600"/>
-          <w:tab w:val="left" w:pos="4320"/>
-          <w:tab w:val="left" w:pos="5040"/>
-          <w:tab w:val="left" w:pos="5760"/>
-          <w:tab w:val="left" w:pos="6480"/>
-          <w:tab w:val="left" w:pos="7200"/>
-          <w:tab w:val="left" w:pos="7920"/>
-          <w:tab w:val="left" w:pos="8640"/>
-          <w:tab w:val="left" w:pos="9360"/>
-          <w:tab w:val="left" w:pos="10080"/>
-        </w:tabs>
-        <w:rPr>
-          <w:rFonts w:ascii="Century" w:eastAsia="ＭＳ 明朝" w:hAnsi="Century" w:cs="ＭＳ 明朝"/>
-          <w:sz w:val="24"/>
-          <w:szCs w:val="24"/>
-        </w:rPr>
-      </w:pPr>
-      <w:r>
-        <w:rPr>
-          <w:rFonts w:ascii="Century" w:eastAsia="ＭＳ 明朝" w:hAnsi="Century" w:cs="ＭＳ 明朝"/>
-          <w:sz w:val="24"/>
-          <w:szCs w:val="24"/>
-          <w:lang w:val="ja-JP"/>
-        </w:rPr>
-        <w:t xml:space="preserve">　その後は、積極的にエンジニアの交流会や、実際の現役エンジニアの指導の下、</w:t>
-      </w:r>
-      <w:r>
-        <w:rPr>
-          <w:rFonts w:ascii="Century" w:eastAsia="ＭＳ 明朝" w:hAnsi="Century" w:cs="ＭＳ 明朝"/>
-          <w:sz w:val="24"/>
-          <w:szCs w:val="24"/>
-        </w:rPr>
-        <w:t>git</w:t>
-      </w:r>
-      <w:r>
-        <w:rPr>
-          <w:rFonts w:ascii="Century" w:eastAsia="ＭＳ 明朝" w:hAnsi="Century" w:cs="ＭＳ 明朝"/>
-          <w:sz w:val="24"/>
-          <w:szCs w:val="24"/>
-          <w:lang w:val="ja-JP"/>
-        </w:rPr>
-        <w:t>や</w:t>
-      </w:r>
-      <w:proofErr w:type="spellStart"/>
-      <w:r>
-        <w:rPr>
-          <w:rFonts w:ascii="Century" w:eastAsia="ＭＳ 明朝" w:hAnsi="Century" w:cs="ＭＳ 明朝"/>
-          <w:sz w:val="24"/>
-          <w:szCs w:val="24"/>
-        </w:rPr>
-        <w:t>Github</w:t>
-      </w:r>
-      <w:proofErr w:type="spellEnd"/>
-      <w:r>
-        <w:rPr>
-          <w:rFonts w:ascii="Century" w:eastAsia="ＭＳ 明朝" w:hAnsi="Century" w:cs="ＭＳ 明朝"/>
-          <w:sz w:val="24"/>
-          <w:szCs w:val="24"/>
-          <w:lang w:val="ja-JP"/>
-        </w:rPr>
-        <w:t>を用いたチーム開発の経験も積んで参りました。</w:t>
-      </w:r>
-    </w:p>
-    <w:p>
-      <w:pPr>
-        <w:pStyle w:val="2"/>
-        <w:tabs>
-          <w:tab w:val="left" w:pos="720"/>
-          <w:tab w:val="left" w:pos="1440"/>
-          <w:tab w:val="left" w:pos="2160"/>
-          <w:tab w:val="left" w:pos="2880"/>
-          <w:tab w:val="left" w:pos="3600"/>
-          <w:tab w:val="left" w:pos="4320"/>
-          <w:tab w:val="left" w:pos="5040"/>
-          <w:tab w:val="left" w:pos="5760"/>
-          <w:tab w:val="left" w:pos="6480"/>
-          <w:tab w:val="left" w:pos="7200"/>
-          <w:tab w:val="left" w:pos="7920"/>
-          <w:tab w:val="left" w:pos="8640"/>
-          <w:tab w:val="left" w:pos="9360"/>
-          <w:tab w:val="left" w:pos="10080"/>
-        </w:tabs>
-        <w:rPr>
-          <w:rFonts w:ascii="Century" w:eastAsia="ＭＳ 明朝" w:hAnsi="Century" w:cs="ＭＳ 明朝"/>
-          <w:sz w:val="24"/>
-          <w:szCs w:val="24"/>
-        </w:rPr>
-      </w:pPr>
-      <w:r>
-        <w:rPr>
-          <w:rFonts w:ascii="Century" w:eastAsia="ＭＳ 明朝" w:hAnsi="Century" w:cs="ＭＳ 明朝"/>
-          <w:sz w:val="24"/>
-          <w:szCs w:val="24"/>
-          <w:lang w:val="ja-JP"/>
-        </w:rPr>
-        <w:t xml:space="preserve">　今まで、プログラミング技術だけでなく、チーム開発に必要不可欠な知識の吸収など、全て独学で学習して参りましたので、貴社に入社後も、業務で必要な知識を早急にキャッチアップしていけると考えております。</w:t>
-      </w:r>
-    </w:p>
-    <w:p>
-      <w:pPr>
-        <w:pStyle w:val="2"/>
-        <w:tabs>
-          <w:tab w:val="left" w:pos="720"/>
-          <w:tab w:val="left" w:pos="1440"/>
-          <w:tab w:val="left" w:pos="2160"/>
-          <w:tab w:val="left" w:pos="2880"/>
-          <w:tab w:val="left" w:pos="3600"/>
-          <w:tab w:val="left" w:pos="4320"/>
-          <w:tab w:val="left" w:pos="5040"/>
-          <w:tab w:val="left" w:pos="5760"/>
-          <w:tab w:val="left" w:pos="6480"/>
-          <w:tab w:val="left" w:pos="7200"/>
-          <w:tab w:val="left" w:pos="7920"/>
-          <w:tab w:val="left" w:pos="8640"/>
-          <w:tab w:val="left" w:pos="9360"/>
-          <w:tab w:val="left" w:pos="10080"/>
-        </w:tabs>
-        <w:rPr>
-          <w:rFonts w:ascii="Century" w:eastAsia="ＭＳ 明朝" w:hAnsi="Century" w:cs="ＭＳ 明朝"/>
-          <w:sz w:val="24"/>
-          <w:szCs w:val="24"/>
+        <w:jc w:val="left"/>
+        <w:rPr>
+          <w:rFonts w:ascii="Century" w:hAnsi="Century" w:eastAsia="Century" w:cs="Century"/>
+          <w:sz w:val="22"/>
+          <w:szCs w:val="22"/>
+          <w:lang w:val="ja-JP"/>
         </w:rPr>
       </w:pPr>
     </w:p>
@@ -595,447 +898,335 @@
       <w:pPr>
         <w:pStyle w:val="2"/>
         <w:tabs>
-          <w:tab w:val="left" w:pos="720"/>
-          <w:tab w:val="left" w:pos="1440"/>
-          <w:tab w:val="left" w:pos="2160"/>
-          <w:tab w:val="left" w:pos="2880"/>
-          <w:tab w:val="left" w:pos="3600"/>
-          <w:tab w:val="left" w:pos="4320"/>
-          <w:tab w:val="left" w:pos="5040"/>
-          <w:tab w:val="left" w:pos="5760"/>
-          <w:tab w:val="left" w:pos="6480"/>
-          <w:tab w:val="left" w:pos="7200"/>
-          <w:tab w:val="left" w:pos="7920"/>
-          <w:tab w:val="left" w:pos="8640"/>
-          <w:tab w:val="left" w:pos="9360"/>
-          <w:tab w:val="left" w:pos="10080"/>
+          <w:tab w:val="left" w:leader="none" w:pos="720"/>
+          <w:tab w:val="left" w:leader="none" w:pos="1440"/>
+          <w:tab w:val="left" w:leader="none" w:pos="2160"/>
+          <w:tab w:val="left" w:leader="none" w:pos="2880"/>
+          <w:tab w:val="left" w:leader="none" w:pos="3600"/>
+          <w:tab w:val="left" w:leader="none" w:pos="4320"/>
+          <w:tab w:val="left" w:leader="none" w:pos="5040"/>
+          <w:tab w:val="left" w:leader="none" w:pos="5760"/>
+          <w:tab w:val="left" w:leader="none" w:pos="6480"/>
+          <w:tab w:val="left" w:leader="none" w:pos="7200"/>
+          <w:tab w:val="left" w:leader="none" w:pos="7920"/>
+          <w:tab w:val="left" w:leader="none" w:pos="8640"/>
+          <w:tab w:val="left" w:leader="none" w:pos="9360"/>
+          <w:tab w:val="left" w:leader="none" w:pos="10080"/>
         </w:tabs>
         <w:rPr>
-          <w:rFonts w:ascii="Century" w:eastAsia="ＭＳ 明朝" w:hAnsi="Century" w:cs="ＭＳ 明朝"/>
+          <w:rFonts w:ascii="Century" w:hAnsi="Century" w:eastAsia="Century" w:cs="Century"/>
+          <w:b w:val="1"/>
+          <w:bCs w:val="1"/>
+          <w:color w:val="auto"/>
           <w:sz w:val="24"/>
           <w:szCs w:val="24"/>
         </w:rPr>
       </w:pPr>
       <w:r>
         <w:rPr>
-          <w:rFonts w:ascii="Century" w:eastAsia="ＭＳ 明朝" w:hAnsi="Century" w:cs="ＭＳ 明朝"/>
+          <w:rFonts w:ascii="Century" w:hAnsi="Century" w:eastAsia="Century" w:cs="Century"/>
+          <w:b w:val="1"/>
+          <w:bCs w:val="1"/>
+          <w:color w:val="auto"/>
           <w:sz w:val="24"/>
           <w:szCs w:val="24"/>
           <w:lang w:val="ja-JP"/>
         </w:rPr>
-        <w:t>以下に、これまでに開発したシステムの概要を記載させていただきます。</w:t>
+        <w:t>システム</w:t>
+      </w:r>
+      <w:r>
+        <w:rPr>
+          <w:rFonts w:ascii="Century" w:hAnsi="Century" w:eastAsia="Century" w:cs="Century"/>
+          <w:b w:val="1"/>
+          <w:bCs w:val="1"/>
+          <w:color w:val="auto"/>
+          <w:sz w:val="24"/>
+          <w:szCs w:val="24"/>
+        </w:rPr>
+        <w:t>②</w:t>
+      </w:r>
+      <w:r>
+        <w:rPr>
+          <w:rFonts w:ascii="Century" w:hAnsi="Century" w:eastAsia="Century" w:cs="Century"/>
+          <w:b w:val="1"/>
+          <w:bCs w:val="1"/>
+          <w:color w:val="auto"/>
+          <w:sz w:val="24"/>
+          <w:szCs w:val="24"/>
+        </w:rPr>
+        <w:t>：</w:t>
+      </w:r>
+      <w:r>
+        <w:rPr>
+          <w:rFonts w:ascii="Century" w:hAnsi="Century" w:eastAsia="Century" w:cs="Century"/>
+          <w:b w:val="1"/>
+          <w:bCs w:val="1"/>
+          <w:color w:val="auto"/>
+          <w:sz w:val="24"/>
+          <w:szCs w:val="24"/>
+        </w:rPr>
+        <w:t>ポートフォリオ</w:t>
       </w:r>
     </w:p>
     <w:p>
       <w:pPr>
         <w:pStyle w:val="2"/>
         <w:tabs>
-          <w:tab w:val="left" w:pos="720"/>
-          <w:tab w:val="left" w:pos="1440"/>
-          <w:tab w:val="left" w:pos="2160"/>
-          <w:tab w:val="left" w:pos="2880"/>
-          <w:tab w:val="left" w:pos="3600"/>
-          <w:tab w:val="left" w:pos="4320"/>
-          <w:tab w:val="left" w:pos="5040"/>
-          <w:tab w:val="left" w:pos="5760"/>
-          <w:tab w:val="left" w:pos="6480"/>
-          <w:tab w:val="left" w:pos="7200"/>
-          <w:tab w:val="left" w:pos="7920"/>
-          <w:tab w:val="left" w:pos="8640"/>
-          <w:tab w:val="left" w:pos="9360"/>
-          <w:tab w:val="left" w:pos="10080"/>
+          <w:tab w:val="left" w:leader="none" w:pos="720"/>
+          <w:tab w:val="left" w:leader="none" w:pos="1440"/>
+          <w:tab w:val="left" w:leader="none" w:pos="2160"/>
+          <w:tab w:val="left" w:leader="none" w:pos="2880"/>
+          <w:tab w:val="left" w:leader="none" w:pos="3600"/>
+          <w:tab w:val="left" w:leader="none" w:pos="4320"/>
+          <w:tab w:val="left" w:leader="none" w:pos="5040"/>
+          <w:tab w:val="left" w:leader="none" w:pos="5760"/>
+          <w:tab w:val="left" w:leader="none" w:pos="6480"/>
+          <w:tab w:val="left" w:leader="none" w:pos="7200"/>
+          <w:tab w:val="left" w:leader="none" w:pos="7920"/>
+          <w:tab w:val="left" w:leader="none" w:pos="8640"/>
+          <w:tab w:val="left" w:leader="none" w:pos="9360"/>
+          <w:tab w:val="left" w:leader="none" w:pos="10080"/>
         </w:tabs>
         <w:rPr>
-          <w:rFonts w:ascii="Century" w:eastAsia="ＭＳ 明朝" w:hAnsi="Century" w:cs="ＭＳ 明朝"/>
-          <w:sz w:val="24"/>
-          <w:szCs w:val="24"/>
+          <w:rFonts w:ascii="Century" w:hAnsi="Century" w:eastAsia="Century" w:cs="Century"/>
+          <w:color w:val="auto"/>
+          <w:sz w:val="22"/>
+          <w:szCs w:val="22"/>
         </w:rPr>
       </w:pPr>
+      <w:r>
+        <w:rPr>
+          <w:rFonts w:ascii="Century" w:hAnsi="Century" w:eastAsia="Century" w:cs="Century"/>
+          <w:color w:val="auto"/>
+          <w:sz w:val="22"/>
+          <w:szCs w:val="22"/>
+        </w:rPr>
+        <w:t>Github</w:t>
+      </w:r>
+      <w:r>
+        <w:rPr>
+          <w:rFonts w:ascii="Century" w:hAnsi="Century" w:eastAsia="Century" w:cs="Century"/>
+          <w:color w:val="auto"/>
+          <w:sz w:val="22"/>
+          <w:szCs w:val="22"/>
+        </w:rPr>
+        <w:t>：https://github.com/KAZ5298/TODOList_Laravel</w:t>
+      </w:r>
     </w:p>
     <w:p>
       <w:pPr>
         <w:pStyle w:val="2"/>
         <w:tabs>
-          <w:tab w:val="left" w:pos="720"/>
-          <w:tab w:val="left" w:pos="1440"/>
-          <w:tab w:val="left" w:pos="2160"/>
-          <w:tab w:val="left" w:pos="2880"/>
-          <w:tab w:val="left" w:pos="3600"/>
-          <w:tab w:val="left" w:pos="4320"/>
-          <w:tab w:val="left" w:pos="5040"/>
-          <w:tab w:val="left" w:pos="5760"/>
-          <w:tab w:val="left" w:pos="6480"/>
-          <w:tab w:val="left" w:pos="7200"/>
-          <w:tab w:val="left" w:pos="7920"/>
-          <w:tab w:val="left" w:pos="8640"/>
-          <w:tab w:val="left" w:pos="9360"/>
-          <w:tab w:val="left" w:pos="10080"/>
+          <w:tab w:val="left" w:leader="none" w:pos="720"/>
+          <w:tab w:val="left" w:leader="none" w:pos="1440"/>
+          <w:tab w:val="left" w:leader="none" w:pos="2160"/>
+          <w:tab w:val="left" w:leader="none" w:pos="2880"/>
+          <w:tab w:val="left" w:leader="none" w:pos="3600"/>
+          <w:tab w:val="left" w:leader="none" w:pos="4320"/>
+          <w:tab w:val="left" w:leader="none" w:pos="5040"/>
+          <w:tab w:val="left" w:leader="none" w:pos="5760"/>
+          <w:tab w:val="left" w:leader="none" w:pos="6480"/>
+          <w:tab w:val="left" w:leader="none" w:pos="7200"/>
+          <w:tab w:val="left" w:leader="none" w:pos="7920"/>
+          <w:tab w:val="left" w:leader="none" w:pos="8640"/>
+          <w:tab w:val="left" w:leader="none" w:pos="9360"/>
+          <w:tab w:val="left" w:leader="none" w:pos="10080"/>
         </w:tabs>
         <w:rPr>
-          <w:rFonts w:ascii="Century" w:eastAsia="ＭＳ 明朝" w:hAnsi="Century" w:cs="ＭＳ 明朝"/>
+          <w:rFonts w:ascii="Century" w:hAnsi="Century" w:eastAsia="Century" w:cs="Century"/>
           <w:color w:val="auto"/>
-          <w:sz w:val="24"/>
-          <w:szCs w:val="24"/>
+          <w:sz w:val="22"/>
+          <w:szCs w:val="22"/>
         </w:rPr>
       </w:pPr>
       <w:r>
         <w:rPr>
-          <w:rFonts w:ascii="Century" w:eastAsia="ＭＳ 明朝" w:hAnsi="Century" w:cs="ＭＳ 明朝"/>
+          <w:rFonts w:ascii="Century" w:hAnsi="Century" w:eastAsia="Century" w:cs="Century"/>
           <w:color w:val="auto"/>
-          <w:sz w:val="24"/>
-          <w:szCs w:val="24"/>
-          <w:lang w:val="ja-JP"/>
-        </w:rPr>
-        <w:t>システム</w:t>
-      </w:r>
-      <w:r>
-        <w:rPr>
-          <w:rFonts w:ascii="ＭＳ 明朝" w:eastAsia="ＭＳ 明朝" w:hAnsi="ＭＳ 明朝" w:cs="ＭＳ 明朝" w:hint="eastAsia"/>
+          <w:sz w:val="22"/>
+          <w:szCs w:val="22"/>
+          <w:lang w:val="ja-JP"/>
+        </w:rPr>
+        <w:t>言語</w:t>
+      </w:r>
+      <w:r>
+        <w:rPr>
+          <w:rFonts w:ascii="Century" w:hAnsi="Century" w:eastAsia="Century" w:cs="Century"/>
           <w:color w:val="auto"/>
-          <w:sz w:val="24"/>
-          <w:szCs w:val="24"/>
-        </w:rPr>
-        <w:t>①</w:t>
-      </w:r>
-      <w:r>
-        <w:rPr>
-          <w:rFonts w:ascii="Century" w:eastAsia="ＭＳ 明朝" w:hAnsi="Century" w:cs="ＭＳ 明朝"/>
+          <w:sz w:val="22"/>
+          <w:szCs w:val="22"/>
+        </w:rPr>
+        <w:t>：Laravel/PHP（</w:t>
+      </w:r>
+      <w:r>
+        <w:rPr>
+          <w:rFonts w:ascii="Century" w:hAnsi="Century" w:eastAsia="Century" w:cs="Century"/>
           <w:color w:val="auto"/>
-          <w:sz w:val="24"/>
-          <w:szCs w:val="24"/>
-        </w:rPr>
-        <w:t>：</w:t>
-      </w:r>
-      <w:r>
-        <w:rPr>
-          <w:rFonts w:ascii="Century" w:eastAsia="ＭＳ 明朝" w:hAnsi="Century" w:cs="ＭＳ 明朝"/>
+          <w:sz w:val="22"/>
+          <w:szCs w:val="22"/>
+        </w:rPr>
+        <w:t>10.0</w:t>
+      </w:r>
+      <w:r>
+        <w:rPr>
+          <w:rFonts w:ascii="Century" w:hAnsi="Century" w:eastAsia="Century" w:cs="Century"/>
           <w:color w:val="auto"/>
-          <w:sz w:val="24"/>
-          <w:szCs w:val="24"/>
-        </w:rPr>
-        <w:t>ポートフォリオ</w:t>
+          <w:sz w:val="22"/>
+          <w:szCs w:val="22"/>
+        </w:rPr>
+        <w:t>）</w:t>
       </w:r>
     </w:p>
     <w:p>
       <w:pPr>
         <w:pStyle w:val="2"/>
         <w:tabs>
-          <w:tab w:val="left" w:pos="720"/>
-          <w:tab w:val="left" w:pos="1440"/>
-          <w:tab w:val="left" w:pos="2160"/>
-          <w:tab w:val="left" w:pos="2880"/>
-          <w:tab w:val="left" w:pos="3600"/>
-          <w:tab w:val="left" w:pos="4320"/>
-          <w:tab w:val="left" w:pos="5040"/>
-          <w:tab w:val="left" w:pos="5760"/>
-          <w:tab w:val="left" w:pos="6480"/>
-          <w:tab w:val="left" w:pos="7200"/>
-          <w:tab w:val="left" w:pos="7920"/>
-          <w:tab w:val="left" w:pos="8640"/>
-          <w:tab w:val="left" w:pos="9360"/>
-          <w:tab w:val="left" w:pos="10080"/>
+          <w:tab w:val="left" w:leader="none" w:pos="720"/>
+          <w:tab w:val="left" w:leader="none" w:pos="1440"/>
+          <w:tab w:val="left" w:leader="none" w:pos="2160"/>
+          <w:tab w:val="left" w:leader="none" w:pos="2880"/>
+          <w:tab w:val="left" w:leader="none" w:pos="3600"/>
+          <w:tab w:val="left" w:leader="none" w:pos="4320"/>
+          <w:tab w:val="left" w:leader="none" w:pos="5040"/>
+          <w:tab w:val="left" w:leader="none" w:pos="5760"/>
+          <w:tab w:val="left" w:leader="none" w:pos="6480"/>
+          <w:tab w:val="left" w:leader="none" w:pos="7200"/>
+          <w:tab w:val="left" w:leader="none" w:pos="7920"/>
+          <w:tab w:val="left" w:leader="none" w:pos="8640"/>
+          <w:tab w:val="left" w:leader="none" w:pos="9360"/>
+          <w:tab w:val="left" w:leader="none" w:pos="10080"/>
         </w:tabs>
         <w:rPr>
-          <w:rFonts w:ascii="Century" w:eastAsia="ＭＳ 明朝" w:hAnsi="Century" w:cs="ＭＳ 明朝"/>
+          <w:rFonts w:ascii="Century" w:hAnsi="Century" w:eastAsia="Century" w:cs="Century"/>
           <w:color w:val="auto"/>
-          <w:sz w:val="24"/>
-          <w:szCs w:val="24"/>
+          <w:sz w:val="22"/>
+          <w:szCs w:val="22"/>
         </w:rPr>
       </w:pPr>
       <w:r>
         <w:rPr>
-          <w:rFonts w:ascii="Century" w:eastAsia="ＭＳ 明朝" w:hAnsi="Century" w:cs="ＭＳ 明朝"/>
+          <w:rFonts w:ascii="Century" w:hAnsi="Century" w:eastAsia="Century" w:cs="Century"/>
           <w:color w:val="auto"/>
-          <w:sz w:val="24"/>
-          <w:szCs w:val="24"/>
-        </w:rPr>
-        <w:t>URL</w:t>
-      </w:r>
-      <w:r>
-        <w:rPr>
-          <w:rFonts w:ascii="Century" w:eastAsia="ＭＳ 明朝" w:hAnsi="Century" w:cs="ＭＳ 明朝"/>
+          <w:sz w:val="22"/>
+          <w:szCs w:val="22"/>
+          <w:lang w:val="ja-JP"/>
+        </w:rPr>
+        <w:t>バージョン管理：</w:t>
+      </w:r>
+      <w:r>
+        <w:rPr>
+          <w:rFonts w:ascii="Century" w:hAnsi="Century" w:eastAsia="Century" w:cs="Century"/>
           <w:color w:val="auto"/>
-          <w:sz w:val="24"/>
-          <w:szCs w:val="24"/>
-        </w:rPr>
-        <w:t>：</w:t>
-      </w:r>
-      <w:r>
-        <w:rPr>
-          <w:rFonts w:ascii="Century" w:eastAsia="ＭＳ 明朝" w:hAnsi="Century" w:cs="ＭＳ 明朝"/>
+          <w:sz w:val="22"/>
+          <w:szCs w:val="22"/>
+        </w:rPr>
+        <w:t>git</w:t>
+      </w:r>
+      <w:r>
+        <w:rPr>
+          <w:rFonts w:ascii="Century" w:hAnsi="Century" w:eastAsia="Century" w:cs="Century"/>
           <w:color w:val="auto"/>
-          <w:sz w:val="24"/>
-          <w:szCs w:val="24"/>
-        </w:rPr>
-        <w:t>https://portfolioapp2.herokuapp.com/</w:t>
+          <w:sz w:val="22"/>
+          <w:szCs w:val="22"/>
+          <w:lang w:val="ja-JP"/>
+        </w:rPr>
+        <w:t>、</w:t>
+      </w:r>
+      <w:r>
+        <w:rPr>
+          <w:rFonts w:ascii="Century" w:hAnsi="Century" w:eastAsia="Century" w:cs="Century"/>
+          <w:color w:val="auto"/>
+          <w:sz w:val="22"/>
+          <w:szCs w:val="22"/>
+        </w:rPr>
+        <w:t>Github</w:t>
       </w:r>
     </w:p>
     <w:p>
       <w:pPr>
         <w:pStyle w:val="2"/>
         <w:tabs>
-          <w:tab w:val="left" w:pos="720"/>
-          <w:tab w:val="left" w:pos="1440"/>
-          <w:tab w:val="left" w:pos="2160"/>
-          <w:tab w:val="left" w:pos="2880"/>
-          <w:tab w:val="left" w:pos="3600"/>
-          <w:tab w:val="left" w:pos="4320"/>
-          <w:tab w:val="left" w:pos="5040"/>
-          <w:tab w:val="left" w:pos="5760"/>
-          <w:tab w:val="left" w:pos="6480"/>
-          <w:tab w:val="left" w:pos="7200"/>
-          <w:tab w:val="left" w:pos="7920"/>
-          <w:tab w:val="left" w:pos="8640"/>
-          <w:tab w:val="left" w:pos="9360"/>
-          <w:tab w:val="left" w:pos="10080"/>
+          <w:tab w:val="left" w:leader="none" w:pos="720"/>
+          <w:tab w:val="left" w:leader="none" w:pos="1440"/>
+          <w:tab w:val="left" w:leader="none" w:pos="2160"/>
+          <w:tab w:val="left" w:leader="none" w:pos="2880"/>
+          <w:tab w:val="left" w:leader="none" w:pos="3600"/>
+          <w:tab w:val="left" w:leader="none" w:pos="4320"/>
+          <w:tab w:val="left" w:leader="none" w:pos="5040"/>
+          <w:tab w:val="left" w:leader="none" w:pos="5760"/>
+          <w:tab w:val="left" w:leader="none" w:pos="6480"/>
+          <w:tab w:val="left" w:leader="none" w:pos="7200"/>
+          <w:tab w:val="left" w:leader="none" w:pos="7920"/>
+          <w:tab w:val="left" w:leader="none" w:pos="8640"/>
+          <w:tab w:val="left" w:leader="none" w:pos="9360"/>
+          <w:tab w:val="left" w:leader="none" w:pos="10080"/>
         </w:tabs>
         <w:rPr>
-          <w:rStyle w:val="Hyperlink0"/>
-          <w:rFonts w:ascii="Century" w:hAnsi="Century"/>
+          <w:rFonts w:ascii="Century" w:hAnsi="Century" w:eastAsia="Century" w:cs="Century"/>
           <w:color w:val="auto"/>
+          <w:sz w:val="22"/>
+          <w:szCs w:val="22"/>
         </w:rPr>
       </w:pPr>
-      <w:proofErr w:type="spellStart"/>
-      <w:r>
-        <w:rPr>
-          <w:rFonts w:ascii="Century" w:eastAsia="ＭＳ 明朝" w:hAnsi="Century" w:cs="ＭＳ 明朝"/>
+      <w:r>
+        <w:rPr>
+          <w:rFonts w:ascii="Century" w:hAnsi="Century" w:eastAsia="Century" w:cs="Century"/>
           <w:color w:val="auto"/>
-          <w:sz w:val="24"/>
-          <w:szCs w:val="24"/>
-        </w:rPr>
-        <w:t>Github</w:t>
-      </w:r>
-      <w:proofErr w:type="spellEnd"/>
-      <w:r>
-        <w:rPr>
-          <w:rFonts w:ascii="Century" w:eastAsia="ＭＳ 明朝" w:hAnsi="Century" w:cs="ＭＳ 明朝"/>
+          <w:sz w:val="22"/>
+          <w:szCs w:val="22"/>
+          <w:lang w:val="ja-JP"/>
+        </w:rPr>
+        <w:t>コミュニケーションツール：</w:t>
+      </w:r>
+      <w:r>
+        <w:rPr>
+          <w:rFonts w:ascii="Century" w:hAnsi="Century" w:eastAsia="Century" w:cs="Century"/>
           <w:color w:val="auto"/>
-          <w:sz w:val="24"/>
-          <w:szCs w:val="24"/>
-        </w:rPr>
-        <w:t>：</w:t>
-      </w:r>
-      <w:r>
-        <w:rPr>
-          <w:rFonts w:ascii="Century" w:eastAsia="ＭＳ 明朝" w:hAnsi="Century" w:cs="ＭＳ 明朝"/>
-          <w:color w:val="auto"/>
-          <w:sz w:val="24"/>
-          <w:szCs w:val="24"/>
-        </w:rPr>
-        <w:t>https://github.com/KAZ5298/PortfolioApp-ver.3</w:t>
+          <w:sz w:val="22"/>
+          <w:szCs w:val="22"/>
+        </w:rPr>
+        <w:t>Chatwork</w:t>
       </w:r>
     </w:p>
     <w:p>
       <w:pPr>
-        <w:pStyle w:val="2"/>
-        <w:tabs>
-          <w:tab w:val="left" w:pos="720"/>
-          <w:tab w:val="left" w:pos="1440"/>
-          <w:tab w:val="left" w:pos="2160"/>
-          <w:tab w:val="left" w:pos="2880"/>
-          <w:tab w:val="left" w:pos="3600"/>
-          <w:tab w:val="left" w:pos="4320"/>
-          <w:tab w:val="left" w:pos="5040"/>
-          <w:tab w:val="left" w:pos="5760"/>
-          <w:tab w:val="left" w:pos="6480"/>
-          <w:tab w:val="left" w:pos="7200"/>
-          <w:tab w:val="left" w:pos="7920"/>
-          <w:tab w:val="left" w:pos="8640"/>
-          <w:tab w:val="left" w:pos="9360"/>
-          <w:tab w:val="left" w:pos="10080"/>
-        </w:tabs>
-        <w:rPr>
-          <w:rFonts w:ascii="Century" w:eastAsia="ＭＳ 明朝" w:hAnsi="Century" w:cs="ＭＳ 明朝"/>
-          <w:color w:val="auto"/>
-          <w:sz w:val="22"/>
-          <w:szCs w:val="22"/>
+        <w:pStyle w:val="a"/>
+        <w:jc w:val="left"/>
+        <w:rPr>
+          <w:rFonts w:ascii="Century" w:hAnsi="Century" w:eastAsia="Century" w:cs="Century"/>
+          <w:sz w:val="22"/>
+          <w:szCs w:val="22"/>
+          <w:lang w:val="ja-JP"/>
         </w:rPr>
       </w:pPr>
-      <w:r>
-        <w:rPr>
-          <w:rFonts w:ascii="Century" w:eastAsia="ＭＳ 明朝" w:hAnsi="Century" w:cs="ＭＳ 明朝"/>
-          <w:color w:val="auto"/>
-          <w:sz w:val="22"/>
-          <w:szCs w:val="22"/>
-          <w:lang w:val="ja-JP"/>
-        </w:rPr>
-        <w:t>言語</w:t>
-      </w:r>
-      <w:r>
-        <w:rPr>
-          <w:rFonts w:ascii="Century" w:eastAsia="ＭＳ 明朝" w:hAnsi="Century" w:cs="ＭＳ 明朝"/>
-          <w:color w:val="auto"/>
-          <w:sz w:val="22"/>
-          <w:szCs w:val="22"/>
-        </w:rPr>
-        <w:t>：</w:t>
-      </w:r>
-      <w:r>
-        <w:rPr>
-          <w:rFonts w:ascii="Century" w:eastAsia="ＭＳ 明朝" w:hAnsi="Century" w:cs="ＭＳ 明朝"/>
-          <w:color w:val="auto"/>
-          <w:sz w:val="22"/>
-          <w:szCs w:val="22"/>
-        </w:rPr>
-        <w:t xml:space="preserve">Ruby on Rails </w:t>
-      </w:r>
-      <w:r>
-        <w:rPr>
-          <w:rFonts w:ascii="Century" w:eastAsia="ＭＳ 明朝" w:hAnsi="Century" w:cs="ＭＳ 明朝"/>
-          <w:color w:val="auto"/>
-          <w:sz w:val="22"/>
-          <w:szCs w:val="22"/>
-        </w:rPr>
-        <w:t>（</w:t>
-      </w:r>
-      <w:r>
-        <w:rPr>
-          <w:rFonts w:ascii="Century" w:eastAsia="ＭＳ 明朝" w:hAnsi="Century" w:cs="ＭＳ 明朝"/>
-          <w:color w:val="auto"/>
-          <w:sz w:val="22"/>
-          <w:szCs w:val="22"/>
-        </w:rPr>
-        <w:t>6.0</w:t>
-      </w:r>
-      <w:r>
-        <w:rPr>
-          <w:rFonts w:ascii="Century" w:eastAsia="ＭＳ 明朝" w:hAnsi="Century" w:cs="ＭＳ 明朝"/>
-          <w:color w:val="auto"/>
-          <w:sz w:val="22"/>
-          <w:szCs w:val="22"/>
-        </w:rPr>
-        <w:t>）</w:t>
-      </w:r>
     </w:p>
-    <w:p>
+    <w:p w14:noSpellErr="1">
       <w:pPr>
-        <w:pStyle w:val="2"/>
-        <w:tabs>
-          <w:tab w:val="left" w:pos="720"/>
-          <w:tab w:val="left" w:pos="1440"/>
-          <w:tab w:val="left" w:pos="2160"/>
-          <w:tab w:val="left" w:pos="2880"/>
-          <w:tab w:val="left" w:pos="3600"/>
-          <w:tab w:val="left" w:pos="4320"/>
-          <w:tab w:val="left" w:pos="5040"/>
-          <w:tab w:val="left" w:pos="5760"/>
-          <w:tab w:val="left" w:pos="6480"/>
-          <w:tab w:val="left" w:pos="7200"/>
-          <w:tab w:val="left" w:pos="7920"/>
-          <w:tab w:val="left" w:pos="8640"/>
-          <w:tab w:val="left" w:pos="9360"/>
-          <w:tab w:val="left" w:pos="10080"/>
-        </w:tabs>
-        <w:rPr>
-          <w:rFonts w:ascii="Century" w:eastAsia="ＭＳ 明朝" w:hAnsi="Century" w:cs="ＭＳ 明朝"/>
-          <w:color w:val="auto"/>
-          <w:sz w:val="22"/>
-          <w:szCs w:val="22"/>
+        <w:spacing w:line="360" w:lineRule="auto"/>
+        <w:rPr>
+          <w:rFonts w:ascii="Century" w:hAnsi="Century" w:eastAsia="Century" w:cs="Century"/>
+          <w:sz w:val="22"/>
+          <w:szCs w:val="22"/>
+          <w:lang w:val="ja-JP"/>
         </w:rPr>
       </w:pPr>
       <w:r>
         <w:rPr>
-          <w:rFonts w:ascii="Century" w:eastAsia="ＭＳ 明朝" w:hAnsi="Century" w:cs="ＭＳ 明朝"/>
-          <w:color w:val="auto"/>
-          <w:sz w:val="22"/>
-          <w:szCs w:val="22"/>
-          <w:lang w:val="ja-JP"/>
-        </w:rPr>
-        <w:t>バージョン管理：</w:t>
-      </w:r>
-      <w:r>
-        <w:rPr>
-          <w:rFonts w:ascii="Century" w:eastAsia="ＭＳ 明朝" w:hAnsi="Century" w:cs="ＭＳ 明朝"/>
-          <w:color w:val="auto"/>
-          <w:sz w:val="22"/>
-          <w:szCs w:val="22"/>
-        </w:rPr>
-        <w:t>git</w:t>
-      </w:r>
-      <w:r>
-        <w:rPr>
-          <w:rFonts w:ascii="Century" w:eastAsia="ＭＳ 明朝" w:hAnsi="Century" w:cs="ＭＳ 明朝"/>
-          <w:color w:val="auto"/>
-          <w:sz w:val="22"/>
-          <w:szCs w:val="22"/>
-          <w:lang w:val="ja-JP"/>
-        </w:rPr>
-        <w:t>、</w:t>
-      </w:r>
-      <w:proofErr w:type="spellStart"/>
-      <w:r>
-        <w:rPr>
-          <w:rFonts w:ascii="Century" w:eastAsia="ＭＳ 明朝" w:hAnsi="Century" w:cs="ＭＳ 明朝"/>
-          <w:color w:val="auto"/>
-          <w:sz w:val="22"/>
-          <w:szCs w:val="22"/>
-        </w:rPr>
-        <w:t>Github</w:t>
-      </w:r>
-      <w:proofErr w:type="spellEnd"/>
-    </w:p>
-    <w:p>
-      <w:pPr>
-        <w:pStyle w:val="2"/>
-        <w:tabs>
-          <w:tab w:val="left" w:pos="720"/>
-          <w:tab w:val="left" w:pos="1440"/>
-          <w:tab w:val="left" w:pos="2160"/>
-          <w:tab w:val="left" w:pos="2880"/>
-          <w:tab w:val="left" w:pos="3600"/>
-          <w:tab w:val="left" w:pos="4320"/>
-          <w:tab w:val="left" w:pos="5040"/>
-          <w:tab w:val="left" w:pos="5760"/>
-          <w:tab w:val="left" w:pos="6480"/>
-          <w:tab w:val="left" w:pos="7200"/>
-          <w:tab w:val="left" w:pos="7920"/>
-          <w:tab w:val="left" w:pos="8640"/>
-          <w:tab w:val="left" w:pos="9360"/>
-          <w:tab w:val="left" w:pos="10080"/>
-        </w:tabs>
-        <w:rPr>
-          <w:rFonts w:ascii="Century" w:eastAsia="ＭＳ 明朝" w:hAnsi="Century" w:cs="ＭＳ 明朝"/>
-          <w:color w:val="auto"/>
-          <w:sz w:val="22"/>
-          <w:szCs w:val="22"/>
-        </w:rPr>
-      </w:pPr>
-      <w:r>
-        <w:rPr>
-          <w:rFonts w:ascii="Century" w:eastAsia="ＭＳ 明朝" w:hAnsi="Century" w:cs="ＭＳ 明朝"/>
-          <w:color w:val="auto"/>
-          <w:sz w:val="22"/>
-          <w:szCs w:val="22"/>
-          <w:lang w:val="ja-JP"/>
-        </w:rPr>
-        <w:t>コミュニケーションツール：</w:t>
-      </w:r>
-      <w:r>
-        <w:rPr>
-          <w:rFonts w:ascii="Century" w:eastAsia="ＭＳ 明朝" w:hAnsi="Century" w:cs="ＭＳ 明朝"/>
-          <w:color w:val="auto"/>
-          <w:sz w:val="22"/>
-          <w:szCs w:val="22"/>
-        </w:rPr>
-        <w:t>Slack</w:t>
-      </w:r>
-    </w:p>
-    <w:p>
-      <w:pPr>
-        <w:jc w:val="left"/>
-        <w:rPr>
-          <w:rFonts w:ascii="Century" w:eastAsia="ＭＳ 明朝" w:hAnsi="Century" w:cs="ＭＳ 明朝"/>
-          <w:sz w:val="22"/>
-          <w:szCs w:val="22"/>
-          <w:lang w:val="ja-JP"/>
-        </w:rPr>
-      </w:pPr>
+          <w:rFonts w:ascii="Century" w:hAnsi="Century" w:eastAsia="Century" w:cs="Century"/>
+          <w:b w:val="1"/>
+          <w:bCs w:val="1"/>
+          <w:sz w:val="24"/>
+          <w:szCs w:val="24"/>
+          <w:lang w:val="ja-JP"/>
+        </w:rPr>
+        <w:t>【活かせる経験・知識・技術等】</w:t>
+      </w:r>
     </w:p>
     <w:p>
       <w:pPr>
         <w:spacing w:line="360" w:lineRule="auto"/>
         <w:rPr>
-          <w:rFonts w:ascii="Century" w:hAnsi="Century"/>
+          <w:rFonts w:ascii="Century" w:hAnsi="Century" w:eastAsia="Century" w:cs="Century"/>
           <w:sz w:val="22"/>
           <w:szCs w:val="22"/>
           <w:lang w:val="ja-JP"/>
@@ -1043,56 +1234,64 @@
       </w:pPr>
       <w:r>
         <w:rPr>
-          <w:rFonts w:ascii="Century" w:eastAsia="ＭＳ 明朝" w:hAnsi="Century" w:cs="ＭＳ 明朝"/>
-          <w:b/>
-          <w:bCs/>
-          <w:sz w:val="24"/>
-          <w:szCs w:val="24"/>
-          <w:lang w:val="ja-JP"/>
-        </w:rPr>
-        <w:t>【活かせる経験・知識・技術等】</w:t>
+          <w:rFonts w:ascii="Century" w:hAnsi="Century" w:eastAsia="Century" w:cs="Century"/>
+          <w:sz w:val="22"/>
+          <w:szCs w:val="22"/>
+          <w:lang w:val="ja-JP"/>
+        </w:rPr>
+        <w:t>※</w:t>
+      </w:r>
+      <w:r>
+        <w:rPr>
+          <w:rFonts w:ascii="Century" w:hAnsi="Century" w:eastAsia="Century" w:cs="Century"/>
+          <w:sz w:val="22"/>
+          <w:szCs w:val="22"/>
+          <w:lang w:val="ja-JP"/>
+        </w:rPr>
+        <w:t>以下、通所している事業所での学習内容になります</w:t>
       </w:r>
     </w:p>
     <w:p>
       <w:pPr>
         <w:spacing w:line="360" w:lineRule="auto"/>
         <w:rPr>
-          <w:rFonts w:ascii="Century" w:eastAsia="ＭＳ 明朝" w:hAnsi="Century" w:cs="ＭＳ 明朝"/>
-          <w:sz w:val="22"/>
-          <w:szCs w:val="22"/>
+          <w:rFonts w:ascii="Century" w:hAnsi="Century" w:eastAsia="Century" w:cs="Century"/>
+          <w:sz w:val="22"/>
+          <w:szCs w:val="22"/>
+          <w:lang w:val="ja-JP"/>
         </w:rPr>
       </w:pPr>
       <w:r>
         <w:rPr>
-          <w:rFonts w:ascii="ＭＳ 明朝" w:eastAsia="ＭＳ 明朝" w:hAnsi="ＭＳ 明朝" w:cs="ＭＳ 明朝" w:hint="eastAsia"/>
-          <w:sz w:val="22"/>
-          <w:szCs w:val="22"/>
-          <w:lang w:val="ja-JP"/>
-        </w:rPr>
-        <w:t>※</w:t>
-      </w:r>
-      <w:r>
-        <w:rPr>
-          <w:rFonts w:ascii="Century" w:eastAsia="ＭＳ 明朝" w:hAnsi="Century" w:cs="ＭＳ 明朝"/>
-          <w:sz w:val="22"/>
-          <w:szCs w:val="22"/>
-          <w:lang w:val="ja-JP"/>
-        </w:rPr>
-        <w:t>以下、独学の内容になります</w:t>
+          <w:rFonts w:ascii="Century" w:hAnsi="Century" w:eastAsia="Century" w:cs="Century"/>
+          <w:sz w:val="22"/>
+          <w:szCs w:val="22"/>
+          <w:lang w:val="ja-JP"/>
+        </w:rPr>
+        <w:t>・Laravel/PHP</w:t>
+      </w:r>
+      <w:r>
+        <w:rPr>
+          <w:rFonts w:ascii="Century" w:hAnsi="Century" w:eastAsia="Century" w:cs="Century"/>
+          <w:sz w:val="22"/>
+          <w:szCs w:val="22"/>
+          <w:lang w:val="ja-JP"/>
+        </w:rPr>
+        <w:t>を用いたアプリケーション開発経験</w:t>
       </w:r>
     </w:p>
     <w:p>
       <w:pPr>
         <w:spacing w:line="360" w:lineRule="auto"/>
         <w:rPr>
-          <w:rFonts w:ascii="Century" w:eastAsia="ＭＳ 明朝" w:hAnsi="Century" w:cs="ＭＳ 明朝"/>
+          <w:rFonts w:ascii="Century" w:hAnsi="Century" w:eastAsia="Century" w:cs="Century"/>
           <w:sz w:val="22"/>
           <w:szCs w:val="22"/>
         </w:rPr>
       </w:pPr>
       <w:r>
         <w:rPr>
-          <w:rFonts w:ascii="Century" w:eastAsia="ＭＳ 明朝" w:hAnsi="Century" w:cs="ＭＳ 明朝"/>
+          <w:rFonts w:ascii="Century" w:hAnsi="Century" w:eastAsia="Century" w:cs="Century"/>
           <w:sz w:val="22"/>
           <w:szCs w:val="22"/>
           <w:lang w:val="ja-JP"/>
@@ -1101,7 +1300,7 @@
       </w:r>
       <w:r>
         <w:rPr>
-          <w:rFonts w:ascii="Century" w:eastAsia="ＭＳ 明朝" w:hAnsi="Century" w:cs="ＭＳ 明朝"/>
+          <w:rFonts w:ascii="Century" w:hAnsi="Century" w:eastAsia="Century" w:cs="Century"/>
           <w:sz w:val="22"/>
           <w:szCs w:val="22"/>
         </w:rPr>
@@ -1109,26 +1308,24 @@
       </w:r>
       <w:r>
         <w:rPr>
-          <w:rFonts w:ascii="Century" w:eastAsia="ＭＳ 明朝" w:hAnsi="Century" w:cs="ＭＳ 明朝"/>
+          <w:rFonts w:ascii="Century" w:hAnsi="Century" w:eastAsia="Century" w:cs="Century"/>
           <w:sz w:val="22"/>
           <w:szCs w:val="22"/>
           <w:lang w:val="ja-JP"/>
         </w:rPr>
         <w:t>、</w:t>
       </w:r>
-      <w:proofErr w:type="spellStart"/>
-      <w:r>
-        <w:rPr>
-          <w:rFonts w:ascii="Century" w:eastAsia="ＭＳ 明朝" w:hAnsi="Century" w:cs="ＭＳ 明朝"/>
+      <w:r>
+        <w:rPr>
+          <w:rFonts w:ascii="Century" w:hAnsi="Century" w:eastAsia="Century" w:cs="Century"/>
           <w:sz w:val="22"/>
           <w:szCs w:val="22"/>
         </w:rPr>
         <w:t>Github</w:t>
       </w:r>
-      <w:proofErr w:type="spellEnd"/>
-      <w:r>
-        <w:rPr>
-          <w:rFonts w:ascii="Century" w:eastAsia="ＭＳ 明朝" w:hAnsi="Century" w:cs="ＭＳ 明朝"/>
+      <w:r>
+        <w:rPr>
+          <w:rFonts w:ascii="Century" w:hAnsi="Century" w:eastAsia="Century" w:cs="Century"/>
           <w:sz w:val="22"/>
           <w:szCs w:val="22"/>
           <w:lang w:val="ja-JP"/>
@@ -1138,16 +1335,18 @@
     </w:p>
     <w:p>
       <w:pPr>
+        <w:pStyle w:val="a"/>
         <w:spacing w:line="360" w:lineRule="auto"/>
         <w:rPr>
-          <w:rFonts w:ascii="Century" w:eastAsia="ＭＳ 明朝" w:hAnsi="Century" w:cs="ＭＳ 明朝"/>
-          <w:sz w:val="22"/>
-          <w:szCs w:val="22"/>
+          <w:rFonts w:ascii="Century" w:hAnsi="Century" w:eastAsia="Century" w:cs="Century"/>
+          <w:sz w:val="22"/>
+          <w:szCs w:val="22"/>
+          <w:lang w:val="ja-JP"/>
         </w:rPr>
       </w:pPr>
       <w:r>
         <w:rPr>
-          <w:rFonts w:ascii="Century" w:eastAsia="ＭＳ 明朝" w:hAnsi="Century" w:cs="ＭＳ 明朝"/>
+          <w:rFonts w:ascii="Century" w:hAnsi="Century" w:eastAsia="Century" w:cs="Century"/>
           <w:sz w:val="22"/>
           <w:szCs w:val="22"/>
           <w:lang w:val="ja-JP"/>
@@ -1156,15 +1355,16 @@
       </w:r>
       <w:r>
         <w:rPr>
-          <w:rFonts w:ascii="Century" w:eastAsia="ＭＳ 明朝" w:hAnsi="Century" w:cs="ＭＳ 明朝"/>
-          <w:sz w:val="22"/>
-          <w:szCs w:val="22"/>
-        </w:rPr>
-        <w:t>Slack</w:t>
-      </w:r>
-      <w:r>
-        <w:rPr>
-          <w:rFonts w:ascii="Century" w:eastAsia="ＭＳ 明朝" w:hAnsi="Century" w:cs="ＭＳ 明朝"/>
+          <w:rFonts w:ascii="Century" w:hAnsi="Century" w:eastAsia="Century" w:cs="Century"/>
+          <w:color w:val="auto"/>
+          <w:sz w:val="22"/>
+          <w:szCs w:val="22"/>
+        </w:rPr>
+        <w:t>Chatwork</w:t>
+      </w:r>
+      <w:r>
+        <w:rPr>
+          <w:rFonts w:ascii="Century" w:hAnsi="Century" w:eastAsia="Century" w:cs="Century"/>
           <w:sz w:val="22"/>
           <w:szCs w:val="22"/>
           <w:lang w:val="ja-JP"/>
@@ -1173,197 +1373,130 @@
       </w:r>
     </w:p>
     <w:p>
+      <w:r>
+        <w:br w:type="page"/>
+      </w:r>
+    </w:p>
+    <w:p w14:noSpellErr="1">
       <w:pPr>
         <w:spacing w:line="360" w:lineRule="auto"/>
         <w:rPr>
-          <w:rFonts w:ascii="Century" w:eastAsia="ＭＳ 明朝" w:hAnsi="Century" w:cs="ＭＳ 明朝"/>
-          <w:sz w:val="22"/>
-          <w:szCs w:val="22"/>
+          <w:rFonts w:ascii="Century" w:hAnsi="Century" w:eastAsia="Century" w:cs="Century"/>
+          <w:b w:val="1"/>
+          <w:bCs w:val="1"/>
+          <w:sz w:val="24"/>
+          <w:szCs w:val="24"/>
         </w:rPr>
       </w:pPr>
       <w:r>
         <w:rPr>
-          <w:rFonts w:ascii="Century" w:eastAsia="ＭＳ 明朝" w:hAnsi="Century" w:cs="ＭＳ 明朝"/>
-          <w:sz w:val="22"/>
-          <w:szCs w:val="22"/>
-          <w:lang w:val="ja-JP"/>
-        </w:rPr>
-        <w:t>・タスク管理ツールを用いたチケットベースの開発</w:t>
+          <w:rFonts w:ascii="Century" w:hAnsi="Century" w:eastAsia="Century" w:cs="Century"/>
+          <w:b w:val="1"/>
+          <w:bCs w:val="1"/>
+          <w:sz w:val="24"/>
+          <w:szCs w:val="24"/>
+          <w:lang w:val="ja-JP"/>
+        </w:rPr>
+        <w:t>【職務経歴】</w:t>
       </w:r>
     </w:p>
-    <w:p>
-      <w:pPr>
-        <w:jc w:val="left"/>
-        <w:rPr>
-          <w:rFonts w:ascii="ＭＳ 明朝" w:eastAsia="ＭＳ 明朝" w:hAnsi="ＭＳ 明朝" w:cs="ＭＳ 明朝"/>
-          <w:sz w:val="22"/>
-          <w:szCs w:val="22"/>
-        </w:rPr>
-      </w:pPr>
-    </w:p>
-    <w:p>
-      <w:pPr>
-        <w:jc w:val="left"/>
-        <w:rPr>
-          <w:rFonts w:ascii="ＭＳ 明朝" w:eastAsia="ＭＳ 明朝" w:hAnsi="ＭＳ 明朝" w:cs="ＭＳ 明朝"/>
-          <w:sz w:val="22"/>
-          <w:szCs w:val="22"/>
-          <w:lang w:val="ja-JP"/>
-        </w:rPr>
-      </w:pPr>
-    </w:p>
-    <w:p>
-      <w:pPr>
-        <w:jc w:val="left"/>
-        <w:rPr>
-          <w:rFonts w:ascii="ＭＳ 明朝" w:eastAsia="ＭＳ 明朝" w:hAnsi="ＭＳ 明朝" w:cs="ＭＳ 明朝"/>
-          <w:sz w:val="22"/>
-          <w:szCs w:val="22"/>
-          <w:lang w:val="ja-JP"/>
-        </w:rPr>
-      </w:pPr>
-    </w:p>
-    <w:p>
-      <w:pPr>
-        <w:jc w:val="left"/>
-        <w:rPr>
-          <w:rFonts w:ascii="ＭＳ 明朝" w:eastAsia="ＭＳ 明朝" w:hAnsi="ＭＳ 明朝" w:cs="ＭＳ 明朝"/>
-          <w:sz w:val="22"/>
-          <w:szCs w:val="22"/>
-          <w:lang w:val="ja-JP"/>
-        </w:rPr>
-      </w:pPr>
-      <w:r>
-        <w:rPr>
-          <w:rFonts w:ascii="ＭＳ 明朝" w:eastAsia="ＭＳ 明朝" w:hAnsi="ＭＳ 明朝" w:cs="ＭＳ 明朝"/>
-          <w:sz w:val="22"/>
-          <w:szCs w:val="22"/>
-          <w:lang w:val="ja-JP"/>
-        </w:rPr>
-        <w:br w:type="page"/>
-      </w:r>
-    </w:p>
-    <w:p>
+    <w:p w14:noSpellErr="1">
       <w:pPr>
         <w:spacing w:line="360" w:lineRule="auto"/>
         <w:rPr>
-          <w:rFonts w:ascii="ＭＳ 明朝" w:eastAsia="ＭＳ 明朝" w:hAnsi="ＭＳ 明朝" w:cs="ＭＳ 明朝"/>
-          <w:b/>
-          <w:bCs/>
+          <w:rFonts w:ascii="Century" w:hAnsi="Century" w:eastAsia="Century" w:cs="Century"/>
           <w:sz w:val="24"/>
           <w:szCs w:val="24"/>
         </w:rPr>
       </w:pPr>
       <w:r>
         <w:rPr>
-          <w:rFonts w:ascii="ＭＳ 明朝" w:eastAsia="ＭＳ 明朝" w:hAnsi="ＭＳ 明朝" w:cs="ＭＳ 明朝"/>
-          <w:b/>
-          <w:bCs/>
+          <w:rFonts w:ascii="Century" w:hAnsi="Century" w:eastAsia="Century" w:cs="Century"/>
           <w:sz w:val="24"/>
           <w:szCs w:val="24"/>
           <w:lang w:val="ja-JP"/>
         </w:rPr>
-        <w:lastRenderedPageBreak/>
-        <w:t>【職務経歴】</w:t>
-      </w:r>
-    </w:p>
-    <w:p>
-      <w:pPr>
-        <w:spacing w:line="360" w:lineRule="auto"/>
-        <w:rPr>
-          <w:rFonts w:ascii="Century" w:eastAsia="ＭＳ 明朝" w:hAnsi="Century" w:cs="ＭＳ 明朝"/>
+        <w:t>　</w:t>
+      </w:r>
+      <w:r>
+        <w:rPr>
+          <w:rFonts w:ascii="Century" w:hAnsi="Century" w:eastAsia="Century" w:cs="Century"/>
           <w:sz w:val="24"/>
           <w:szCs w:val="24"/>
         </w:rPr>
-      </w:pPr>
-      <w:r>
-        <w:rPr>
-          <w:rFonts w:ascii="ＭＳ 明朝" w:eastAsia="ＭＳ 明朝" w:hAnsi="ＭＳ 明朝" w:cs="ＭＳ 明朝" w:hint="eastAsia"/>
+        <w:t>2015</w:t>
+      </w:r>
+      <w:r>
+        <w:rPr>
+          <w:rFonts w:ascii="Century" w:hAnsi="Century" w:eastAsia="Century" w:cs="Century"/>
           <w:sz w:val="24"/>
           <w:szCs w:val="24"/>
           <w:lang w:val="ja-JP"/>
         </w:rPr>
-        <w:t xml:space="preserve">　</w:t>
-      </w:r>
-      <w:r>
-        <w:rPr>
-          <w:rFonts w:ascii="Century" w:eastAsia="ＭＳ 明朝" w:hAnsi="Century" w:cs="ＭＳ 明朝"/>
+        <w:t>年</w:t>
+      </w:r>
+      <w:r>
+        <w:rPr>
+          <w:rFonts w:ascii="Century" w:hAnsi="Century" w:eastAsia="Century" w:cs="Century"/>
           <w:sz w:val="24"/>
           <w:szCs w:val="24"/>
         </w:rPr>
-        <w:t>2015</w:t>
-      </w:r>
-      <w:r>
-        <w:rPr>
-          <w:rFonts w:ascii="Century" w:eastAsia="ＭＳ 明朝" w:hAnsi="Century" w:cs="ＭＳ 明朝"/>
+        <w:t>4</w:t>
+      </w:r>
+      <w:r>
+        <w:rPr>
+          <w:rFonts w:ascii="Century" w:hAnsi="Century" w:eastAsia="Century" w:cs="Century"/>
           <w:sz w:val="24"/>
           <w:szCs w:val="24"/>
           <w:lang w:val="ja-JP"/>
         </w:rPr>
-        <w:t>年</w:t>
-      </w:r>
-      <w:r>
-        <w:rPr>
-          <w:rFonts w:ascii="Century" w:eastAsia="ＭＳ 明朝" w:hAnsi="Century" w:cs="ＭＳ 明朝"/>
+        <w:t>月</w:t>
+      </w:r>
+      <w:r>
+        <w:rPr>
+          <w:rFonts w:ascii="Century" w:hAnsi="Century" w:eastAsia="Century" w:cs="Century"/>
           <w:sz w:val="24"/>
           <w:szCs w:val="24"/>
         </w:rPr>
-        <w:t>4</w:t>
-      </w:r>
-      <w:r>
-        <w:rPr>
-          <w:rFonts w:ascii="Century" w:eastAsia="ＭＳ 明朝" w:hAnsi="Century" w:cs="ＭＳ 明朝"/>
+        <w:t xml:space="preserve"> </w:t>
+      </w:r>
+      <w:r>
+        <w:rPr>
+          <w:rFonts w:ascii="Century" w:hAnsi="Century" w:eastAsia="Century" w:cs="Century"/>
           <w:sz w:val="24"/>
           <w:szCs w:val="24"/>
           <w:lang w:val="ja-JP"/>
         </w:rPr>
-        <w:t>月</w:t>
-      </w:r>
-      <w:r>
-        <w:rPr>
-          <w:rFonts w:ascii="Century" w:eastAsia="ＭＳ 明朝" w:hAnsi="Century" w:cs="ＭＳ 明朝"/>
+        <w:t>～</w:t>
+      </w:r>
+      <w:r>
+        <w:rPr>
+          <w:rFonts w:ascii="Century" w:hAnsi="Century" w:eastAsia="Century" w:cs="Century"/>
           <w:sz w:val="24"/>
           <w:szCs w:val="24"/>
         </w:rPr>
-        <w:t xml:space="preserve"> </w:t>
-      </w:r>
-      <w:r>
-        <w:rPr>
-          <w:rFonts w:ascii="Century" w:eastAsia="ＭＳ 明朝" w:hAnsi="Century" w:cs="ＭＳ 明朝"/>
+        <w:t xml:space="preserve"> 2021</w:t>
+      </w:r>
+      <w:r>
+        <w:rPr>
+          <w:rFonts w:ascii="Century" w:hAnsi="Century" w:eastAsia="Century" w:cs="Century"/>
           <w:sz w:val="24"/>
           <w:szCs w:val="24"/>
           <w:lang w:val="ja-JP"/>
         </w:rPr>
-        <w:t>～</w:t>
-      </w:r>
-      <w:r>
-        <w:rPr>
-          <w:rFonts w:ascii="Century" w:eastAsia="ＭＳ 明朝" w:hAnsi="Century" w:cs="ＭＳ 明朝"/>
+        <w:t>年</w:t>
+      </w:r>
+      <w:r>
+        <w:rPr>
+          <w:rFonts w:ascii="Century" w:hAnsi="Century" w:eastAsia="Century" w:cs="Century"/>
           <w:sz w:val="24"/>
           <w:szCs w:val="24"/>
         </w:rPr>
-        <w:t xml:space="preserve"> 2021</w:t>
-      </w:r>
-      <w:r>
-        <w:rPr>
-          <w:rFonts w:ascii="Century" w:eastAsia="ＭＳ 明朝" w:hAnsi="Century" w:cs="ＭＳ 明朝"/>
-          <w:sz w:val="24"/>
-          <w:szCs w:val="24"/>
-          <w:lang w:val="ja-JP"/>
-        </w:rPr>
-        <w:t>年</w:t>
-      </w:r>
-      <w:r>
-        <w:rPr>
-          <w:rFonts w:ascii="Century" w:eastAsia="ＭＳ 明朝" w:hAnsi="Century" w:cs="ＭＳ 明朝"/>
-          <w:sz w:val="24"/>
-          <w:szCs w:val="24"/>
-        </w:rPr>
         <w:t>2</w:t>
       </w:r>
       <w:r>
         <w:rPr>
-          <w:rFonts w:ascii="Century" w:eastAsia="ＭＳ 明朝" w:hAnsi="Century" w:cs="ＭＳ 明朝"/>
+          <w:rFonts w:ascii="Century" w:hAnsi="Century" w:eastAsia="Century" w:cs="Century"/>
           <w:sz w:val="24"/>
           <w:szCs w:val="24"/>
           <w:lang w:val="ja-JP"/>
@@ -1376,12 +1509,12 @@
         <w:tblStyle w:val="TableNormal"/>
         <w:tblW w:w="5000" w:type="pct"/>
         <w:tblBorders>
-          <w:top w:val="single" w:sz="4" w:space="0" w:color="000000"/>
-          <w:left w:val="single" w:sz="4" w:space="0" w:color="000000"/>
-          <w:bottom w:val="single" w:sz="4" w:space="0" w:color="000000"/>
-          <w:right w:val="single" w:sz="4" w:space="0" w:color="000000"/>
-          <w:insideH w:val="single" w:sz="4" w:space="0" w:color="000000"/>
-          <w:insideV w:val="single" w:sz="4" w:space="0" w:color="000000"/>
+          <w:top w:val="single" w:color="000000" w:sz="4" w:space="0"/>
+          <w:left w:val="single" w:color="000000" w:sz="4" w:space="0"/>
+          <w:bottom w:val="single" w:color="000000" w:sz="4" w:space="0"/>
+          <w:right w:val="single" w:color="000000" w:sz="4" w:space="0"/>
+          <w:insideH w:val="single" w:color="000000" w:sz="4" w:space="0"/>
+          <w:insideV w:val="single" w:color="000000" w:sz="4" w:space="0"/>
         </w:tblBorders>
         <w:shd w:val="clear" w:color="auto" w:fill="CED7E7"/>
         <w:tblLook w:val="04A0" w:firstRow="1" w:lastRow="0" w:firstColumn="1" w:lastColumn="0" w:noHBand="0" w:noVBand="1"/>
@@ -1399,7 +1532,7 @@
         <w:tc>
           <w:tcPr>
             <w:tcW w:w="881" w:type="pct"/>
-            <w:shd w:val="clear" w:color="auto" w:fill="D9D9D9"/>
+            <w:shd w:val="clear" w:color="auto" w:fill="D9D9D9" w:themeFill="background1" w:themeFillShade="D9"/>
             <w:tcMar>
               <w:top w:w="80" w:type="dxa"/>
               <w:left w:w="80" w:type="dxa"/>
@@ -1408,21 +1541,21 @@
             </w:tcMar>
             <w:vAlign w:val="center"/>
           </w:tcPr>
-          <w:p>
+          <w:p w14:noSpellErr="1">
             <w:pPr>
               <w:spacing w:line="360" w:lineRule="auto"/>
               <w:jc w:val="center"/>
               <w:rPr>
-                <w:rFonts w:ascii="ＭＳ 明朝" w:eastAsia="ＭＳ 明朝" w:hAnsi="ＭＳ 明朝"/>
-                <w:b/>
-                <w:bCs/>
-              </w:rPr>
-            </w:pPr>
-            <w:r>
-              <w:rPr>
-                <w:rFonts w:ascii="ＭＳ 明朝" w:eastAsia="ＭＳ 明朝" w:hAnsi="ＭＳ 明朝" w:cs="ＭＳ 明朝"/>
-                <w:b/>
-                <w:bCs/>
+                <w:rFonts w:ascii="Century" w:hAnsi="Century" w:eastAsia="Century" w:cs="Century"/>
+                <w:b w:val="1"/>
+                <w:bCs w:val="1"/>
+              </w:rPr>
+            </w:pPr>
+            <w:r>
+              <w:rPr>
+                <w:rFonts w:ascii="Century" w:hAnsi="Century" w:eastAsia="Century" w:cs="Century"/>
+                <w:b w:val="1"/>
+                <w:bCs w:val="1"/>
                 <w:sz w:val="22"/>
                 <w:szCs w:val="22"/>
                 <w:lang w:val="ja-JP"/>
@@ -1434,7 +1567,7 @@
         <w:tc>
           <w:tcPr>
             <w:tcW w:w="2545" w:type="pct"/>
-            <w:shd w:val="clear" w:color="auto" w:fill="D9D9D9"/>
+            <w:shd w:val="clear" w:color="auto" w:fill="D9D9D9" w:themeFill="background1" w:themeFillShade="D9"/>
             <w:tcMar>
               <w:top w:w="80" w:type="dxa"/>
               <w:left w:w="80" w:type="dxa"/>
@@ -1443,21 +1576,21 @@
             </w:tcMar>
             <w:vAlign w:val="center"/>
           </w:tcPr>
-          <w:p>
+          <w:p w14:noSpellErr="1">
             <w:pPr>
               <w:spacing w:line="360" w:lineRule="auto"/>
               <w:jc w:val="center"/>
               <w:rPr>
-                <w:rFonts w:ascii="ＭＳ 明朝" w:eastAsia="ＭＳ 明朝" w:hAnsi="ＭＳ 明朝"/>
-                <w:b/>
-                <w:bCs/>
-              </w:rPr>
-            </w:pPr>
-            <w:r>
-              <w:rPr>
-                <w:rFonts w:ascii="ＭＳ 明朝" w:eastAsia="ＭＳ 明朝" w:hAnsi="ＭＳ 明朝" w:cs="ＭＳ 明朝"/>
-                <w:b/>
-                <w:bCs/>
+                <w:rFonts w:ascii="Century" w:hAnsi="Century" w:eastAsia="Century" w:cs="Century"/>
+                <w:b w:val="1"/>
+                <w:bCs w:val="1"/>
+              </w:rPr>
+            </w:pPr>
+            <w:r>
+              <w:rPr>
+                <w:rFonts w:ascii="Century" w:hAnsi="Century" w:eastAsia="Century" w:cs="Century"/>
+                <w:b w:val="1"/>
+                <w:bCs w:val="1"/>
                 <w:sz w:val="22"/>
                 <w:szCs w:val="22"/>
                 <w:lang w:val="ja-JP"/>
@@ -1469,24 +1602,25 @@
         <w:tc>
           <w:tcPr>
             <w:tcW w:w="668" w:type="pct"/>
-            <w:shd w:val="clear" w:color="auto" w:fill="D9D9D9"/>
+            <w:shd w:val="clear" w:color="auto" w:fill="D9D9D9" w:themeFill="background1" w:themeFillShade="D9"/>
+            <w:tcMar/>
             <w:vAlign w:val="center"/>
           </w:tcPr>
-          <w:p>
+          <w:p w14:noSpellErr="1">
             <w:pPr>
               <w:spacing w:line="360" w:lineRule="auto"/>
               <w:jc w:val="center"/>
               <w:rPr>
-                <w:rFonts w:ascii="ＭＳ 明朝" w:eastAsia="ＭＳ 明朝" w:hAnsi="ＭＳ 明朝"/>
-                <w:b/>
-                <w:bCs/>
-              </w:rPr>
-            </w:pPr>
-            <w:r>
-              <w:rPr>
-                <w:rFonts w:ascii="ＭＳ 明朝" w:eastAsia="ＭＳ 明朝" w:hAnsi="ＭＳ 明朝" w:hint="eastAsia"/>
-                <w:b/>
-                <w:bCs/>
+                <w:rFonts w:ascii="Century" w:hAnsi="Century" w:eastAsia="Century" w:cs="Century"/>
+                <w:b w:val="1"/>
+                <w:bCs w:val="1"/>
+              </w:rPr>
+            </w:pPr>
+            <w:r>
+              <w:rPr>
+                <w:rFonts w:ascii="Century" w:hAnsi="Century" w:eastAsia="Century" w:cs="Century"/>
+                <w:b w:val="1"/>
+                <w:bCs w:val="1"/>
               </w:rPr>
               <w:t>開発環境</w:t>
             </w:r>
@@ -1495,24 +1629,25 @@
         <w:tc>
           <w:tcPr>
             <w:tcW w:w="906" w:type="pct"/>
-            <w:shd w:val="clear" w:color="auto" w:fill="D9D9D9"/>
+            <w:shd w:val="clear" w:color="auto" w:fill="D9D9D9" w:themeFill="background1" w:themeFillShade="D9"/>
+            <w:tcMar/>
             <w:vAlign w:val="center"/>
           </w:tcPr>
-          <w:p>
+          <w:p w14:noSpellErr="1">
             <w:pPr>
               <w:spacing w:line="360" w:lineRule="auto"/>
               <w:jc w:val="center"/>
               <w:rPr>
-                <w:rFonts w:ascii="ＭＳ 明朝" w:eastAsia="ＭＳ 明朝" w:hAnsi="ＭＳ 明朝"/>
-                <w:b/>
-                <w:bCs/>
-              </w:rPr>
-            </w:pPr>
-            <w:r>
-              <w:rPr>
-                <w:rFonts w:ascii="ＭＳ 明朝" w:eastAsia="ＭＳ 明朝" w:hAnsi="ＭＳ 明朝" w:hint="eastAsia"/>
-                <w:b/>
-                <w:bCs/>
+                <w:rFonts w:ascii="Century" w:hAnsi="Century" w:eastAsia="Century" w:cs="Century"/>
+                <w:b w:val="1"/>
+                <w:bCs w:val="1"/>
+              </w:rPr>
+            </w:pPr>
+            <w:r>
+              <w:rPr>
+                <w:rFonts w:ascii="Century" w:hAnsi="Century" w:eastAsia="Century" w:cs="Century"/>
+                <w:b w:val="1"/>
+                <w:bCs w:val="1"/>
               </w:rPr>
               <w:t>組織／役割</w:t>
             </w:r>
@@ -1534,77 +1669,77 @@
               <w:right w:w="80" w:type="dxa"/>
             </w:tcMar>
           </w:tcPr>
-          <w:p>
-            <w:pPr>
-              <w:rPr>
-                <w:rFonts w:ascii="Century" w:eastAsia="ＭＳ 明朝" w:hAnsi="Century"/>
-              </w:rPr>
-            </w:pPr>
-            <w:r>
-              <w:rPr>
-                <w:rFonts w:ascii="Century" w:eastAsia="ＭＳ 明朝" w:hAnsi="Century"/>
+          <w:p w14:noSpellErr="1">
+            <w:pPr>
+              <w:rPr>
+                <w:rFonts w:ascii="Century" w:hAnsi="Century" w:eastAsia="Century" w:cs="Century"/>
+              </w:rPr>
+            </w:pPr>
+            <w:r>
+              <w:rPr>
+                <w:rFonts w:ascii="Century" w:hAnsi="Century" w:eastAsia="Century" w:cs="Century"/>
               </w:rPr>
               <w:t>2015</w:t>
             </w:r>
             <w:r>
               <w:rPr>
-                <w:rFonts w:ascii="Century" w:eastAsia="ＭＳ 明朝" w:hAnsi="Century"/>
+                <w:rFonts w:ascii="Century" w:hAnsi="Century" w:eastAsia="Century" w:cs="Century"/>
               </w:rPr>
               <w:t>年</w:t>
             </w:r>
             <w:r>
               <w:rPr>
-                <w:rFonts w:ascii="Century" w:eastAsia="ＭＳ 明朝" w:hAnsi="Century"/>
+                <w:rFonts w:ascii="Century" w:hAnsi="Century" w:eastAsia="Century" w:cs="Century"/>
               </w:rPr>
               <w:t>7</w:t>
             </w:r>
             <w:r>
               <w:rPr>
-                <w:rFonts w:ascii="Century" w:eastAsia="ＭＳ 明朝" w:hAnsi="Century"/>
+                <w:rFonts w:ascii="Century" w:hAnsi="Century" w:eastAsia="Century" w:cs="Century"/>
               </w:rPr>
               <w:t>月</w:t>
             </w:r>
           </w:p>
-          <w:p>
-            <w:pPr>
-              <w:rPr>
-                <w:rFonts w:ascii="Century" w:eastAsia="ＭＳ 明朝" w:hAnsi="Century"/>
-              </w:rPr>
-            </w:pPr>
-            <w:r>
-              <w:rPr>
-                <w:rFonts w:ascii="Century" w:eastAsia="ＭＳ 明朝" w:hAnsi="Century"/>
-              </w:rPr>
-              <w:t xml:space="preserve">　～</w:t>
-            </w:r>
-          </w:p>
-          <w:p>
-            <w:pPr>
-              <w:rPr>
-                <w:rFonts w:ascii="Century" w:eastAsia="ＭＳ 明朝" w:hAnsi="Century"/>
-              </w:rPr>
-            </w:pPr>
-            <w:r>
-              <w:rPr>
-                <w:rFonts w:ascii="Century" w:eastAsia="ＭＳ 明朝" w:hAnsi="Century"/>
+          <w:p w14:noSpellErr="1">
+            <w:pPr>
+              <w:rPr>
+                <w:rFonts w:ascii="Century" w:hAnsi="Century" w:eastAsia="Century" w:cs="Century"/>
+              </w:rPr>
+            </w:pPr>
+            <w:r>
+              <w:rPr>
+                <w:rFonts w:ascii="Century" w:hAnsi="Century" w:eastAsia="Century" w:cs="Century"/>
+              </w:rPr>
+              <w:t>　～</w:t>
+            </w:r>
+          </w:p>
+          <w:p w14:noSpellErr="1">
+            <w:pPr>
+              <w:rPr>
+                <w:rFonts w:ascii="Century" w:hAnsi="Century" w:eastAsia="Century" w:cs="Century"/>
+              </w:rPr>
+            </w:pPr>
+            <w:r>
+              <w:rPr>
+                <w:rFonts w:ascii="Century" w:hAnsi="Century" w:eastAsia="Century" w:cs="Century"/>
               </w:rPr>
               <w:t>2017</w:t>
             </w:r>
             <w:r>
               <w:rPr>
-                <w:rFonts w:ascii="Century" w:eastAsia="ＭＳ 明朝" w:hAnsi="Century"/>
+                <w:rFonts w:ascii="Century" w:hAnsi="Century" w:eastAsia="Century" w:cs="Century"/>
               </w:rPr>
               <w:t>年</w:t>
             </w:r>
             <w:r>
               <w:rPr>
-                <w:rFonts w:ascii="Century" w:eastAsia="ＭＳ 明朝" w:hAnsi="Century"/>
+                <w:rFonts w:ascii="Century" w:hAnsi="Century" w:eastAsia="Century" w:cs="Century"/>
               </w:rPr>
               <w:t>11</w:t>
             </w:r>
             <w:r>
               <w:rPr>
-                <w:rFonts w:ascii="Century" w:eastAsia="ＭＳ 明朝" w:hAnsi="Century"/>
+                <w:rFonts w:ascii="Century" w:hAnsi="Century" w:eastAsia="Century" w:cs="Century"/>
               </w:rPr>
               <w:t>月</w:t>
             </w:r>
@@ -1621,74 +1756,74 @@
               <w:right w:w="80" w:type="dxa"/>
             </w:tcMar>
           </w:tcPr>
-          <w:p>
-            <w:pPr>
-              <w:rPr>
-                <w:rFonts w:ascii="Century" w:eastAsia="ＭＳ 明朝" w:hAnsi="Century" w:cs="ＭＳ 明朝"/>
-              </w:rPr>
-            </w:pPr>
-            <w:r>
-              <w:rPr>
-                <w:rFonts w:ascii="Century" w:eastAsia="ＭＳ 明朝" w:hAnsi="Century" w:cs="ＭＳ 明朝"/>
+          <w:p w14:noSpellErr="1">
+            <w:pPr>
+              <w:rPr>
+                <w:rFonts w:ascii="Century" w:hAnsi="Century" w:eastAsia="Century" w:cs="Century"/>
+              </w:rPr>
+            </w:pPr>
+            <w:r>
+              <w:rPr>
+                <w:rFonts w:ascii="Century" w:hAnsi="Century" w:eastAsia="Century" w:cs="Century"/>
               </w:rPr>
               <w:t>銀行の入出金システムの開発</w:t>
             </w:r>
           </w:p>
-          <w:p>
-            <w:pPr>
-              <w:rPr>
-                <w:rFonts w:ascii="Century" w:eastAsia="ＭＳ 明朝" w:hAnsi="Century" w:cs="ＭＳ 明朝"/>
-              </w:rPr>
-            </w:pPr>
-          </w:p>
-          <w:p>
-            <w:pPr>
-              <w:rPr>
-                <w:rFonts w:ascii="Century" w:eastAsia="ＭＳ 明朝" w:hAnsi="Century" w:cs="ＭＳ 明朝"/>
-              </w:rPr>
-            </w:pPr>
-            <w:r>
-              <w:rPr>
-                <w:rFonts w:ascii="Century" w:eastAsia="ＭＳ 明朝" w:hAnsi="Century" w:cs="ＭＳ 明朝"/>
+          <w:p w14:noSpellErr="1">
+            <w:pPr>
+              <w:rPr>
+                <w:rFonts w:ascii="Century" w:hAnsi="Century" w:eastAsia="Century" w:cs="Century"/>
+              </w:rPr>
+            </w:pPr>
+          </w:p>
+          <w:p w14:noSpellErr="1">
+            <w:pPr>
+              <w:rPr>
+                <w:rFonts w:ascii="Century" w:hAnsi="Century" w:eastAsia="Century" w:cs="Century"/>
+              </w:rPr>
+            </w:pPr>
+            <w:r>
+              <w:rPr>
+                <w:rFonts w:ascii="Century" w:hAnsi="Century" w:eastAsia="Century" w:cs="Century"/>
               </w:rPr>
               <w:t>【担当業務】</w:t>
             </w:r>
           </w:p>
-          <w:p>
-            <w:pPr>
-              <w:rPr>
-                <w:rFonts w:ascii="Century" w:eastAsia="ＭＳ 明朝" w:hAnsi="Century" w:cs="ＭＳ 明朝"/>
-              </w:rPr>
-            </w:pPr>
-            <w:r>
-              <w:rPr>
-                <w:rFonts w:ascii="Century" w:eastAsia="ＭＳ 明朝" w:hAnsi="Century" w:cs="ＭＳ 明朝" w:hint="eastAsia"/>
+          <w:p w14:noSpellErr="1">
+            <w:pPr>
+              <w:rPr>
+                <w:rFonts w:ascii="Century" w:hAnsi="Century" w:eastAsia="Century" w:cs="Century"/>
+              </w:rPr>
+            </w:pPr>
+            <w:r>
+              <w:rPr>
+                <w:rFonts w:ascii="Century" w:hAnsi="Century" w:eastAsia="Century" w:cs="Century"/>
               </w:rPr>
               <w:t>設計された</w:t>
             </w:r>
             <w:r>
               <w:rPr>
-                <w:rFonts w:ascii="Century" w:eastAsia="ＭＳ 明朝" w:hAnsi="Century" w:cs="ＭＳ 明朝" w:hint="eastAsia"/>
+                <w:rFonts w:ascii="Century" w:hAnsi="Century" w:eastAsia="Century" w:cs="Century"/>
               </w:rPr>
               <w:t>PG</w:t>
             </w:r>
             <w:r>
               <w:rPr>
-                <w:rFonts w:ascii="Century" w:eastAsia="ＭＳ 明朝" w:hAnsi="Century" w:cs="ＭＳ 明朝" w:hint="eastAsia"/>
+                <w:rFonts w:ascii="Century" w:hAnsi="Century" w:eastAsia="Century" w:cs="Century"/>
               </w:rPr>
               <w:t>の</w:t>
             </w:r>
             <w:r>
               <w:rPr>
-                <w:rFonts w:ascii="Century" w:eastAsia="ＭＳ 明朝" w:hAnsi="Century" w:cs="ＭＳ 明朝"/>
+                <w:rFonts w:ascii="Century" w:hAnsi="Century" w:eastAsia="Century" w:cs="Century"/>
               </w:rPr>
               <w:t>単体テスト</w:t>
             </w:r>
           </w:p>
-          <w:p>
-            <w:pPr>
-              <w:rPr>
-                <w:rFonts w:ascii="Century" w:eastAsia="ＭＳ 明朝" w:hAnsi="Century" w:cs="ＭＳ 明朝"/>
+          <w:p w14:noSpellErr="1">
+            <w:pPr>
+              <w:rPr>
+                <w:rFonts w:ascii="Century" w:hAnsi="Century" w:eastAsia="Century" w:cs="Century"/>
               </w:rPr>
             </w:pPr>
           </w:p>
@@ -1697,55 +1832,56 @@
           <w:tcPr>
             <w:tcW w:w="668" w:type="pct"/>
             <w:shd w:val="clear" w:color="auto" w:fill="auto"/>
+            <w:tcMar/>
           </w:tcPr>
-          <w:p>
-            <w:pPr>
-              <w:rPr>
-                <w:rFonts w:ascii="Century" w:eastAsia="ＭＳ 明朝" w:hAnsi="Century" w:cs="ＭＳ 明朝"/>
-              </w:rPr>
-            </w:pPr>
-            <w:r>
-              <w:rPr>
-                <w:rFonts w:ascii="Century" w:eastAsia="ＭＳ 明朝" w:hAnsi="Century" w:cs="ＭＳ 明朝"/>
+          <w:p w14:noSpellErr="1">
+            <w:pPr>
+              <w:rPr>
+                <w:rFonts w:ascii="Century" w:hAnsi="Century" w:eastAsia="Century" w:cs="Century"/>
+              </w:rPr>
+            </w:pPr>
+            <w:r>
+              <w:rPr>
+                <w:rFonts w:ascii="Century" w:hAnsi="Century" w:eastAsia="Century" w:cs="Century"/>
               </w:rPr>
               <w:t>Linux</w:t>
             </w:r>
           </w:p>
-          <w:p>
-            <w:pPr>
-              <w:rPr>
-                <w:rFonts w:ascii="Century" w:eastAsia="ＭＳ 明朝" w:hAnsi="Century" w:cs="ＭＳ 明朝"/>
-              </w:rPr>
-            </w:pPr>
-            <w:r>
-              <w:rPr>
-                <w:rFonts w:ascii="Century" w:eastAsia="ＭＳ 明朝" w:hAnsi="Century" w:cs="ＭＳ 明朝"/>
+          <w:p w14:noSpellErr="1">
+            <w:pPr>
+              <w:rPr>
+                <w:rFonts w:ascii="Century" w:hAnsi="Century" w:eastAsia="Century" w:cs="Century"/>
+              </w:rPr>
+            </w:pPr>
+            <w:r>
+              <w:rPr>
+                <w:rFonts w:ascii="Century" w:hAnsi="Century" w:eastAsia="Century" w:cs="Century"/>
               </w:rPr>
               <w:t>PL/SQL</w:t>
             </w:r>
           </w:p>
-          <w:p>
-            <w:pPr>
-              <w:rPr>
-                <w:rFonts w:ascii="Century" w:eastAsia="ＭＳ 明朝" w:hAnsi="Century" w:cs="ＭＳ 明朝"/>
-              </w:rPr>
-            </w:pPr>
-            <w:r>
-              <w:rPr>
-                <w:rFonts w:ascii="Century" w:eastAsia="ＭＳ 明朝" w:hAnsi="Century" w:cs="ＭＳ 明朝"/>
+          <w:p w14:noSpellErr="1">
+            <w:pPr>
+              <w:rPr>
+                <w:rFonts w:ascii="Century" w:hAnsi="Century" w:eastAsia="Century" w:cs="Century"/>
+              </w:rPr>
+            </w:pPr>
+            <w:r>
+              <w:rPr>
+                <w:rFonts w:ascii="Century" w:hAnsi="Century" w:eastAsia="Century" w:cs="Century"/>
               </w:rPr>
               <w:t>Oracle10g</w:t>
             </w:r>
           </w:p>
-          <w:p>
-            <w:pPr>
-              <w:rPr>
-                <w:rFonts w:ascii="Century" w:eastAsia="ＭＳ 明朝" w:hAnsi="Century" w:cs="ＭＳ 明朝"/>
-              </w:rPr>
-            </w:pPr>
-            <w:r>
-              <w:rPr>
-                <w:rFonts w:ascii="Century" w:eastAsia="ＭＳ 明朝" w:hAnsi="Century" w:cs="ＭＳ 明朝"/>
+          <w:p w14:noSpellErr="1">
+            <w:pPr>
+              <w:rPr>
+                <w:rFonts w:ascii="Century" w:hAnsi="Century" w:eastAsia="Century" w:cs="Century"/>
+              </w:rPr>
+            </w:pPr>
+            <w:r>
+              <w:rPr>
+                <w:rFonts w:ascii="Century" w:hAnsi="Century" w:eastAsia="Century" w:cs="Century"/>
               </w:rPr>
               <w:t>Solaris</w:t>
             </w:r>
@@ -1755,70 +1891,71 @@
           <w:tcPr>
             <w:tcW w:w="906" w:type="pct"/>
             <w:shd w:val="clear" w:color="auto" w:fill="auto"/>
+            <w:tcMar/>
           </w:tcPr>
-          <w:p>
-            <w:pPr>
-              <w:rPr>
-                <w:rFonts w:ascii="Century" w:eastAsia="ＭＳ 明朝" w:hAnsi="Century" w:cs="ＭＳ 明朝"/>
-              </w:rPr>
-            </w:pPr>
-            <w:r>
-              <w:rPr>
-                <w:rFonts w:ascii="Century" w:eastAsia="ＭＳ 明朝" w:hAnsi="Century" w:cs="ＭＳ 明朝"/>
+          <w:p w14:noSpellErr="1">
+            <w:pPr>
+              <w:rPr>
+                <w:rFonts w:ascii="Century" w:hAnsi="Century" w:eastAsia="Century" w:cs="Century"/>
+              </w:rPr>
+            </w:pPr>
+            <w:r>
+              <w:rPr>
+                <w:rFonts w:ascii="Century" w:hAnsi="Century" w:eastAsia="Century" w:cs="Century"/>
               </w:rPr>
               <w:t>【役職】</w:t>
             </w:r>
           </w:p>
-          <w:p>
-            <w:pPr>
-              <w:ind w:firstLineChars="50" w:firstLine="100"/>
-              <w:rPr>
-                <w:rFonts w:ascii="Century" w:eastAsia="ＭＳ 明朝" w:hAnsi="Century" w:cs="ＭＳ 明朝"/>
-              </w:rPr>
-            </w:pPr>
-            <w:r>
-              <w:rPr>
-                <w:rFonts w:ascii="Century" w:eastAsia="ＭＳ 明朝" w:hAnsi="Century" w:cs="ＭＳ 明朝"/>
+          <w:p w14:noSpellErr="1">
+            <w:pPr>
+              <w:ind w:firstLine="100" w:firstLineChars="50"/>
+              <w:rPr>
+                <w:rFonts w:ascii="Century" w:hAnsi="Century" w:eastAsia="Century" w:cs="Century"/>
+              </w:rPr>
+            </w:pPr>
+            <w:r>
+              <w:rPr>
+                <w:rFonts w:ascii="Century" w:hAnsi="Century" w:eastAsia="Century" w:cs="Century"/>
               </w:rPr>
               <w:t>メンバー</w:t>
             </w:r>
           </w:p>
-          <w:p>
-            <w:pPr>
-              <w:rPr>
-                <w:rFonts w:ascii="Century" w:eastAsia="ＭＳ 明朝" w:hAnsi="Century" w:cs="ＭＳ 明朝"/>
-              </w:rPr>
-            </w:pPr>
-          </w:p>
-          <w:p>
-            <w:pPr>
-              <w:rPr>
-                <w:rFonts w:ascii="Century" w:eastAsia="ＭＳ 明朝" w:hAnsi="Century" w:cs="ＭＳ 明朝"/>
-              </w:rPr>
-            </w:pPr>
-            <w:r>
-              <w:rPr>
-                <w:rFonts w:ascii="Century" w:eastAsia="ＭＳ 明朝" w:hAnsi="Century" w:cs="ＭＳ 明朝"/>
+          <w:p w14:noSpellErr="1">
+            <w:pPr>
+              <w:rPr>
+                <w:rFonts w:ascii="Century" w:hAnsi="Century" w:eastAsia="Century" w:cs="Century"/>
+              </w:rPr>
+            </w:pPr>
+          </w:p>
+          <w:p w14:noSpellErr="1">
+            <w:pPr>
+              <w:rPr>
+                <w:rFonts w:ascii="Century" w:hAnsi="Century" w:eastAsia="Century" w:cs="Century"/>
+              </w:rPr>
+            </w:pPr>
+            <w:r>
+              <w:rPr>
+                <w:rFonts w:ascii="Century" w:hAnsi="Century" w:eastAsia="Century" w:cs="Century"/>
               </w:rPr>
               <w:t>【システム課】</w:t>
             </w:r>
           </w:p>
-          <w:p>
-            <w:pPr>
-              <w:ind w:firstLineChars="50" w:firstLine="100"/>
-              <w:rPr>
-                <w:rFonts w:ascii="Century" w:eastAsia="ＭＳ 明朝" w:hAnsi="Century" w:cs="ＭＳ 明朝"/>
-              </w:rPr>
-            </w:pPr>
-            <w:r>
-              <w:rPr>
-                <w:rFonts w:ascii="Century" w:eastAsia="ＭＳ 明朝" w:hAnsi="Century" w:cs="ＭＳ 明朝"/>
+          <w:p w14:noSpellErr="1">
+            <w:pPr>
+              <w:ind w:firstLine="100" w:firstLineChars="50"/>
+              <w:rPr>
+                <w:rFonts w:ascii="Century" w:hAnsi="Century" w:eastAsia="Century" w:cs="Century"/>
+              </w:rPr>
+            </w:pPr>
+            <w:r>
+              <w:rPr>
+                <w:rFonts w:ascii="Century" w:hAnsi="Century" w:eastAsia="Century" w:cs="Century"/>
               </w:rPr>
               <w:t>3</w:t>
             </w:r>
             <w:r>
               <w:rPr>
-                <w:rFonts w:ascii="Century" w:eastAsia="ＭＳ 明朝" w:hAnsi="Century" w:cs="ＭＳ 明朝"/>
+                <w:rFonts w:ascii="Century" w:hAnsi="Century" w:eastAsia="Century" w:cs="Century"/>
               </w:rPr>
               <w:t>名</w:t>
             </w:r>
@@ -1840,77 +1977,77 @@
               <w:right w:w="80" w:type="dxa"/>
             </w:tcMar>
           </w:tcPr>
-          <w:p>
-            <w:pPr>
-              <w:rPr>
-                <w:rFonts w:ascii="Century" w:eastAsia="ＭＳ 明朝" w:hAnsi="Century"/>
-              </w:rPr>
-            </w:pPr>
-            <w:r>
-              <w:rPr>
-                <w:rFonts w:ascii="Century" w:eastAsia="ＭＳ 明朝" w:hAnsi="Century"/>
+          <w:p w14:noSpellErr="1">
+            <w:pPr>
+              <w:rPr>
+                <w:rFonts w:ascii="Century" w:hAnsi="Century" w:eastAsia="Century" w:cs="Century"/>
+              </w:rPr>
+            </w:pPr>
+            <w:r>
+              <w:rPr>
+                <w:rFonts w:ascii="Century" w:hAnsi="Century" w:eastAsia="Century" w:cs="Century"/>
               </w:rPr>
               <w:t>2017</w:t>
             </w:r>
             <w:r>
               <w:rPr>
-                <w:rFonts w:ascii="Century" w:eastAsia="ＭＳ 明朝" w:hAnsi="Century"/>
+                <w:rFonts w:ascii="Century" w:hAnsi="Century" w:eastAsia="Century" w:cs="Century"/>
               </w:rPr>
               <w:t>年</w:t>
             </w:r>
             <w:r>
               <w:rPr>
-                <w:rFonts w:ascii="Century" w:eastAsia="ＭＳ 明朝" w:hAnsi="Century"/>
+                <w:rFonts w:ascii="Century" w:hAnsi="Century" w:eastAsia="Century" w:cs="Century"/>
               </w:rPr>
               <w:t>12</w:t>
             </w:r>
             <w:r>
               <w:rPr>
-                <w:rFonts w:ascii="Century" w:eastAsia="ＭＳ 明朝" w:hAnsi="Century"/>
+                <w:rFonts w:ascii="Century" w:hAnsi="Century" w:eastAsia="Century" w:cs="Century"/>
               </w:rPr>
               <w:t>月</w:t>
             </w:r>
           </w:p>
-          <w:p>
-            <w:pPr>
-              <w:rPr>
-                <w:rFonts w:ascii="Century" w:eastAsia="ＭＳ 明朝" w:hAnsi="Century"/>
-              </w:rPr>
-            </w:pPr>
-            <w:r>
-              <w:rPr>
-                <w:rFonts w:ascii="Century" w:eastAsia="ＭＳ 明朝" w:hAnsi="Century"/>
-              </w:rPr>
-              <w:t xml:space="preserve">　～</w:t>
-            </w:r>
-          </w:p>
-          <w:p>
-            <w:pPr>
-              <w:rPr>
-                <w:rFonts w:ascii="Century" w:eastAsia="ＭＳ 明朝" w:hAnsi="Century"/>
-              </w:rPr>
-            </w:pPr>
-            <w:r>
-              <w:rPr>
-                <w:rFonts w:ascii="Century" w:eastAsia="ＭＳ 明朝" w:hAnsi="Century"/>
+          <w:p w14:noSpellErr="1">
+            <w:pPr>
+              <w:rPr>
+                <w:rFonts w:ascii="Century" w:hAnsi="Century" w:eastAsia="Century" w:cs="Century"/>
+              </w:rPr>
+            </w:pPr>
+            <w:r>
+              <w:rPr>
+                <w:rFonts w:ascii="Century" w:hAnsi="Century" w:eastAsia="Century" w:cs="Century"/>
+              </w:rPr>
+              <w:t>　～</w:t>
+            </w:r>
+          </w:p>
+          <w:p w14:noSpellErr="1">
+            <w:pPr>
+              <w:rPr>
+                <w:rFonts w:ascii="Century" w:hAnsi="Century" w:eastAsia="Century" w:cs="Century"/>
+              </w:rPr>
+            </w:pPr>
+            <w:r>
+              <w:rPr>
+                <w:rFonts w:ascii="Century" w:hAnsi="Century" w:eastAsia="Century" w:cs="Century"/>
               </w:rPr>
               <w:t>2019</w:t>
             </w:r>
             <w:r>
               <w:rPr>
-                <w:rFonts w:ascii="Century" w:eastAsia="ＭＳ 明朝" w:hAnsi="Century"/>
+                <w:rFonts w:ascii="Century" w:hAnsi="Century" w:eastAsia="Century" w:cs="Century"/>
               </w:rPr>
               <w:t>年</w:t>
             </w:r>
             <w:r>
               <w:rPr>
-                <w:rFonts w:ascii="Century" w:eastAsia="ＭＳ 明朝" w:hAnsi="Century"/>
+                <w:rFonts w:ascii="Century" w:hAnsi="Century" w:eastAsia="Century" w:cs="Century"/>
               </w:rPr>
               <w:t>9</w:t>
             </w:r>
             <w:r>
               <w:rPr>
-                <w:rFonts w:ascii="Century" w:eastAsia="ＭＳ 明朝" w:hAnsi="Century"/>
+                <w:rFonts w:ascii="Century" w:hAnsi="Century" w:eastAsia="Century" w:cs="Century"/>
               </w:rPr>
               <w:t>月</w:t>
             </w:r>
@@ -1927,146 +2064,146 @@
               <w:right w:w="80" w:type="dxa"/>
             </w:tcMar>
           </w:tcPr>
-          <w:p>
-            <w:pPr>
-              <w:rPr>
-                <w:rFonts w:ascii="Century" w:eastAsia="ＭＳ 明朝" w:hAnsi="Century" w:cs="ＭＳ 明朝"/>
-              </w:rPr>
-            </w:pPr>
-            <w:r>
-              <w:rPr>
-                <w:rFonts w:ascii="Century" w:eastAsia="ＭＳ 明朝" w:hAnsi="Century" w:cs="ＭＳ 明朝"/>
+          <w:p w14:noSpellErr="1">
+            <w:pPr>
+              <w:rPr>
+                <w:rFonts w:ascii="Century" w:hAnsi="Century" w:eastAsia="Century" w:cs="Century"/>
+              </w:rPr>
+            </w:pPr>
+            <w:r>
+              <w:rPr>
+                <w:rFonts w:ascii="Century" w:hAnsi="Century" w:eastAsia="Century" w:cs="Century"/>
               </w:rPr>
               <w:t>保険の</w:t>
             </w:r>
             <w:r>
               <w:rPr>
-                <w:rFonts w:ascii="Century" w:eastAsia="ＭＳ 明朝" w:hAnsi="Century" w:cs="ＭＳ 明朝" w:hint="eastAsia"/>
+                <w:rFonts w:ascii="Century" w:hAnsi="Century" w:eastAsia="Century" w:cs="Century"/>
               </w:rPr>
               <w:t>入出金</w:t>
             </w:r>
             <w:r>
               <w:rPr>
-                <w:rFonts w:ascii="Century" w:eastAsia="ＭＳ 明朝" w:hAnsi="Century" w:cs="ＭＳ 明朝"/>
+                <w:rFonts w:ascii="Century" w:hAnsi="Century" w:eastAsia="Century" w:cs="Century"/>
               </w:rPr>
               <w:t>システム</w:t>
             </w:r>
             <w:r>
               <w:rPr>
-                <w:rFonts w:ascii="Century" w:eastAsia="ＭＳ 明朝" w:hAnsi="Century" w:cs="ＭＳ 明朝" w:hint="eastAsia"/>
+                <w:rFonts w:ascii="Century" w:hAnsi="Century" w:eastAsia="Century" w:cs="Century"/>
               </w:rPr>
               <w:t>の</w:t>
             </w:r>
             <w:r>
               <w:rPr>
-                <w:rFonts w:ascii="Century" w:eastAsia="ＭＳ 明朝" w:hAnsi="Century" w:cs="ＭＳ 明朝"/>
+                <w:rFonts w:ascii="Century" w:hAnsi="Century" w:eastAsia="Century" w:cs="Century"/>
               </w:rPr>
               <w:t>開発</w:t>
             </w:r>
           </w:p>
-          <w:p>
-            <w:pPr>
-              <w:rPr>
-                <w:rFonts w:ascii="Century" w:eastAsia="ＭＳ 明朝" w:hAnsi="Century" w:cs="ＭＳ 明朝"/>
-              </w:rPr>
-            </w:pPr>
-          </w:p>
-          <w:p>
-            <w:pPr>
-              <w:rPr>
-                <w:rFonts w:ascii="Century" w:eastAsia="ＭＳ 明朝" w:hAnsi="Century" w:cs="ＭＳ 明朝"/>
-              </w:rPr>
-            </w:pPr>
-            <w:r>
-              <w:rPr>
-                <w:rFonts w:ascii="Century" w:eastAsia="ＭＳ 明朝" w:hAnsi="Century" w:cs="ＭＳ 明朝"/>
+          <w:p w14:noSpellErr="1">
+            <w:pPr>
+              <w:rPr>
+                <w:rFonts w:ascii="Century" w:hAnsi="Century" w:eastAsia="Century" w:cs="Century"/>
+              </w:rPr>
+            </w:pPr>
+          </w:p>
+          <w:p w14:noSpellErr="1">
+            <w:pPr>
+              <w:rPr>
+                <w:rFonts w:ascii="Century" w:hAnsi="Century" w:eastAsia="Century" w:cs="Century"/>
+              </w:rPr>
+            </w:pPr>
+            <w:r>
+              <w:rPr>
+                <w:rFonts w:ascii="Century" w:hAnsi="Century" w:eastAsia="Century" w:cs="Century"/>
               </w:rPr>
               <w:t>【担当業務】</w:t>
             </w:r>
           </w:p>
-          <w:p>
-            <w:pPr>
-              <w:rPr>
-                <w:rFonts w:ascii="Century" w:eastAsia="ＭＳ 明朝" w:hAnsi="Century" w:cs="ＭＳ 明朝"/>
-              </w:rPr>
-            </w:pPr>
-            <w:r>
-              <w:rPr>
-                <w:rFonts w:ascii="Century" w:eastAsia="ＭＳ 明朝" w:hAnsi="Century" w:cs="ＭＳ 明朝"/>
+          <w:p w14:noSpellErr="1">
+            <w:pPr>
+              <w:rPr>
+                <w:rFonts w:ascii="Century" w:hAnsi="Century" w:eastAsia="Century" w:cs="Century"/>
+              </w:rPr>
+            </w:pPr>
+            <w:r>
+              <w:rPr>
+                <w:rFonts w:ascii="Century" w:hAnsi="Century" w:eastAsia="Century" w:cs="Century"/>
               </w:rPr>
               <w:t>・</w:t>
             </w:r>
             <w:r>
               <w:rPr>
-                <w:rFonts w:ascii="Century" w:eastAsia="ＭＳ 明朝" w:hAnsi="Century" w:cs="ＭＳ 明朝" w:hint="eastAsia"/>
+                <w:rFonts w:ascii="Century" w:hAnsi="Century" w:eastAsia="Century" w:cs="Century"/>
               </w:rPr>
               <w:t>既存</w:t>
             </w:r>
             <w:r>
               <w:rPr>
-                <w:rFonts w:ascii="Century" w:eastAsia="ＭＳ 明朝" w:hAnsi="Century" w:cs="ＭＳ 明朝" w:hint="eastAsia"/>
+                <w:rFonts w:ascii="Century" w:hAnsi="Century" w:eastAsia="Century" w:cs="Century"/>
               </w:rPr>
               <w:t>PG</w:t>
             </w:r>
             <w:r>
               <w:rPr>
-                <w:rFonts w:ascii="Century" w:eastAsia="ＭＳ 明朝" w:hAnsi="Century" w:cs="ＭＳ 明朝" w:hint="eastAsia"/>
+                <w:rFonts w:ascii="Century" w:hAnsi="Century" w:eastAsia="Century" w:cs="Century"/>
               </w:rPr>
               <w:t>の</w:t>
             </w:r>
             <w:r>
               <w:rPr>
-                <w:rFonts w:ascii="Century" w:eastAsia="ＭＳ 明朝" w:hAnsi="Century" w:cs="ＭＳ 明朝" w:hint="eastAsia"/>
+                <w:rFonts w:ascii="Century" w:hAnsi="Century" w:eastAsia="Century" w:cs="Century"/>
               </w:rPr>
               <w:t>新規機能追加</w:t>
             </w:r>
           </w:p>
-          <w:p>
-            <w:pPr>
-              <w:rPr>
-                <w:rFonts w:ascii="Century" w:eastAsia="ＭＳ 明朝" w:hAnsi="Century" w:cs="ＭＳ 明朝"/>
-              </w:rPr>
-            </w:pPr>
-            <w:r>
-              <w:rPr>
-                <w:rFonts w:ascii="Century" w:eastAsia="ＭＳ 明朝" w:hAnsi="Century" w:cs="ＭＳ 明朝" w:hint="eastAsia"/>
+          <w:p w14:noSpellErr="1">
+            <w:pPr>
+              <w:rPr>
+                <w:rFonts w:ascii="Century" w:hAnsi="Century" w:eastAsia="Century" w:cs="Century"/>
+              </w:rPr>
+            </w:pPr>
+            <w:r>
+              <w:rPr>
+                <w:rFonts w:ascii="Century" w:hAnsi="Century" w:eastAsia="Century" w:cs="Century"/>
               </w:rPr>
               <w:t>・</w:t>
             </w:r>
             <w:r>
               <w:rPr>
-                <w:rFonts w:ascii="Century" w:eastAsia="ＭＳ 明朝" w:hAnsi="Century" w:cs="ＭＳ 明朝" w:hint="eastAsia"/>
+                <w:rFonts w:ascii="Century" w:hAnsi="Century" w:eastAsia="Century" w:cs="Century"/>
               </w:rPr>
               <w:t>既存</w:t>
             </w:r>
             <w:r>
               <w:rPr>
-                <w:rFonts w:ascii="Century" w:eastAsia="ＭＳ 明朝" w:hAnsi="Century" w:cs="ＭＳ 明朝" w:hint="eastAsia"/>
+                <w:rFonts w:ascii="Century" w:hAnsi="Century" w:eastAsia="Century" w:cs="Century"/>
               </w:rPr>
               <w:t>PG</w:t>
             </w:r>
             <w:r>
               <w:rPr>
-                <w:rFonts w:ascii="Century" w:eastAsia="ＭＳ 明朝" w:hAnsi="Century" w:cs="ＭＳ 明朝" w:hint="eastAsia"/>
+                <w:rFonts w:ascii="Century" w:hAnsi="Century" w:eastAsia="Century" w:cs="Century"/>
               </w:rPr>
               <w:t>の</w:t>
             </w:r>
             <w:r>
               <w:rPr>
-                <w:rFonts w:ascii="Century" w:eastAsia="ＭＳ 明朝" w:hAnsi="Century" w:cs="ＭＳ 明朝" w:hint="eastAsia"/>
+                <w:rFonts w:ascii="Century" w:hAnsi="Century" w:eastAsia="Century" w:cs="Century"/>
               </w:rPr>
               <w:t>不要機能廃止</w:t>
             </w:r>
           </w:p>
-          <w:p>
-            <w:pPr>
-              <w:rPr>
-                <w:rFonts w:ascii="Century" w:eastAsia="ＭＳ 明朝" w:hAnsi="Century" w:cs="ＭＳ 明朝"/>
-              </w:rPr>
-            </w:pPr>
-            <w:r>
-              <w:rPr>
-                <w:rFonts w:ascii="Century" w:eastAsia="ＭＳ 明朝" w:hAnsi="Century" w:cs="ＭＳ 明朝" w:hint="eastAsia"/>
+          <w:p w14:noSpellErr="1">
+            <w:pPr>
+              <w:rPr>
+                <w:rFonts w:ascii="Century" w:hAnsi="Century" w:eastAsia="Century" w:cs="Century"/>
+              </w:rPr>
+            </w:pPr>
+            <w:r>
+              <w:rPr>
+                <w:rFonts w:ascii="Century" w:hAnsi="Century" w:eastAsia="Century" w:cs="Century"/>
               </w:rPr>
               <w:t>・上記修正に伴う単体テスト、結合テスト</w:t>
             </w:r>
@@ -2076,55 +2213,56 @@
           <w:tcPr>
             <w:tcW w:w="668" w:type="pct"/>
             <w:shd w:val="clear" w:color="auto" w:fill="auto"/>
+            <w:tcMar/>
           </w:tcPr>
-          <w:p>
-            <w:pPr>
-              <w:rPr>
-                <w:rFonts w:ascii="Century" w:eastAsia="ＭＳ 明朝" w:hAnsi="Century" w:cs="ＭＳ 明朝"/>
-              </w:rPr>
-            </w:pPr>
-            <w:r>
-              <w:rPr>
-                <w:rFonts w:ascii="Century" w:eastAsia="ＭＳ 明朝" w:hAnsi="Century" w:cs="ＭＳ 明朝"/>
+          <w:p w14:noSpellErr="1">
+            <w:pPr>
+              <w:rPr>
+                <w:rFonts w:ascii="Century" w:hAnsi="Century" w:eastAsia="Century" w:cs="Century"/>
+              </w:rPr>
+            </w:pPr>
+            <w:r>
+              <w:rPr>
+                <w:rFonts w:ascii="Century" w:hAnsi="Century" w:eastAsia="Century" w:cs="Century"/>
               </w:rPr>
               <w:t>NONSTOP</w:t>
             </w:r>
           </w:p>
-          <w:p>
-            <w:pPr>
-              <w:rPr>
-                <w:rFonts w:ascii="Century" w:eastAsia="ＭＳ 明朝" w:hAnsi="Century" w:cs="ＭＳ 明朝"/>
-              </w:rPr>
-            </w:pPr>
-            <w:r>
-              <w:rPr>
-                <w:rFonts w:ascii="Century" w:eastAsia="ＭＳ 明朝" w:hAnsi="Century" w:cs="ＭＳ 明朝"/>
+          <w:p w14:noSpellErr="1">
+            <w:pPr>
+              <w:rPr>
+                <w:rFonts w:ascii="Century" w:hAnsi="Century" w:eastAsia="Century" w:cs="Century"/>
+              </w:rPr>
+            </w:pPr>
+            <w:r>
+              <w:rPr>
+                <w:rFonts w:ascii="Century" w:hAnsi="Century" w:eastAsia="Century" w:cs="Century"/>
               </w:rPr>
               <w:t>COBOL</w:t>
             </w:r>
           </w:p>
-          <w:p>
-            <w:pPr>
-              <w:rPr>
-                <w:rFonts w:ascii="Century" w:eastAsia="ＭＳ 明朝" w:hAnsi="Century" w:cs="ＭＳ 明朝"/>
-              </w:rPr>
-            </w:pPr>
-            <w:r>
-              <w:rPr>
-                <w:rFonts w:ascii="Century" w:eastAsia="ＭＳ 明朝" w:hAnsi="Century" w:cs="ＭＳ 明朝"/>
+          <w:p w14:noSpellErr="1">
+            <w:pPr>
+              <w:rPr>
+                <w:rFonts w:ascii="Century" w:hAnsi="Century" w:eastAsia="Century" w:cs="Century"/>
+              </w:rPr>
+            </w:pPr>
+            <w:r>
+              <w:rPr>
+                <w:rFonts w:ascii="Century" w:hAnsi="Century" w:eastAsia="Century" w:cs="Century"/>
               </w:rPr>
               <w:t>DB</w:t>
             </w:r>
           </w:p>
-          <w:p>
-            <w:pPr>
-              <w:rPr>
-                <w:rFonts w:ascii="Century" w:eastAsia="ＭＳ 明朝" w:hAnsi="Century" w:cs="ＭＳ 明朝"/>
-              </w:rPr>
-            </w:pPr>
-            <w:r>
-              <w:rPr>
-                <w:rFonts w:ascii="Century" w:eastAsia="ＭＳ 明朝" w:hAnsi="Century" w:cs="ＭＳ 明朝"/>
+          <w:p w14:noSpellErr="1">
+            <w:pPr>
+              <w:rPr>
+                <w:rFonts w:ascii="Century" w:hAnsi="Century" w:eastAsia="Century" w:cs="Century"/>
+              </w:rPr>
+            </w:pPr>
+            <w:r>
+              <w:rPr>
+                <w:rFonts w:ascii="Century" w:hAnsi="Century" w:eastAsia="Century" w:cs="Century"/>
               </w:rPr>
               <w:t>VBA</w:t>
             </w:r>
@@ -2134,70 +2272,71 @@
           <w:tcPr>
             <w:tcW w:w="906" w:type="pct"/>
             <w:shd w:val="clear" w:color="auto" w:fill="auto"/>
+            <w:tcMar/>
           </w:tcPr>
-          <w:p>
-            <w:pPr>
-              <w:rPr>
-                <w:rFonts w:ascii="Century" w:eastAsia="ＭＳ 明朝" w:hAnsi="Century" w:cs="ＭＳ 明朝"/>
-              </w:rPr>
-            </w:pPr>
-            <w:r>
-              <w:rPr>
-                <w:rFonts w:ascii="Century" w:eastAsia="ＭＳ 明朝" w:hAnsi="Century" w:cs="ＭＳ 明朝"/>
+          <w:p w14:noSpellErr="1">
+            <w:pPr>
+              <w:rPr>
+                <w:rFonts w:ascii="Century" w:hAnsi="Century" w:eastAsia="Century" w:cs="Century"/>
+              </w:rPr>
+            </w:pPr>
+            <w:r>
+              <w:rPr>
+                <w:rFonts w:ascii="Century" w:hAnsi="Century" w:eastAsia="Century" w:cs="Century"/>
               </w:rPr>
               <w:t>【役職】</w:t>
             </w:r>
           </w:p>
-          <w:p>
-            <w:pPr>
-              <w:ind w:firstLineChars="50" w:firstLine="100"/>
-              <w:rPr>
-                <w:rFonts w:ascii="Century" w:eastAsia="ＭＳ 明朝" w:hAnsi="Century" w:cs="ＭＳ 明朝"/>
-              </w:rPr>
-            </w:pPr>
-            <w:r>
-              <w:rPr>
-                <w:rFonts w:ascii="Century" w:eastAsia="ＭＳ 明朝" w:hAnsi="Century" w:cs="ＭＳ 明朝"/>
+          <w:p w14:noSpellErr="1">
+            <w:pPr>
+              <w:ind w:firstLine="100" w:firstLineChars="50"/>
+              <w:rPr>
+                <w:rFonts w:ascii="Century" w:hAnsi="Century" w:eastAsia="Century" w:cs="Century"/>
+              </w:rPr>
+            </w:pPr>
+            <w:r>
+              <w:rPr>
+                <w:rFonts w:ascii="Century" w:hAnsi="Century" w:eastAsia="Century" w:cs="Century"/>
               </w:rPr>
               <w:t>メンバー</w:t>
             </w:r>
           </w:p>
-          <w:p>
-            <w:pPr>
-              <w:rPr>
-                <w:rFonts w:ascii="Century" w:eastAsia="ＭＳ 明朝" w:hAnsi="Century" w:cs="ＭＳ 明朝"/>
-              </w:rPr>
-            </w:pPr>
-          </w:p>
-          <w:p>
-            <w:pPr>
-              <w:rPr>
-                <w:rFonts w:ascii="Century" w:eastAsia="ＭＳ 明朝" w:hAnsi="Century" w:cs="ＭＳ 明朝"/>
-              </w:rPr>
-            </w:pPr>
-            <w:r>
-              <w:rPr>
-                <w:rFonts w:ascii="Century" w:eastAsia="ＭＳ 明朝" w:hAnsi="Century" w:cs="ＭＳ 明朝"/>
+          <w:p w14:noSpellErr="1">
+            <w:pPr>
+              <w:rPr>
+                <w:rFonts w:ascii="Century" w:hAnsi="Century" w:eastAsia="Century" w:cs="Century"/>
+              </w:rPr>
+            </w:pPr>
+          </w:p>
+          <w:p w14:noSpellErr="1">
+            <w:pPr>
+              <w:rPr>
+                <w:rFonts w:ascii="Century" w:hAnsi="Century" w:eastAsia="Century" w:cs="Century"/>
+              </w:rPr>
+            </w:pPr>
+            <w:r>
+              <w:rPr>
+                <w:rFonts w:ascii="Century" w:hAnsi="Century" w:eastAsia="Century" w:cs="Century"/>
               </w:rPr>
               <w:t>【システム課】</w:t>
             </w:r>
           </w:p>
-          <w:p>
-            <w:pPr>
-              <w:ind w:firstLineChars="50" w:firstLine="100"/>
-              <w:rPr>
-                <w:rFonts w:ascii="Century" w:eastAsia="ＭＳ 明朝" w:hAnsi="Century" w:cs="ＭＳ 明朝"/>
-              </w:rPr>
-            </w:pPr>
-            <w:r>
-              <w:rPr>
-                <w:rFonts w:ascii="Century" w:eastAsia="ＭＳ 明朝" w:hAnsi="Century" w:cs="ＭＳ 明朝"/>
+          <w:p w14:noSpellErr="1">
+            <w:pPr>
+              <w:ind w:firstLine="100" w:firstLineChars="50"/>
+              <w:rPr>
+                <w:rFonts w:ascii="Century" w:hAnsi="Century" w:eastAsia="Century" w:cs="Century"/>
+              </w:rPr>
+            </w:pPr>
+            <w:r>
+              <w:rPr>
+                <w:rFonts w:ascii="Century" w:hAnsi="Century" w:eastAsia="Century" w:cs="Century"/>
               </w:rPr>
               <w:t>1</w:t>
             </w:r>
             <w:r>
               <w:rPr>
-                <w:rFonts w:ascii="Century" w:eastAsia="ＭＳ 明朝" w:hAnsi="Century" w:cs="ＭＳ 明朝"/>
+                <w:rFonts w:ascii="Century" w:hAnsi="Century" w:eastAsia="Century" w:cs="Century"/>
               </w:rPr>
               <w:t>名</w:t>
             </w:r>
@@ -2219,77 +2358,77 @@
               <w:right w:w="80" w:type="dxa"/>
             </w:tcMar>
           </w:tcPr>
-          <w:p>
-            <w:pPr>
-              <w:rPr>
-                <w:rFonts w:ascii="Century" w:eastAsia="ＭＳ 明朝" w:hAnsi="Century"/>
-              </w:rPr>
-            </w:pPr>
-            <w:r>
-              <w:rPr>
-                <w:rFonts w:ascii="Century" w:eastAsia="ＭＳ 明朝" w:hAnsi="Century"/>
+          <w:p w14:noSpellErr="1">
+            <w:pPr>
+              <w:rPr>
+                <w:rFonts w:ascii="Century" w:hAnsi="Century" w:eastAsia="Century" w:cs="Century"/>
+              </w:rPr>
+            </w:pPr>
+            <w:r>
+              <w:rPr>
+                <w:rFonts w:ascii="Century" w:hAnsi="Century" w:eastAsia="Century" w:cs="Century"/>
               </w:rPr>
               <w:t>2019</w:t>
             </w:r>
             <w:r>
               <w:rPr>
-                <w:rFonts w:ascii="Century" w:eastAsia="ＭＳ 明朝" w:hAnsi="Century"/>
+                <w:rFonts w:ascii="Century" w:hAnsi="Century" w:eastAsia="Century" w:cs="Century"/>
               </w:rPr>
               <w:t>年</w:t>
             </w:r>
             <w:r>
               <w:rPr>
-                <w:rFonts w:ascii="Century" w:eastAsia="ＭＳ 明朝" w:hAnsi="Century"/>
+                <w:rFonts w:ascii="Century" w:hAnsi="Century" w:eastAsia="Century" w:cs="Century"/>
               </w:rPr>
               <w:t>10</w:t>
             </w:r>
             <w:r>
               <w:rPr>
-                <w:rFonts w:ascii="Century" w:eastAsia="ＭＳ 明朝" w:hAnsi="Century"/>
+                <w:rFonts w:ascii="Century" w:hAnsi="Century" w:eastAsia="Century" w:cs="Century"/>
               </w:rPr>
               <w:t>月</w:t>
             </w:r>
           </w:p>
-          <w:p>
-            <w:pPr>
-              <w:rPr>
-                <w:rFonts w:ascii="Century" w:eastAsia="ＭＳ 明朝" w:hAnsi="Century"/>
-              </w:rPr>
-            </w:pPr>
-            <w:r>
-              <w:rPr>
-                <w:rFonts w:ascii="Century" w:eastAsia="ＭＳ 明朝" w:hAnsi="Century"/>
-              </w:rPr>
-              <w:t xml:space="preserve">　～</w:t>
-            </w:r>
-          </w:p>
-          <w:p>
-            <w:pPr>
-              <w:rPr>
-                <w:rFonts w:ascii="Century" w:eastAsia="ＭＳ 明朝" w:hAnsi="Century"/>
-              </w:rPr>
-            </w:pPr>
-            <w:r>
-              <w:rPr>
-                <w:rFonts w:ascii="Century" w:eastAsia="ＭＳ 明朝" w:hAnsi="Century"/>
+          <w:p w14:noSpellErr="1">
+            <w:pPr>
+              <w:rPr>
+                <w:rFonts w:ascii="Century" w:hAnsi="Century" w:eastAsia="Century" w:cs="Century"/>
+              </w:rPr>
+            </w:pPr>
+            <w:r>
+              <w:rPr>
+                <w:rFonts w:ascii="Century" w:hAnsi="Century" w:eastAsia="Century" w:cs="Century"/>
+              </w:rPr>
+              <w:t>　～</w:t>
+            </w:r>
+          </w:p>
+          <w:p w14:noSpellErr="1">
+            <w:pPr>
+              <w:rPr>
+                <w:rFonts w:ascii="Century" w:hAnsi="Century" w:eastAsia="Century" w:cs="Century"/>
+              </w:rPr>
+            </w:pPr>
+            <w:r>
+              <w:rPr>
+                <w:rFonts w:ascii="Century" w:hAnsi="Century" w:eastAsia="Century" w:cs="Century"/>
               </w:rPr>
               <w:t>2021</w:t>
             </w:r>
             <w:r>
               <w:rPr>
-                <w:rFonts w:ascii="Century" w:eastAsia="ＭＳ 明朝" w:hAnsi="Century"/>
+                <w:rFonts w:ascii="Century" w:hAnsi="Century" w:eastAsia="Century" w:cs="Century"/>
               </w:rPr>
               <w:t>年</w:t>
             </w:r>
             <w:r>
               <w:rPr>
-                <w:rFonts w:ascii="Century" w:eastAsia="ＭＳ 明朝" w:hAnsi="Century"/>
+                <w:rFonts w:ascii="Century" w:hAnsi="Century" w:eastAsia="Century" w:cs="Century"/>
               </w:rPr>
               <w:t>2</w:t>
             </w:r>
             <w:r>
               <w:rPr>
-                <w:rFonts w:ascii="Century" w:eastAsia="ＭＳ 明朝" w:hAnsi="Century"/>
+                <w:rFonts w:ascii="Century" w:hAnsi="Century" w:eastAsia="Century" w:cs="Century"/>
               </w:rPr>
               <w:t>月</w:t>
             </w:r>
@@ -2306,152 +2445,152 @@
               <w:right w:w="80" w:type="dxa"/>
             </w:tcMar>
           </w:tcPr>
-          <w:p>
-            <w:pPr>
-              <w:rPr>
-                <w:rFonts w:ascii="Century" w:eastAsia="ＭＳ 明朝" w:hAnsi="Century" w:cs="ＭＳ 明朝"/>
-              </w:rPr>
-            </w:pPr>
-            <w:r>
-              <w:rPr>
-                <w:rFonts w:ascii="Century" w:eastAsia="ＭＳ 明朝" w:hAnsi="Century" w:cs="ＭＳ 明朝" w:hint="eastAsia"/>
+          <w:p w14:noSpellErr="1">
+            <w:pPr>
+              <w:rPr>
+                <w:rFonts w:ascii="Century" w:hAnsi="Century" w:eastAsia="Century" w:cs="Century"/>
+              </w:rPr>
+            </w:pPr>
+            <w:r>
+              <w:rPr>
+                <w:rFonts w:ascii="Century" w:hAnsi="Century" w:eastAsia="Century" w:cs="Century"/>
               </w:rPr>
               <w:t>外商</w:t>
             </w:r>
             <w:r>
               <w:rPr>
-                <w:rFonts w:ascii="Century" w:eastAsia="ＭＳ 明朝" w:hAnsi="Century" w:cs="ＭＳ 明朝"/>
+                <w:rFonts w:ascii="Century" w:hAnsi="Century" w:eastAsia="Century" w:cs="Century"/>
               </w:rPr>
               <w:t>の</w:t>
             </w:r>
             <w:r>
               <w:rPr>
-                <w:rFonts w:ascii="Century" w:eastAsia="ＭＳ 明朝" w:hAnsi="Century" w:cs="ＭＳ 明朝" w:hint="eastAsia"/>
+                <w:rFonts w:ascii="Century" w:hAnsi="Century" w:eastAsia="Century" w:cs="Century"/>
               </w:rPr>
               <w:t>クレジット精算</w:t>
             </w:r>
             <w:r>
               <w:rPr>
-                <w:rFonts w:ascii="Century" w:eastAsia="ＭＳ 明朝" w:hAnsi="Century" w:cs="ＭＳ 明朝"/>
+                <w:rFonts w:ascii="Century" w:hAnsi="Century" w:eastAsia="Century" w:cs="Century"/>
               </w:rPr>
               <w:t>システム</w:t>
             </w:r>
             <w:r>
               <w:rPr>
-                <w:rFonts w:ascii="Century" w:eastAsia="ＭＳ 明朝" w:hAnsi="Century" w:cs="ＭＳ 明朝" w:hint="eastAsia"/>
+                <w:rFonts w:ascii="Century" w:hAnsi="Century" w:eastAsia="Century" w:cs="Century"/>
               </w:rPr>
               <w:t>の</w:t>
             </w:r>
             <w:r>
               <w:rPr>
-                <w:rFonts w:ascii="Century" w:eastAsia="ＭＳ 明朝" w:hAnsi="Century" w:cs="ＭＳ 明朝"/>
+                <w:rFonts w:ascii="Century" w:hAnsi="Century" w:eastAsia="Century" w:cs="Century"/>
               </w:rPr>
               <w:t>開発</w:t>
             </w:r>
           </w:p>
-          <w:p>
-            <w:pPr>
-              <w:rPr>
-                <w:rFonts w:ascii="Century" w:eastAsia="ＭＳ 明朝" w:hAnsi="Century" w:cs="ＭＳ 明朝"/>
-              </w:rPr>
-            </w:pPr>
-          </w:p>
-          <w:p>
-            <w:pPr>
-              <w:rPr>
-                <w:rFonts w:ascii="Century" w:eastAsia="ＭＳ 明朝" w:hAnsi="Century" w:cs="ＭＳ 明朝"/>
-              </w:rPr>
-            </w:pPr>
-            <w:r>
-              <w:rPr>
-                <w:rFonts w:ascii="Century" w:eastAsia="ＭＳ 明朝" w:hAnsi="Century" w:cs="ＭＳ 明朝"/>
+          <w:p w14:noSpellErr="1">
+            <w:pPr>
+              <w:rPr>
+                <w:rFonts w:ascii="Century" w:hAnsi="Century" w:eastAsia="Century" w:cs="Century"/>
+              </w:rPr>
+            </w:pPr>
+          </w:p>
+          <w:p w14:noSpellErr="1">
+            <w:pPr>
+              <w:rPr>
+                <w:rFonts w:ascii="Century" w:hAnsi="Century" w:eastAsia="Century" w:cs="Century"/>
+              </w:rPr>
+            </w:pPr>
+            <w:r>
+              <w:rPr>
+                <w:rFonts w:ascii="Century" w:hAnsi="Century" w:eastAsia="Century" w:cs="Century"/>
               </w:rPr>
               <w:t>【担当業務】</w:t>
             </w:r>
           </w:p>
-          <w:p>
-            <w:pPr>
-              <w:rPr>
-                <w:rFonts w:ascii="Century" w:eastAsia="ＭＳ 明朝" w:hAnsi="Century" w:cs="ＭＳ 明朝"/>
-              </w:rPr>
-            </w:pPr>
-            <w:r>
-              <w:rPr>
-                <w:rFonts w:ascii="Century" w:eastAsia="ＭＳ 明朝" w:hAnsi="Century" w:cs="ＭＳ 明朝"/>
+          <w:p w14:noSpellErr="1">
+            <w:pPr>
+              <w:rPr>
+                <w:rFonts w:ascii="Century" w:hAnsi="Century" w:eastAsia="Century" w:cs="Century"/>
+              </w:rPr>
+            </w:pPr>
+            <w:r>
+              <w:rPr>
+                <w:rFonts w:ascii="Century" w:hAnsi="Century" w:eastAsia="Century" w:cs="Century"/>
               </w:rPr>
               <w:t>・</w:t>
             </w:r>
             <w:r>
               <w:rPr>
-                <w:rFonts w:ascii="Century" w:eastAsia="ＭＳ 明朝" w:hAnsi="Century" w:cs="ＭＳ 明朝" w:hint="eastAsia"/>
+                <w:rFonts w:ascii="Century" w:hAnsi="Century" w:eastAsia="Century" w:cs="Century"/>
               </w:rPr>
               <w:t>既存</w:t>
             </w:r>
             <w:r>
               <w:rPr>
-                <w:rFonts w:ascii="Century" w:eastAsia="ＭＳ 明朝" w:hAnsi="Century" w:cs="ＭＳ 明朝" w:hint="eastAsia"/>
+                <w:rFonts w:ascii="Century" w:hAnsi="Century" w:eastAsia="Century" w:cs="Century"/>
               </w:rPr>
               <w:t>PG</w:t>
             </w:r>
             <w:r>
               <w:rPr>
-                <w:rFonts w:ascii="Century" w:eastAsia="ＭＳ 明朝" w:hAnsi="Century" w:cs="ＭＳ 明朝" w:hint="eastAsia"/>
+                <w:rFonts w:ascii="Century" w:hAnsi="Century" w:eastAsia="Century" w:cs="Century"/>
               </w:rPr>
               <w:t>の</w:t>
             </w:r>
             <w:r>
               <w:rPr>
-                <w:rFonts w:ascii="Century" w:eastAsia="ＭＳ 明朝" w:hAnsi="Century" w:cs="ＭＳ 明朝" w:hint="eastAsia"/>
+                <w:rFonts w:ascii="Century" w:hAnsi="Century" w:eastAsia="Century" w:cs="Century"/>
               </w:rPr>
               <w:t>新規機能追加</w:t>
             </w:r>
           </w:p>
-          <w:p>
-            <w:pPr>
-              <w:rPr>
-                <w:rFonts w:ascii="Century" w:eastAsia="ＭＳ 明朝" w:hAnsi="Century" w:cs="ＭＳ 明朝"/>
-              </w:rPr>
-            </w:pPr>
-            <w:r>
-              <w:rPr>
-                <w:rFonts w:ascii="Century" w:eastAsia="ＭＳ 明朝" w:hAnsi="Century" w:cs="ＭＳ 明朝" w:hint="eastAsia"/>
+          <w:p w14:noSpellErr="1">
+            <w:pPr>
+              <w:rPr>
+                <w:rFonts w:ascii="Century" w:hAnsi="Century" w:eastAsia="Century" w:cs="Century"/>
+              </w:rPr>
+            </w:pPr>
+            <w:r>
+              <w:rPr>
+                <w:rFonts w:ascii="Century" w:hAnsi="Century" w:eastAsia="Century" w:cs="Century"/>
               </w:rPr>
               <w:t>・</w:t>
             </w:r>
             <w:r>
               <w:rPr>
-                <w:rFonts w:ascii="Century" w:eastAsia="ＭＳ 明朝" w:hAnsi="Century" w:cs="ＭＳ 明朝" w:hint="eastAsia"/>
+                <w:rFonts w:ascii="Century" w:hAnsi="Century" w:eastAsia="Century" w:cs="Century"/>
               </w:rPr>
               <w:t>既存</w:t>
             </w:r>
             <w:r>
               <w:rPr>
-                <w:rFonts w:ascii="Century" w:eastAsia="ＭＳ 明朝" w:hAnsi="Century" w:cs="ＭＳ 明朝" w:hint="eastAsia"/>
+                <w:rFonts w:ascii="Century" w:hAnsi="Century" w:eastAsia="Century" w:cs="Century"/>
               </w:rPr>
               <w:t>PG</w:t>
             </w:r>
             <w:r>
               <w:rPr>
-                <w:rFonts w:ascii="Century" w:eastAsia="ＭＳ 明朝" w:hAnsi="Century" w:cs="ＭＳ 明朝" w:hint="eastAsia"/>
+                <w:rFonts w:ascii="Century" w:hAnsi="Century" w:eastAsia="Century" w:cs="Century"/>
               </w:rPr>
               <w:t>の</w:t>
             </w:r>
             <w:r>
               <w:rPr>
-                <w:rFonts w:ascii="Century" w:eastAsia="ＭＳ 明朝" w:hAnsi="Century" w:cs="ＭＳ 明朝" w:hint="eastAsia"/>
+                <w:rFonts w:ascii="Century" w:hAnsi="Century" w:eastAsia="Century" w:cs="Century"/>
               </w:rPr>
               <w:t>不要機能廃止</w:t>
             </w:r>
           </w:p>
-          <w:p>
-            <w:pPr>
-              <w:rPr>
-                <w:rFonts w:ascii="Century" w:eastAsia="ＭＳ 明朝" w:hAnsi="Century" w:cs="ＭＳ 明朝"/>
-              </w:rPr>
-            </w:pPr>
-            <w:r>
-              <w:rPr>
-                <w:rFonts w:ascii="Century" w:eastAsia="ＭＳ 明朝" w:hAnsi="Century" w:cs="ＭＳ 明朝" w:hint="eastAsia"/>
+          <w:p w14:noSpellErr="1">
+            <w:pPr>
+              <w:rPr>
+                <w:rFonts w:ascii="Century" w:hAnsi="Century" w:eastAsia="Century" w:cs="Century"/>
+              </w:rPr>
+            </w:pPr>
+            <w:r>
+              <w:rPr>
+                <w:rFonts w:ascii="Century" w:hAnsi="Century" w:eastAsia="Century" w:cs="Century"/>
               </w:rPr>
               <w:t>・上記修正に伴う単体テスト</w:t>
             </w:r>
@@ -2461,70 +2600,69 @@
           <w:tcPr>
             <w:tcW w:w="668" w:type="pct"/>
             <w:shd w:val="clear" w:color="auto" w:fill="auto"/>
+            <w:tcMar/>
           </w:tcPr>
+          <w:p w14:noSpellErr="1">
+            <w:pPr>
+              <w:rPr>
+                <w:rFonts w:ascii="Century" w:hAnsi="Century" w:eastAsia="Century" w:cs="Century"/>
+              </w:rPr>
+            </w:pPr>
+            <w:r>
+              <w:rPr>
+                <w:rFonts w:ascii="Century" w:hAnsi="Century" w:eastAsia="Century" w:cs="Century"/>
+              </w:rPr>
+              <w:t>Linux</w:t>
+            </w:r>
+          </w:p>
+          <w:p w14:noSpellErr="1">
+            <w:pPr>
+              <w:rPr>
+                <w:rFonts w:ascii="Century" w:hAnsi="Century" w:eastAsia="Century" w:cs="Century"/>
+              </w:rPr>
+            </w:pPr>
+            <w:r>
+              <w:rPr>
+                <w:rFonts w:ascii="Century" w:hAnsi="Century" w:eastAsia="Century" w:cs="Century"/>
+              </w:rPr>
+              <w:t>PL/SQL</w:t>
+            </w:r>
+          </w:p>
+          <w:p w14:noSpellErr="1">
+            <w:pPr>
+              <w:rPr>
+                <w:rFonts w:ascii="Century" w:hAnsi="Century" w:eastAsia="Century" w:cs="Century"/>
+              </w:rPr>
+            </w:pPr>
+            <w:r>
+              <w:rPr>
+                <w:rFonts w:ascii="Century" w:hAnsi="Century" w:eastAsia="Century" w:cs="Century"/>
+              </w:rPr>
+              <w:t>Oracle10g</w:t>
+            </w:r>
+          </w:p>
           <w:p>
             <w:pPr>
               <w:rPr>
-                <w:rFonts w:ascii="Century" w:eastAsia="ＭＳ 明朝" w:hAnsi="Century" w:cs="ＭＳ 明朝"/>
-              </w:rPr>
-            </w:pPr>
-            <w:r>
-              <w:rPr>
-                <w:rFonts w:ascii="Century" w:eastAsia="ＭＳ 明朝" w:hAnsi="Century" w:cs="ＭＳ 明朝"/>
-              </w:rPr>
-              <w:t>Linux</w:t>
-            </w:r>
-          </w:p>
-          <w:p>
-            <w:pPr>
-              <w:rPr>
-                <w:rFonts w:ascii="Century" w:eastAsia="ＭＳ 明朝" w:hAnsi="Century" w:cs="ＭＳ 明朝"/>
-              </w:rPr>
-            </w:pPr>
-            <w:r>
-              <w:rPr>
-                <w:rFonts w:ascii="Century" w:eastAsia="ＭＳ 明朝" w:hAnsi="Century" w:cs="ＭＳ 明朝"/>
-              </w:rPr>
-              <w:t>PL/SQL</w:t>
-            </w:r>
-          </w:p>
-          <w:p>
-            <w:pPr>
-              <w:rPr>
-                <w:rFonts w:ascii="Century" w:eastAsia="ＭＳ 明朝" w:hAnsi="Century" w:cs="ＭＳ 明朝"/>
-              </w:rPr>
-            </w:pPr>
-            <w:r>
-              <w:rPr>
-                <w:rFonts w:ascii="Century" w:eastAsia="ＭＳ 明朝" w:hAnsi="Century" w:cs="ＭＳ 明朝"/>
-              </w:rPr>
-              <w:t>Oracle10g</w:t>
-            </w:r>
-          </w:p>
-          <w:p>
-            <w:pPr>
-              <w:rPr>
-                <w:rFonts w:ascii="Century" w:eastAsia="ＭＳ 明朝" w:hAnsi="Century" w:cs="ＭＳ 明朝"/>
-              </w:rPr>
-            </w:pPr>
-            <w:proofErr w:type="spellStart"/>
-            <w:r>
-              <w:rPr>
-                <w:rFonts w:ascii="Century" w:eastAsia="ＭＳ 明朝" w:hAnsi="Century" w:cs="ＭＳ 明朝"/>
+                <w:rFonts w:ascii="Century" w:hAnsi="Century" w:eastAsia="Century" w:cs="Century"/>
+              </w:rPr>
+            </w:pPr>
+            <w:r>
+              <w:rPr>
+                <w:rFonts w:ascii="Century" w:hAnsi="Century" w:eastAsia="Century" w:cs="Century"/>
               </w:rPr>
               <w:t>Teraterm</w:t>
             </w:r>
-            <w:proofErr w:type="spellEnd"/>
-          </w:p>
-          <w:p>
-            <w:pPr>
-              <w:rPr>
-                <w:rFonts w:ascii="Century" w:eastAsia="ＭＳ 明朝" w:hAnsi="Century" w:cs="ＭＳ 明朝"/>
-              </w:rPr>
-            </w:pPr>
-            <w:r>
-              <w:rPr>
-                <w:rFonts w:ascii="Century" w:eastAsia="ＭＳ 明朝" w:hAnsi="Century" w:cs="ＭＳ 明朝"/>
+          </w:p>
+          <w:p w14:noSpellErr="1">
+            <w:pPr>
+              <w:rPr>
+                <w:rFonts w:ascii="Century" w:hAnsi="Century" w:eastAsia="Century" w:cs="Century"/>
+              </w:rPr>
+            </w:pPr>
+            <w:r>
+              <w:rPr>
+                <w:rFonts w:ascii="Century" w:hAnsi="Century" w:eastAsia="Century" w:cs="Century"/>
               </w:rPr>
               <w:t>FFFTP</w:t>
             </w:r>
@@ -2534,70 +2672,71 @@
           <w:tcPr>
             <w:tcW w:w="906" w:type="pct"/>
             <w:shd w:val="clear" w:color="auto" w:fill="auto"/>
+            <w:tcMar/>
           </w:tcPr>
-          <w:p>
-            <w:pPr>
-              <w:rPr>
-                <w:rFonts w:ascii="Century" w:eastAsia="ＭＳ 明朝" w:hAnsi="Century" w:cs="ＭＳ 明朝"/>
-              </w:rPr>
-            </w:pPr>
-            <w:r>
-              <w:rPr>
-                <w:rFonts w:ascii="Century" w:eastAsia="ＭＳ 明朝" w:hAnsi="Century" w:cs="ＭＳ 明朝"/>
+          <w:p w14:noSpellErr="1">
+            <w:pPr>
+              <w:rPr>
+                <w:rFonts w:ascii="Century" w:hAnsi="Century" w:eastAsia="Century" w:cs="Century"/>
+              </w:rPr>
+            </w:pPr>
+            <w:r>
+              <w:rPr>
+                <w:rFonts w:ascii="Century" w:hAnsi="Century" w:eastAsia="Century" w:cs="Century"/>
               </w:rPr>
               <w:t>【役職】</w:t>
             </w:r>
           </w:p>
-          <w:p>
-            <w:pPr>
-              <w:ind w:firstLineChars="50" w:firstLine="100"/>
-              <w:rPr>
-                <w:rFonts w:ascii="Century" w:eastAsia="ＭＳ 明朝" w:hAnsi="Century" w:cs="ＭＳ 明朝"/>
-              </w:rPr>
-            </w:pPr>
-            <w:r>
-              <w:rPr>
-                <w:rFonts w:ascii="Century" w:eastAsia="ＭＳ 明朝" w:hAnsi="Century" w:cs="ＭＳ 明朝"/>
+          <w:p w14:noSpellErr="1">
+            <w:pPr>
+              <w:ind w:firstLine="100" w:firstLineChars="50"/>
+              <w:rPr>
+                <w:rFonts w:ascii="Century" w:hAnsi="Century" w:eastAsia="Century" w:cs="Century"/>
+              </w:rPr>
+            </w:pPr>
+            <w:r>
+              <w:rPr>
+                <w:rFonts w:ascii="Century" w:hAnsi="Century" w:eastAsia="Century" w:cs="Century"/>
               </w:rPr>
               <w:t>メンバー</w:t>
             </w:r>
           </w:p>
-          <w:p>
-            <w:pPr>
-              <w:rPr>
-                <w:rFonts w:ascii="Century" w:eastAsia="ＭＳ 明朝" w:hAnsi="Century" w:cs="ＭＳ 明朝"/>
-              </w:rPr>
-            </w:pPr>
-          </w:p>
-          <w:p>
-            <w:pPr>
-              <w:rPr>
-                <w:rFonts w:ascii="Century" w:eastAsia="ＭＳ 明朝" w:hAnsi="Century" w:cs="ＭＳ 明朝"/>
-              </w:rPr>
-            </w:pPr>
-            <w:r>
-              <w:rPr>
-                <w:rFonts w:ascii="Century" w:eastAsia="ＭＳ 明朝" w:hAnsi="Century" w:cs="ＭＳ 明朝"/>
+          <w:p w14:noSpellErr="1">
+            <w:pPr>
+              <w:rPr>
+                <w:rFonts w:ascii="Century" w:hAnsi="Century" w:eastAsia="Century" w:cs="Century"/>
+              </w:rPr>
+            </w:pPr>
+          </w:p>
+          <w:p w14:noSpellErr="1">
+            <w:pPr>
+              <w:rPr>
+                <w:rFonts w:ascii="Century" w:hAnsi="Century" w:eastAsia="Century" w:cs="Century"/>
+              </w:rPr>
+            </w:pPr>
+            <w:r>
+              <w:rPr>
+                <w:rFonts w:ascii="Century" w:hAnsi="Century" w:eastAsia="Century" w:cs="Century"/>
               </w:rPr>
               <w:t>【システム課】</w:t>
             </w:r>
           </w:p>
-          <w:p>
-            <w:pPr>
-              <w:ind w:firstLineChars="50" w:firstLine="100"/>
-              <w:rPr>
-                <w:rFonts w:ascii="Century" w:eastAsia="ＭＳ 明朝" w:hAnsi="Century" w:cs="ＭＳ 明朝"/>
-              </w:rPr>
-            </w:pPr>
-            <w:r>
-              <w:rPr>
-                <w:rFonts w:ascii="Century" w:eastAsia="ＭＳ 明朝" w:hAnsi="Century" w:cs="ＭＳ 明朝"/>
+          <w:p w14:noSpellErr="1">
+            <w:pPr>
+              <w:ind w:firstLine="100" w:firstLineChars="50"/>
+              <w:rPr>
+                <w:rFonts w:ascii="Century" w:hAnsi="Century" w:eastAsia="Century" w:cs="Century"/>
+              </w:rPr>
+            </w:pPr>
+            <w:r>
+              <w:rPr>
+                <w:rFonts w:ascii="Century" w:hAnsi="Century" w:eastAsia="Century" w:cs="Century"/>
               </w:rPr>
               <w:t>11</w:t>
             </w:r>
             <w:r>
               <w:rPr>
-                <w:rFonts w:ascii="Century" w:eastAsia="ＭＳ 明朝" w:hAnsi="Century" w:cs="ＭＳ 明朝"/>
+                <w:rFonts w:ascii="Century" w:hAnsi="Century" w:eastAsia="Century" w:cs="Century"/>
               </w:rPr>
               <w:t>名</w:t>
             </w:r>
@@ -2605,22 +2744,22 @@
         </w:tc>
       </w:tr>
     </w:tbl>
-    <w:p>
+    <w:p w14:noSpellErr="1">
       <w:pPr>
         <w:widowControl w:val="0"/>
         <w:rPr>
-          <w:rFonts w:ascii="ＭＳ 明朝" w:eastAsia="ＭＳ 明朝" w:hAnsi="ＭＳ 明朝" w:cs="ＭＳ 明朝"/>
+          <w:rFonts w:ascii="Century" w:hAnsi="Century" w:eastAsia="Century" w:cs="Century"/>
           <w:sz w:val="22"/>
           <w:szCs w:val="22"/>
         </w:rPr>
       </w:pPr>
     </w:p>
-    <w:p>
+    <w:p w14:noSpellErr="1">
       <w:pPr>
         <w:widowControl w:val="0"/>
-        <w:ind w:leftChars="100" w:left="200"/>
-        <w:rPr>
-          <w:rFonts w:ascii="Century" w:eastAsia="ＭＳ 明朝" w:hAnsi="Century" w:cs="ＭＳ 明朝"/>
+        <w:ind w:left="200" w:leftChars="100"/>
+        <w:rPr>
+          <w:rFonts w:ascii="Century" w:hAnsi="Century" w:eastAsia="Century" w:cs="Century"/>
           <w:sz w:val="24"/>
           <w:szCs w:val="24"/>
           <w:lang w:val="ja-JP"/>
@@ -2628,7 +2767,7 @@
       </w:pPr>
       <w:r>
         <w:rPr>
-          <w:rFonts w:ascii="Century" w:eastAsia="ＭＳ 明朝" w:hAnsi="Century" w:cs="ＭＳ 明朝"/>
+          <w:rFonts w:ascii="Century" w:hAnsi="Century" w:eastAsia="Century" w:cs="Century"/>
           <w:sz w:val="24"/>
           <w:szCs w:val="24"/>
         </w:rPr>
@@ -2636,7 +2775,7 @@
       </w:r>
       <w:r>
         <w:rPr>
-          <w:rFonts w:ascii="Century" w:eastAsia="ＭＳ 明朝" w:hAnsi="Century" w:cs="ＭＳ 明朝"/>
+          <w:rFonts w:ascii="Century" w:hAnsi="Century" w:eastAsia="Century" w:cs="Century"/>
           <w:sz w:val="24"/>
           <w:szCs w:val="24"/>
         </w:rPr>
@@ -2644,7 +2783,7 @@
       </w:r>
       <w:r>
         <w:rPr>
-          <w:rFonts w:ascii="Century" w:eastAsia="ＭＳ 明朝" w:hAnsi="Century" w:cs="ＭＳ 明朝"/>
+          <w:rFonts w:ascii="Century" w:hAnsi="Century" w:eastAsia="Century" w:cs="Century"/>
           <w:sz w:val="24"/>
           <w:szCs w:val="24"/>
           <w:lang w:val="ja-JP"/>
@@ -2653,7 +2792,7 @@
       </w:r>
       <w:r>
         <w:rPr>
-          <w:rFonts w:ascii="Century" w:eastAsia="ＭＳ 明朝" w:hAnsi="Century" w:cs="ＭＳ 明朝"/>
+          <w:rFonts w:ascii="Century" w:hAnsi="Century" w:eastAsia="Century" w:cs="Century"/>
           <w:sz w:val="24"/>
           <w:szCs w:val="24"/>
         </w:rPr>
@@ -2661,7 +2800,7 @@
       </w:r>
       <w:r>
         <w:rPr>
-          <w:rFonts w:ascii="Century" w:eastAsia="ＭＳ 明朝" w:hAnsi="Century" w:cs="ＭＳ 明朝"/>
+          <w:rFonts w:ascii="Century" w:hAnsi="Century" w:eastAsia="Century" w:cs="Century"/>
           <w:sz w:val="24"/>
           <w:szCs w:val="24"/>
           <w:lang w:val="ja-JP"/>
@@ -2670,7 +2809,7 @@
       </w:r>
       <w:r>
         <w:rPr>
-          <w:rFonts w:ascii="Century" w:eastAsia="ＭＳ 明朝" w:hAnsi="Century" w:cs="ＭＳ 明朝"/>
+          <w:rFonts w:ascii="Century" w:hAnsi="Century" w:eastAsia="Century" w:cs="Century"/>
           <w:sz w:val="24"/>
           <w:szCs w:val="24"/>
         </w:rPr>
@@ -2678,7 +2817,7 @@
       </w:r>
       <w:r>
         <w:rPr>
-          <w:rFonts w:ascii="Century" w:eastAsia="ＭＳ 明朝" w:hAnsi="Century" w:cs="ＭＳ 明朝"/>
+          <w:rFonts w:ascii="Century" w:hAnsi="Century" w:eastAsia="Century" w:cs="Century"/>
           <w:sz w:val="24"/>
           <w:szCs w:val="24"/>
           <w:lang w:val="ja-JP"/>
@@ -2687,7 +2826,7 @@
       </w:r>
       <w:r>
         <w:rPr>
-          <w:rFonts w:ascii="Century" w:eastAsia="ＭＳ 明朝" w:hAnsi="Century" w:cs="ＭＳ 明朝"/>
+          <w:rFonts w:ascii="Century" w:hAnsi="Century" w:eastAsia="Century" w:cs="Century"/>
           <w:sz w:val="24"/>
           <w:szCs w:val="24"/>
         </w:rPr>
@@ -2695,7 +2834,7 @@
       </w:r>
       <w:r>
         <w:rPr>
-          <w:rFonts w:ascii="Century" w:eastAsia="ＭＳ 明朝" w:hAnsi="Century" w:cs="ＭＳ 明朝"/>
+          <w:rFonts w:ascii="Century" w:hAnsi="Century" w:eastAsia="Century" w:cs="Century"/>
           <w:sz w:val="24"/>
           <w:szCs w:val="24"/>
         </w:rPr>
@@ -2703,7 +2842,7 @@
       </w:r>
       <w:r>
         <w:rPr>
-          <w:rFonts w:ascii="Century" w:eastAsia="ＭＳ 明朝" w:hAnsi="Century" w:cs="ＭＳ 明朝"/>
+          <w:rFonts w:ascii="Century" w:hAnsi="Century" w:eastAsia="Century" w:cs="Century"/>
           <w:sz w:val="24"/>
           <w:szCs w:val="24"/>
           <w:lang w:val="ja-JP"/>
@@ -2712,7 +2851,7 @@
       </w:r>
       <w:r>
         <w:rPr>
-          <w:rFonts w:ascii="Century" w:eastAsia="ＭＳ 明朝" w:hAnsi="Century" w:cs="ＭＳ 明朝"/>
+          <w:rFonts w:ascii="Century" w:hAnsi="Century" w:eastAsia="Century" w:cs="Century"/>
           <w:sz w:val="24"/>
           <w:szCs w:val="24"/>
         </w:rPr>
@@ -2720,16 +2859,16 @@
       </w:r>
       <w:r>
         <w:rPr>
-          <w:rFonts w:ascii="Century" w:eastAsia="ＭＳ 明朝" w:hAnsi="Century" w:cs="ＭＳ 明朝"/>
+          <w:rFonts w:ascii="Century" w:hAnsi="Century" w:eastAsia="Century" w:cs="Century"/>
           <w:sz w:val="24"/>
           <w:szCs w:val="24"/>
           <w:lang w:val="ja-JP"/>
         </w:rPr>
-        <w:t xml:space="preserve">月　</w:t>
-      </w:r>
-      <w:r>
-        <w:rPr>
-          <w:rFonts w:ascii="Century" w:eastAsia="ＭＳ 明朝" w:hAnsi="Century" w:cs="ＭＳ 明朝" w:hint="eastAsia"/>
+        <w:t>月　</w:t>
+      </w:r>
+      <w:r>
+        <w:rPr>
+          <w:rFonts w:ascii="Century" w:hAnsi="Century" w:eastAsia="Century" w:cs="Century"/>
           <w:sz w:val="24"/>
           <w:szCs w:val="24"/>
           <w:lang w:val="ja-JP"/>
@@ -2737,12 +2876,12 @@
         <w:t>株式会社フルウィル</w:t>
       </w:r>
     </w:p>
-    <w:p>
+    <w:p w14:noSpellErr="1">
       <w:pPr>
         <w:widowControl w:val="0"/>
-        <w:ind w:leftChars="100" w:left="200"/>
-        <w:rPr>
-          <w:rFonts w:ascii="Century" w:eastAsia="ＭＳ 明朝" w:hAnsi="Century" w:cs="ＭＳ 明朝"/>
+        <w:ind w:left="200" w:leftChars="100"/>
+        <w:rPr>
+          <w:rFonts w:ascii="Century" w:hAnsi="Century" w:eastAsia="Century" w:cs="Century"/>
           <w:sz w:val="24"/>
           <w:szCs w:val="24"/>
           <w:lang w:val="ja-JP"/>
@@ -2754,12 +2893,12 @@
         <w:tblStyle w:val="TableNormal"/>
         <w:tblW w:w="5000" w:type="pct"/>
         <w:tblBorders>
-          <w:top w:val="single" w:sz="4" w:space="0" w:color="000000"/>
-          <w:left w:val="single" w:sz="4" w:space="0" w:color="000000"/>
-          <w:bottom w:val="single" w:sz="4" w:space="0" w:color="000000"/>
-          <w:right w:val="single" w:sz="4" w:space="0" w:color="000000"/>
-          <w:insideH w:val="single" w:sz="4" w:space="0" w:color="000000"/>
-          <w:insideV w:val="single" w:sz="4" w:space="0" w:color="000000"/>
+          <w:top w:val="single" w:color="000000" w:sz="4" w:space="0"/>
+          <w:left w:val="single" w:color="000000" w:sz="4" w:space="0"/>
+          <w:bottom w:val="single" w:color="000000" w:sz="4" w:space="0"/>
+          <w:right w:val="single" w:color="000000" w:sz="4" w:space="0"/>
+          <w:insideH w:val="single" w:color="000000" w:sz="4" w:space="0"/>
+          <w:insideV w:val="single" w:color="000000" w:sz="4" w:space="0"/>
         </w:tblBorders>
         <w:shd w:val="clear" w:color="auto" w:fill="CED7E7"/>
         <w:tblLook w:val="04A0" w:firstRow="1" w:lastRow="0" w:firstColumn="1" w:lastColumn="0" w:noHBand="0" w:noVBand="1"/>
@@ -2777,7 +2916,7 @@
         <w:tc>
           <w:tcPr>
             <w:tcW w:w="881" w:type="pct"/>
-            <w:shd w:val="clear" w:color="auto" w:fill="D9D9D9"/>
+            <w:shd w:val="clear" w:color="auto" w:fill="D9D9D9" w:themeFill="background1" w:themeFillShade="D9"/>
             <w:tcMar>
               <w:top w:w="80" w:type="dxa"/>
               <w:left w:w="80" w:type="dxa"/>
@@ -2786,21 +2925,21 @@
             </w:tcMar>
             <w:vAlign w:val="center"/>
           </w:tcPr>
-          <w:p>
+          <w:p w14:noSpellErr="1">
             <w:pPr>
               <w:spacing w:line="360" w:lineRule="auto"/>
               <w:jc w:val="center"/>
               <w:rPr>
-                <w:rFonts w:ascii="ＭＳ 明朝" w:eastAsia="ＭＳ 明朝" w:hAnsi="ＭＳ 明朝"/>
-                <w:b/>
-                <w:bCs/>
-              </w:rPr>
-            </w:pPr>
-            <w:r>
-              <w:rPr>
-                <w:rFonts w:ascii="ＭＳ 明朝" w:eastAsia="ＭＳ 明朝" w:hAnsi="ＭＳ 明朝" w:cs="ＭＳ 明朝"/>
-                <w:b/>
-                <w:bCs/>
+                <w:rFonts w:ascii="Century" w:hAnsi="Century" w:eastAsia="Century" w:cs="Century"/>
+                <w:b w:val="1"/>
+                <w:bCs w:val="1"/>
+              </w:rPr>
+            </w:pPr>
+            <w:r>
+              <w:rPr>
+                <w:rFonts w:ascii="Century" w:hAnsi="Century" w:eastAsia="Century" w:cs="Century"/>
+                <w:b w:val="1"/>
+                <w:bCs w:val="1"/>
                 <w:sz w:val="22"/>
                 <w:szCs w:val="22"/>
                 <w:lang w:val="ja-JP"/>
@@ -2812,7 +2951,7 @@
         <w:tc>
           <w:tcPr>
             <w:tcW w:w="2545" w:type="pct"/>
-            <w:shd w:val="clear" w:color="auto" w:fill="D9D9D9"/>
+            <w:shd w:val="clear" w:color="auto" w:fill="D9D9D9" w:themeFill="background1" w:themeFillShade="D9"/>
             <w:tcMar>
               <w:top w:w="80" w:type="dxa"/>
               <w:left w:w="80" w:type="dxa"/>
@@ -2821,21 +2960,21 @@
             </w:tcMar>
             <w:vAlign w:val="center"/>
           </w:tcPr>
-          <w:p>
+          <w:p w14:noSpellErr="1">
             <w:pPr>
               <w:spacing w:line="360" w:lineRule="auto"/>
               <w:jc w:val="center"/>
               <w:rPr>
-                <w:rFonts w:ascii="ＭＳ 明朝" w:eastAsia="ＭＳ 明朝" w:hAnsi="ＭＳ 明朝"/>
-                <w:b/>
-                <w:bCs/>
-              </w:rPr>
-            </w:pPr>
-            <w:r>
-              <w:rPr>
-                <w:rFonts w:ascii="ＭＳ 明朝" w:eastAsia="ＭＳ 明朝" w:hAnsi="ＭＳ 明朝" w:cs="ＭＳ 明朝"/>
-                <w:b/>
-                <w:bCs/>
+                <w:rFonts w:ascii="Century" w:hAnsi="Century" w:eastAsia="Century" w:cs="Century"/>
+                <w:b w:val="1"/>
+                <w:bCs w:val="1"/>
+              </w:rPr>
+            </w:pPr>
+            <w:r>
+              <w:rPr>
+                <w:rFonts w:ascii="Century" w:hAnsi="Century" w:eastAsia="Century" w:cs="Century"/>
+                <w:b w:val="1"/>
+                <w:bCs w:val="1"/>
                 <w:sz w:val="22"/>
                 <w:szCs w:val="22"/>
                 <w:lang w:val="ja-JP"/>
@@ -2847,24 +2986,25 @@
         <w:tc>
           <w:tcPr>
             <w:tcW w:w="668" w:type="pct"/>
-            <w:shd w:val="clear" w:color="auto" w:fill="D9D9D9"/>
+            <w:shd w:val="clear" w:color="auto" w:fill="D9D9D9" w:themeFill="background1" w:themeFillShade="D9"/>
+            <w:tcMar/>
             <w:vAlign w:val="center"/>
           </w:tcPr>
-          <w:p>
+          <w:p w14:noSpellErr="1">
             <w:pPr>
               <w:spacing w:line="360" w:lineRule="auto"/>
               <w:jc w:val="center"/>
               <w:rPr>
-                <w:rFonts w:ascii="ＭＳ 明朝" w:eastAsia="ＭＳ 明朝" w:hAnsi="ＭＳ 明朝"/>
-                <w:b/>
-                <w:bCs/>
-              </w:rPr>
-            </w:pPr>
-            <w:r>
-              <w:rPr>
-                <w:rFonts w:ascii="ＭＳ 明朝" w:eastAsia="ＭＳ 明朝" w:hAnsi="ＭＳ 明朝" w:hint="eastAsia"/>
-                <w:b/>
-                <w:bCs/>
+                <w:rFonts w:ascii="Century" w:hAnsi="Century" w:eastAsia="Century" w:cs="Century"/>
+                <w:b w:val="1"/>
+                <w:bCs w:val="1"/>
+              </w:rPr>
+            </w:pPr>
+            <w:r>
+              <w:rPr>
+                <w:rFonts w:ascii="Century" w:hAnsi="Century" w:eastAsia="Century" w:cs="Century"/>
+                <w:b w:val="1"/>
+                <w:bCs w:val="1"/>
               </w:rPr>
               <w:t>開発環境</w:t>
             </w:r>
@@ -2873,24 +3013,25 @@
         <w:tc>
           <w:tcPr>
             <w:tcW w:w="906" w:type="pct"/>
-            <w:shd w:val="clear" w:color="auto" w:fill="D9D9D9"/>
+            <w:shd w:val="clear" w:color="auto" w:fill="D9D9D9" w:themeFill="background1" w:themeFillShade="D9"/>
+            <w:tcMar/>
             <w:vAlign w:val="center"/>
           </w:tcPr>
-          <w:p>
+          <w:p w14:noSpellErr="1">
             <w:pPr>
               <w:spacing w:line="360" w:lineRule="auto"/>
               <w:jc w:val="center"/>
               <w:rPr>
-                <w:rFonts w:ascii="ＭＳ 明朝" w:eastAsia="ＭＳ 明朝" w:hAnsi="ＭＳ 明朝"/>
-                <w:b/>
-                <w:bCs/>
-              </w:rPr>
-            </w:pPr>
-            <w:r>
-              <w:rPr>
-                <w:rFonts w:ascii="ＭＳ 明朝" w:eastAsia="ＭＳ 明朝" w:hAnsi="ＭＳ 明朝" w:hint="eastAsia"/>
-                <w:b/>
-                <w:bCs/>
+                <w:rFonts w:ascii="Century" w:hAnsi="Century" w:eastAsia="Century" w:cs="Century"/>
+                <w:b w:val="1"/>
+                <w:bCs w:val="1"/>
+              </w:rPr>
+            </w:pPr>
+            <w:r>
+              <w:rPr>
+                <w:rFonts w:ascii="Century" w:hAnsi="Century" w:eastAsia="Century" w:cs="Century"/>
+                <w:b w:val="1"/>
+                <w:bCs w:val="1"/>
               </w:rPr>
               <w:t>組織／役割</w:t>
             </w:r>
@@ -2912,89 +3053,89 @@
               <w:right w:w="80" w:type="dxa"/>
             </w:tcMar>
           </w:tcPr>
-          <w:p>
-            <w:pPr>
-              <w:rPr>
-                <w:rFonts w:ascii="Century" w:eastAsia="ＭＳ 明朝" w:hAnsi="Century"/>
-              </w:rPr>
-            </w:pPr>
-            <w:r>
-              <w:rPr>
-                <w:rFonts w:ascii="Century" w:eastAsia="ＭＳ 明朝" w:hAnsi="Century"/>
+          <w:p w14:noSpellErr="1">
+            <w:pPr>
+              <w:rPr>
+                <w:rFonts w:ascii="Century" w:hAnsi="Century" w:eastAsia="Century" w:cs="Century"/>
+              </w:rPr>
+            </w:pPr>
+            <w:r>
+              <w:rPr>
+                <w:rFonts w:ascii="Century" w:hAnsi="Century" w:eastAsia="Century" w:cs="Century"/>
               </w:rPr>
               <w:t>20</w:t>
             </w:r>
             <w:r>
               <w:rPr>
-                <w:rFonts w:ascii="Century" w:eastAsia="ＭＳ 明朝" w:hAnsi="Century"/>
+                <w:rFonts w:ascii="Century" w:hAnsi="Century" w:eastAsia="Century" w:cs="Century"/>
               </w:rPr>
               <w:t>21</w:t>
             </w:r>
             <w:r>
               <w:rPr>
-                <w:rFonts w:ascii="Century" w:eastAsia="ＭＳ 明朝" w:hAnsi="Century"/>
+                <w:rFonts w:ascii="Century" w:hAnsi="Century" w:eastAsia="Century" w:cs="Century"/>
               </w:rPr>
               <w:t>年</w:t>
             </w:r>
             <w:r>
               <w:rPr>
-                <w:rFonts w:ascii="Century" w:eastAsia="ＭＳ 明朝" w:hAnsi="Century"/>
+                <w:rFonts w:ascii="Century" w:hAnsi="Century" w:eastAsia="Century" w:cs="Century"/>
               </w:rPr>
               <w:t>11</w:t>
             </w:r>
             <w:r>
               <w:rPr>
-                <w:rFonts w:ascii="Century" w:eastAsia="ＭＳ 明朝" w:hAnsi="Century"/>
+                <w:rFonts w:ascii="Century" w:hAnsi="Century" w:eastAsia="Century" w:cs="Century"/>
               </w:rPr>
               <w:t>月</w:t>
             </w:r>
           </w:p>
-          <w:p>
-            <w:pPr>
-              <w:rPr>
-                <w:rFonts w:ascii="Century" w:eastAsia="ＭＳ 明朝" w:hAnsi="Century"/>
-              </w:rPr>
-            </w:pPr>
-            <w:r>
-              <w:rPr>
-                <w:rFonts w:ascii="Century" w:eastAsia="ＭＳ 明朝" w:hAnsi="Century"/>
-              </w:rPr>
-              <w:t xml:space="preserve">　～</w:t>
-            </w:r>
-          </w:p>
-          <w:p>
-            <w:pPr>
-              <w:rPr>
-                <w:rFonts w:ascii="Century" w:eastAsia="ＭＳ 明朝" w:hAnsi="Century"/>
-              </w:rPr>
-            </w:pPr>
-            <w:r>
-              <w:rPr>
-                <w:rFonts w:ascii="Century" w:eastAsia="ＭＳ 明朝" w:hAnsi="Century"/>
+          <w:p w14:noSpellErr="1">
+            <w:pPr>
+              <w:rPr>
+                <w:rFonts w:ascii="Century" w:hAnsi="Century" w:eastAsia="Century" w:cs="Century"/>
+              </w:rPr>
+            </w:pPr>
+            <w:r>
+              <w:rPr>
+                <w:rFonts w:ascii="Century" w:hAnsi="Century" w:eastAsia="Century" w:cs="Century"/>
+              </w:rPr>
+              <w:t>　～</w:t>
+            </w:r>
+          </w:p>
+          <w:p w14:noSpellErr="1">
+            <w:pPr>
+              <w:rPr>
+                <w:rFonts w:ascii="Century" w:hAnsi="Century" w:eastAsia="Century" w:cs="Century"/>
+              </w:rPr>
+            </w:pPr>
+            <w:r>
+              <w:rPr>
+                <w:rFonts w:ascii="Century" w:hAnsi="Century" w:eastAsia="Century" w:cs="Century"/>
               </w:rPr>
               <w:t>20</w:t>
             </w:r>
             <w:r>
               <w:rPr>
-                <w:rFonts w:ascii="Century" w:eastAsia="ＭＳ 明朝" w:hAnsi="Century"/>
+                <w:rFonts w:ascii="Century" w:hAnsi="Century" w:eastAsia="Century" w:cs="Century"/>
               </w:rPr>
               <w:t>22</w:t>
             </w:r>
             <w:r>
               <w:rPr>
-                <w:rFonts w:ascii="Century" w:eastAsia="ＭＳ 明朝" w:hAnsi="Century"/>
+                <w:rFonts w:ascii="Century" w:hAnsi="Century" w:eastAsia="Century" w:cs="Century"/>
               </w:rPr>
               <w:t>年</w:t>
             </w:r>
             <w:r>
               <w:rPr>
-                <w:rFonts w:ascii="Century" w:eastAsia="ＭＳ 明朝" w:hAnsi="Century"/>
+                <w:rFonts w:ascii="Century" w:hAnsi="Century" w:eastAsia="Century" w:cs="Century"/>
               </w:rPr>
               <w:t>9</w:t>
             </w:r>
             <w:r>
               <w:rPr>
-                <w:rFonts w:ascii="Century" w:eastAsia="ＭＳ 明朝" w:hAnsi="Century"/>
+                <w:rFonts w:ascii="Century" w:hAnsi="Century" w:eastAsia="Century" w:cs="Century"/>
               </w:rPr>
               <w:t>月</w:t>
             </w:r>
@@ -3011,74 +3152,74 @@
               <w:right w:w="80" w:type="dxa"/>
             </w:tcMar>
           </w:tcPr>
-          <w:p>
-            <w:pPr>
-              <w:rPr>
-                <w:rFonts w:ascii="Century" w:eastAsia="ＭＳ 明朝" w:hAnsi="Century" w:cs="ＭＳ 明朝"/>
-              </w:rPr>
-            </w:pPr>
-            <w:r>
-              <w:rPr>
-                <w:rFonts w:ascii="Century" w:eastAsia="ＭＳ 明朝" w:hAnsi="Century" w:cs="ＭＳ 明朝" w:hint="eastAsia"/>
+          <w:p w14:noSpellErr="1">
+            <w:pPr>
+              <w:rPr>
+                <w:rFonts w:ascii="Century" w:hAnsi="Century" w:eastAsia="Century" w:cs="Century"/>
+              </w:rPr>
+            </w:pPr>
+            <w:r>
+              <w:rPr>
+                <w:rFonts w:ascii="Century" w:hAnsi="Century" w:eastAsia="Century" w:cs="Century"/>
               </w:rPr>
               <w:t>運送システムの開発</w:t>
             </w:r>
           </w:p>
-          <w:p>
-            <w:pPr>
-              <w:rPr>
-                <w:rFonts w:ascii="Century" w:eastAsia="ＭＳ 明朝" w:hAnsi="Century" w:cs="ＭＳ 明朝"/>
-              </w:rPr>
-            </w:pPr>
-          </w:p>
-          <w:p>
-            <w:pPr>
-              <w:rPr>
-                <w:rFonts w:ascii="Century" w:eastAsia="ＭＳ 明朝" w:hAnsi="Century" w:cs="ＭＳ 明朝"/>
-              </w:rPr>
-            </w:pPr>
-            <w:r>
-              <w:rPr>
-                <w:rFonts w:ascii="Century" w:eastAsia="ＭＳ 明朝" w:hAnsi="Century" w:cs="ＭＳ 明朝"/>
+          <w:p w14:noSpellErr="1">
+            <w:pPr>
+              <w:rPr>
+                <w:rFonts w:ascii="Century" w:hAnsi="Century" w:eastAsia="Century" w:cs="Century"/>
+              </w:rPr>
+            </w:pPr>
+          </w:p>
+          <w:p w14:noSpellErr="1">
+            <w:pPr>
+              <w:rPr>
+                <w:rFonts w:ascii="Century" w:hAnsi="Century" w:eastAsia="Century" w:cs="Century"/>
+              </w:rPr>
+            </w:pPr>
+            <w:r>
+              <w:rPr>
+                <w:rFonts w:ascii="Century" w:hAnsi="Century" w:eastAsia="Century" w:cs="Century"/>
               </w:rPr>
               <w:t>【担当業務】</w:t>
             </w:r>
           </w:p>
-          <w:p>
-            <w:pPr>
-              <w:rPr>
-                <w:rFonts w:ascii="Century" w:eastAsia="ＭＳ 明朝" w:hAnsi="Century" w:cs="ＭＳ 明朝"/>
-              </w:rPr>
-            </w:pPr>
-            <w:r>
-              <w:rPr>
-                <w:rFonts w:ascii="Century" w:eastAsia="ＭＳ 明朝" w:hAnsi="Century" w:cs="ＭＳ 明朝" w:hint="eastAsia"/>
+          <w:p w14:noSpellErr="1">
+            <w:pPr>
+              <w:rPr>
+                <w:rFonts w:ascii="Century" w:hAnsi="Century" w:eastAsia="Century" w:cs="Century"/>
+              </w:rPr>
+            </w:pPr>
+            <w:r>
+              <w:rPr>
+                <w:rFonts w:ascii="Century" w:hAnsi="Century" w:eastAsia="Century" w:cs="Century"/>
               </w:rPr>
               <w:t>設計された</w:t>
             </w:r>
             <w:r>
               <w:rPr>
-                <w:rFonts w:ascii="Century" w:eastAsia="ＭＳ 明朝" w:hAnsi="Century" w:cs="ＭＳ 明朝" w:hint="eastAsia"/>
+                <w:rFonts w:ascii="Century" w:hAnsi="Century" w:eastAsia="Century" w:cs="Century"/>
               </w:rPr>
               <w:t>PG</w:t>
             </w:r>
             <w:r>
               <w:rPr>
-                <w:rFonts w:ascii="Century" w:eastAsia="ＭＳ 明朝" w:hAnsi="Century" w:cs="ＭＳ 明朝" w:hint="eastAsia"/>
+                <w:rFonts w:ascii="Century" w:hAnsi="Century" w:eastAsia="Century" w:cs="Century"/>
               </w:rPr>
               <w:t>の</w:t>
             </w:r>
             <w:r>
               <w:rPr>
-                <w:rFonts w:ascii="Century" w:eastAsia="ＭＳ 明朝" w:hAnsi="Century" w:cs="ＭＳ 明朝"/>
+                <w:rFonts w:ascii="Century" w:hAnsi="Century" w:eastAsia="Century" w:cs="Century"/>
               </w:rPr>
               <w:t>単体テスト</w:t>
             </w:r>
           </w:p>
-          <w:p>
-            <w:pPr>
-              <w:rPr>
-                <w:rFonts w:ascii="Century" w:eastAsia="ＭＳ 明朝" w:hAnsi="Century" w:cs="ＭＳ 明朝"/>
+          <w:p w14:noSpellErr="1">
+            <w:pPr>
+              <w:rPr>
+                <w:rFonts w:ascii="Century" w:hAnsi="Century" w:eastAsia="Century" w:cs="Century"/>
               </w:rPr>
             </w:pPr>
           </w:p>
@@ -3087,16 +3228,17 @@
           <w:tcPr>
             <w:tcW w:w="668" w:type="pct"/>
             <w:shd w:val="clear" w:color="auto" w:fill="auto"/>
+            <w:tcMar/>
           </w:tcPr>
-          <w:p>
-            <w:pPr>
-              <w:rPr>
-                <w:rFonts w:ascii="Century" w:eastAsia="ＭＳ 明朝" w:hAnsi="Century" w:cs="ＭＳ 明朝"/>
-              </w:rPr>
-            </w:pPr>
-            <w:r>
-              <w:rPr>
-                <w:rFonts w:ascii="Century" w:eastAsia="ＭＳ 明朝" w:hAnsi="Century" w:cs="ＭＳ 明朝"/>
+          <w:p w14:noSpellErr="1">
+            <w:pPr>
+              <w:rPr>
+                <w:rFonts w:ascii="Century" w:hAnsi="Century" w:eastAsia="Century" w:cs="Century"/>
+              </w:rPr>
+            </w:pPr>
+            <w:r>
+              <w:rPr>
+                <w:rFonts w:ascii="Century" w:hAnsi="Century" w:eastAsia="Century" w:cs="Century"/>
               </w:rPr>
               <w:t>Java</w:t>
             </w:r>
@@ -3106,70 +3248,71 @@
           <w:tcPr>
             <w:tcW w:w="906" w:type="pct"/>
             <w:shd w:val="clear" w:color="auto" w:fill="auto"/>
+            <w:tcMar/>
           </w:tcPr>
-          <w:p>
-            <w:pPr>
-              <w:rPr>
-                <w:rFonts w:ascii="Century" w:eastAsia="ＭＳ 明朝" w:hAnsi="Century" w:cs="ＭＳ 明朝"/>
-              </w:rPr>
-            </w:pPr>
-            <w:r>
-              <w:rPr>
-                <w:rFonts w:ascii="Century" w:eastAsia="ＭＳ 明朝" w:hAnsi="Century" w:cs="ＭＳ 明朝"/>
+          <w:p w14:noSpellErr="1">
+            <w:pPr>
+              <w:rPr>
+                <w:rFonts w:ascii="Century" w:hAnsi="Century" w:eastAsia="Century" w:cs="Century"/>
+              </w:rPr>
+            </w:pPr>
+            <w:r>
+              <w:rPr>
+                <w:rFonts w:ascii="Century" w:hAnsi="Century" w:eastAsia="Century" w:cs="Century"/>
               </w:rPr>
               <w:t>【役職】</w:t>
             </w:r>
           </w:p>
-          <w:p>
-            <w:pPr>
-              <w:ind w:firstLineChars="50" w:firstLine="100"/>
-              <w:rPr>
-                <w:rFonts w:ascii="Century" w:eastAsia="ＭＳ 明朝" w:hAnsi="Century" w:cs="ＭＳ 明朝"/>
-              </w:rPr>
-            </w:pPr>
-            <w:r>
-              <w:rPr>
-                <w:rFonts w:ascii="Century" w:eastAsia="ＭＳ 明朝" w:hAnsi="Century" w:cs="ＭＳ 明朝"/>
+          <w:p w14:noSpellErr="1">
+            <w:pPr>
+              <w:ind w:firstLine="100" w:firstLineChars="50"/>
+              <w:rPr>
+                <w:rFonts w:ascii="Century" w:hAnsi="Century" w:eastAsia="Century" w:cs="Century"/>
+              </w:rPr>
+            </w:pPr>
+            <w:r>
+              <w:rPr>
+                <w:rFonts w:ascii="Century" w:hAnsi="Century" w:eastAsia="Century" w:cs="Century"/>
               </w:rPr>
               <w:t>メンバー</w:t>
             </w:r>
           </w:p>
-          <w:p>
-            <w:pPr>
-              <w:rPr>
-                <w:rFonts w:ascii="Century" w:eastAsia="ＭＳ 明朝" w:hAnsi="Century" w:cs="ＭＳ 明朝"/>
-              </w:rPr>
-            </w:pPr>
-          </w:p>
-          <w:p>
-            <w:pPr>
-              <w:rPr>
-                <w:rFonts w:ascii="Century" w:eastAsia="ＭＳ 明朝" w:hAnsi="Century" w:cs="ＭＳ 明朝"/>
-              </w:rPr>
-            </w:pPr>
-            <w:r>
-              <w:rPr>
-                <w:rFonts w:ascii="Century" w:eastAsia="ＭＳ 明朝" w:hAnsi="Century" w:cs="ＭＳ 明朝"/>
+          <w:p w14:noSpellErr="1">
+            <w:pPr>
+              <w:rPr>
+                <w:rFonts w:ascii="Century" w:hAnsi="Century" w:eastAsia="Century" w:cs="Century"/>
+              </w:rPr>
+            </w:pPr>
+          </w:p>
+          <w:p w14:noSpellErr="1">
+            <w:pPr>
+              <w:rPr>
+                <w:rFonts w:ascii="Century" w:hAnsi="Century" w:eastAsia="Century" w:cs="Century"/>
+              </w:rPr>
+            </w:pPr>
+            <w:r>
+              <w:rPr>
+                <w:rFonts w:ascii="Century" w:hAnsi="Century" w:eastAsia="Century" w:cs="Century"/>
               </w:rPr>
               <w:t>【システム課】</w:t>
             </w:r>
           </w:p>
-          <w:p>
-            <w:pPr>
-              <w:ind w:firstLineChars="50" w:firstLine="100"/>
-              <w:rPr>
-                <w:rFonts w:ascii="Century" w:eastAsia="ＭＳ 明朝" w:hAnsi="Century" w:cs="ＭＳ 明朝"/>
-              </w:rPr>
-            </w:pPr>
-            <w:r>
-              <w:rPr>
-                <w:rFonts w:ascii="Century" w:eastAsia="ＭＳ 明朝" w:hAnsi="Century" w:cs="ＭＳ 明朝"/>
+          <w:p w14:noSpellErr="1">
+            <w:pPr>
+              <w:ind w:firstLine="100" w:firstLineChars="50"/>
+              <w:rPr>
+                <w:rFonts w:ascii="Century" w:hAnsi="Century" w:eastAsia="Century" w:cs="Century"/>
+              </w:rPr>
+            </w:pPr>
+            <w:r>
+              <w:rPr>
+                <w:rFonts w:ascii="Century" w:hAnsi="Century" w:eastAsia="Century" w:cs="Century"/>
               </w:rPr>
               <w:t>1</w:t>
             </w:r>
             <w:r>
               <w:rPr>
-                <w:rFonts w:ascii="Century" w:eastAsia="ＭＳ 明朝" w:hAnsi="Century" w:cs="ＭＳ 明朝"/>
+                <w:rFonts w:ascii="Century" w:hAnsi="Century" w:eastAsia="Century" w:cs="Century"/>
               </w:rPr>
               <w:t>名</w:t>
             </w:r>
@@ -3191,77 +3334,77 @@
               <w:right w:w="80" w:type="dxa"/>
             </w:tcMar>
           </w:tcPr>
-          <w:p>
-            <w:pPr>
-              <w:rPr>
-                <w:rFonts w:ascii="Century" w:eastAsia="ＭＳ 明朝" w:hAnsi="Century"/>
-              </w:rPr>
-            </w:pPr>
-            <w:r>
-              <w:rPr>
-                <w:rFonts w:ascii="Century" w:eastAsia="ＭＳ 明朝" w:hAnsi="Century"/>
+          <w:p w14:noSpellErr="1">
+            <w:pPr>
+              <w:rPr>
+                <w:rFonts w:ascii="Century" w:hAnsi="Century" w:eastAsia="Century" w:cs="Century"/>
+              </w:rPr>
+            </w:pPr>
+            <w:r>
+              <w:rPr>
+                <w:rFonts w:ascii="Century" w:hAnsi="Century" w:eastAsia="Century" w:cs="Century"/>
               </w:rPr>
               <w:t>2017</w:t>
             </w:r>
             <w:r>
               <w:rPr>
-                <w:rFonts w:ascii="Century" w:eastAsia="ＭＳ 明朝" w:hAnsi="Century"/>
+                <w:rFonts w:ascii="Century" w:hAnsi="Century" w:eastAsia="Century" w:cs="Century"/>
               </w:rPr>
               <w:t>年</w:t>
             </w:r>
             <w:r>
               <w:rPr>
-                <w:rFonts w:ascii="Century" w:eastAsia="ＭＳ 明朝" w:hAnsi="Century"/>
+                <w:rFonts w:ascii="Century" w:hAnsi="Century" w:eastAsia="Century" w:cs="Century"/>
               </w:rPr>
               <w:t>12</w:t>
             </w:r>
             <w:r>
               <w:rPr>
-                <w:rFonts w:ascii="Century" w:eastAsia="ＭＳ 明朝" w:hAnsi="Century"/>
+                <w:rFonts w:ascii="Century" w:hAnsi="Century" w:eastAsia="Century" w:cs="Century"/>
               </w:rPr>
               <w:t>月</w:t>
             </w:r>
           </w:p>
-          <w:p>
-            <w:pPr>
-              <w:rPr>
-                <w:rFonts w:ascii="Century" w:eastAsia="ＭＳ 明朝" w:hAnsi="Century"/>
-              </w:rPr>
-            </w:pPr>
-            <w:r>
-              <w:rPr>
-                <w:rFonts w:ascii="Century" w:eastAsia="ＭＳ 明朝" w:hAnsi="Century"/>
-              </w:rPr>
-              <w:t xml:space="preserve">　～</w:t>
-            </w:r>
-          </w:p>
-          <w:p>
-            <w:pPr>
-              <w:rPr>
-                <w:rFonts w:ascii="Century" w:eastAsia="ＭＳ 明朝" w:hAnsi="Century"/>
-              </w:rPr>
-            </w:pPr>
-            <w:r>
-              <w:rPr>
-                <w:rFonts w:ascii="Century" w:eastAsia="ＭＳ 明朝" w:hAnsi="Century"/>
+          <w:p w14:noSpellErr="1">
+            <w:pPr>
+              <w:rPr>
+                <w:rFonts w:ascii="Century" w:hAnsi="Century" w:eastAsia="Century" w:cs="Century"/>
+              </w:rPr>
+            </w:pPr>
+            <w:r>
+              <w:rPr>
+                <w:rFonts w:ascii="Century" w:hAnsi="Century" w:eastAsia="Century" w:cs="Century"/>
+              </w:rPr>
+              <w:t>　～</w:t>
+            </w:r>
+          </w:p>
+          <w:p w14:noSpellErr="1">
+            <w:pPr>
+              <w:rPr>
+                <w:rFonts w:ascii="Century" w:hAnsi="Century" w:eastAsia="Century" w:cs="Century"/>
+              </w:rPr>
+            </w:pPr>
+            <w:r>
+              <w:rPr>
+                <w:rFonts w:ascii="Century" w:hAnsi="Century" w:eastAsia="Century" w:cs="Century"/>
               </w:rPr>
               <w:t>2019</w:t>
             </w:r>
             <w:r>
               <w:rPr>
-                <w:rFonts w:ascii="Century" w:eastAsia="ＭＳ 明朝" w:hAnsi="Century"/>
+                <w:rFonts w:ascii="Century" w:hAnsi="Century" w:eastAsia="Century" w:cs="Century"/>
               </w:rPr>
               <w:t>年</w:t>
             </w:r>
             <w:r>
               <w:rPr>
-                <w:rFonts w:ascii="Century" w:eastAsia="ＭＳ 明朝" w:hAnsi="Century"/>
+                <w:rFonts w:ascii="Century" w:hAnsi="Century" w:eastAsia="Century" w:cs="Century"/>
               </w:rPr>
               <w:t>9</w:t>
             </w:r>
             <w:r>
               <w:rPr>
-                <w:rFonts w:ascii="Century" w:eastAsia="ＭＳ 明朝" w:hAnsi="Century"/>
+                <w:rFonts w:ascii="Century" w:hAnsi="Century" w:eastAsia="Century" w:cs="Century"/>
               </w:rPr>
               <w:t>月</w:t>
             </w:r>
@@ -3278,66 +3421,66 @@
               <w:right w:w="80" w:type="dxa"/>
             </w:tcMar>
           </w:tcPr>
-          <w:p>
-            <w:pPr>
-              <w:rPr>
-                <w:rFonts w:ascii="Century" w:eastAsia="ＭＳ 明朝" w:hAnsi="Century" w:cs="ＭＳ 明朝"/>
-              </w:rPr>
-            </w:pPr>
-            <w:r>
-              <w:rPr>
-                <w:rFonts w:ascii="Century" w:eastAsia="ＭＳ 明朝" w:hAnsi="Century" w:cs="ＭＳ 明朝" w:hint="eastAsia"/>
+          <w:p w14:noSpellErr="1">
+            <w:pPr>
+              <w:rPr>
+                <w:rFonts w:ascii="Century" w:hAnsi="Century" w:eastAsia="Century" w:cs="Century"/>
+              </w:rPr>
+            </w:pPr>
+            <w:r>
+              <w:rPr>
+                <w:rFonts w:ascii="Century" w:hAnsi="Century" w:eastAsia="Century" w:cs="Century"/>
               </w:rPr>
               <w:t>データマート更改対応</w:t>
             </w:r>
           </w:p>
-          <w:p>
-            <w:pPr>
-              <w:rPr>
-                <w:rFonts w:ascii="Century" w:eastAsia="ＭＳ 明朝" w:hAnsi="Century" w:cs="ＭＳ 明朝"/>
-              </w:rPr>
-            </w:pPr>
-          </w:p>
-          <w:p>
-            <w:pPr>
-              <w:rPr>
-                <w:rFonts w:ascii="Century" w:eastAsia="ＭＳ 明朝" w:hAnsi="Century" w:cs="ＭＳ 明朝"/>
-              </w:rPr>
-            </w:pPr>
-            <w:r>
-              <w:rPr>
-                <w:rFonts w:ascii="Century" w:eastAsia="ＭＳ 明朝" w:hAnsi="Century" w:cs="ＭＳ 明朝"/>
+          <w:p w14:noSpellErr="1">
+            <w:pPr>
+              <w:rPr>
+                <w:rFonts w:ascii="Century" w:hAnsi="Century" w:eastAsia="Century" w:cs="Century"/>
+              </w:rPr>
+            </w:pPr>
+          </w:p>
+          <w:p w14:noSpellErr="1">
+            <w:pPr>
+              <w:rPr>
+                <w:rFonts w:ascii="Century" w:hAnsi="Century" w:eastAsia="Century" w:cs="Century"/>
+              </w:rPr>
+            </w:pPr>
+            <w:r>
+              <w:rPr>
+                <w:rFonts w:ascii="Century" w:hAnsi="Century" w:eastAsia="Century" w:cs="Century"/>
               </w:rPr>
               <w:t>【担当業務】</w:t>
             </w:r>
           </w:p>
-          <w:p>
-            <w:pPr>
-              <w:rPr>
-                <w:rFonts w:ascii="Century" w:eastAsia="ＭＳ 明朝" w:hAnsi="Century" w:cs="ＭＳ 明朝"/>
-              </w:rPr>
-            </w:pPr>
-            <w:r>
-              <w:rPr>
-                <w:rFonts w:ascii="Century" w:eastAsia="ＭＳ 明朝" w:hAnsi="Century" w:cs="ＭＳ 明朝"/>
+          <w:p w14:noSpellErr="1">
+            <w:pPr>
+              <w:rPr>
+                <w:rFonts w:ascii="Century" w:hAnsi="Century" w:eastAsia="Century" w:cs="Century"/>
+              </w:rPr>
+            </w:pPr>
+            <w:r>
+              <w:rPr>
+                <w:rFonts w:ascii="Century" w:hAnsi="Century" w:eastAsia="Century" w:cs="Century"/>
               </w:rPr>
               <w:t>・</w:t>
             </w:r>
             <w:r>
               <w:rPr>
-                <w:rFonts w:ascii="Century" w:eastAsia="ＭＳ 明朝" w:hAnsi="Century" w:cs="ＭＳ 明朝" w:hint="eastAsia"/>
+                <w:rFonts w:ascii="Century" w:hAnsi="Century" w:eastAsia="Century" w:cs="Century"/>
               </w:rPr>
               <w:t>データマートの構築と移行に伴う、</w:t>
             </w:r>
             <w:r>
               <w:rPr>
-                <w:rFonts w:ascii="Century" w:eastAsia="ＭＳ 明朝" w:hAnsi="Century" w:cs="ＭＳ 明朝"/>
+                <w:rFonts w:ascii="Century" w:hAnsi="Century" w:eastAsia="Century" w:cs="Century"/>
               </w:rPr>
               <w:t>SQL</w:t>
             </w:r>
             <w:r>
               <w:rPr>
-                <w:rFonts w:ascii="Century" w:eastAsia="ＭＳ 明朝" w:hAnsi="Century" w:cs="ＭＳ 明朝"/>
+                <w:rFonts w:ascii="Century" w:hAnsi="Century" w:eastAsia="Century" w:cs="Century"/>
               </w:rPr>
               <w:t>を使ったデータの変換、作成　テストデータ作成およびテスト実施など</w:t>
             </w:r>
@@ -3347,37 +3490,38 @@
           <w:tcPr>
             <w:tcW w:w="668" w:type="pct"/>
             <w:shd w:val="clear" w:color="auto" w:fill="auto"/>
+            <w:tcMar/>
           </w:tcPr>
-          <w:p>
-            <w:pPr>
-              <w:rPr>
-                <w:rFonts w:ascii="Century" w:eastAsia="ＭＳ 明朝" w:hAnsi="Century" w:cs="ＭＳ 明朝"/>
-              </w:rPr>
-            </w:pPr>
-            <w:r>
-              <w:rPr>
-                <w:rFonts w:ascii="Century" w:eastAsia="ＭＳ 明朝" w:hAnsi="Century" w:cs="ＭＳ 明朝"/>
+          <w:p w14:noSpellErr="1">
+            <w:pPr>
+              <w:rPr>
+                <w:rFonts w:ascii="Century" w:hAnsi="Century" w:eastAsia="Century" w:cs="Century"/>
+              </w:rPr>
+            </w:pPr>
+            <w:r>
+              <w:rPr>
+                <w:rFonts w:ascii="Century" w:hAnsi="Century" w:eastAsia="Century" w:cs="Century"/>
               </w:rPr>
               <w:t>PL/SQL</w:t>
             </w:r>
           </w:p>
-          <w:p>
-            <w:pPr>
-              <w:rPr>
-                <w:rFonts w:ascii="Century" w:eastAsia="ＭＳ 明朝" w:hAnsi="Century" w:cs="ＭＳ 明朝"/>
-              </w:rPr>
-            </w:pPr>
-            <w:r>
-              <w:rPr>
-                <w:rFonts w:ascii="Century" w:eastAsia="ＭＳ 明朝" w:hAnsi="Century" w:cs="ＭＳ 明朝"/>
+          <w:p w14:noSpellErr="1">
+            <w:pPr>
+              <w:rPr>
+                <w:rFonts w:ascii="Century" w:hAnsi="Century" w:eastAsia="Century" w:cs="Century"/>
+              </w:rPr>
+            </w:pPr>
+            <w:r>
+              <w:rPr>
+                <w:rFonts w:ascii="Century" w:hAnsi="Century" w:eastAsia="Century" w:cs="Century"/>
               </w:rPr>
               <w:t>Oracle10g</w:t>
             </w:r>
           </w:p>
-          <w:p>
-            <w:pPr>
-              <w:rPr>
-                <w:rFonts w:ascii="Century" w:eastAsia="ＭＳ 明朝" w:hAnsi="Century" w:cs="ＭＳ 明朝"/>
+          <w:p w14:noSpellErr="1">
+            <w:pPr>
+              <w:rPr>
+                <w:rFonts w:ascii="Century" w:hAnsi="Century" w:eastAsia="Century" w:cs="Century"/>
               </w:rPr>
             </w:pPr>
           </w:p>
@@ -3386,70 +3530,71 @@
           <w:tcPr>
             <w:tcW w:w="906" w:type="pct"/>
             <w:shd w:val="clear" w:color="auto" w:fill="auto"/>
+            <w:tcMar/>
           </w:tcPr>
-          <w:p>
-            <w:pPr>
-              <w:rPr>
-                <w:rFonts w:ascii="Century" w:eastAsia="ＭＳ 明朝" w:hAnsi="Century" w:cs="ＭＳ 明朝"/>
-              </w:rPr>
-            </w:pPr>
-            <w:r>
-              <w:rPr>
-                <w:rFonts w:ascii="Century" w:eastAsia="ＭＳ 明朝" w:hAnsi="Century" w:cs="ＭＳ 明朝"/>
+          <w:p w14:noSpellErr="1">
+            <w:pPr>
+              <w:rPr>
+                <w:rFonts w:ascii="Century" w:hAnsi="Century" w:eastAsia="Century" w:cs="Century"/>
+              </w:rPr>
+            </w:pPr>
+            <w:r>
+              <w:rPr>
+                <w:rFonts w:ascii="Century" w:hAnsi="Century" w:eastAsia="Century" w:cs="Century"/>
               </w:rPr>
               <w:t>【役職】</w:t>
             </w:r>
           </w:p>
-          <w:p>
-            <w:pPr>
-              <w:ind w:firstLineChars="50" w:firstLine="100"/>
-              <w:rPr>
-                <w:rFonts w:ascii="Century" w:eastAsia="ＭＳ 明朝" w:hAnsi="Century" w:cs="ＭＳ 明朝"/>
-              </w:rPr>
-            </w:pPr>
-            <w:r>
-              <w:rPr>
-                <w:rFonts w:ascii="Century" w:eastAsia="ＭＳ 明朝" w:hAnsi="Century" w:cs="ＭＳ 明朝"/>
+          <w:p w14:noSpellErr="1">
+            <w:pPr>
+              <w:ind w:firstLine="100" w:firstLineChars="50"/>
+              <w:rPr>
+                <w:rFonts w:ascii="Century" w:hAnsi="Century" w:eastAsia="Century" w:cs="Century"/>
+              </w:rPr>
+            </w:pPr>
+            <w:r>
+              <w:rPr>
+                <w:rFonts w:ascii="Century" w:hAnsi="Century" w:eastAsia="Century" w:cs="Century"/>
               </w:rPr>
               <w:t>メンバー</w:t>
             </w:r>
           </w:p>
-          <w:p>
-            <w:pPr>
-              <w:rPr>
-                <w:rFonts w:ascii="Century" w:eastAsia="ＭＳ 明朝" w:hAnsi="Century" w:cs="ＭＳ 明朝"/>
-              </w:rPr>
-            </w:pPr>
-          </w:p>
-          <w:p>
-            <w:pPr>
-              <w:rPr>
-                <w:rFonts w:ascii="Century" w:eastAsia="ＭＳ 明朝" w:hAnsi="Century" w:cs="ＭＳ 明朝"/>
-              </w:rPr>
-            </w:pPr>
-            <w:r>
-              <w:rPr>
-                <w:rFonts w:ascii="Century" w:eastAsia="ＭＳ 明朝" w:hAnsi="Century" w:cs="ＭＳ 明朝"/>
+          <w:p w14:noSpellErr="1">
+            <w:pPr>
+              <w:rPr>
+                <w:rFonts w:ascii="Century" w:hAnsi="Century" w:eastAsia="Century" w:cs="Century"/>
+              </w:rPr>
+            </w:pPr>
+          </w:p>
+          <w:p w14:noSpellErr="1">
+            <w:pPr>
+              <w:rPr>
+                <w:rFonts w:ascii="Century" w:hAnsi="Century" w:eastAsia="Century" w:cs="Century"/>
+              </w:rPr>
+            </w:pPr>
+            <w:r>
+              <w:rPr>
+                <w:rFonts w:ascii="Century" w:hAnsi="Century" w:eastAsia="Century" w:cs="Century"/>
               </w:rPr>
               <w:t>【システム課】</w:t>
             </w:r>
           </w:p>
-          <w:p>
-            <w:pPr>
-              <w:ind w:firstLineChars="50" w:firstLine="100"/>
-              <w:rPr>
-                <w:rFonts w:ascii="Century" w:eastAsia="ＭＳ 明朝" w:hAnsi="Century" w:cs="ＭＳ 明朝"/>
-              </w:rPr>
-            </w:pPr>
-            <w:r>
-              <w:rPr>
-                <w:rFonts w:ascii="Century" w:eastAsia="ＭＳ 明朝" w:hAnsi="Century" w:cs="ＭＳ 明朝"/>
+          <w:p w14:noSpellErr="1">
+            <w:pPr>
+              <w:ind w:firstLine="100" w:firstLineChars="50"/>
+              <w:rPr>
+                <w:rFonts w:ascii="Century" w:hAnsi="Century" w:eastAsia="Century" w:cs="Century"/>
+              </w:rPr>
+            </w:pPr>
+            <w:r>
+              <w:rPr>
+                <w:rFonts w:ascii="Century" w:hAnsi="Century" w:eastAsia="Century" w:cs="Century"/>
               </w:rPr>
               <w:t>1</w:t>
             </w:r>
             <w:r>
               <w:rPr>
-                <w:rFonts w:ascii="Century" w:eastAsia="ＭＳ 明朝" w:hAnsi="Century" w:cs="ＭＳ 明朝"/>
+                <w:rFonts w:ascii="Century" w:hAnsi="Century" w:eastAsia="Century" w:cs="Century"/>
               </w:rPr>
               <w:t>名</w:t>
             </w:r>
@@ -3457,11 +3602,11 @@
         </w:tc>
       </w:tr>
     </w:tbl>
-    <w:p>
+    <w:p w14:noSpellErr="1">
       <w:pPr>
         <w:widowControl w:val="0"/>
         <w:rPr>
-          <w:rFonts w:ascii="ＭＳ 明朝" w:eastAsia="ＭＳ 明朝" w:hAnsi="ＭＳ 明朝" w:cs="ＭＳ 明朝" w:hint="eastAsia"/>
+          <w:rFonts w:ascii="Century" w:hAnsi="Century" w:eastAsia="Century" w:cs="Century"/>
           <w:sz w:val="22"/>
           <w:szCs w:val="22"/>
         </w:rPr>
@@ -3470,7 +3615,7 @@
     <w:sectPr>
       <w:headerReference w:type="default" r:id="rId8"/>
       <w:footerReference w:type="default" r:id="rId9"/>
-      <w:pgSz w:w="11900" w:h="16840"/>
+      <w:pgSz w:w="11900" w:h="16840" w:orient="portrait"/>
       <w:pgMar w:top="851" w:right="851" w:bottom="851" w:left="851" w:header="851" w:footer="992" w:gutter="0"/>
       <w:cols w:space="720"/>
     </w:sectPr>
@@ -4035,7 +4180,7 @@
   <w:docDefaults>
     <w:rPrDefault>
       <w:rPr>
-        <w:rFonts w:ascii="Times New Roman" w:eastAsiaTheme="minorEastAsia" w:hAnsi="Times New Roman" w:cs="Times New Roman"/>
+        <w:rFonts w:ascii="Times New Roman" w:hAnsi="Times New Roman" w:cs="Times New Roman" w:eastAsiaTheme="minorEastAsia"/>
         <w:bdr w:val="nil"/>
         <w:lang w:val="en-US" w:eastAsia="ja-JP" w:bidi="ar-SA"/>
       </w:rPr>
@@ -4056,14 +4201,14 @@
   <w:latentStyles w:defLockedState="0" w:defUIPriority="99" w:defSemiHidden="0" w:defUnhideWhenUsed="0" w:defQFormat="0" w:count="376">
     <w:lsdException w:name="Normal" w:uiPriority="0" w:qFormat="1"/>
     <w:lsdException w:name="heading 1" w:uiPriority="9" w:qFormat="1"/>
-    <w:lsdException w:name="heading 2" w:semiHidden="1" w:uiPriority="9" w:unhideWhenUsed="1" w:qFormat="1"/>
-    <w:lsdException w:name="heading 3" w:semiHidden="1" w:uiPriority="9" w:unhideWhenUsed="1" w:qFormat="1"/>
-    <w:lsdException w:name="heading 4" w:semiHidden="1" w:uiPriority="9" w:unhideWhenUsed="1" w:qFormat="1"/>
-    <w:lsdException w:name="heading 5" w:semiHidden="1" w:uiPriority="9" w:unhideWhenUsed="1" w:qFormat="1"/>
-    <w:lsdException w:name="heading 6" w:semiHidden="1" w:uiPriority="9" w:unhideWhenUsed="1" w:qFormat="1"/>
-    <w:lsdException w:name="heading 7" w:semiHidden="1" w:uiPriority="9" w:unhideWhenUsed="1" w:qFormat="1"/>
-    <w:lsdException w:name="heading 8" w:semiHidden="1" w:uiPriority="9" w:unhideWhenUsed="1" w:qFormat="1"/>
-    <w:lsdException w:name="heading 9" w:semiHidden="1" w:uiPriority="9" w:unhideWhenUsed="1" w:qFormat="1"/>
+    <w:lsdException w:name="heading 2" w:uiPriority="9" w:semiHidden="1" w:unhideWhenUsed="1" w:qFormat="1"/>
+    <w:lsdException w:name="heading 3" w:uiPriority="9" w:semiHidden="1" w:unhideWhenUsed="1" w:qFormat="1"/>
+    <w:lsdException w:name="heading 4" w:uiPriority="9" w:semiHidden="1" w:unhideWhenUsed="1" w:qFormat="1"/>
+    <w:lsdException w:name="heading 5" w:uiPriority="9" w:semiHidden="1" w:unhideWhenUsed="1" w:qFormat="1"/>
+    <w:lsdException w:name="heading 6" w:uiPriority="9" w:semiHidden="1" w:unhideWhenUsed="1" w:qFormat="1"/>
+    <w:lsdException w:name="heading 7" w:uiPriority="9" w:semiHidden="1" w:unhideWhenUsed="1" w:qFormat="1"/>
+    <w:lsdException w:name="heading 8" w:uiPriority="9" w:semiHidden="1" w:unhideWhenUsed="1" w:qFormat="1"/>
+    <w:lsdException w:name="heading 9" w:uiPriority="9" w:semiHidden="1" w:unhideWhenUsed="1" w:qFormat="1"/>
     <w:lsdException w:name="index 1" w:semiHidden="1" w:unhideWhenUsed="1"/>
     <w:lsdException w:name="index 2" w:semiHidden="1" w:unhideWhenUsed="1"/>
     <w:lsdException w:name="index 3" w:semiHidden="1" w:unhideWhenUsed="1"/>
@@ -4073,22 +4218,22 @@
     <w:lsdException w:name="index 7" w:semiHidden="1" w:unhideWhenUsed="1"/>
     <w:lsdException w:name="index 8" w:semiHidden="1" w:unhideWhenUsed="1"/>
     <w:lsdException w:name="index 9" w:semiHidden="1" w:unhideWhenUsed="1"/>
-    <w:lsdException w:name="toc 1" w:semiHidden="1" w:uiPriority="39" w:unhideWhenUsed="1"/>
-    <w:lsdException w:name="toc 2" w:semiHidden="1" w:uiPriority="39" w:unhideWhenUsed="1"/>
-    <w:lsdException w:name="toc 3" w:semiHidden="1" w:uiPriority="39" w:unhideWhenUsed="1"/>
-    <w:lsdException w:name="toc 4" w:semiHidden="1" w:uiPriority="39" w:unhideWhenUsed="1"/>
-    <w:lsdException w:name="toc 5" w:semiHidden="1" w:uiPriority="39" w:unhideWhenUsed="1"/>
-    <w:lsdException w:name="toc 6" w:semiHidden="1" w:uiPriority="39" w:unhideWhenUsed="1"/>
-    <w:lsdException w:name="toc 7" w:semiHidden="1" w:uiPriority="39" w:unhideWhenUsed="1"/>
-    <w:lsdException w:name="toc 8" w:semiHidden="1" w:uiPriority="39" w:unhideWhenUsed="1"/>
-    <w:lsdException w:name="toc 9" w:semiHidden="1" w:uiPriority="39" w:unhideWhenUsed="1"/>
+    <w:lsdException w:name="toc 1" w:uiPriority="39" w:semiHidden="1" w:unhideWhenUsed="1"/>
+    <w:lsdException w:name="toc 2" w:uiPriority="39" w:semiHidden="1" w:unhideWhenUsed="1"/>
+    <w:lsdException w:name="toc 3" w:uiPriority="39" w:semiHidden="1" w:unhideWhenUsed="1"/>
+    <w:lsdException w:name="toc 4" w:uiPriority="39" w:semiHidden="1" w:unhideWhenUsed="1"/>
+    <w:lsdException w:name="toc 5" w:uiPriority="39" w:semiHidden="1" w:unhideWhenUsed="1"/>
+    <w:lsdException w:name="toc 6" w:uiPriority="39" w:semiHidden="1" w:unhideWhenUsed="1"/>
+    <w:lsdException w:name="toc 7" w:uiPriority="39" w:semiHidden="1" w:unhideWhenUsed="1"/>
+    <w:lsdException w:name="toc 8" w:uiPriority="39" w:semiHidden="1" w:unhideWhenUsed="1"/>
+    <w:lsdException w:name="toc 9" w:uiPriority="39" w:semiHidden="1" w:unhideWhenUsed="1"/>
     <w:lsdException w:name="Normal Indent" w:semiHidden="1" w:unhideWhenUsed="1"/>
     <w:lsdException w:name="footnote text" w:semiHidden="1" w:unhideWhenUsed="1"/>
     <w:lsdException w:name="annotation text" w:semiHidden="1" w:unhideWhenUsed="1"/>
     <w:lsdException w:name="header" w:semiHidden="1" w:unhideWhenUsed="1"/>
     <w:lsdException w:name="footer" w:semiHidden="1" w:unhideWhenUsed="1"/>
     <w:lsdException w:name="index heading" w:semiHidden="1" w:unhideWhenUsed="1"/>
-    <w:lsdException w:name="caption" w:semiHidden="1" w:uiPriority="35" w:unhideWhenUsed="1" w:qFormat="1"/>
+    <w:lsdException w:name="caption" w:uiPriority="35" w:semiHidden="1" w:unhideWhenUsed="1" w:qFormat="1"/>
     <w:lsdException w:name="table of figures" w:semiHidden="1" w:unhideWhenUsed="1"/>
     <w:lsdException w:name="envelope address" w:semiHidden="1" w:unhideWhenUsed="1"/>
     <w:lsdException w:name="envelope return" w:semiHidden="1" w:unhideWhenUsed="1"/>
@@ -4119,7 +4264,7 @@
     <w:lsdException w:name="Title" w:uiPriority="10" w:qFormat="1"/>
     <w:lsdException w:name="Closing" w:semiHidden="1" w:unhideWhenUsed="1"/>
     <w:lsdException w:name="Signature" w:semiHidden="1" w:unhideWhenUsed="1"/>
-    <w:lsdException w:name="Default Paragraph Font" w:semiHidden="1" w:uiPriority="1" w:unhideWhenUsed="1"/>
+    <w:lsdException w:name="Default Paragraph Font" w:uiPriority="1" w:semiHidden="1" w:unhideWhenUsed="1"/>
     <w:lsdException w:name="Body Text" w:semiHidden="1" w:unhideWhenUsed="1"/>
     <w:lsdException w:name="Body Text Indent" w:semiHidden="1" w:unhideWhenUsed="1"/>
     <w:lsdException w:name="List Continue" w:semiHidden="1" w:unhideWhenUsed="1"/>
@@ -4319,8 +4464,8 @@
     <w:lsdException w:name="Subtle Reference" w:uiPriority="31" w:qFormat="1"/>
     <w:lsdException w:name="Intense Reference" w:uiPriority="32" w:qFormat="1"/>
     <w:lsdException w:name="Book Title" w:uiPriority="33" w:qFormat="1"/>
-    <w:lsdException w:name="Bibliography" w:semiHidden="1" w:uiPriority="37" w:unhideWhenUsed="1"/>
-    <w:lsdException w:name="TOC Heading" w:semiHidden="1" w:uiPriority="39" w:unhideWhenUsed="1" w:qFormat="1"/>
+    <w:lsdException w:name="Bibliography" w:uiPriority="37" w:semiHidden="1" w:unhideWhenUsed="1"/>
+    <w:lsdException w:name="TOC Heading" w:uiPriority="39" w:semiHidden="1" w:unhideWhenUsed="1" w:qFormat="1"/>
     <w:lsdException w:name="Plain Table 1" w:uiPriority="41"/>
     <w:lsdException w:name="Plain Table 2" w:uiPriority="42"/>
     <w:lsdException w:name="Plain Table 3" w:uiPriority="43"/>
@@ -4431,7 +4576,7 @@
     <w:lsdException w:name="Unresolved Mention" w:semiHidden="1" w:unhideWhenUsed="1"/>
     <w:lsdException w:name="Smart Link" w:semiHidden="1" w:unhideWhenUsed="1"/>
   </w:latentStyles>
-  <w:style w:type="paragraph" w:default="1" w:styleId="a">
+  <w:style w:type="paragraph" w:styleId="a" w:default="1">
     <w:name w:val="Normal"/>
     <w:qFormat/>
     <w:rsid w:val="00794282"/>
@@ -4439,19 +4584,19 @@
       <w:jc w:val="both"/>
     </w:pPr>
     <w:rPr>
-      <w:rFonts w:ascii="Meiryo UI" w:eastAsia="Meiryo UI" w:hAnsi="Meiryo UI" w:cs="Meiryo UI"/>
+      <w:rFonts w:ascii="Meiryo UI" w:hAnsi="Meiryo UI" w:eastAsia="Meiryo UI" w:cs="Meiryo UI"/>
       <w:color w:val="000000"/>
       <w:kern w:val="2"/>
       <w:u w:color="000000"/>
     </w:rPr>
   </w:style>
-  <w:style w:type="character" w:default="1" w:styleId="a0">
+  <w:style w:type="character" w:styleId="a0" w:default="1">
     <w:name w:val="Default Paragraph Font"/>
     <w:uiPriority w:val="1"/>
     <w:semiHidden/>
     <w:unhideWhenUsed/>
   </w:style>
-  <w:style w:type="table" w:default="1" w:styleId="a1">
+  <w:style w:type="table" w:styleId="a1" w:default="1">
     <w:name w:val="Normal Table"/>
     <w:uiPriority w:val="99"/>
     <w:semiHidden/>
@@ -4466,7 +4611,7 @@
       </w:tblCellMar>
     </w:tblPr>
   </w:style>
-  <w:style w:type="numbering" w:default="1" w:styleId="a2">
+  <w:style w:type="numbering" w:styleId="a2" w:default="1">
     <w:name w:val="No List"/>
     <w:uiPriority w:val="99"/>
     <w:semiHidden/>
@@ -4478,7 +4623,7 @@
       <w:u w:val="single"/>
     </w:rPr>
   </w:style>
-  <w:style w:type="table" w:customStyle="1" w:styleId="TableNormal">
+  <w:style w:type="table" w:styleId="TableNormal" w:customStyle="1">
     <w:name w:val="Table Normal"/>
     <w:tblPr>
       <w:tblInd w:w="0" w:type="dxa"/>
@@ -4490,7 +4635,7 @@
       </w:tblCellMar>
     </w:tblPr>
   </w:style>
-  <w:style w:type="paragraph" w:customStyle="1" w:styleId="a4">
+  <w:style w:type="paragraph" w:styleId="a4" w:customStyle="1">
     <w:name w:val="ヘッダとフッタ"/>
     <w:pPr>
       <w:tabs>
@@ -4498,7 +4643,7 @@
       </w:tabs>
     </w:pPr>
     <w:rPr>
-      <w:rFonts w:ascii="ヒラギノ角ゴ ProN W3" w:eastAsia="Arial Unicode MS" w:hAnsi="ヒラギノ角ゴ ProN W3" w:cs="Arial Unicode MS"/>
+      <w:rFonts w:ascii="ヒラギノ角ゴ ProN W3" w:hAnsi="ヒラギノ角ゴ ProN W3" w:eastAsia="Arial Unicode MS" w:cs="Arial Unicode MS"/>
       <w:color w:val="000000"/>
       <w:sz w:val="24"/>
       <w:szCs w:val="24"/>
@@ -4509,10 +4654,10 @@
       </w14:textOutline>
     </w:rPr>
   </w:style>
-  <w:style w:type="paragraph" w:customStyle="1" w:styleId="2">
+  <w:style w:type="paragraph" w:styleId="2" w:customStyle="1">
     <w:name w:val="表スタイル2"/>
     <w:rPr>
-      <w:rFonts w:ascii="ヒラギノ角ゴ ProN W3" w:eastAsia="Arial Unicode MS" w:hAnsi="ヒラギノ角ゴ ProN W3" w:cs="Arial Unicode MS"/>
+      <w:rFonts w:ascii="ヒラギノ角ゴ ProN W3" w:hAnsi="ヒラギノ角ゴ ProN W3" w:eastAsia="Arial Unicode MS" w:cs="Arial Unicode MS"/>
       <w:color w:val="000000"/>
       <w14:textOutline w14:w="0" w14:cap="flat" w14:cmpd="sng" w14:algn="ctr">
         <w14:noFill/>
@@ -4521,7 +4666,7 @@
       </w14:textOutline>
     </w:rPr>
   </w:style>
-  <w:style w:type="character" w:customStyle="1" w:styleId="Hyperlink0">
+  <w:style w:type="character" w:styleId="Hyperlink0" w:customStyle="1">
     <w:name w:val="Hyperlink.0"/>
     <w:basedOn w:val="a3"/>
     <w:rPr>
@@ -4530,7 +4675,7 @@
       <w:u w:val="single" w:color="0000FF"/>
     </w:rPr>
   </w:style>
-  <w:style w:type="numbering" w:customStyle="1" w:styleId="1">
+  <w:style w:type="numbering" w:styleId="1" w:customStyle="1">
     <w:name w:val="箇条書き1"/>
     <w:pPr>
       <w:numPr>

--- a/資料/職務経歴書_出村和彦.docx
+++ b/資料/職務経歴書_出村和彦.docx
@@ -2,13 +2,13 @@
 <file path=word/document.xml><?xml version="1.0" encoding="utf-8"?>
 <w:document xmlns:wpc="http://schemas.microsoft.com/office/word/2010/wordprocessingCanvas" xmlns:cx="http://schemas.microsoft.com/office/drawing/2014/chartex" xmlns:cx1="http://schemas.microsoft.com/office/drawing/2015/9/8/chartex" xmlns:cx2="http://schemas.microsoft.com/office/drawing/2015/10/21/chartex" xmlns:cx3="http://schemas.microsoft.com/office/drawing/2016/5/9/chartex" xmlns:cx4="http://schemas.microsoft.com/office/drawing/2016/5/10/chartex" xmlns:cx5="http://schemas.microsoft.com/office/drawing/2016/5/11/chartex" xmlns:cx6="http://schemas.microsoft.com/office/drawing/2016/5/12/chartex" xmlns:cx7="http://schemas.microsoft.com/office/drawing/2016/5/13/chartex" xmlns:cx8="http://schemas.microsoft.com/office/drawing/2016/5/14/chartex" xmlns:mc="http://schemas.openxmlformats.org/markup-compatibility/2006" xmlns:aink="http://schemas.microsoft.com/office/drawing/2016/ink" xmlns:am3d="http://schemas.microsoft.com/office/drawing/2017/model3d" xmlns:o="urn:schemas-microsoft-com:office:office" xmlns:oel="http://schemas.microsoft.com/office/2019/extlst" xmlns:r="http://schemas.openxmlformats.org/officeDocument/2006/relationships" xmlns:m="http://schemas.openxmlformats.org/officeDocument/2006/math" xmlns:v="urn:schemas-microsoft-com:vml" xmlns:wp14="http://schemas.microsoft.com/office/word/2010/wordprocessingDrawing" xmlns:wp="http://schemas.openxmlformats.org/drawingml/2006/wordprocessingDrawing" xmlns:w10="urn:schemas-microsoft-com:office:word" xmlns:w="http://schemas.openxmlformats.org/wordprocessingml/2006/main" xmlns:w14="http://schemas.microsoft.com/office/word/2010/wordml" xmlns:w15="http://schemas.microsoft.com/office/word/2012/wordml" xmlns:w16cex="http://schemas.microsoft.com/office/word/2018/wordml/cex" xmlns:w16cid="http://schemas.microsoft.com/office/word/2016/wordml/cid" xmlns:w16="http://schemas.microsoft.com/office/word/2018/wordml" xmlns:w16sdtdh="http://schemas.microsoft.com/office/word/2020/wordml/sdtdatahash" xmlns:w16se="http://schemas.microsoft.com/office/word/2015/wordml/symex" xmlns:wpg="http://schemas.microsoft.com/office/word/2010/wordprocessingGroup" xmlns:wpi="http://schemas.microsoft.com/office/word/2010/wordprocessingInk" xmlns:wne="http://schemas.microsoft.com/office/word/2006/wordml" xmlns:wps="http://schemas.microsoft.com/office/word/2010/wordprocessingShape" mc:Ignorable="w14 w15 w16se w16cid w16 w16cex w16sdtdh wp14">
   <w:body>
-    <w:p w14:noSpellErr="1">
+    <w:p>
       <w:pPr>
         <w:jc w:val="center"/>
         <w:rPr>
-          <w:rFonts w:ascii="Century" w:hAnsi="Century" w:eastAsia="Century" w:cs="Century"/>
-          <w:b w:val="1"/>
-          <w:bCs w:val="1"/>
+          <w:rFonts w:ascii="游明朝" w:eastAsia="游明朝" w:hAnsi="游明朝" w:cs="Century"/>
+          <w:b/>
+          <w:bCs/>
           <w:sz w:val="32"/>
           <w:szCs w:val="32"/>
           <w:lang w:val="ja-JP"/>
@@ -16,642 +16,141 @@
       </w:pPr>
       <w:r>
         <w:rPr>
-          <w:rFonts w:ascii="Century" w:hAnsi="Century" w:eastAsia="Century" w:cs="Century"/>
-          <w:b w:val="1"/>
-          <w:bCs w:val="1"/>
+          <w:rFonts w:ascii="游明朝" w:eastAsia="游明朝" w:hAnsi="游明朝" w:cs="ＭＳ 明朝" w:hint="eastAsia"/>
+          <w:b/>
+          <w:bCs/>
           <w:sz w:val="32"/>
           <w:szCs w:val="32"/>
           <w:lang w:val="ja-JP"/>
         </w:rPr>
         <w:t>職務経歴書</w:t>
-      </w:r>
-    </w:p>
-    <w:p w14:noSpellErr="1">
-      <w:pPr>
-        <w:rPr>
-          <w:rFonts w:ascii="Century" w:hAnsi="Century" w:eastAsia="Century" w:cs="Century"/>
-          <w:sz w:val="22"/>
-          <w:szCs w:val="22"/>
-        </w:rPr>
-      </w:pPr>
-    </w:p>
-    <w:p w14:noSpellErr="1">
-      <w:pPr>
-        <w:spacing w:line="360" w:lineRule="auto"/>
-        <w:jc w:val="right"/>
-        <w:rPr>
-          <w:rFonts w:ascii="Century" w:hAnsi="Century" w:eastAsia="Century" w:cs="Century"/>
-          <w:sz w:val="22"/>
-          <w:szCs w:val="22"/>
-        </w:rPr>
-      </w:pPr>
-      <w:r>
-        <w:rPr>
-          <w:rFonts w:ascii="Century" w:hAnsi="Century" w:eastAsia="Century" w:cs="Century"/>
-          <w:sz w:val="22"/>
-          <w:szCs w:val="22"/>
-          <w:lang w:val="ja-JP"/>
-        </w:rPr>
-        <w:t>２０２</w:t>
-      </w:r>
-      <w:r>
-        <w:rPr>
-          <w:rFonts w:ascii="Century" w:hAnsi="Century" w:eastAsia="Century" w:cs="Century"/>
-          <w:sz w:val="22"/>
-          <w:szCs w:val="22"/>
-          <w:lang w:val="ja-JP"/>
-        </w:rPr>
-        <w:t>４</w:t>
-      </w:r>
-      <w:r>
-        <w:rPr>
-          <w:rFonts w:ascii="Century" w:hAnsi="Century" w:eastAsia="Century" w:cs="Century"/>
-          <w:sz w:val="22"/>
-          <w:szCs w:val="22"/>
-          <w:lang w:val="ja-JP"/>
-        </w:rPr>
-        <w:t>年</w:t>
-      </w:r>
-      <w:r>
-        <w:rPr>
-          <w:rFonts w:ascii="Century" w:hAnsi="Century" w:eastAsia="Century" w:cs="Century"/>
-          <w:sz w:val="22"/>
-          <w:szCs w:val="22"/>
-        </w:rPr>
-        <w:t>１</w:t>
-      </w:r>
-      <w:r>
-        <w:rPr>
-          <w:rFonts w:ascii="Century" w:hAnsi="Century" w:eastAsia="Century" w:cs="Century"/>
-          <w:sz w:val="22"/>
-          <w:szCs w:val="22"/>
-          <w:lang w:val="ja-JP"/>
-        </w:rPr>
-        <w:t>月</w:t>
-      </w:r>
-      <w:r>
-        <w:rPr>
-          <w:rFonts w:ascii="Century" w:hAnsi="Century" w:eastAsia="Century" w:cs="Century"/>
-          <w:sz w:val="22"/>
-          <w:szCs w:val="22"/>
-        </w:rPr>
-        <w:t>１０</w:t>
-      </w:r>
-      <w:r>
-        <w:rPr>
-          <w:rFonts w:ascii="Century" w:hAnsi="Century" w:eastAsia="Century" w:cs="Century"/>
-          <w:sz w:val="22"/>
-          <w:szCs w:val="22"/>
-          <w:lang w:val="ja-JP"/>
-        </w:rPr>
-        <w:t>日</w:t>
-      </w:r>
-    </w:p>
-    <w:p w14:noSpellErr="1">
-      <w:pPr>
-        <w:spacing w:line="360" w:lineRule="auto"/>
-        <w:jc w:val="right"/>
-        <w:rPr>
-          <w:rFonts w:ascii="Century" w:hAnsi="Century" w:eastAsia="Century" w:cs="Century"/>
-          <w:sz w:val="22"/>
-          <w:szCs w:val="22"/>
-        </w:rPr>
-      </w:pPr>
-      <w:r>
-        <w:rPr>
-          <w:rFonts w:ascii="Century" w:hAnsi="Century" w:eastAsia="Century" w:cs="Century"/>
-          <w:sz w:val="22"/>
-          <w:szCs w:val="22"/>
-          <w:lang w:val="ja-JP"/>
-        </w:rPr>
-        <w:t>氏名　</w:t>
-      </w:r>
-      <w:r>
-        <w:rPr>
-          <w:rFonts w:ascii="Century" w:hAnsi="Century" w:eastAsia="Century" w:cs="Century"/>
-          <w:sz w:val="22"/>
-          <w:szCs w:val="22"/>
-          <w:lang w:val="ja-JP"/>
-        </w:rPr>
-        <w:t>出村</w:t>
-      </w:r>
-      <w:r>
-        <w:rPr>
-          <w:rFonts w:ascii="Century" w:hAnsi="Century" w:eastAsia="Century" w:cs="Century"/>
-          <w:sz w:val="22"/>
-          <w:szCs w:val="22"/>
-          <w:lang w:val="ja-JP"/>
-        </w:rPr>
-        <w:t>　</w:t>
-      </w:r>
-      <w:r>
-        <w:rPr>
-          <w:rFonts w:ascii="Century" w:hAnsi="Century" w:eastAsia="Century" w:cs="Century"/>
-          <w:sz w:val="22"/>
-          <w:szCs w:val="22"/>
-          <w:lang w:val="ja-JP"/>
-        </w:rPr>
-        <w:t>和彦</w:t>
-      </w:r>
-    </w:p>
-    <w:p w14:noSpellErr="1">
-      <w:pPr>
-        <w:spacing w:line="360" w:lineRule="auto"/>
-        <w:rPr>
-          <w:rFonts w:ascii="Century" w:hAnsi="Century" w:eastAsia="Century" w:cs="Century"/>
-          <w:b w:val="1"/>
-          <w:bCs w:val="1"/>
-          <w:sz w:val="24"/>
-          <w:szCs w:val="24"/>
-        </w:rPr>
-      </w:pPr>
-      <w:r>
-        <w:rPr>
-          <w:rFonts w:ascii="Century" w:hAnsi="Century" w:eastAsia="Century" w:cs="Century"/>
-          <w:b w:val="1"/>
-          <w:bCs w:val="1"/>
-          <w:sz w:val="24"/>
-          <w:szCs w:val="24"/>
-          <w:lang w:val="ja-JP"/>
-        </w:rPr>
-        <w:t>【自己</w:t>
-      </w:r>
-      <w:r>
-        <w:rPr>
-          <w:rFonts w:ascii="Century" w:hAnsi="Century" w:eastAsia="Century" w:cs="Century"/>
-          <w:b w:val="1"/>
-          <w:bCs w:val="1"/>
-          <w:sz w:val="24"/>
-          <w:szCs w:val="24"/>
-        </w:rPr>
-        <w:t>PR</w:t>
-      </w:r>
-      <w:r>
-        <w:rPr>
-          <w:rFonts w:ascii="Century" w:hAnsi="Century" w:eastAsia="Century" w:cs="Century"/>
-          <w:b w:val="1"/>
-          <w:bCs w:val="1"/>
-          <w:sz w:val="24"/>
-          <w:szCs w:val="24"/>
-          <w:lang w:val="ja-JP"/>
-        </w:rPr>
-        <w:t>】</w:t>
       </w:r>
     </w:p>
     <w:p>
       <w:pPr>
-        <w:pStyle w:val="2"/>
-        <w:tabs>
-          <w:tab w:val="left" w:leader="none" w:pos="720"/>
-          <w:tab w:val="left" w:leader="none" w:pos="1440"/>
-          <w:tab w:val="left" w:leader="none" w:pos="2160"/>
-          <w:tab w:val="left" w:leader="none" w:pos="2880"/>
-          <w:tab w:val="left" w:leader="none" w:pos="3600"/>
-          <w:tab w:val="left" w:leader="none" w:pos="4320"/>
-          <w:tab w:val="left" w:leader="none" w:pos="5040"/>
-          <w:tab w:val="left" w:leader="none" w:pos="5760"/>
-          <w:tab w:val="left" w:leader="none" w:pos="6480"/>
-          <w:tab w:val="left" w:leader="none" w:pos="7200"/>
-          <w:tab w:val="left" w:leader="none" w:pos="7920"/>
-          <w:tab w:val="left" w:leader="none" w:pos="8640"/>
-          <w:tab w:val="left" w:leader="none" w:pos="9360"/>
-          <w:tab w:val="left" w:leader="none" w:pos="10080"/>
-        </w:tabs>
-        <w:rPr>
-          <w:rFonts w:ascii="Century" w:hAnsi="Century" w:eastAsia="Century" w:cs="Century"/>
-          <w:b w:val="0"/>
-          <w:bCs w:val="0"/>
-          <w:sz w:val="22"/>
-          <w:szCs w:val="22"/>
-        </w:rPr>
-      </w:pPr>
-      <w:r>
-        <w:rPr>
-          <w:rFonts w:ascii="Century" w:hAnsi="Century" w:eastAsia="Century" w:cs="Century"/>
-          <w:b w:val="0"/>
-          <w:bCs w:val="0"/>
-          <w:sz w:val="22"/>
-          <w:szCs w:val="22"/>
-          <w:lang w:val="ja-JP"/>
-        </w:rPr>
-        <w:t>　</w:t>
-      </w:r>
-      <w:r>
-        <w:rPr>
-          <w:rFonts w:ascii="Century" w:hAnsi="Century" w:eastAsia="Century" w:cs="Century"/>
-          <w:b w:val="0"/>
-          <w:bCs w:val="0"/>
-          <w:sz w:val="22"/>
-          <w:szCs w:val="22"/>
-          <w:lang w:val="ja-JP"/>
-        </w:rPr>
-        <w:t>私がエンジニアを志した一番の理由は、システム開発を通じて、より多くの方に価値を感じていただけるサービスを、自らの手で開発できるエンジニアという職業に魅力を感じたからです。</w:t>
-      </w:r>
-    </w:p>
-    <w:p>
-      <w:pPr>
-        <w:pStyle w:val="2"/>
-        <w:tabs>
-          <w:tab w:val="left" w:leader="none" w:pos="720"/>
-          <w:tab w:val="left" w:leader="none" w:pos="1440"/>
-          <w:tab w:val="left" w:leader="none" w:pos="2160"/>
-          <w:tab w:val="left" w:leader="none" w:pos="2880"/>
-          <w:tab w:val="left" w:leader="none" w:pos="3600"/>
-          <w:tab w:val="left" w:leader="none" w:pos="4320"/>
-          <w:tab w:val="left" w:leader="none" w:pos="5040"/>
-          <w:tab w:val="left" w:leader="none" w:pos="5760"/>
-          <w:tab w:val="left" w:leader="none" w:pos="6480"/>
-          <w:tab w:val="left" w:leader="none" w:pos="7200"/>
-          <w:tab w:val="left" w:leader="none" w:pos="7920"/>
-          <w:tab w:val="left" w:leader="none" w:pos="8640"/>
-          <w:tab w:val="left" w:leader="none" w:pos="9360"/>
-          <w:tab w:val="left" w:leader="none" w:pos="10080"/>
-        </w:tabs>
-        <w:rPr>
-          <w:rFonts w:ascii="Century" w:hAnsi="Century" w:eastAsia="Century" w:cs="Century"/>
-          <w:b w:val="0"/>
-          <w:bCs w:val="0"/>
-          <w:sz w:val="22"/>
-          <w:szCs w:val="22"/>
-          <w:lang w:val="ja-JP"/>
-        </w:rPr>
-      </w:pPr>
-      <w:r>
-        <w:rPr>
-          <w:rFonts w:ascii="Century" w:hAnsi="Century" w:eastAsia="Century" w:cs="Century"/>
-          <w:b w:val="0"/>
-          <w:bCs w:val="0"/>
-          <w:sz w:val="22"/>
-          <w:szCs w:val="22"/>
-          <w:lang w:val="ja-JP"/>
-        </w:rPr>
-        <w:t>　勿論、今まで従事して参りました業務の中でも、日々、お客様より感謝のお言葉をいただくことも多く、非常にやりがいを感じておりました。</w:t>
-      </w:r>
-    </w:p>
-    <w:p>
-      <w:pPr>
-        <w:pStyle w:val="2"/>
-        <w:tabs>
-          <w:tab w:val="left" w:leader="none" w:pos="720"/>
-          <w:tab w:val="left" w:leader="none" w:pos="1440"/>
-          <w:tab w:val="left" w:leader="none" w:pos="2160"/>
-          <w:tab w:val="left" w:leader="none" w:pos="2880"/>
-          <w:tab w:val="left" w:leader="none" w:pos="3600"/>
-          <w:tab w:val="left" w:leader="none" w:pos="4320"/>
-          <w:tab w:val="left" w:leader="none" w:pos="5040"/>
-          <w:tab w:val="left" w:leader="none" w:pos="5760"/>
-          <w:tab w:val="left" w:leader="none" w:pos="6480"/>
-          <w:tab w:val="left" w:leader="none" w:pos="7200"/>
-          <w:tab w:val="left" w:leader="none" w:pos="7920"/>
-          <w:tab w:val="left" w:leader="none" w:pos="8640"/>
-          <w:tab w:val="left" w:leader="none" w:pos="9360"/>
-          <w:tab w:val="left" w:leader="none" w:pos="10080"/>
-        </w:tabs>
-        <w:rPr>
-          <w:rFonts w:ascii="Century" w:hAnsi="Century" w:eastAsia="Century" w:cs="Century"/>
-          <w:b w:val="0"/>
-          <w:bCs w:val="0"/>
-          <w:sz w:val="22"/>
-          <w:szCs w:val="22"/>
-          <w:lang w:val="ja-JP"/>
-        </w:rPr>
-      </w:pPr>
-      <w:r>
-        <w:rPr>
-          <w:rFonts w:ascii="Century" w:hAnsi="Century" w:eastAsia="Century" w:cs="Century"/>
-          <w:b w:val="0"/>
-          <w:bCs w:val="0"/>
-          <w:sz w:val="22"/>
-          <w:szCs w:val="22"/>
-          <w:lang w:val="ja-JP"/>
-        </w:rPr>
-        <w:t>　しかし、IT技術を駆使することで、より効率的に、より多くの方に、価値を提供することができると考えております。</w:t>
-      </w:r>
-    </w:p>
-    <w:p>
-      <w:pPr>
-        <w:pStyle w:val="2"/>
-        <w:tabs>
-          <w:tab w:val="left" w:leader="none" w:pos="720"/>
-          <w:tab w:val="left" w:leader="none" w:pos="1440"/>
-          <w:tab w:val="left" w:leader="none" w:pos="2160"/>
-          <w:tab w:val="left" w:leader="none" w:pos="2880"/>
-          <w:tab w:val="left" w:leader="none" w:pos="3600"/>
-          <w:tab w:val="left" w:leader="none" w:pos="4320"/>
-          <w:tab w:val="left" w:leader="none" w:pos="5040"/>
-          <w:tab w:val="left" w:leader="none" w:pos="5760"/>
-          <w:tab w:val="left" w:leader="none" w:pos="6480"/>
-          <w:tab w:val="left" w:leader="none" w:pos="7200"/>
-          <w:tab w:val="left" w:leader="none" w:pos="7920"/>
-          <w:tab w:val="left" w:leader="none" w:pos="8640"/>
-          <w:tab w:val="left" w:leader="none" w:pos="9360"/>
-          <w:tab w:val="left" w:leader="none" w:pos="10080"/>
-        </w:tabs>
-        <w:rPr>
-          <w:rFonts w:ascii="Century" w:hAnsi="Century" w:eastAsia="Century" w:cs="Century"/>
-          <w:b w:val="0"/>
-          <w:bCs w:val="0"/>
-          <w:sz w:val="22"/>
-          <w:szCs w:val="22"/>
-          <w:lang w:val="ja-JP"/>
+        <w:rPr>
+          <w:rFonts w:ascii="游ゴシック" w:eastAsia="游ゴシック" w:hAnsi="游ゴシック" w:cs="Century"/>
+          <w:sz w:val="22"/>
+          <w:szCs w:val="22"/>
         </w:rPr>
       </w:pPr>
     </w:p>
     <w:p>
       <w:pPr>
-        <w:pStyle w:val="2"/>
-        <w:tabs>
-          <w:tab w:val="left" w:leader="none" w:pos="720"/>
-          <w:tab w:val="left" w:leader="none" w:pos="1440"/>
-          <w:tab w:val="left" w:leader="none" w:pos="2160"/>
-          <w:tab w:val="left" w:leader="none" w:pos="2880"/>
-          <w:tab w:val="left" w:leader="none" w:pos="3600"/>
-          <w:tab w:val="left" w:leader="none" w:pos="4320"/>
-          <w:tab w:val="left" w:leader="none" w:pos="5040"/>
-          <w:tab w:val="left" w:leader="none" w:pos="5760"/>
-          <w:tab w:val="left" w:leader="none" w:pos="6480"/>
-          <w:tab w:val="left" w:leader="none" w:pos="7200"/>
-          <w:tab w:val="left" w:leader="none" w:pos="7920"/>
-          <w:tab w:val="left" w:leader="none" w:pos="8640"/>
-          <w:tab w:val="left" w:leader="none" w:pos="9360"/>
-          <w:tab w:val="left" w:leader="none" w:pos="10080"/>
-        </w:tabs>
-        <w:rPr>
-          <w:rFonts w:ascii="Century" w:hAnsi="Century" w:eastAsia="Century" w:cs="Century"/>
-          <w:b w:val="0"/>
-          <w:bCs w:val="0"/>
-          <w:sz w:val="22"/>
-          <w:szCs w:val="22"/>
-          <w:lang w:val="ja-JP"/>
+        <w:spacing w:line="276" w:lineRule="auto"/>
+        <w:jc w:val="right"/>
+        <w:rPr>
+          <w:rFonts w:ascii="游ゴシック" w:eastAsia="游ゴシック" w:hAnsi="游ゴシック" w:cs="Century"/>
+          <w:sz w:val="22"/>
+          <w:szCs w:val="22"/>
         </w:rPr>
       </w:pPr>
       <w:r>
         <w:rPr>
-          <w:rFonts w:ascii="Century" w:hAnsi="Century" w:eastAsia="Century" w:cs="Century"/>
-          <w:b w:val="0"/>
-          <w:bCs w:val="0"/>
-          <w:sz w:val="22"/>
-          <w:szCs w:val="22"/>
-          <w:lang w:val="ja-JP"/>
-        </w:rPr>
-        <w:t>　そのために、必要なプログラミング知識（主に、</w:t>
-      </w:r>
-      <w:r>
-        <w:rPr>
-          <w:rFonts w:ascii="Century" w:hAnsi="Century" w:eastAsia="Century" w:cs="Century"/>
-          <w:b w:val="0"/>
-          <w:bCs w:val="0"/>
-          <w:sz w:val="22"/>
-          <w:szCs w:val="22"/>
-          <w:lang w:val="ja-JP"/>
-        </w:rPr>
-        <w:t>Laravel/PHP、HTML/CSS</w:t>
-      </w:r>
-      <w:r>
-        <w:rPr>
-          <w:rFonts w:ascii="Century" w:hAnsi="Century" w:eastAsia="Century" w:cs="Century"/>
-          <w:b w:val="0"/>
-          <w:bCs w:val="0"/>
-          <w:sz w:val="22"/>
-          <w:szCs w:val="22"/>
-          <w:lang w:val="ja-JP"/>
-        </w:rPr>
-        <w:t>）を学習するだけでなく、実際の開発現場で必要となる知識（</w:t>
-      </w:r>
-      <w:r>
-        <w:rPr>
-          <w:rFonts w:ascii="Century" w:hAnsi="Century" w:eastAsia="Century" w:cs="Century"/>
-          <w:b w:val="0"/>
-          <w:bCs w:val="0"/>
-          <w:sz w:val="22"/>
-          <w:szCs w:val="22"/>
-          <w:lang w:val="ja-JP"/>
-        </w:rPr>
-        <w:t>Git、GitHub</w:t>
-      </w:r>
-      <w:r>
-        <w:rPr>
-          <w:rFonts w:ascii="Century" w:hAnsi="Century" w:eastAsia="Century" w:cs="Century"/>
-          <w:b w:val="0"/>
-          <w:bCs w:val="0"/>
-          <w:sz w:val="22"/>
-          <w:szCs w:val="22"/>
-          <w:lang w:val="ja-JP"/>
-        </w:rPr>
-        <w:t>）も事業所の講師とのやり取りができるようになりました。</w:t>
+          <w:rFonts w:ascii="游ゴシック" w:eastAsia="游ゴシック" w:hAnsi="游ゴシック" w:cs="ＭＳ 明朝" w:hint="eastAsia"/>
+          <w:sz w:val="22"/>
+          <w:szCs w:val="22"/>
+          <w:lang w:val="ja-JP"/>
+        </w:rPr>
+        <w:t>２０２４年</w:t>
+      </w:r>
+      <w:r>
+        <w:rPr>
+          <w:rFonts w:ascii="游ゴシック" w:eastAsia="游ゴシック" w:hAnsi="游ゴシック" w:cs="ＭＳ 明朝" w:hint="eastAsia"/>
+          <w:sz w:val="22"/>
+          <w:szCs w:val="22"/>
+        </w:rPr>
+        <w:t>１</w:t>
+      </w:r>
+      <w:r>
+        <w:rPr>
+          <w:rFonts w:ascii="游ゴシック" w:eastAsia="游ゴシック" w:hAnsi="游ゴシック" w:cs="ＭＳ 明朝" w:hint="eastAsia"/>
+          <w:sz w:val="22"/>
+          <w:szCs w:val="22"/>
+          <w:lang w:val="ja-JP"/>
+        </w:rPr>
+        <w:t>月</w:t>
+      </w:r>
+      <w:r>
+        <w:rPr>
+          <w:rFonts w:ascii="游ゴシック" w:eastAsia="游ゴシック" w:hAnsi="游ゴシック" w:cs="ＭＳ 明朝" w:hint="eastAsia"/>
+          <w:sz w:val="22"/>
+          <w:szCs w:val="22"/>
+        </w:rPr>
+        <w:t>１０</w:t>
+      </w:r>
+      <w:r>
+        <w:rPr>
+          <w:rFonts w:ascii="游ゴシック" w:eastAsia="游ゴシック" w:hAnsi="游ゴシック" w:cs="ＭＳ 明朝" w:hint="eastAsia"/>
+          <w:sz w:val="22"/>
+          <w:szCs w:val="22"/>
+          <w:lang w:val="ja-JP"/>
+        </w:rPr>
+        <w:t>日</w:t>
       </w:r>
     </w:p>
     <w:p>
       <w:pPr>
-        <w:pStyle w:val="2"/>
-        <w:tabs>
-          <w:tab w:val="left" w:leader="none" w:pos="720"/>
-          <w:tab w:val="left" w:leader="none" w:pos="1440"/>
-          <w:tab w:val="left" w:leader="none" w:pos="2160"/>
-          <w:tab w:val="left" w:leader="none" w:pos="2880"/>
-          <w:tab w:val="left" w:leader="none" w:pos="3600"/>
-          <w:tab w:val="left" w:leader="none" w:pos="4320"/>
-          <w:tab w:val="left" w:leader="none" w:pos="5040"/>
-          <w:tab w:val="left" w:leader="none" w:pos="5760"/>
-          <w:tab w:val="left" w:leader="none" w:pos="6480"/>
-          <w:tab w:val="left" w:leader="none" w:pos="7200"/>
-          <w:tab w:val="left" w:leader="none" w:pos="7920"/>
-          <w:tab w:val="left" w:leader="none" w:pos="8640"/>
-          <w:tab w:val="left" w:leader="none" w:pos="9360"/>
-          <w:tab w:val="left" w:leader="none" w:pos="10080"/>
-        </w:tabs>
-        <w:rPr>
-          <w:rFonts w:ascii="Century" w:hAnsi="Century" w:eastAsia="Century" w:cs="Century"/>
-          <w:b w:val="0"/>
-          <w:bCs w:val="0"/>
-          <w:sz w:val="22"/>
-          <w:szCs w:val="22"/>
-          <w:lang w:val="ja-JP"/>
+        <w:spacing w:line="276" w:lineRule="auto"/>
+        <w:jc w:val="right"/>
+        <w:rPr>
+          <w:rFonts w:ascii="游ゴシック" w:eastAsia="游ゴシック" w:hAnsi="游ゴシック" w:cs="Century"/>
+          <w:sz w:val="22"/>
+          <w:szCs w:val="22"/>
         </w:rPr>
       </w:pPr>
       <w:r>
         <w:rPr>
-          <w:rFonts w:ascii="Century" w:hAnsi="Century" w:eastAsia="Century" w:cs="Century"/>
-          <w:b w:val="0"/>
-          <w:bCs w:val="0"/>
-          <w:sz w:val="22"/>
-          <w:szCs w:val="22"/>
-          <w:lang w:val="ja-JP"/>
-        </w:rPr>
-        <w:t>　今まで、プログラミング技術だけでなく、チーム開発に必要不可欠な知識の吸収など、全て学習して参りましたので、貴社に入社後も、業務で必要な知識を早急にキャッチアップしていけると考えております。</w:t>
+          <w:rFonts w:ascii="游ゴシック" w:eastAsia="游ゴシック" w:hAnsi="游ゴシック" w:cs="ＭＳ 明朝" w:hint="eastAsia"/>
+          <w:sz w:val="22"/>
+          <w:szCs w:val="22"/>
+          <w:lang w:val="ja-JP"/>
+        </w:rPr>
+        <w:t>氏名　出村　和彦</w:t>
       </w:r>
     </w:p>
     <w:p>
       <w:pPr>
-        <w:pStyle w:val="2"/>
-        <w:tabs>
-          <w:tab w:val="left" w:leader="none" w:pos="720"/>
-          <w:tab w:val="left" w:leader="none" w:pos="1440"/>
-          <w:tab w:val="left" w:leader="none" w:pos="2160"/>
-          <w:tab w:val="left" w:leader="none" w:pos="2880"/>
-          <w:tab w:val="left" w:leader="none" w:pos="3600"/>
-          <w:tab w:val="left" w:leader="none" w:pos="4320"/>
-          <w:tab w:val="left" w:leader="none" w:pos="5040"/>
-          <w:tab w:val="left" w:leader="none" w:pos="5760"/>
-          <w:tab w:val="left" w:leader="none" w:pos="6480"/>
-          <w:tab w:val="left" w:leader="none" w:pos="7200"/>
-          <w:tab w:val="left" w:leader="none" w:pos="7920"/>
-          <w:tab w:val="left" w:leader="none" w:pos="8640"/>
-          <w:tab w:val="left" w:leader="none" w:pos="9360"/>
-          <w:tab w:val="left" w:leader="none" w:pos="10080"/>
-        </w:tabs>
-        <w:rPr>
-          <w:rFonts w:ascii="Century" w:hAnsi="Century" w:eastAsia="Century" w:cs="Century"/>
-          <w:b w:val="0"/>
-          <w:bCs w:val="0"/>
-          <w:sz w:val="22"/>
-          <w:szCs w:val="22"/>
-          <w:lang w:val="ja-JP"/>
-        </w:rPr>
-      </w:pPr>
-    </w:p>
-    <w:p>
-      <w:pPr>
-        <w:pStyle w:val="2"/>
-        <w:tabs>
-          <w:tab w:val="left" w:leader="none" w:pos="720"/>
-          <w:tab w:val="left" w:leader="none" w:pos="1440"/>
-          <w:tab w:val="left" w:leader="none" w:pos="2160"/>
-          <w:tab w:val="left" w:leader="none" w:pos="2880"/>
-          <w:tab w:val="left" w:leader="none" w:pos="3600"/>
-          <w:tab w:val="left" w:leader="none" w:pos="4320"/>
-          <w:tab w:val="left" w:leader="none" w:pos="5040"/>
-          <w:tab w:val="left" w:leader="none" w:pos="5760"/>
-          <w:tab w:val="left" w:leader="none" w:pos="6480"/>
-          <w:tab w:val="left" w:leader="none" w:pos="7200"/>
-          <w:tab w:val="left" w:leader="none" w:pos="7920"/>
-          <w:tab w:val="left" w:leader="none" w:pos="8640"/>
-          <w:tab w:val="left" w:leader="none" w:pos="9360"/>
-          <w:tab w:val="left" w:leader="none" w:pos="10080"/>
-        </w:tabs>
-        <w:rPr>
-          <w:rFonts w:ascii="Century" w:hAnsi="Century" w:eastAsia="Century" w:cs="Century"/>
-          <w:b w:val="0"/>
-          <w:bCs w:val="0"/>
-          <w:sz w:val="22"/>
-          <w:szCs w:val="22"/>
-          <w:lang w:val="ja-JP"/>
-        </w:rPr>
-      </w:pPr>
-      <w:r>
-        <w:rPr>
-          <w:rFonts w:ascii="Century" w:hAnsi="Century" w:eastAsia="Century" w:cs="Century"/>
-          <w:b w:val="0"/>
-          <w:bCs w:val="0"/>
-          <w:sz w:val="22"/>
-          <w:szCs w:val="22"/>
-          <w:lang w:val="ja-JP"/>
-        </w:rPr>
-        <w:t>以下に、これまでに開発したシステムの概要を記載させていただきます。</w:t>
-      </w:r>
-    </w:p>
-    <w:p>
-      <w:pPr>
-        <w:pStyle w:val="2"/>
-        <w:tabs>
-          <w:tab w:val="left" w:leader="none" w:pos="720"/>
-          <w:tab w:val="left" w:leader="none" w:pos="1440"/>
-          <w:tab w:val="left" w:leader="none" w:pos="2160"/>
-          <w:tab w:val="left" w:leader="none" w:pos="2880"/>
-          <w:tab w:val="left" w:leader="none" w:pos="3600"/>
-          <w:tab w:val="left" w:leader="none" w:pos="4320"/>
-          <w:tab w:val="left" w:leader="none" w:pos="5040"/>
-          <w:tab w:val="left" w:leader="none" w:pos="5760"/>
-          <w:tab w:val="left" w:leader="none" w:pos="6480"/>
-          <w:tab w:val="left" w:leader="none" w:pos="7200"/>
-          <w:tab w:val="left" w:leader="none" w:pos="7920"/>
-          <w:tab w:val="left" w:leader="none" w:pos="8640"/>
-          <w:tab w:val="left" w:leader="none" w:pos="9360"/>
-          <w:tab w:val="left" w:leader="none" w:pos="10080"/>
-        </w:tabs>
-        <w:rPr>
-          <w:rFonts w:ascii="Century" w:hAnsi="Century" w:eastAsia="Century" w:cs="Century"/>
-          <w:b w:val="1"/>
-          <w:bCs w:val="1"/>
-          <w:color w:val="auto"/>
+        <w:spacing w:line="360" w:lineRule="auto"/>
+        <w:rPr>
+          <w:rFonts w:ascii="游明朝" w:eastAsia="游明朝" w:hAnsi="游明朝" w:cs="Century"/>
+          <w:b/>
+          <w:bCs/>
           <w:sz w:val="24"/>
           <w:szCs w:val="24"/>
-          <w:lang w:val="ja-JP"/>
         </w:rPr>
       </w:pPr>
-    </w:p>
-    <w:p w14:noSpellErr="1">
-      <w:pPr>
-        <w:pStyle w:val="2"/>
-        <w:tabs>
-          <w:tab w:val="left" w:pos="720"/>
-          <w:tab w:val="left" w:pos="1440"/>
-          <w:tab w:val="left" w:pos="2160"/>
-          <w:tab w:val="left" w:pos="2880"/>
-          <w:tab w:val="left" w:pos="3600"/>
-          <w:tab w:val="left" w:pos="4320"/>
-          <w:tab w:val="left" w:pos="5040"/>
-          <w:tab w:val="left" w:pos="5760"/>
-          <w:tab w:val="left" w:pos="6480"/>
-          <w:tab w:val="left" w:pos="7200"/>
-          <w:tab w:val="left" w:pos="7920"/>
-          <w:tab w:val="left" w:pos="8640"/>
-          <w:tab w:val="left" w:pos="9360"/>
-          <w:tab w:val="left" w:pos="10080"/>
-        </w:tabs>
-        <w:rPr>
-          <w:rFonts w:ascii="Century" w:hAnsi="Century" w:eastAsia="Century" w:cs="Century"/>
-          <w:b w:val="1"/>
-          <w:bCs w:val="1"/>
-          <w:color w:val="auto"/>
+      <w:r>
+        <w:rPr>
+          <w:rFonts w:ascii="游明朝" w:eastAsia="游明朝" w:hAnsi="游明朝" w:cs="ＭＳ 明朝" w:hint="eastAsia"/>
+          <w:b/>
+          <w:bCs/>
           <w:sz w:val="24"/>
           <w:szCs w:val="24"/>
-        </w:rPr>
-      </w:pPr>
-      <w:r>
-        <w:rPr>
-          <w:rFonts w:ascii="Century" w:hAnsi="Century" w:eastAsia="Century" w:cs="Century"/>
-          <w:b w:val="1"/>
-          <w:bCs w:val="1"/>
-          <w:color w:val="auto"/>
+          <w:lang w:val="ja-JP"/>
+        </w:rPr>
+        <w:t>【自己</w:t>
+      </w:r>
+      <w:r>
+        <w:rPr>
+          <w:rFonts w:ascii="游明朝" w:eastAsia="游明朝" w:hAnsi="游明朝" w:cs="Century"/>
+          <w:b/>
+          <w:bCs/>
           <w:sz w:val="24"/>
           <w:szCs w:val="24"/>
-          <w:lang w:val="ja-JP"/>
-        </w:rPr>
-        <w:t>システム</w:t>
-      </w:r>
-      <w:r>
-        <w:rPr>
-          <w:rFonts w:ascii="Century" w:hAnsi="Century" w:eastAsia="Century" w:cs="Century"/>
-          <w:b w:val="1"/>
-          <w:bCs w:val="1"/>
-          <w:color w:val="auto"/>
+        </w:rPr>
+        <w:t>PR</w:t>
+      </w:r>
+      <w:r>
+        <w:rPr>
+          <w:rFonts w:ascii="游明朝" w:eastAsia="游明朝" w:hAnsi="游明朝" w:cs="ＭＳ 明朝" w:hint="eastAsia"/>
+          <w:b/>
+          <w:bCs/>
           <w:sz w:val="24"/>
           <w:szCs w:val="24"/>
-        </w:rPr>
-        <w:t>①</w:t>
-      </w:r>
-      <w:r>
-        <w:rPr>
-          <w:rFonts w:ascii="Century" w:hAnsi="Century" w:eastAsia="Century" w:cs="Century"/>
-          <w:b w:val="1"/>
-          <w:bCs w:val="1"/>
-          <w:color w:val="auto"/>
-          <w:sz w:val="24"/>
-          <w:szCs w:val="24"/>
-        </w:rPr>
-        <w:t>：</w:t>
-      </w:r>
-      <w:r>
-        <w:rPr>
-          <w:rFonts w:ascii="Century" w:hAnsi="Century" w:eastAsia="Century" w:cs="Century"/>
-          <w:b w:val="1"/>
-          <w:bCs w:val="1"/>
-          <w:color w:val="auto"/>
-          <w:sz w:val="24"/>
-          <w:szCs w:val="24"/>
-        </w:rPr>
-        <w:t>ポートフォリオ</w:t>
+          <w:lang w:val="ja-JP"/>
+        </w:rPr>
+        <w:t>】</w:t>
       </w:r>
     </w:p>
     <w:p>
@@ -674,38 +173,19 @@
           <w:tab w:val="left" w:pos="10080"/>
         </w:tabs>
         <w:rPr>
-          <w:rFonts w:ascii="Century" w:hAnsi="Century" w:eastAsia="Century" w:cs="Century"/>
-          <w:color w:val="auto"/>
+          <w:rFonts w:ascii="游ゴシック" w:eastAsia="游ゴシック" w:hAnsi="游ゴシック" w:cs="Century"/>
           <w:sz w:val="22"/>
           <w:szCs w:val="22"/>
         </w:rPr>
       </w:pPr>
       <w:r>
         <w:rPr>
-          <w:rFonts w:ascii="Century" w:hAnsi="Century" w:eastAsia="Century" w:cs="Century"/>
-          <w:color w:val="auto"/>
-          <w:sz w:val="22"/>
-          <w:szCs w:val="22"/>
-        </w:rPr>
-        <w:t>Github</w:t>
-      </w:r>
-      <w:r>
-        <w:rPr>
-          <w:rFonts w:ascii="Century" w:hAnsi="Century" w:eastAsia="Century" w:cs="Century"/>
-          <w:color w:val="auto"/>
-          <w:sz w:val="22"/>
-          <w:szCs w:val="22"/>
-        </w:rPr>
-        <w:t>：</w:t>
-      </w:r>
-      <w:r>
-        <w:rPr>
-          <w:rFonts w:ascii="Century" w:hAnsi="Century" w:eastAsia="Century" w:cs="Century"/>
-          <w:color w:val="auto"/>
-          <w:sz w:val="22"/>
-          <w:szCs w:val="22"/>
-        </w:rPr>
-        <w:t>https://github.com/KAZ5298/Portfolio_TwitterApp</w:t>
+          <w:rFonts w:ascii="游ゴシック" w:eastAsia="游ゴシック" w:hAnsi="游ゴシック" w:cs="ＭＳ 明朝"/>
+          <w:sz w:val="22"/>
+          <w:szCs w:val="22"/>
+          <w:lang w:val="ja-JP"/>
+        </w:rPr>
+        <w:t xml:space="preserve">　私がエンジニアを志した一番の理由は、システム開発を通じて、より多くの方に価値を感じていただけるサービスを、自らの手で開発できるエンジニアという職業に魅力を感じたからです。</w:t>
       </w:r>
     </w:p>
     <w:p>
@@ -728,48 +208,20 @@
           <w:tab w:val="left" w:pos="10080"/>
         </w:tabs>
         <w:rPr>
-          <w:rFonts w:ascii="Century" w:hAnsi="Century" w:eastAsia="Century" w:cs="Century"/>
-          <w:color w:val="auto"/>
-          <w:sz w:val="22"/>
-          <w:szCs w:val="22"/>
+          <w:rFonts w:ascii="游ゴシック" w:eastAsia="游ゴシック" w:hAnsi="游ゴシック" w:cs="Century"/>
+          <w:sz w:val="22"/>
+          <w:szCs w:val="22"/>
+          <w:lang w:val="ja-JP"/>
         </w:rPr>
       </w:pPr>
       <w:r>
         <w:rPr>
-          <w:rFonts w:ascii="Century" w:hAnsi="Century" w:eastAsia="Century" w:cs="Century"/>
-          <w:color w:val="auto"/>
-          <w:sz w:val="22"/>
-          <w:szCs w:val="22"/>
-          <w:lang w:val="ja-JP"/>
-        </w:rPr>
-        <w:t>言語</w:t>
-      </w:r>
-      <w:r>
-        <w:rPr>
-          <w:rFonts w:ascii="Century" w:hAnsi="Century" w:eastAsia="Century" w:cs="Century"/>
-          <w:color w:val="auto"/>
-          <w:sz w:val="22"/>
-          <w:szCs w:val="22"/>
-        </w:rPr>
-        <w:t>：Laravel/PHP（</w:t>
-      </w:r>
-      <w:r>
-        <w:rPr>
-          <w:rFonts w:ascii="Century" w:hAnsi="Century" w:eastAsia="Century" w:cs="Century"/>
-          <w:color w:val="auto"/>
-          <w:sz w:val="22"/>
-          <w:szCs w:val="22"/>
-        </w:rPr>
-        <w:t>10.0</w:t>
-      </w:r>
-      <w:r>
-        <w:rPr>
-          <w:rFonts w:ascii="Century" w:hAnsi="Century" w:eastAsia="Century" w:cs="Century"/>
-          <w:color w:val="auto"/>
-          <w:sz w:val="22"/>
-          <w:szCs w:val="22"/>
-        </w:rPr>
-        <w:t>）</w:t>
+          <w:rFonts w:ascii="游ゴシック" w:eastAsia="游ゴシック" w:hAnsi="游ゴシック" w:cs="ＭＳ 明朝"/>
+          <w:sz w:val="22"/>
+          <w:szCs w:val="22"/>
+          <w:lang w:val="ja-JP"/>
+        </w:rPr>
+        <w:t xml:space="preserve">　勿論、今まで従事して参りました業務の中でも、日々、お客様より感謝のお言葉をいただくことも多く、非常にやりがいを感じておりました。</w:t>
       </w:r>
     </w:p>
     <w:p>
@@ -792,49 +244,38 @@
           <w:tab w:val="left" w:pos="10080"/>
         </w:tabs>
         <w:rPr>
-          <w:rFonts w:ascii="Century" w:hAnsi="Century" w:eastAsia="Century" w:cs="Century"/>
-          <w:color w:val="auto"/>
-          <w:sz w:val="22"/>
-          <w:szCs w:val="22"/>
+          <w:rFonts w:ascii="游ゴシック" w:eastAsia="游ゴシック" w:hAnsi="游ゴシック" w:cs="Century"/>
+          <w:sz w:val="22"/>
+          <w:szCs w:val="22"/>
+          <w:lang w:val="ja-JP"/>
         </w:rPr>
       </w:pPr>
       <w:r>
         <w:rPr>
-          <w:rFonts w:ascii="Century" w:hAnsi="Century" w:eastAsia="Century" w:cs="Century"/>
-          <w:color w:val="auto"/>
-          <w:sz w:val="22"/>
-          <w:szCs w:val="22"/>
-          <w:lang w:val="ja-JP"/>
-        </w:rPr>
-        <w:t>バージョン管理：</w:t>
-      </w:r>
-      <w:r>
-        <w:rPr>
-          <w:rFonts w:ascii="Century" w:hAnsi="Century" w:eastAsia="Century" w:cs="Century"/>
-          <w:color w:val="auto"/>
-          <w:sz w:val="22"/>
-          <w:szCs w:val="22"/>
-        </w:rPr>
-        <w:t>git</w:t>
-      </w:r>
-      <w:r>
-        <w:rPr>
-          <w:rFonts w:ascii="Century" w:hAnsi="Century" w:eastAsia="Century" w:cs="Century"/>
-          <w:color w:val="auto"/>
-          <w:sz w:val="22"/>
-          <w:szCs w:val="22"/>
-          <w:lang w:val="ja-JP"/>
-        </w:rPr>
-        <w:t>、</w:t>
-      </w:r>
-      <w:r>
-        <w:rPr>
-          <w:rFonts w:ascii="Century" w:hAnsi="Century" w:eastAsia="Century" w:cs="Century"/>
-          <w:color w:val="auto"/>
-          <w:sz w:val="22"/>
-          <w:szCs w:val="22"/>
-        </w:rPr>
-        <w:t>Github</w:t>
+          <w:rFonts w:ascii="游ゴシック" w:eastAsia="游ゴシック" w:hAnsi="游ゴシック" w:cs="ＭＳ 明朝"/>
+          <w:sz w:val="22"/>
+          <w:szCs w:val="22"/>
+          <w:lang w:val="ja-JP"/>
+        </w:rPr>
+        <w:t xml:space="preserve">　しかし、</w:t>
+      </w:r>
+      <w:r>
+        <w:rPr>
+          <w:rFonts w:ascii="游ゴシック" w:eastAsia="游ゴシック" w:hAnsi="游ゴシック" w:cs="Century"/>
+          <w:sz w:val="22"/>
+          <w:szCs w:val="22"/>
+          <w:lang w:val="ja-JP"/>
+        </w:rPr>
+        <w:t>IT</w:t>
+      </w:r>
+      <w:r>
+        <w:rPr>
+          <w:rFonts w:ascii="游ゴシック" w:eastAsia="游ゴシック" w:hAnsi="游ゴシック" w:cs="ＭＳ 明朝"/>
+          <w:sz w:val="22"/>
+          <w:szCs w:val="22"/>
+          <w:lang w:val="ja-JP"/>
+        </w:rPr>
+        <w:t>技術を駆使することで、より効率的に、より多くの方に、価値を提供することができると考えております。</w:t>
       </w:r>
     </w:p>
     <w:p>
@@ -857,37 +298,7 @@
           <w:tab w:val="left" w:pos="10080"/>
         </w:tabs>
         <w:rPr>
-          <w:rFonts w:ascii="Century" w:hAnsi="Century" w:eastAsia="Century" w:cs="Century"/>
-          <w:color w:val="auto"/>
-          <w:sz w:val="22"/>
-          <w:szCs w:val="22"/>
-        </w:rPr>
-      </w:pPr>
-      <w:r>
-        <w:rPr>
-          <w:rFonts w:ascii="Century" w:hAnsi="Century" w:eastAsia="Century" w:cs="Century"/>
-          <w:color w:val="auto"/>
-          <w:sz w:val="22"/>
-          <w:szCs w:val="22"/>
-          <w:lang w:val="ja-JP"/>
-        </w:rPr>
-        <w:t>コミュニケーションツール：</w:t>
-      </w:r>
-      <w:r>
-        <w:rPr>
-          <w:rFonts w:ascii="Century" w:hAnsi="Century" w:eastAsia="Century" w:cs="Century"/>
-          <w:color w:val="auto"/>
-          <w:sz w:val="22"/>
-          <w:szCs w:val="22"/>
-        </w:rPr>
-        <w:t>Chatwork</w:t>
-      </w:r>
-    </w:p>
-    <w:p w14:noSpellErr="1">
-      <w:pPr>
-        <w:jc w:val="left"/>
-        <w:rPr>
-          <w:rFonts w:ascii="Century" w:hAnsi="Century" w:eastAsia="Century" w:cs="Century"/>
+          <w:rFonts w:ascii="游ゴシック" w:eastAsia="游ゴシック" w:hAnsi="游ゴシック" w:cs="Century"/>
           <w:sz w:val="22"/>
           <w:szCs w:val="22"/>
           <w:lang w:val="ja-JP"/>
@@ -898,335 +309,886 @@
       <w:pPr>
         <w:pStyle w:val="2"/>
         <w:tabs>
-          <w:tab w:val="left" w:leader="none" w:pos="720"/>
-          <w:tab w:val="left" w:leader="none" w:pos="1440"/>
-          <w:tab w:val="left" w:leader="none" w:pos="2160"/>
-          <w:tab w:val="left" w:leader="none" w:pos="2880"/>
-          <w:tab w:val="left" w:leader="none" w:pos="3600"/>
-          <w:tab w:val="left" w:leader="none" w:pos="4320"/>
-          <w:tab w:val="left" w:leader="none" w:pos="5040"/>
-          <w:tab w:val="left" w:leader="none" w:pos="5760"/>
-          <w:tab w:val="left" w:leader="none" w:pos="6480"/>
-          <w:tab w:val="left" w:leader="none" w:pos="7200"/>
-          <w:tab w:val="left" w:leader="none" w:pos="7920"/>
-          <w:tab w:val="left" w:leader="none" w:pos="8640"/>
-          <w:tab w:val="left" w:leader="none" w:pos="9360"/>
-          <w:tab w:val="left" w:leader="none" w:pos="10080"/>
+          <w:tab w:val="left" w:pos="720"/>
+          <w:tab w:val="left" w:pos="1440"/>
+          <w:tab w:val="left" w:pos="2160"/>
+          <w:tab w:val="left" w:pos="2880"/>
+          <w:tab w:val="left" w:pos="3600"/>
+          <w:tab w:val="left" w:pos="4320"/>
+          <w:tab w:val="left" w:pos="5040"/>
+          <w:tab w:val="left" w:pos="5760"/>
+          <w:tab w:val="left" w:pos="6480"/>
+          <w:tab w:val="left" w:pos="7200"/>
+          <w:tab w:val="left" w:pos="7920"/>
+          <w:tab w:val="left" w:pos="8640"/>
+          <w:tab w:val="left" w:pos="9360"/>
+          <w:tab w:val="left" w:pos="10080"/>
         </w:tabs>
         <w:rPr>
-          <w:rFonts w:ascii="Century" w:hAnsi="Century" w:eastAsia="Century" w:cs="Century"/>
-          <w:b w:val="1"/>
-          <w:bCs w:val="1"/>
-          <w:color w:val="auto"/>
-          <w:sz w:val="24"/>
-          <w:szCs w:val="24"/>
+          <w:rFonts w:ascii="游ゴシック" w:eastAsia="游ゴシック" w:hAnsi="游ゴシック" w:cs="Century"/>
+          <w:sz w:val="22"/>
+          <w:szCs w:val="22"/>
+          <w:lang w:val="ja-JP"/>
         </w:rPr>
       </w:pPr>
       <w:r>
         <w:rPr>
-          <w:rFonts w:ascii="Century" w:hAnsi="Century" w:eastAsia="Century" w:cs="Century"/>
-          <w:b w:val="1"/>
-          <w:bCs w:val="1"/>
-          <w:color w:val="auto"/>
-          <w:sz w:val="24"/>
-          <w:szCs w:val="24"/>
-          <w:lang w:val="ja-JP"/>
-        </w:rPr>
-        <w:t>システム</w:t>
-      </w:r>
-      <w:r>
-        <w:rPr>
-          <w:rFonts w:ascii="Century" w:hAnsi="Century" w:eastAsia="Century" w:cs="Century"/>
-          <w:b w:val="1"/>
-          <w:bCs w:val="1"/>
-          <w:color w:val="auto"/>
-          <w:sz w:val="24"/>
-          <w:szCs w:val="24"/>
-        </w:rPr>
-        <w:t>②</w:t>
-      </w:r>
-      <w:r>
-        <w:rPr>
-          <w:rFonts w:ascii="Century" w:hAnsi="Century" w:eastAsia="Century" w:cs="Century"/>
-          <w:b w:val="1"/>
-          <w:bCs w:val="1"/>
-          <w:color w:val="auto"/>
-          <w:sz w:val="24"/>
-          <w:szCs w:val="24"/>
-        </w:rPr>
-        <w:t>：</w:t>
-      </w:r>
-      <w:r>
-        <w:rPr>
-          <w:rFonts w:ascii="Century" w:hAnsi="Century" w:eastAsia="Century" w:cs="Century"/>
-          <w:b w:val="1"/>
-          <w:bCs w:val="1"/>
-          <w:color w:val="auto"/>
-          <w:sz w:val="24"/>
-          <w:szCs w:val="24"/>
-        </w:rPr>
-        <w:t>ポートフォリオ</w:t>
+          <w:rFonts w:ascii="游ゴシック" w:eastAsia="游ゴシック" w:hAnsi="游ゴシック" w:cs="ＭＳ 明朝"/>
+          <w:sz w:val="22"/>
+          <w:szCs w:val="22"/>
+          <w:lang w:val="ja-JP"/>
+        </w:rPr>
+        <w:t xml:space="preserve">　そのために、必要なプログラミング知識（主に、</w:t>
+      </w:r>
+      <w:r>
+        <w:rPr>
+          <w:rFonts w:ascii="游ゴシック" w:eastAsia="游ゴシック" w:hAnsi="游ゴシック" w:cs="Century"/>
+          <w:sz w:val="22"/>
+          <w:szCs w:val="22"/>
+          <w:lang w:val="ja-JP"/>
+        </w:rPr>
+        <w:t>Laravel/PHP</w:t>
+      </w:r>
+      <w:r>
+        <w:rPr>
+          <w:rFonts w:ascii="游ゴシック" w:eastAsia="游ゴシック" w:hAnsi="游ゴシック" w:cs="ＭＳ 明朝"/>
+          <w:sz w:val="22"/>
+          <w:szCs w:val="22"/>
+          <w:lang w:val="ja-JP"/>
+        </w:rPr>
+        <w:t>、</w:t>
+      </w:r>
+      <w:r>
+        <w:rPr>
+          <w:rFonts w:ascii="游ゴシック" w:eastAsia="游ゴシック" w:hAnsi="游ゴシック" w:cs="Century"/>
+          <w:sz w:val="22"/>
+          <w:szCs w:val="22"/>
+          <w:lang w:val="ja-JP"/>
+        </w:rPr>
+        <w:t>HTML/CSS</w:t>
+      </w:r>
+      <w:r>
+        <w:rPr>
+          <w:rFonts w:ascii="游ゴシック" w:eastAsia="游ゴシック" w:hAnsi="游ゴシック" w:cs="ＭＳ 明朝"/>
+          <w:sz w:val="22"/>
+          <w:szCs w:val="22"/>
+          <w:lang w:val="ja-JP"/>
+        </w:rPr>
+        <w:t>）を学習するだけでなく、実際の開発現場で必要となる</w:t>
+      </w:r>
+      <w:r>
+        <w:rPr>
+          <w:rFonts w:ascii="游ゴシック" w:eastAsia="游ゴシック" w:hAnsi="游ゴシック" w:cs="ＭＳ 明朝"/>
+          <w:sz w:val="22"/>
+          <w:szCs w:val="22"/>
+          <w:lang w:val="ja-JP"/>
+        </w:rPr>
+        <w:t>であろう</w:t>
+      </w:r>
+      <w:r>
+        <w:rPr>
+          <w:rFonts w:ascii="游ゴシック" w:eastAsia="游ゴシック" w:hAnsi="游ゴシック" w:cs="Century"/>
+          <w:sz w:val="22"/>
+          <w:szCs w:val="22"/>
+          <w:lang w:val="ja-JP"/>
+        </w:rPr>
+        <w:t>Git</w:t>
+      </w:r>
+      <w:r>
+        <w:rPr>
+          <w:rFonts w:ascii="游ゴシック" w:eastAsia="游ゴシック" w:hAnsi="游ゴシック" w:cs="ＭＳ 明朝" w:hint="eastAsia"/>
+          <w:sz w:val="22"/>
+          <w:szCs w:val="22"/>
+          <w:lang w:val="ja-JP"/>
+        </w:rPr>
+        <w:t>/</w:t>
+      </w:r>
+      <w:r>
+        <w:rPr>
+          <w:rFonts w:ascii="游ゴシック" w:eastAsia="游ゴシック" w:hAnsi="游ゴシック" w:cs="Century"/>
+          <w:sz w:val="22"/>
+          <w:szCs w:val="22"/>
+          <w:lang w:val="ja-JP"/>
+        </w:rPr>
+        <w:t>GitHub</w:t>
+      </w:r>
+      <w:r>
+        <w:rPr>
+          <w:rFonts w:ascii="游ゴシック" w:eastAsia="游ゴシック" w:hAnsi="游ゴシック" w:cs="ＭＳ 明朝"/>
+          <w:sz w:val="22"/>
+          <w:szCs w:val="22"/>
+          <w:lang w:val="ja-JP"/>
+        </w:rPr>
+        <w:t>も</w:t>
+      </w:r>
+      <w:r>
+        <w:rPr>
+          <w:rFonts w:ascii="游ゴシック" w:eastAsia="游ゴシック" w:hAnsi="游ゴシック" w:cs="ＭＳ 明朝"/>
+          <w:sz w:val="22"/>
+          <w:szCs w:val="22"/>
+          <w:lang w:val="ja-JP"/>
+        </w:rPr>
+        <w:t>積極的に利用してまいりました。</w:t>
       </w:r>
     </w:p>
     <w:p>
       <w:pPr>
         <w:pStyle w:val="2"/>
         <w:tabs>
-          <w:tab w:val="left" w:leader="none" w:pos="720"/>
-          <w:tab w:val="left" w:leader="none" w:pos="1440"/>
-          <w:tab w:val="left" w:leader="none" w:pos="2160"/>
-          <w:tab w:val="left" w:leader="none" w:pos="2880"/>
-          <w:tab w:val="left" w:leader="none" w:pos="3600"/>
-          <w:tab w:val="left" w:leader="none" w:pos="4320"/>
-          <w:tab w:val="left" w:leader="none" w:pos="5040"/>
-          <w:tab w:val="left" w:leader="none" w:pos="5760"/>
-          <w:tab w:val="left" w:leader="none" w:pos="6480"/>
-          <w:tab w:val="left" w:leader="none" w:pos="7200"/>
-          <w:tab w:val="left" w:leader="none" w:pos="7920"/>
-          <w:tab w:val="left" w:leader="none" w:pos="8640"/>
-          <w:tab w:val="left" w:leader="none" w:pos="9360"/>
-          <w:tab w:val="left" w:leader="none" w:pos="10080"/>
+          <w:tab w:val="left" w:pos="720"/>
+          <w:tab w:val="left" w:pos="1440"/>
+          <w:tab w:val="left" w:pos="2160"/>
+          <w:tab w:val="left" w:pos="2880"/>
+          <w:tab w:val="left" w:pos="3600"/>
+          <w:tab w:val="left" w:pos="4320"/>
+          <w:tab w:val="left" w:pos="5040"/>
+          <w:tab w:val="left" w:pos="5760"/>
+          <w:tab w:val="left" w:pos="6480"/>
+          <w:tab w:val="left" w:pos="7200"/>
+          <w:tab w:val="left" w:pos="7920"/>
+          <w:tab w:val="left" w:pos="8640"/>
+          <w:tab w:val="left" w:pos="9360"/>
+          <w:tab w:val="left" w:pos="10080"/>
         </w:tabs>
         <w:rPr>
-          <w:rFonts w:ascii="Century" w:hAnsi="Century" w:eastAsia="Century" w:cs="Century"/>
-          <w:color w:val="auto"/>
-          <w:sz w:val="22"/>
-          <w:szCs w:val="22"/>
+          <w:rFonts w:ascii="游ゴシック" w:eastAsia="游ゴシック" w:hAnsi="游ゴシック" w:cs="Century"/>
+          <w:sz w:val="22"/>
+          <w:szCs w:val="22"/>
+          <w:lang w:val="ja-JP"/>
         </w:rPr>
       </w:pPr>
       <w:r>
         <w:rPr>
-          <w:rFonts w:ascii="Century" w:hAnsi="Century" w:eastAsia="Century" w:cs="Century"/>
-          <w:color w:val="auto"/>
-          <w:sz w:val="22"/>
-          <w:szCs w:val="22"/>
-        </w:rPr>
-        <w:t>Github</w:t>
-      </w:r>
-      <w:r>
-        <w:rPr>
-          <w:rFonts w:ascii="Century" w:hAnsi="Century" w:eastAsia="Century" w:cs="Century"/>
-          <w:color w:val="auto"/>
-          <w:sz w:val="22"/>
-          <w:szCs w:val="22"/>
-        </w:rPr>
-        <w:t>：https://github.com/KAZ5298/TODOList_Laravel</w:t>
+          <w:rFonts w:ascii="游ゴシック" w:eastAsia="游ゴシック" w:hAnsi="游ゴシック" w:cs="ＭＳ 明朝"/>
+          <w:sz w:val="22"/>
+          <w:szCs w:val="22"/>
+          <w:lang w:val="ja-JP"/>
+        </w:rPr>
+        <w:t xml:space="preserve">　今まで、プログラミング技術だけでなく、チーム開発に必要不可欠な知識の吸収など、全て学習して参りましたので、貴社に入社後も、業務で必要な知識を早急にキャッチアップしていけると考えております。</w:t>
       </w:r>
     </w:p>
     <w:p>
       <w:pPr>
         <w:pStyle w:val="2"/>
         <w:tabs>
-          <w:tab w:val="left" w:leader="none" w:pos="720"/>
-          <w:tab w:val="left" w:leader="none" w:pos="1440"/>
-          <w:tab w:val="left" w:leader="none" w:pos="2160"/>
-          <w:tab w:val="left" w:leader="none" w:pos="2880"/>
-          <w:tab w:val="left" w:leader="none" w:pos="3600"/>
-          <w:tab w:val="left" w:leader="none" w:pos="4320"/>
-          <w:tab w:val="left" w:leader="none" w:pos="5040"/>
-          <w:tab w:val="left" w:leader="none" w:pos="5760"/>
-          <w:tab w:val="left" w:leader="none" w:pos="6480"/>
-          <w:tab w:val="left" w:leader="none" w:pos="7200"/>
-          <w:tab w:val="left" w:leader="none" w:pos="7920"/>
-          <w:tab w:val="left" w:leader="none" w:pos="8640"/>
-          <w:tab w:val="left" w:leader="none" w:pos="9360"/>
-          <w:tab w:val="left" w:leader="none" w:pos="10080"/>
+          <w:tab w:val="left" w:pos="720"/>
+          <w:tab w:val="left" w:pos="1440"/>
+          <w:tab w:val="left" w:pos="2160"/>
+          <w:tab w:val="left" w:pos="2880"/>
+          <w:tab w:val="left" w:pos="3600"/>
+          <w:tab w:val="left" w:pos="4320"/>
+          <w:tab w:val="left" w:pos="5040"/>
+          <w:tab w:val="left" w:pos="5760"/>
+          <w:tab w:val="left" w:pos="6480"/>
+          <w:tab w:val="left" w:pos="7200"/>
+          <w:tab w:val="left" w:pos="7920"/>
+          <w:tab w:val="left" w:pos="8640"/>
+          <w:tab w:val="left" w:pos="9360"/>
+          <w:tab w:val="left" w:pos="10080"/>
         </w:tabs>
         <w:rPr>
-          <w:rFonts w:ascii="Century" w:hAnsi="Century" w:eastAsia="Century" w:cs="Century"/>
-          <w:color w:val="auto"/>
-          <w:sz w:val="22"/>
-          <w:szCs w:val="22"/>
+          <w:rFonts w:ascii="游ゴシック" w:eastAsia="游ゴシック" w:hAnsi="游ゴシック" w:cs="Century"/>
+          <w:sz w:val="22"/>
+          <w:szCs w:val="22"/>
+          <w:lang w:val="ja-JP"/>
         </w:rPr>
       </w:pPr>
-      <w:r>
-        <w:rPr>
-          <w:rFonts w:ascii="Century" w:hAnsi="Century" w:eastAsia="Century" w:cs="Century"/>
-          <w:color w:val="auto"/>
-          <w:sz w:val="22"/>
-          <w:szCs w:val="22"/>
-          <w:lang w:val="ja-JP"/>
-        </w:rPr>
-        <w:t>言語</w:t>
-      </w:r>
-      <w:r>
-        <w:rPr>
-          <w:rFonts w:ascii="Century" w:hAnsi="Century" w:eastAsia="Century" w:cs="Century"/>
-          <w:color w:val="auto"/>
-          <w:sz w:val="22"/>
-          <w:szCs w:val="22"/>
-        </w:rPr>
-        <w:t>：Laravel/PHP（</w:t>
-      </w:r>
-      <w:r>
-        <w:rPr>
-          <w:rFonts w:ascii="Century" w:hAnsi="Century" w:eastAsia="Century" w:cs="Century"/>
-          <w:color w:val="auto"/>
-          <w:sz w:val="22"/>
-          <w:szCs w:val="22"/>
-        </w:rPr>
-        <w:t>10.0</w:t>
-      </w:r>
-      <w:r>
-        <w:rPr>
-          <w:rFonts w:ascii="Century" w:hAnsi="Century" w:eastAsia="Century" w:cs="Century"/>
-          <w:color w:val="auto"/>
-          <w:sz w:val="22"/>
-          <w:szCs w:val="22"/>
-        </w:rPr>
-        <w:t>）</w:t>
-      </w:r>
     </w:p>
     <w:p>
       <w:pPr>
         <w:pStyle w:val="2"/>
         <w:tabs>
-          <w:tab w:val="left" w:leader="none" w:pos="720"/>
-          <w:tab w:val="left" w:leader="none" w:pos="1440"/>
-          <w:tab w:val="left" w:leader="none" w:pos="2160"/>
-          <w:tab w:val="left" w:leader="none" w:pos="2880"/>
-          <w:tab w:val="left" w:leader="none" w:pos="3600"/>
-          <w:tab w:val="left" w:leader="none" w:pos="4320"/>
-          <w:tab w:val="left" w:leader="none" w:pos="5040"/>
-          <w:tab w:val="left" w:leader="none" w:pos="5760"/>
-          <w:tab w:val="left" w:leader="none" w:pos="6480"/>
-          <w:tab w:val="left" w:leader="none" w:pos="7200"/>
-          <w:tab w:val="left" w:leader="none" w:pos="7920"/>
-          <w:tab w:val="left" w:leader="none" w:pos="8640"/>
-          <w:tab w:val="left" w:leader="none" w:pos="9360"/>
-          <w:tab w:val="left" w:leader="none" w:pos="10080"/>
+          <w:tab w:val="left" w:pos="720"/>
+          <w:tab w:val="left" w:pos="1440"/>
+          <w:tab w:val="left" w:pos="2160"/>
+          <w:tab w:val="left" w:pos="2880"/>
+          <w:tab w:val="left" w:pos="3600"/>
+          <w:tab w:val="left" w:pos="4320"/>
+          <w:tab w:val="left" w:pos="5040"/>
+          <w:tab w:val="left" w:pos="5760"/>
+          <w:tab w:val="left" w:pos="6480"/>
+          <w:tab w:val="left" w:pos="7200"/>
+          <w:tab w:val="left" w:pos="7920"/>
+          <w:tab w:val="left" w:pos="8640"/>
+          <w:tab w:val="left" w:pos="9360"/>
+          <w:tab w:val="left" w:pos="10080"/>
         </w:tabs>
         <w:rPr>
-          <w:rFonts w:ascii="Century" w:hAnsi="Century" w:eastAsia="Century" w:cs="Century"/>
-          <w:color w:val="auto"/>
-          <w:sz w:val="22"/>
-          <w:szCs w:val="22"/>
+          <w:rFonts w:ascii="游ゴシック" w:eastAsia="游ゴシック" w:hAnsi="游ゴシック" w:cs="Century"/>
+          <w:sz w:val="22"/>
+          <w:szCs w:val="22"/>
+          <w:lang w:val="ja-JP"/>
         </w:rPr>
       </w:pPr>
       <w:r>
         <w:rPr>
-          <w:rFonts w:ascii="Century" w:hAnsi="Century" w:eastAsia="Century" w:cs="Century"/>
-          <w:color w:val="auto"/>
-          <w:sz w:val="22"/>
-          <w:szCs w:val="22"/>
-          <w:lang w:val="ja-JP"/>
-        </w:rPr>
-        <w:t>バージョン管理：</w:t>
-      </w:r>
-      <w:r>
-        <w:rPr>
-          <w:rFonts w:ascii="Century" w:hAnsi="Century" w:eastAsia="Century" w:cs="Century"/>
-          <w:color w:val="auto"/>
-          <w:sz w:val="22"/>
-          <w:szCs w:val="22"/>
-        </w:rPr>
-        <w:t>git</w:t>
-      </w:r>
-      <w:r>
-        <w:rPr>
-          <w:rFonts w:ascii="Century" w:hAnsi="Century" w:eastAsia="Century" w:cs="Century"/>
-          <w:color w:val="auto"/>
-          <w:sz w:val="22"/>
-          <w:szCs w:val="22"/>
-          <w:lang w:val="ja-JP"/>
-        </w:rPr>
-        <w:t>、</w:t>
-      </w:r>
-      <w:r>
-        <w:rPr>
-          <w:rFonts w:ascii="Century" w:hAnsi="Century" w:eastAsia="Century" w:cs="Century"/>
-          <w:color w:val="auto"/>
-          <w:sz w:val="22"/>
-          <w:szCs w:val="22"/>
-        </w:rPr>
-        <w:t>Github</w:t>
+          <w:rFonts w:ascii="游ゴシック" w:eastAsia="游ゴシック" w:hAnsi="游ゴシック" w:cs="ＭＳ 明朝"/>
+          <w:sz w:val="22"/>
+          <w:szCs w:val="22"/>
+          <w:lang w:val="ja-JP"/>
+        </w:rPr>
+        <w:t>以下に、これまでに開発したシステムの概要を記載させていただきます。</w:t>
       </w:r>
     </w:p>
     <w:p>
       <w:pPr>
         <w:pStyle w:val="2"/>
         <w:tabs>
-          <w:tab w:val="left" w:leader="none" w:pos="720"/>
-          <w:tab w:val="left" w:leader="none" w:pos="1440"/>
-          <w:tab w:val="left" w:leader="none" w:pos="2160"/>
-          <w:tab w:val="left" w:leader="none" w:pos="2880"/>
-          <w:tab w:val="left" w:leader="none" w:pos="3600"/>
-          <w:tab w:val="left" w:leader="none" w:pos="4320"/>
-          <w:tab w:val="left" w:leader="none" w:pos="5040"/>
-          <w:tab w:val="left" w:leader="none" w:pos="5760"/>
-          <w:tab w:val="left" w:leader="none" w:pos="6480"/>
-          <w:tab w:val="left" w:leader="none" w:pos="7200"/>
-          <w:tab w:val="left" w:leader="none" w:pos="7920"/>
-          <w:tab w:val="left" w:leader="none" w:pos="8640"/>
-          <w:tab w:val="left" w:leader="none" w:pos="9360"/>
-          <w:tab w:val="left" w:leader="none" w:pos="10080"/>
+          <w:tab w:val="left" w:pos="720"/>
+          <w:tab w:val="left" w:pos="1440"/>
+          <w:tab w:val="left" w:pos="2160"/>
+          <w:tab w:val="left" w:pos="2880"/>
+          <w:tab w:val="left" w:pos="3600"/>
+          <w:tab w:val="left" w:pos="4320"/>
+          <w:tab w:val="left" w:pos="5040"/>
+          <w:tab w:val="left" w:pos="5760"/>
+          <w:tab w:val="left" w:pos="6480"/>
+          <w:tab w:val="left" w:pos="7200"/>
+          <w:tab w:val="left" w:pos="7920"/>
+          <w:tab w:val="left" w:pos="8640"/>
+          <w:tab w:val="left" w:pos="9360"/>
+          <w:tab w:val="left" w:pos="10080"/>
         </w:tabs>
         <w:rPr>
-          <w:rFonts w:ascii="Century" w:hAnsi="Century" w:eastAsia="Century" w:cs="Century"/>
+          <w:rFonts w:ascii="游ゴシック" w:eastAsia="游ゴシック" w:hAnsi="游ゴシック" w:cs="Century"/>
+          <w:b/>
+          <w:bCs/>
           <w:color w:val="auto"/>
-          <w:sz w:val="22"/>
-          <w:szCs w:val="22"/>
+          <w:sz w:val="24"/>
+          <w:szCs w:val="24"/>
+          <w:lang w:val="ja-JP"/>
         </w:rPr>
       </w:pPr>
-      <w:r>
-        <w:rPr>
-          <w:rFonts w:ascii="Century" w:hAnsi="Century" w:eastAsia="Century" w:cs="Century"/>
-          <w:color w:val="auto"/>
-          <w:sz w:val="22"/>
-          <w:szCs w:val="22"/>
-          <w:lang w:val="ja-JP"/>
-        </w:rPr>
-        <w:t>コミュニケーションツール：</w:t>
-      </w:r>
-      <w:r>
-        <w:rPr>
-          <w:rFonts w:ascii="Century" w:hAnsi="Century" w:eastAsia="Century" w:cs="Century"/>
-          <w:color w:val="auto"/>
-          <w:sz w:val="22"/>
-          <w:szCs w:val="22"/>
-        </w:rPr>
-        <w:t>Chatwork</w:t>
-      </w:r>
     </w:p>
     <w:p>
       <w:pPr>
-        <w:pStyle w:val="a"/>
+        <w:pStyle w:val="2"/>
+        <w:tabs>
+          <w:tab w:val="left" w:pos="720"/>
+          <w:tab w:val="left" w:pos="1440"/>
+          <w:tab w:val="left" w:pos="2160"/>
+          <w:tab w:val="left" w:pos="2880"/>
+          <w:tab w:val="left" w:pos="3600"/>
+          <w:tab w:val="left" w:pos="4320"/>
+          <w:tab w:val="left" w:pos="5040"/>
+          <w:tab w:val="left" w:pos="5760"/>
+          <w:tab w:val="left" w:pos="6480"/>
+          <w:tab w:val="left" w:pos="7200"/>
+          <w:tab w:val="left" w:pos="7920"/>
+          <w:tab w:val="left" w:pos="8640"/>
+          <w:tab w:val="left" w:pos="9360"/>
+          <w:tab w:val="left" w:pos="10080"/>
+        </w:tabs>
+        <w:rPr>
+          <w:rFonts w:ascii="游明朝" w:eastAsia="游明朝" w:hAnsi="游明朝" w:cs="Century"/>
+          <w:b/>
+          <w:bCs/>
+          <w:color w:val="auto"/>
+          <w:sz w:val="24"/>
+          <w:szCs w:val="24"/>
+        </w:rPr>
+      </w:pPr>
+      <w:r>
+        <w:rPr>
+          <w:rFonts w:ascii="游明朝" w:eastAsia="游明朝" w:hAnsi="游明朝" w:cs="ＭＳ 明朝" w:hint="eastAsia"/>
+          <w:b/>
+          <w:bCs/>
+          <w:color w:val="auto"/>
+          <w:sz w:val="24"/>
+          <w:szCs w:val="24"/>
+          <w:lang w:val="ja-JP"/>
+        </w:rPr>
+        <w:t>システム</w:t>
+      </w:r>
+      <w:r>
+        <w:rPr>
+          <w:rFonts w:ascii="游明朝" w:eastAsia="游明朝" w:hAnsi="游明朝" w:cs="ＭＳ 明朝" w:hint="eastAsia"/>
+          <w:b/>
+          <w:bCs/>
+          <w:color w:val="auto"/>
+          <w:sz w:val="24"/>
+          <w:szCs w:val="24"/>
+        </w:rPr>
+        <w:t>①：</w:t>
+      </w:r>
+      <w:r>
+        <w:rPr>
+          <w:rFonts w:ascii="游明朝" w:eastAsia="游明朝" w:hAnsi="游明朝" w:cs="ＭＳ 明朝"/>
+          <w:b/>
+          <w:bCs/>
+          <w:color w:val="auto"/>
+          <w:sz w:val="24"/>
+          <w:szCs w:val="24"/>
+        </w:rPr>
+        <w:t>つぶやきアプリ</w:t>
+      </w:r>
+    </w:p>
+    <w:p>
+      <w:pPr>
+        <w:pStyle w:val="2"/>
+        <w:tabs>
+          <w:tab w:val="left" w:pos="720"/>
+          <w:tab w:val="left" w:pos="1440"/>
+          <w:tab w:val="left" w:pos="2160"/>
+          <w:tab w:val="left" w:pos="2880"/>
+          <w:tab w:val="left" w:pos="3600"/>
+          <w:tab w:val="left" w:pos="4320"/>
+          <w:tab w:val="left" w:pos="5040"/>
+          <w:tab w:val="left" w:pos="5760"/>
+          <w:tab w:val="left" w:pos="6480"/>
+          <w:tab w:val="left" w:pos="7200"/>
+          <w:tab w:val="left" w:pos="7920"/>
+          <w:tab w:val="left" w:pos="8640"/>
+          <w:tab w:val="left" w:pos="9360"/>
+          <w:tab w:val="left" w:pos="10080"/>
+        </w:tabs>
+        <w:rPr>
+          <w:rFonts w:ascii="游ゴシック" w:eastAsia="游ゴシック" w:hAnsi="游ゴシック" w:cs="Century"/>
+          <w:color w:val="auto"/>
+          <w:sz w:val="22"/>
+          <w:szCs w:val="22"/>
+        </w:rPr>
+      </w:pPr>
+      <w:r>
+        <w:rPr>
+          <w:rFonts w:ascii="游ゴシック" w:eastAsia="游ゴシック" w:hAnsi="游ゴシック" w:cs="Century"/>
+          <w:color w:val="auto"/>
+          <w:sz w:val="22"/>
+          <w:szCs w:val="22"/>
+        </w:rPr>
+        <w:t>Github</w:t>
+      </w:r>
+      <w:r>
+        <w:rPr>
+          <w:rFonts w:ascii="游ゴシック" w:eastAsia="游ゴシック" w:hAnsi="游ゴシック" w:cs="ＭＳ 明朝" w:hint="eastAsia"/>
+          <w:color w:val="auto"/>
+          <w:sz w:val="22"/>
+          <w:szCs w:val="22"/>
+        </w:rPr>
+        <w:t>：</w:t>
+      </w:r>
+      <w:r>
+        <w:rPr>
+          <w:rFonts w:ascii="游ゴシック" w:eastAsia="游ゴシック" w:hAnsi="游ゴシック" w:cs="Century"/>
+          <w:color w:val="auto"/>
+          <w:sz w:val="22"/>
+          <w:szCs w:val="22"/>
+        </w:rPr>
+        <w:t>https://github.com/KAZ5298/Portfolio_TwitterApp</w:t>
+      </w:r>
+    </w:p>
+    <w:p>
+      <w:pPr>
+        <w:pStyle w:val="2"/>
+        <w:tabs>
+          <w:tab w:val="left" w:pos="720"/>
+          <w:tab w:val="left" w:pos="1440"/>
+          <w:tab w:val="left" w:pos="2160"/>
+          <w:tab w:val="left" w:pos="2880"/>
+          <w:tab w:val="left" w:pos="3600"/>
+          <w:tab w:val="left" w:pos="4320"/>
+          <w:tab w:val="left" w:pos="5040"/>
+          <w:tab w:val="left" w:pos="5760"/>
+          <w:tab w:val="left" w:pos="6480"/>
+          <w:tab w:val="left" w:pos="7200"/>
+          <w:tab w:val="left" w:pos="7920"/>
+          <w:tab w:val="left" w:pos="8640"/>
+          <w:tab w:val="left" w:pos="9360"/>
+          <w:tab w:val="left" w:pos="10080"/>
+        </w:tabs>
+        <w:rPr>
+          <w:rFonts w:ascii="游ゴシック" w:eastAsia="游ゴシック" w:hAnsi="游ゴシック" w:cs="ＭＳ 明朝"/>
+          <w:color w:val="auto"/>
+          <w:sz w:val="22"/>
+          <w:szCs w:val="22"/>
+        </w:rPr>
+      </w:pPr>
+      <w:r>
+        <w:rPr>
+          <w:rFonts w:ascii="游ゴシック" w:eastAsia="游ゴシック" w:hAnsi="游ゴシック" w:cs="ＭＳ 明朝"/>
+          <w:color w:val="auto"/>
+          <w:sz w:val="22"/>
+          <w:szCs w:val="22"/>
+          <w:lang w:val="ja-JP"/>
+        </w:rPr>
+        <w:t>言語</w:t>
+      </w:r>
+      <w:r>
+        <w:rPr>
+          <w:rFonts w:ascii="游ゴシック" w:eastAsia="游ゴシック" w:hAnsi="游ゴシック" w:cs="ＭＳ 明朝"/>
+          <w:color w:val="auto"/>
+          <w:sz w:val="22"/>
+          <w:szCs w:val="22"/>
+        </w:rPr>
+        <w:t>：</w:t>
+      </w:r>
+      <w:r>
+        <w:rPr>
+          <w:rFonts w:ascii="游ゴシック" w:eastAsia="游ゴシック" w:hAnsi="游ゴシック" w:cs="Century"/>
+          <w:color w:val="auto"/>
+          <w:sz w:val="22"/>
+          <w:szCs w:val="22"/>
+        </w:rPr>
+        <w:t>PHP</w:t>
+      </w:r>
+    </w:p>
+    <w:p>
+      <w:pPr>
+        <w:pStyle w:val="2"/>
+        <w:tabs>
+          <w:tab w:val="left" w:pos="720"/>
+          <w:tab w:val="left" w:pos="1440"/>
+          <w:tab w:val="left" w:pos="2160"/>
+          <w:tab w:val="left" w:pos="2880"/>
+          <w:tab w:val="left" w:pos="3600"/>
+          <w:tab w:val="left" w:pos="4320"/>
+          <w:tab w:val="left" w:pos="5040"/>
+          <w:tab w:val="left" w:pos="5760"/>
+          <w:tab w:val="left" w:pos="6480"/>
+          <w:tab w:val="left" w:pos="7200"/>
+          <w:tab w:val="left" w:pos="7920"/>
+          <w:tab w:val="left" w:pos="8640"/>
+          <w:tab w:val="left" w:pos="9360"/>
+          <w:tab w:val="left" w:pos="10080"/>
+        </w:tabs>
+        <w:rPr>
+          <w:rFonts w:ascii="游ゴシック" w:eastAsia="游ゴシック" w:hAnsi="游ゴシック" w:cs="Century"/>
+          <w:color w:val="auto"/>
+          <w:sz w:val="22"/>
+          <w:szCs w:val="22"/>
+        </w:rPr>
+      </w:pPr>
+      <w:r>
+        <w:rPr>
+          <w:rFonts w:ascii="游ゴシック" w:eastAsia="游ゴシック" w:hAnsi="游ゴシック" w:cs="ＭＳ 明朝"/>
+          <w:color w:val="auto"/>
+          <w:sz w:val="22"/>
+          <w:szCs w:val="22"/>
+        </w:rPr>
+        <w:t>フレームワーク：</w:t>
+      </w:r>
+      <w:r>
+        <w:rPr>
+          <w:rFonts w:ascii="游ゴシック" w:eastAsia="游ゴシック" w:hAnsi="游ゴシック" w:cs="Century"/>
+          <w:color w:val="auto"/>
+          <w:sz w:val="22"/>
+          <w:szCs w:val="22"/>
+        </w:rPr>
+        <w:t>Laravel(10.0)</w:t>
+      </w:r>
+    </w:p>
+    <w:p>
+      <w:pPr>
+        <w:pStyle w:val="2"/>
+        <w:tabs>
+          <w:tab w:val="left" w:pos="720"/>
+          <w:tab w:val="left" w:pos="1440"/>
+          <w:tab w:val="left" w:pos="2160"/>
+          <w:tab w:val="left" w:pos="2880"/>
+          <w:tab w:val="left" w:pos="3600"/>
+          <w:tab w:val="left" w:pos="4320"/>
+          <w:tab w:val="left" w:pos="5040"/>
+          <w:tab w:val="left" w:pos="5760"/>
+          <w:tab w:val="left" w:pos="6480"/>
+          <w:tab w:val="left" w:pos="7200"/>
+          <w:tab w:val="left" w:pos="7920"/>
+          <w:tab w:val="left" w:pos="8640"/>
+          <w:tab w:val="left" w:pos="9360"/>
+          <w:tab w:val="left" w:pos="10080"/>
+        </w:tabs>
+        <w:rPr>
+          <w:rFonts w:ascii="游ゴシック" w:eastAsia="游ゴシック" w:hAnsi="游ゴシック" w:cs="Century"/>
+          <w:color w:val="auto"/>
+          <w:sz w:val="22"/>
+          <w:szCs w:val="22"/>
+        </w:rPr>
+      </w:pPr>
+      <w:r>
+        <w:rPr>
+          <w:rFonts w:ascii="游ゴシック" w:eastAsia="游ゴシック" w:hAnsi="游ゴシック" w:cs="ＭＳ 明朝" w:hint="eastAsia"/>
+          <w:color w:val="auto"/>
+          <w:sz w:val="22"/>
+          <w:szCs w:val="22"/>
+          <w:lang w:val="ja-JP"/>
+        </w:rPr>
+        <w:t>バージョン管理：</w:t>
+      </w:r>
+      <w:r>
+        <w:rPr>
+          <w:rFonts w:ascii="游ゴシック" w:eastAsia="游ゴシック" w:hAnsi="游ゴシック" w:cs="Century"/>
+          <w:color w:val="auto"/>
+          <w:sz w:val="22"/>
+          <w:szCs w:val="22"/>
+        </w:rPr>
+        <w:t>git</w:t>
+      </w:r>
+      <w:r>
+        <w:rPr>
+          <w:rFonts w:ascii="游ゴシック" w:eastAsia="游ゴシック" w:hAnsi="游ゴシック" w:cs="ＭＳ 明朝" w:hint="eastAsia"/>
+          <w:color w:val="auto"/>
+          <w:sz w:val="22"/>
+          <w:szCs w:val="22"/>
+          <w:lang w:val="ja-JP"/>
+        </w:rPr>
+        <w:t>、</w:t>
+      </w:r>
+      <w:r>
+        <w:rPr>
+          <w:rFonts w:ascii="游ゴシック" w:eastAsia="游ゴシック" w:hAnsi="游ゴシック" w:cs="Century"/>
+          <w:color w:val="auto"/>
+          <w:sz w:val="22"/>
+          <w:szCs w:val="22"/>
+        </w:rPr>
+        <w:t>Github</w:t>
+      </w:r>
+    </w:p>
+    <w:p>
+      <w:pPr>
         <w:jc w:val="left"/>
         <w:rPr>
-          <w:rFonts w:ascii="Century" w:hAnsi="Century" w:eastAsia="Century" w:cs="Century"/>
+          <w:rFonts w:ascii="游ゴシック" w:eastAsia="游ゴシック" w:hAnsi="游ゴシック" w:cs="Century"/>
           <w:sz w:val="22"/>
           <w:szCs w:val="22"/>
           <w:lang w:val="ja-JP"/>
         </w:rPr>
       </w:pPr>
     </w:p>
-    <w:p w14:noSpellErr="1">
+    <w:p>
       <w:pPr>
-        <w:spacing w:line="360" w:lineRule="auto"/>
-        <w:rPr>
-          <w:rFonts w:ascii="Century" w:hAnsi="Century" w:eastAsia="Century" w:cs="Century"/>
-          <w:sz w:val="22"/>
-          <w:szCs w:val="22"/>
-          <w:lang w:val="ja-JP"/>
-        </w:rPr>
-      </w:pPr>
-      <w:r>
-        <w:rPr>
-          <w:rFonts w:ascii="Century" w:hAnsi="Century" w:eastAsia="Century" w:cs="Century"/>
-          <w:b w:val="1"/>
-          <w:bCs w:val="1"/>
+        <w:pStyle w:val="2"/>
+        <w:tabs>
+          <w:tab w:val="left" w:pos="720"/>
+          <w:tab w:val="left" w:pos="1440"/>
+          <w:tab w:val="left" w:pos="2160"/>
+          <w:tab w:val="left" w:pos="2880"/>
+          <w:tab w:val="left" w:pos="3600"/>
+          <w:tab w:val="left" w:pos="4320"/>
+          <w:tab w:val="left" w:pos="5040"/>
+          <w:tab w:val="left" w:pos="5760"/>
+          <w:tab w:val="left" w:pos="6480"/>
+          <w:tab w:val="left" w:pos="7200"/>
+          <w:tab w:val="left" w:pos="7920"/>
+          <w:tab w:val="left" w:pos="8640"/>
+          <w:tab w:val="left" w:pos="9360"/>
+          <w:tab w:val="left" w:pos="10080"/>
+        </w:tabs>
+        <w:rPr>
+          <w:rFonts w:ascii="游明朝" w:eastAsia="游明朝" w:hAnsi="游明朝" w:cs="ＭＳ 明朝"/>
+          <w:b/>
+          <w:bCs/>
+          <w:color w:val="auto"/>
           <w:sz w:val="24"/>
           <w:szCs w:val="24"/>
-          <w:lang w:val="ja-JP"/>
-        </w:rPr>
-        <w:t>【活かせる経験・知識・技術等】</w:t>
-      </w:r>
+        </w:rPr>
+      </w:pPr>
+      <w:r>
+        <w:rPr>
+          <w:rFonts w:ascii="游明朝" w:eastAsia="游明朝" w:hAnsi="游明朝" w:cs="ＭＳ 明朝" w:hint="eastAsia"/>
+          <w:b/>
+          <w:bCs/>
+          <w:color w:val="auto"/>
+          <w:sz w:val="24"/>
+          <w:szCs w:val="24"/>
+          <w:lang w:val="ja-JP"/>
+        </w:rPr>
+        <w:t>システム</w:t>
+      </w:r>
+      <w:r>
+        <w:rPr>
+          <w:rFonts w:ascii="游明朝" w:eastAsia="游明朝" w:hAnsi="游明朝" w:cs="ＭＳ 明朝" w:hint="eastAsia"/>
+          <w:b/>
+          <w:bCs/>
+          <w:color w:val="auto"/>
+          <w:sz w:val="24"/>
+          <w:szCs w:val="24"/>
+        </w:rPr>
+        <w:t>②：</w:t>
+      </w:r>
+      <w:r>
+        <w:rPr>
+          <w:rFonts w:ascii="游明朝" w:eastAsia="游明朝" w:hAnsi="游明朝" w:cs="Century"/>
+          <w:b/>
+          <w:bCs/>
+          <w:color w:val="auto"/>
+          <w:sz w:val="24"/>
+          <w:szCs w:val="24"/>
+        </w:rPr>
+        <w:t>Todo</w:t>
+      </w:r>
+      <w:r>
+        <w:rPr>
+          <w:rFonts w:ascii="游明朝" w:eastAsia="游明朝" w:hAnsi="游明朝" w:cs="ＭＳ 明朝"/>
+          <w:b/>
+          <w:bCs/>
+          <w:color w:val="auto"/>
+          <w:sz w:val="24"/>
+          <w:szCs w:val="24"/>
+        </w:rPr>
+        <w:t>管理アプリ</w:t>
+      </w:r>
+    </w:p>
+    <w:p>
+      <w:pPr>
+        <w:pStyle w:val="2"/>
+        <w:tabs>
+          <w:tab w:val="left" w:pos="720"/>
+          <w:tab w:val="left" w:pos="1440"/>
+          <w:tab w:val="left" w:pos="2160"/>
+          <w:tab w:val="left" w:pos="2880"/>
+          <w:tab w:val="left" w:pos="3600"/>
+          <w:tab w:val="left" w:pos="4320"/>
+          <w:tab w:val="left" w:pos="5040"/>
+          <w:tab w:val="left" w:pos="5760"/>
+          <w:tab w:val="left" w:pos="6480"/>
+          <w:tab w:val="left" w:pos="7200"/>
+          <w:tab w:val="left" w:pos="7920"/>
+          <w:tab w:val="left" w:pos="8640"/>
+          <w:tab w:val="left" w:pos="9360"/>
+          <w:tab w:val="left" w:pos="10080"/>
+        </w:tabs>
+        <w:rPr>
+          <w:rFonts w:ascii="游ゴシック" w:eastAsia="游ゴシック" w:hAnsi="游ゴシック" w:cs="Century"/>
+          <w:color w:val="auto"/>
+          <w:sz w:val="22"/>
+          <w:szCs w:val="22"/>
+        </w:rPr>
+      </w:pPr>
+      <w:r>
+        <w:rPr>
+          <w:rFonts w:ascii="游ゴシック" w:eastAsia="游ゴシック" w:hAnsi="游ゴシック" w:cs="Century"/>
+          <w:color w:val="auto"/>
+          <w:sz w:val="22"/>
+          <w:szCs w:val="22"/>
+        </w:rPr>
+        <w:t>Github</w:t>
+      </w:r>
+      <w:r>
+        <w:rPr>
+          <w:rFonts w:ascii="游ゴシック" w:eastAsia="游ゴシック" w:hAnsi="游ゴシック" w:cs="ＭＳ 明朝" w:hint="eastAsia"/>
+          <w:color w:val="auto"/>
+          <w:sz w:val="22"/>
+          <w:szCs w:val="22"/>
+        </w:rPr>
+        <w:t>：</w:t>
+      </w:r>
+      <w:r>
+        <w:rPr>
+          <w:rFonts w:ascii="游ゴシック" w:eastAsia="游ゴシック" w:hAnsi="游ゴシック" w:cs="Century"/>
+          <w:color w:val="auto"/>
+          <w:sz w:val="22"/>
+          <w:szCs w:val="22"/>
+        </w:rPr>
+        <w:t>https://github.com/KAZ5298/TODOList_Laravel</w:t>
+      </w:r>
+    </w:p>
+    <w:p>
+      <w:pPr>
+        <w:pStyle w:val="2"/>
+        <w:tabs>
+          <w:tab w:val="left" w:pos="720"/>
+          <w:tab w:val="left" w:pos="1440"/>
+          <w:tab w:val="left" w:pos="2160"/>
+          <w:tab w:val="left" w:pos="2880"/>
+          <w:tab w:val="left" w:pos="3600"/>
+          <w:tab w:val="left" w:pos="4320"/>
+          <w:tab w:val="left" w:pos="5040"/>
+          <w:tab w:val="left" w:pos="5760"/>
+          <w:tab w:val="left" w:pos="6480"/>
+          <w:tab w:val="left" w:pos="7200"/>
+          <w:tab w:val="left" w:pos="7920"/>
+          <w:tab w:val="left" w:pos="8640"/>
+          <w:tab w:val="left" w:pos="9360"/>
+          <w:tab w:val="left" w:pos="10080"/>
+        </w:tabs>
+        <w:rPr>
+          <w:rFonts w:ascii="游ゴシック" w:eastAsia="游ゴシック" w:hAnsi="游ゴシック" w:cs="ＭＳ 明朝"/>
+          <w:color w:val="auto"/>
+          <w:sz w:val="22"/>
+          <w:szCs w:val="22"/>
+        </w:rPr>
+      </w:pPr>
+      <w:r>
+        <w:rPr>
+          <w:rFonts w:ascii="游ゴシック" w:eastAsia="游ゴシック" w:hAnsi="游ゴシック" w:cs="ＭＳ 明朝" w:hint="eastAsia"/>
+          <w:color w:val="auto"/>
+          <w:sz w:val="22"/>
+          <w:szCs w:val="22"/>
+          <w:lang w:val="ja-JP"/>
+        </w:rPr>
+        <w:t>言語</w:t>
+      </w:r>
+      <w:r>
+        <w:rPr>
+          <w:rFonts w:ascii="游ゴシック" w:eastAsia="游ゴシック" w:hAnsi="游ゴシック" w:cs="ＭＳ 明朝" w:hint="eastAsia"/>
+          <w:color w:val="auto"/>
+          <w:sz w:val="22"/>
+          <w:szCs w:val="22"/>
+        </w:rPr>
+        <w:t>：</w:t>
+      </w:r>
+      <w:r>
+        <w:rPr>
+          <w:rFonts w:ascii="游ゴシック" w:eastAsia="游ゴシック" w:hAnsi="游ゴシック" w:cs="Century"/>
+          <w:color w:val="auto"/>
+          <w:sz w:val="22"/>
+          <w:szCs w:val="22"/>
+        </w:rPr>
+        <w:t>PHP</w:t>
+      </w:r>
+    </w:p>
+    <w:p>
+      <w:pPr>
+        <w:pStyle w:val="2"/>
+        <w:tabs>
+          <w:tab w:val="left" w:pos="720"/>
+          <w:tab w:val="left" w:pos="1440"/>
+          <w:tab w:val="left" w:pos="2160"/>
+          <w:tab w:val="left" w:pos="2880"/>
+          <w:tab w:val="left" w:pos="3600"/>
+          <w:tab w:val="left" w:pos="4320"/>
+          <w:tab w:val="left" w:pos="5040"/>
+          <w:tab w:val="left" w:pos="5760"/>
+          <w:tab w:val="left" w:pos="6480"/>
+          <w:tab w:val="left" w:pos="7200"/>
+          <w:tab w:val="left" w:pos="7920"/>
+          <w:tab w:val="left" w:pos="8640"/>
+          <w:tab w:val="left" w:pos="9360"/>
+          <w:tab w:val="left" w:pos="10080"/>
+        </w:tabs>
+        <w:rPr>
+          <w:rFonts w:ascii="游ゴシック" w:eastAsia="游ゴシック" w:hAnsi="游ゴシック" w:cs="Century"/>
+          <w:color w:val="auto"/>
+          <w:sz w:val="22"/>
+          <w:szCs w:val="22"/>
+        </w:rPr>
+      </w:pPr>
+      <w:r>
+        <w:rPr>
+          <w:rFonts w:ascii="游ゴシック" w:eastAsia="游ゴシック" w:hAnsi="游ゴシック" w:cs="ＭＳ 明朝"/>
+          <w:color w:val="auto"/>
+          <w:sz w:val="22"/>
+          <w:szCs w:val="22"/>
+        </w:rPr>
+        <w:t>フレームワーク：</w:t>
+      </w:r>
+      <w:r>
+        <w:rPr>
+          <w:rFonts w:ascii="游ゴシック" w:eastAsia="游ゴシック" w:hAnsi="游ゴシック" w:cs="Century"/>
+          <w:color w:val="auto"/>
+          <w:sz w:val="22"/>
+          <w:szCs w:val="22"/>
+        </w:rPr>
+        <w:t>Laravel</w:t>
+      </w:r>
+      <w:r>
+        <w:rPr>
+          <w:rFonts w:ascii="游ゴシック" w:eastAsia="游ゴシック" w:hAnsi="游ゴシック" w:cs="Century"/>
+          <w:color w:val="auto"/>
+          <w:sz w:val="22"/>
+          <w:szCs w:val="22"/>
+        </w:rPr>
+        <w:t>(</w:t>
+      </w:r>
+      <w:r>
+        <w:rPr>
+          <w:rFonts w:ascii="游ゴシック" w:eastAsia="游ゴシック" w:hAnsi="游ゴシック" w:cs="Century"/>
+          <w:color w:val="auto"/>
+          <w:sz w:val="22"/>
+          <w:szCs w:val="22"/>
+        </w:rPr>
+        <w:t>10.0</w:t>
+      </w:r>
+      <w:r>
+        <w:rPr>
+          <w:rFonts w:ascii="游ゴシック" w:eastAsia="游ゴシック" w:hAnsi="游ゴシック" w:cs="Century"/>
+          <w:color w:val="auto"/>
+          <w:sz w:val="22"/>
+          <w:szCs w:val="22"/>
+        </w:rPr>
+        <w:t>)</w:t>
+      </w:r>
+    </w:p>
+    <w:p>
+      <w:pPr>
+        <w:pStyle w:val="2"/>
+        <w:tabs>
+          <w:tab w:val="left" w:pos="720"/>
+          <w:tab w:val="left" w:pos="1440"/>
+          <w:tab w:val="left" w:pos="2160"/>
+          <w:tab w:val="left" w:pos="2880"/>
+          <w:tab w:val="left" w:pos="3600"/>
+          <w:tab w:val="left" w:pos="4320"/>
+          <w:tab w:val="left" w:pos="5040"/>
+          <w:tab w:val="left" w:pos="5760"/>
+          <w:tab w:val="left" w:pos="6480"/>
+          <w:tab w:val="left" w:pos="7200"/>
+          <w:tab w:val="left" w:pos="7920"/>
+          <w:tab w:val="left" w:pos="8640"/>
+          <w:tab w:val="left" w:pos="9360"/>
+          <w:tab w:val="left" w:pos="10080"/>
+        </w:tabs>
+        <w:rPr>
+          <w:rFonts w:ascii="游ゴシック" w:eastAsia="游ゴシック" w:hAnsi="游ゴシック" w:cs="Century"/>
+          <w:color w:val="auto"/>
+          <w:sz w:val="22"/>
+          <w:szCs w:val="22"/>
+        </w:rPr>
+      </w:pPr>
+      <w:r>
+        <w:rPr>
+          <w:rFonts w:ascii="游ゴシック" w:eastAsia="游ゴシック" w:hAnsi="游ゴシック" w:cs="ＭＳ 明朝" w:hint="eastAsia"/>
+          <w:color w:val="auto"/>
+          <w:sz w:val="22"/>
+          <w:szCs w:val="22"/>
+          <w:lang w:val="ja-JP"/>
+        </w:rPr>
+        <w:t>バージョン管理：</w:t>
+      </w:r>
+      <w:r>
+        <w:rPr>
+          <w:rFonts w:ascii="游ゴシック" w:eastAsia="游ゴシック" w:hAnsi="游ゴシック" w:cs="Century"/>
+          <w:color w:val="auto"/>
+          <w:sz w:val="22"/>
+          <w:szCs w:val="22"/>
+        </w:rPr>
+        <w:t>git</w:t>
+      </w:r>
+      <w:r>
+        <w:rPr>
+          <w:rFonts w:ascii="游ゴシック" w:eastAsia="游ゴシック" w:hAnsi="游ゴシック" w:cs="ＭＳ 明朝" w:hint="eastAsia"/>
+          <w:color w:val="auto"/>
+          <w:sz w:val="22"/>
+          <w:szCs w:val="22"/>
+          <w:lang w:val="ja-JP"/>
+        </w:rPr>
+        <w:t>、</w:t>
+      </w:r>
+      <w:r>
+        <w:rPr>
+          <w:rFonts w:ascii="游ゴシック" w:eastAsia="游ゴシック" w:hAnsi="游ゴシック" w:cs="Century"/>
+          <w:color w:val="auto"/>
+          <w:sz w:val="22"/>
+          <w:szCs w:val="22"/>
+        </w:rPr>
+        <w:t>Github</w:t>
+      </w:r>
+    </w:p>
+    <w:p>
+      <w:pPr>
+        <w:jc w:val="left"/>
+        <w:rPr>
+          <w:rFonts w:ascii="游ゴシック" w:eastAsia="游ゴシック" w:hAnsi="游ゴシック" w:cs="Century"/>
+          <w:sz w:val="22"/>
+          <w:szCs w:val="22"/>
+          <w:lang w:val="ja-JP"/>
+        </w:rPr>
+      </w:pPr>
     </w:p>
     <w:p>
       <w:pPr>
         <w:spacing w:line="360" w:lineRule="auto"/>
         <w:rPr>
-          <w:rFonts w:ascii="Century" w:hAnsi="Century" w:eastAsia="Century" w:cs="Century"/>
+          <w:rFonts w:ascii="游明朝" w:eastAsia="游明朝" w:hAnsi="游明朝" w:cs="Century"/>
           <w:sz w:val="22"/>
           <w:szCs w:val="22"/>
           <w:lang w:val="ja-JP"/>
@@ -1234,269 +1196,264 @@
       </w:pPr>
       <w:r>
         <w:rPr>
-          <w:rFonts w:ascii="Century" w:hAnsi="Century" w:eastAsia="Century" w:cs="Century"/>
-          <w:sz w:val="22"/>
-          <w:szCs w:val="22"/>
-          <w:lang w:val="ja-JP"/>
-        </w:rPr>
-        <w:t>※</w:t>
-      </w:r>
-      <w:r>
-        <w:rPr>
-          <w:rFonts w:ascii="Century" w:hAnsi="Century" w:eastAsia="Century" w:cs="Century"/>
-          <w:sz w:val="22"/>
-          <w:szCs w:val="22"/>
-          <w:lang w:val="ja-JP"/>
-        </w:rPr>
-        <w:t>以下、通所している事業所での学習内容になります</w:t>
+          <w:rFonts w:ascii="游明朝" w:eastAsia="游明朝" w:hAnsi="游明朝" w:cs="ＭＳ 明朝" w:hint="eastAsia"/>
+          <w:b/>
+          <w:bCs/>
+          <w:sz w:val="24"/>
+          <w:szCs w:val="24"/>
+          <w:lang w:val="ja-JP"/>
+        </w:rPr>
+        <w:t>【活かせる経験・知識・技術等】</w:t>
+      </w:r>
+    </w:p>
+    <w:p>
+      <w:pPr>
+        <w:rPr>
+          <w:rFonts w:ascii="游ゴシック" w:eastAsia="游ゴシック" w:hAnsi="游ゴシック" w:cs="Century"/>
+          <w:sz w:val="22"/>
+          <w:szCs w:val="22"/>
+          <w:lang w:val="ja-JP"/>
+        </w:rPr>
+      </w:pPr>
+      <w:r>
+        <w:rPr>
+          <w:rFonts w:ascii="游ゴシック" w:eastAsia="游ゴシック" w:hAnsi="游ゴシック" w:cs="ＭＳ 明朝" w:hint="eastAsia"/>
+          <w:sz w:val="22"/>
+          <w:szCs w:val="22"/>
+          <w:lang w:val="ja-JP"/>
+        </w:rPr>
+        <w:t>※以下、通所している事業所での学習内容になります</w:t>
+      </w:r>
+    </w:p>
+    <w:p>
+      <w:pPr>
+        <w:rPr>
+          <w:rFonts w:ascii="游ゴシック" w:eastAsia="游ゴシック" w:hAnsi="游ゴシック" w:cs="ＭＳ 明朝"/>
+          <w:sz w:val="22"/>
+          <w:szCs w:val="22"/>
+          <w:lang w:val="ja-JP"/>
+        </w:rPr>
+      </w:pPr>
+      <w:r>
+        <w:rPr>
+          <w:rFonts w:ascii="游ゴシック" w:eastAsia="游ゴシック" w:hAnsi="游ゴシック" w:cs="ＭＳ 明朝" w:hint="eastAsia"/>
+          <w:sz w:val="22"/>
+          <w:szCs w:val="22"/>
+          <w:lang w:val="ja-JP"/>
+        </w:rPr>
+        <w:t>・</w:t>
+      </w:r>
+      <w:r>
+        <w:rPr>
+          <w:rFonts w:ascii="游ゴシック" w:eastAsia="游ゴシック" w:hAnsi="游ゴシック" w:cs="Century"/>
+          <w:sz w:val="22"/>
+          <w:szCs w:val="22"/>
+          <w:lang w:val="ja-JP"/>
+        </w:rPr>
+        <w:t>Laravel/PHP</w:t>
+      </w:r>
+      <w:r>
+        <w:rPr>
+          <w:rFonts w:ascii="游ゴシック" w:eastAsia="游ゴシック" w:hAnsi="游ゴシック" w:cs="ＭＳ 明朝" w:hint="eastAsia"/>
+          <w:sz w:val="22"/>
+          <w:szCs w:val="22"/>
+          <w:lang w:val="ja-JP"/>
+        </w:rPr>
+        <w:t>を用いたアプリケーション開発経験</w:t>
+      </w:r>
+    </w:p>
+    <w:p>
+      <w:pPr>
+        <w:rPr>
+          <w:rFonts w:ascii="游ゴシック" w:eastAsia="游ゴシック" w:hAnsi="游ゴシック" w:cs="ＭＳ 明朝"/>
+          <w:sz w:val="22"/>
+          <w:szCs w:val="22"/>
+          <w:lang w:val="ja-JP"/>
+        </w:rPr>
+      </w:pPr>
+      <w:r>
+        <w:rPr>
+          <w:rFonts w:ascii="游ゴシック" w:eastAsia="游ゴシック" w:hAnsi="游ゴシック" w:cs="ＭＳ 明朝"/>
+          <w:sz w:val="22"/>
+          <w:szCs w:val="22"/>
+          <w:lang w:val="ja-JP"/>
+        </w:rPr>
+        <w:t>・</w:t>
+      </w:r>
+      <w:r>
+        <w:rPr>
+          <w:rFonts w:ascii="游ゴシック" w:eastAsia="游ゴシック" w:hAnsi="游ゴシック" w:cs="Century"/>
+          <w:sz w:val="22"/>
+          <w:szCs w:val="22"/>
+        </w:rPr>
+        <w:t>git</w:t>
+      </w:r>
+      <w:r>
+        <w:rPr>
+          <w:rFonts w:ascii="游ゴシック" w:eastAsia="游ゴシック" w:hAnsi="游ゴシック" w:cs="ＭＳ 明朝"/>
+          <w:sz w:val="22"/>
+          <w:szCs w:val="22"/>
+          <w:lang w:val="ja-JP"/>
+        </w:rPr>
+        <w:t>、</w:t>
+      </w:r>
+      <w:r>
+        <w:rPr>
+          <w:rFonts w:ascii="游ゴシック" w:eastAsia="游ゴシック" w:hAnsi="游ゴシック" w:cs="Century"/>
+          <w:sz w:val="22"/>
+          <w:szCs w:val="22"/>
+        </w:rPr>
+        <w:t>Github</w:t>
+      </w:r>
+      <w:r>
+        <w:rPr>
+          <w:rFonts w:ascii="游ゴシック" w:eastAsia="游ゴシック" w:hAnsi="游ゴシック" w:cs="ＭＳ 明朝"/>
+          <w:sz w:val="22"/>
+          <w:szCs w:val="22"/>
+          <w:lang w:val="ja-JP"/>
+        </w:rPr>
+        <w:t>を用いたチーム開発経験</w:t>
+      </w:r>
+    </w:p>
+    <w:p>
+      <w:pPr>
+        <w:jc w:val="left"/>
+        <w:rPr>
+          <w:rFonts w:ascii="游ゴシック" w:eastAsia="游ゴシック" w:hAnsi="游ゴシック" w:cs="ＭＳ 明朝"/>
+          <w:sz w:val="22"/>
+          <w:szCs w:val="22"/>
+          <w:lang w:val="ja-JP"/>
+        </w:rPr>
+      </w:pPr>
+      <w:r>
+        <w:rPr>
+          <w:rFonts w:ascii="游ゴシック" w:eastAsia="游ゴシック" w:hAnsi="游ゴシック" w:cs="ＭＳ 明朝"/>
+          <w:sz w:val="22"/>
+          <w:szCs w:val="22"/>
+          <w:lang w:val="ja-JP"/>
+        </w:rPr>
+        <w:br w:type="page"/>
+      </w:r>
+    </w:p>
+    <w:p>
+      <w:pPr>
+        <w:rPr>
+          <w:rFonts w:ascii="游ゴシック" w:eastAsia="游ゴシック" w:hAnsi="游ゴシック" w:cs="Century"/>
+          <w:sz w:val="22"/>
+          <w:szCs w:val="22"/>
+          <w:lang w:val="ja-JP"/>
+        </w:rPr>
+      </w:pPr>
+      <w:r>
+        <w:rPr>
+          <w:rFonts w:ascii="游ゴシック" w:eastAsia="游ゴシック" w:hAnsi="游ゴシック" w:cs="ＭＳ 明朝" w:hint="eastAsia"/>
+          <w:b/>
+          <w:bCs/>
+          <w:sz w:val="24"/>
+          <w:szCs w:val="24"/>
+          <w:lang w:val="ja-JP"/>
+        </w:rPr>
+        <w:lastRenderedPageBreak/>
+        <w:t>【職務経歴】</w:t>
       </w:r>
     </w:p>
     <w:p>
       <w:pPr>
         <w:spacing w:line="360" w:lineRule="auto"/>
         <w:rPr>
-          <w:rFonts w:ascii="Century" w:hAnsi="Century" w:eastAsia="Century" w:cs="Century"/>
-          <w:sz w:val="22"/>
-          <w:szCs w:val="22"/>
-          <w:lang w:val="ja-JP"/>
-        </w:rPr>
-      </w:pPr>
-      <w:r>
-        <w:rPr>
-          <w:rFonts w:ascii="Century" w:hAnsi="Century" w:eastAsia="Century" w:cs="Century"/>
-          <w:sz w:val="22"/>
-          <w:szCs w:val="22"/>
-          <w:lang w:val="ja-JP"/>
-        </w:rPr>
-        <w:t>・Laravel/PHP</w:t>
-      </w:r>
-      <w:r>
-        <w:rPr>
-          <w:rFonts w:ascii="Century" w:hAnsi="Century" w:eastAsia="Century" w:cs="Century"/>
-          <w:sz w:val="22"/>
-          <w:szCs w:val="22"/>
-          <w:lang w:val="ja-JP"/>
-        </w:rPr>
-        <w:t>を用いたアプリケーション開発経験</w:t>
-      </w:r>
-    </w:p>
-    <w:p>
-      <w:pPr>
-        <w:spacing w:line="360" w:lineRule="auto"/>
-        <w:rPr>
-          <w:rFonts w:ascii="Century" w:hAnsi="Century" w:eastAsia="Century" w:cs="Century"/>
-          <w:sz w:val="22"/>
-          <w:szCs w:val="22"/>
-        </w:rPr>
-      </w:pPr>
-      <w:r>
-        <w:rPr>
-          <w:rFonts w:ascii="Century" w:hAnsi="Century" w:eastAsia="Century" w:cs="Century"/>
-          <w:sz w:val="22"/>
-          <w:szCs w:val="22"/>
-          <w:lang w:val="ja-JP"/>
-        </w:rPr>
-        <w:t>・</w:t>
-      </w:r>
-      <w:r>
-        <w:rPr>
-          <w:rFonts w:ascii="Century" w:hAnsi="Century" w:eastAsia="Century" w:cs="Century"/>
-          <w:sz w:val="22"/>
-          <w:szCs w:val="22"/>
-        </w:rPr>
-        <w:t>git</w:t>
-      </w:r>
-      <w:r>
-        <w:rPr>
-          <w:rFonts w:ascii="Century" w:hAnsi="Century" w:eastAsia="Century" w:cs="Century"/>
-          <w:sz w:val="22"/>
-          <w:szCs w:val="22"/>
-          <w:lang w:val="ja-JP"/>
-        </w:rPr>
-        <w:t>、</w:t>
-      </w:r>
-      <w:r>
-        <w:rPr>
-          <w:rFonts w:ascii="Century" w:hAnsi="Century" w:eastAsia="Century" w:cs="Century"/>
-          <w:sz w:val="22"/>
-          <w:szCs w:val="22"/>
-        </w:rPr>
-        <w:t>Github</w:t>
-      </w:r>
-      <w:r>
-        <w:rPr>
-          <w:rFonts w:ascii="Century" w:hAnsi="Century" w:eastAsia="Century" w:cs="Century"/>
-          <w:sz w:val="22"/>
-          <w:szCs w:val="22"/>
-          <w:lang w:val="ja-JP"/>
-        </w:rPr>
-        <w:t>を用いたチーム開発経験</w:t>
-      </w:r>
-    </w:p>
-    <w:p>
-      <w:pPr>
-        <w:pStyle w:val="a"/>
-        <w:spacing w:line="360" w:lineRule="auto"/>
-        <w:rPr>
-          <w:rFonts w:ascii="Century" w:hAnsi="Century" w:eastAsia="Century" w:cs="Century"/>
-          <w:sz w:val="22"/>
-          <w:szCs w:val="22"/>
-          <w:lang w:val="ja-JP"/>
-        </w:rPr>
-      </w:pPr>
-      <w:r>
-        <w:rPr>
-          <w:rFonts w:ascii="Century" w:hAnsi="Century" w:eastAsia="Century" w:cs="Century"/>
-          <w:sz w:val="22"/>
-          <w:szCs w:val="22"/>
-          <w:lang w:val="ja-JP"/>
-        </w:rPr>
-        <w:t>・</w:t>
-      </w:r>
-      <w:r>
-        <w:rPr>
-          <w:rFonts w:ascii="Century" w:hAnsi="Century" w:eastAsia="Century" w:cs="Century"/>
-          <w:color w:val="auto"/>
-          <w:sz w:val="22"/>
-          <w:szCs w:val="22"/>
-        </w:rPr>
-        <w:t>Chatwork</w:t>
-      </w:r>
-      <w:r>
-        <w:rPr>
-          <w:rFonts w:ascii="Century" w:hAnsi="Century" w:eastAsia="Century" w:cs="Century"/>
-          <w:sz w:val="22"/>
-          <w:szCs w:val="22"/>
-          <w:lang w:val="ja-JP"/>
-        </w:rPr>
-        <w:t>を用いた文字ベースでのコミュニケーション経験</w:t>
-      </w:r>
-    </w:p>
-    <w:p>
-      <w:r>
-        <w:br w:type="page"/>
-      </w:r>
-    </w:p>
-    <w:p w14:noSpellErr="1">
-      <w:pPr>
-        <w:spacing w:line="360" w:lineRule="auto"/>
-        <w:rPr>
-          <w:rFonts w:ascii="Century" w:hAnsi="Century" w:eastAsia="Century" w:cs="Century"/>
-          <w:b w:val="1"/>
-          <w:bCs w:val="1"/>
+          <w:rFonts w:ascii="游ゴシック" w:eastAsia="游ゴシック" w:hAnsi="游ゴシック" w:cs="Century"/>
           <w:sz w:val="24"/>
           <w:szCs w:val="24"/>
         </w:rPr>
       </w:pPr>
       <w:r>
         <w:rPr>
-          <w:rFonts w:ascii="Century" w:hAnsi="Century" w:eastAsia="Century" w:cs="Century"/>
-          <w:b w:val="1"/>
-          <w:bCs w:val="1"/>
+          <w:rFonts w:ascii="游ゴシック" w:eastAsia="游ゴシック" w:hAnsi="游ゴシック" w:cs="ＭＳ 明朝" w:hint="eastAsia"/>
           <w:sz w:val="24"/>
           <w:szCs w:val="24"/>
           <w:lang w:val="ja-JP"/>
         </w:rPr>
-        <w:t>【職務経歴】</w:t>
-      </w:r>
-    </w:p>
-    <w:p w14:noSpellErr="1">
-      <w:pPr>
-        <w:spacing w:line="360" w:lineRule="auto"/>
-        <w:rPr>
-          <w:rFonts w:ascii="Century" w:hAnsi="Century" w:eastAsia="Century" w:cs="Century"/>
+        <w:t xml:space="preserve">　</w:t>
+      </w:r>
+      <w:r>
+        <w:rPr>
+          <w:rFonts w:ascii="游ゴシック" w:eastAsia="游ゴシック" w:hAnsi="游ゴシック" w:cs="Century"/>
           <w:sz w:val="24"/>
           <w:szCs w:val="24"/>
         </w:rPr>
-      </w:pPr>
-      <w:r>
-        <w:rPr>
-          <w:rFonts w:ascii="Century" w:hAnsi="Century" w:eastAsia="Century" w:cs="Century"/>
+        <w:t>2015</w:t>
+      </w:r>
+      <w:r>
+        <w:rPr>
+          <w:rFonts w:ascii="游ゴシック" w:eastAsia="游ゴシック" w:hAnsi="游ゴシック" w:cs="ＭＳ 明朝" w:hint="eastAsia"/>
           <w:sz w:val="24"/>
           <w:szCs w:val="24"/>
           <w:lang w:val="ja-JP"/>
         </w:rPr>
-        <w:t>　</w:t>
-      </w:r>
-      <w:r>
-        <w:rPr>
-          <w:rFonts w:ascii="Century" w:hAnsi="Century" w:eastAsia="Century" w:cs="Century"/>
+        <w:t>年</w:t>
+      </w:r>
+      <w:r>
+        <w:rPr>
+          <w:rFonts w:ascii="游ゴシック" w:eastAsia="游ゴシック" w:hAnsi="游ゴシック" w:cs="Century"/>
           <w:sz w:val="24"/>
           <w:szCs w:val="24"/>
         </w:rPr>
-        <w:t>2015</w:t>
-      </w:r>
-      <w:r>
-        <w:rPr>
-          <w:rFonts w:ascii="Century" w:hAnsi="Century" w:eastAsia="Century" w:cs="Century"/>
+        <w:t>4</w:t>
+      </w:r>
+      <w:r>
+        <w:rPr>
+          <w:rFonts w:ascii="游ゴシック" w:eastAsia="游ゴシック" w:hAnsi="游ゴシック" w:cs="ＭＳ 明朝" w:hint="eastAsia"/>
           <w:sz w:val="24"/>
           <w:szCs w:val="24"/>
           <w:lang w:val="ja-JP"/>
         </w:rPr>
-        <w:t>年</w:t>
-      </w:r>
-      <w:r>
-        <w:rPr>
-          <w:rFonts w:ascii="Century" w:hAnsi="Century" w:eastAsia="Century" w:cs="Century"/>
+        <w:t>月</w:t>
+      </w:r>
+      <w:r>
+        <w:rPr>
+          <w:rFonts w:ascii="游ゴシック" w:eastAsia="游ゴシック" w:hAnsi="游ゴシック" w:cs="Century"/>
           <w:sz w:val="24"/>
           <w:szCs w:val="24"/>
         </w:rPr>
-        <w:t>4</w:t>
-      </w:r>
-      <w:r>
-        <w:rPr>
-          <w:rFonts w:ascii="Century" w:hAnsi="Century" w:eastAsia="Century" w:cs="Century"/>
+        <w:t xml:space="preserve"> </w:t>
+      </w:r>
+      <w:r>
+        <w:rPr>
+          <w:rFonts w:ascii="游ゴシック" w:eastAsia="游ゴシック" w:hAnsi="游ゴシック" w:cs="ＭＳ 明朝" w:hint="eastAsia"/>
           <w:sz w:val="24"/>
           <w:szCs w:val="24"/>
           <w:lang w:val="ja-JP"/>
         </w:rPr>
-        <w:t>月</w:t>
-      </w:r>
-      <w:r>
-        <w:rPr>
-          <w:rFonts w:ascii="Century" w:hAnsi="Century" w:eastAsia="Century" w:cs="Century"/>
+        <w:t>～</w:t>
+      </w:r>
+      <w:r>
+        <w:rPr>
+          <w:rFonts w:ascii="游ゴシック" w:eastAsia="游ゴシック" w:hAnsi="游ゴシック" w:cs="Century"/>
           <w:sz w:val="24"/>
           <w:szCs w:val="24"/>
         </w:rPr>
-        <w:t xml:space="preserve"> </w:t>
-      </w:r>
-      <w:r>
-        <w:rPr>
-          <w:rFonts w:ascii="Century" w:hAnsi="Century" w:eastAsia="Century" w:cs="Century"/>
+        <w:t xml:space="preserve"> 2021</w:t>
+      </w:r>
+      <w:r>
+        <w:rPr>
+          <w:rFonts w:ascii="游ゴシック" w:eastAsia="游ゴシック" w:hAnsi="游ゴシック" w:cs="ＭＳ 明朝" w:hint="eastAsia"/>
           <w:sz w:val="24"/>
           <w:szCs w:val="24"/>
           <w:lang w:val="ja-JP"/>
         </w:rPr>
-        <w:t>～</w:t>
-      </w:r>
-      <w:r>
-        <w:rPr>
-          <w:rFonts w:ascii="Century" w:hAnsi="Century" w:eastAsia="Century" w:cs="Century"/>
+        <w:t>年</w:t>
+      </w:r>
+      <w:r>
+        <w:rPr>
+          <w:rFonts w:ascii="游ゴシック" w:eastAsia="游ゴシック" w:hAnsi="游ゴシック" w:cs="Century"/>
           <w:sz w:val="24"/>
           <w:szCs w:val="24"/>
         </w:rPr>
-        <w:t xml:space="preserve"> 2021</w:t>
-      </w:r>
-      <w:r>
-        <w:rPr>
-          <w:rFonts w:ascii="Century" w:hAnsi="Century" w:eastAsia="Century" w:cs="Century"/>
-          <w:sz w:val="24"/>
-          <w:szCs w:val="24"/>
-          <w:lang w:val="ja-JP"/>
-        </w:rPr>
-        <w:t>年</w:t>
-      </w:r>
-      <w:r>
-        <w:rPr>
-          <w:rFonts w:ascii="Century" w:hAnsi="Century" w:eastAsia="Century" w:cs="Century"/>
-          <w:sz w:val="24"/>
-          <w:szCs w:val="24"/>
-        </w:rPr>
         <w:t>2</w:t>
       </w:r>
       <w:r>
         <w:rPr>
-          <w:rFonts w:ascii="Century" w:hAnsi="Century" w:eastAsia="Century" w:cs="Century"/>
+          <w:rFonts w:ascii="游ゴシック" w:eastAsia="游ゴシック" w:hAnsi="游ゴシック" w:cs="ＭＳ 明朝" w:hint="eastAsia"/>
           <w:sz w:val="24"/>
           <w:szCs w:val="24"/>
           <w:lang w:val="ja-JP"/>
@@ -1509,12 +1466,12 @@
         <w:tblStyle w:val="TableNormal"/>
         <w:tblW w:w="5000" w:type="pct"/>
         <w:tblBorders>
-          <w:top w:val="single" w:color="000000" w:sz="4" w:space="0"/>
-          <w:left w:val="single" w:color="000000" w:sz="4" w:space="0"/>
-          <w:bottom w:val="single" w:color="000000" w:sz="4" w:space="0"/>
-          <w:right w:val="single" w:color="000000" w:sz="4" w:space="0"/>
-          <w:insideH w:val="single" w:color="000000" w:sz="4" w:space="0"/>
-          <w:insideV w:val="single" w:color="000000" w:sz="4" w:space="0"/>
+          <w:top w:val="single" w:sz="4" w:space="0" w:color="000000"/>
+          <w:left w:val="single" w:sz="4" w:space="0" w:color="000000"/>
+          <w:bottom w:val="single" w:sz="4" w:space="0" w:color="000000"/>
+          <w:right w:val="single" w:sz="4" w:space="0" w:color="000000"/>
+          <w:insideH w:val="single" w:sz="4" w:space="0" w:color="000000"/>
+          <w:insideV w:val="single" w:sz="4" w:space="0" w:color="000000"/>
         </w:tblBorders>
         <w:shd w:val="clear" w:color="auto" w:fill="CED7E7"/>
         <w:tblLook w:val="04A0" w:firstRow="1" w:lastRow="0" w:firstColumn="1" w:lastColumn="0" w:noHBand="0" w:noVBand="1"/>
@@ -1541,21 +1498,21 @@
             </w:tcMar>
             <w:vAlign w:val="center"/>
           </w:tcPr>
-          <w:p w14:noSpellErr="1">
+          <w:p>
             <w:pPr>
               <w:spacing w:line="360" w:lineRule="auto"/>
               <w:jc w:val="center"/>
               <w:rPr>
-                <w:rFonts w:ascii="Century" w:hAnsi="Century" w:eastAsia="Century" w:cs="Century"/>
-                <w:b w:val="1"/>
-                <w:bCs w:val="1"/>
-              </w:rPr>
-            </w:pPr>
-            <w:r>
-              <w:rPr>
-                <w:rFonts w:ascii="Century" w:hAnsi="Century" w:eastAsia="Century" w:cs="Century"/>
-                <w:b w:val="1"/>
-                <w:bCs w:val="1"/>
+                <w:rFonts w:ascii="游ゴシック" w:eastAsia="游ゴシック" w:hAnsi="游ゴシック" w:cs="Century"/>
+                <w:b/>
+                <w:bCs/>
+              </w:rPr>
+            </w:pPr>
+            <w:r>
+              <w:rPr>
+                <w:rFonts w:ascii="游ゴシック" w:eastAsia="游ゴシック" w:hAnsi="游ゴシック" w:cs="ＭＳ 明朝" w:hint="eastAsia"/>
+                <w:b/>
+                <w:bCs/>
                 <w:sz w:val="22"/>
                 <w:szCs w:val="22"/>
                 <w:lang w:val="ja-JP"/>
@@ -1576,21 +1533,21 @@
             </w:tcMar>
             <w:vAlign w:val="center"/>
           </w:tcPr>
-          <w:p w14:noSpellErr="1">
+          <w:p>
             <w:pPr>
               <w:spacing w:line="360" w:lineRule="auto"/>
               <w:jc w:val="center"/>
               <w:rPr>
-                <w:rFonts w:ascii="Century" w:hAnsi="Century" w:eastAsia="Century" w:cs="Century"/>
-                <w:b w:val="1"/>
-                <w:bCs w:val="1"/>
-              </w:rPr>
-            </w:pPr>
-            <w:r>
-              <w:rPr>
-                <w:rFonts w:ascii="Century" w:hAnsi="Century" w:eastAsia="Century" w:cs="Century"/>
-                <w:b w:val="1"/>
-                <w:bCs w:val="1"/>
+                <w:rFonts w:ascii="游ゴシック" w:eastAsia="游ゴシック" w:hAnsi="游ゴシック" w:cs="Century"/>
+                <w:b/>
+                <w:bCs/>
+              </w:rPr>
+            </w:pPr>
+            <w:r>
+              <w:rPr>
+                <w:rFonts w:ascii="游ゴシック" w:eastAsia="游ゴシック" w:hAnsi="游ゴシック" w:cs="ＭＳ 明朝" w:hint="eastAsia"/>
+                <w:b/>
+                <w:bCs/>
                 <w:sz w:val="22"/>
                 <w:szCs w:val="22"/>
                 <w:lang w:val="ja-JP"/>
@@ -1603,24 +1560,23 @@
           <w:tcPr>
             <w:tcW w:w="668" w:type="pct"/>
             <w:shd w:val="clear" w:color="auto" w:fill="D9D9D9" w:themeFill="background1" w:themeFillShade="D9"/>
-            <w:tcMar/>
             <w:vAlign w:val="center"/>
           </w:tcPr>
-          <w:p w14:noSpellErr="1">
+          <w:p>
             <w:pPr>
               <w:spacing w:line="360" w:lineRule="auto"/>
               <w:jc w:val="center"/>
               <w:rPr>
-                <w:rFonts w:ascii="Century" w:hAnsi="Century" w:eastAsia="Century" w:cs="Century"/>
-                <w:b w:val="1"/>
-                <w:bCs w:val="1"/>
-              </w:rPr>
-            </w:pPr>
-            <w:r>
-              <w:rPr>
-                <w:rFonts w:ascii="Century" w:hAnsi="Century" w:eastAsia="Century" w:cs="Century"/>
-                <w:b w:val="1"/>
-                <w:bCs w:val="1"/>
+                <w:rFonts w:ascii="游ゴシック" w:eastAsia="游ゴシック" w:hAnsi="游ゴシック" w:cs="Century"/>
+                <w:b/>
+                <w:bCs/>
+              </w:rPr>
+            </w:pPr>
+            <w:r>
+              <w:rPr>
+                <w:rFonts w:ascii="游ゴシック" w:eastAsia="游ゴシック" w:hAnsi="游ゴシック" w:cs="ＭＳ 明朝" w:hint="eastAsia"/>
+                <w:b/>
+                <w:bCs/>
               </w:rPr>
               <w:t>開発環境</w:t>
             </w:r>
@@ -1630,24 +1586,23 @@
           <w:tcPr>
             <w:tcW w:w="906" w:type="pct"/>
             <w:shd w:val="clear" w:color="auto" w:fill="D9D9D9" w:themeFill="background1" w:themeFillShade="D9"/>
-            <w:tcMar/>
             <w:vAlign w:val="center"/>
           </w:tcPr>
-          <w:p w14:noSpellErr="1">
+          <w:p>
             <w:pPr>
               <w:spacing w:line="360" w:lineRule="auto"/>
               <w:jc w:val="center"/>
               <w:rPr>
-                <w:rFonts w:ascii="Century" w:hAnsi="Century" w:eastAsia="Century" w:cs="Century"/>
-                <w:b w:val="1"/>
-                <w:bCs w:val="1"/>
-              </w:rPr>
-            </w:pPr>
-            <w:r>
-              <w:rPr>
-                <w:rFonts w:ascii="Century" w:hAnsi="Century" w:eastAsia="Century" w:cs="Century"/>
-                <w:b w:val="1"/>
-                <w:bCs w:val="1"/>
+                <w:rFonts w:ascii="游ゴシック" w:eastAsia="游ゴシック" w:hAnsi="游ゴシック" w:cs="Century"/>
+                <w:b/>
+                <w:bCs/>
+              </w:rPr>
+            </w:pPr>
+            <w:r>
+              <w:rPr>
+                <w:rFonts w:ascii="游ゴシック" w:eastAsia="游ゴシック" w:hAnsi="游ゴシック" w:cs="ＭＳ 明朝" w:hint="eastAsia"/>
+                <w:b/>
+                <w:bCs/>
               </w:rPr>
               <w:t>組織／役割</w:t>
             </w:r>
@@ -1669,77 +1624,77 @@
               <w:right w:w="80" w:type="dxa"/>
             </w:tcMar>
           </w:tcPr>
-          <w:p w14:noSpellErr="1">
-            <w:pPr>
-              <w:rPr>
-                <w:rFonts w:ascii="Century" w:hAnsi="Century" w:eastAsia="Century" w:cs="Century"/>
-              </w:rPr>
-            </w:pPr>
-            <w:r>
-              <w:rPr>
-                <w:rFonts w:ascii="Century" w:hAnsi="Century" w:eastAsia="Century" w:cs="Century"/>
+          <w:p>
+            <w:pPr>
+              <w:rPr>
+                <w:rFonts w:ascii="游ゴシック" w:eastAsia="游ゴシック" w:hAnsi="游ゴシック" w:cs="Century"/>
+              </w:rPr>
+            </w:pPr>
+            <w:r>
+              <w:rPr>
+                <w:rFonts w:ascii="游ゴシック" w:eastAsia="游ゴシック" w:hAnsi="游ゴシック" w:cs="Century"/>
               </w:rPr>
               <w:t>2015</w:t>
             </w:r>
             <w:r>
               <w:rPr>
-                <w:rFonts w:ascii="Century" w:hAnsi="Century" w:eastAsia="Century" w:cs="Century"/>
+                <w:rFonts w:ascii="游ゴシック" w:eastAsia="游ゴシック" w:hAnsi="游ゴシック" w:cs="ＭＳ 明朝" w:hint="eastAsia"/>
               </w:rPr>
               <w:t>年</w:t>
             </w:r>
             <w:r>
               <w:rPr>
-                <w:rFonts w:ascii="Century" w:hAnsi="Century" w:eastAsia="Century" w:cs="Century"/>
+                <w:rFonts w:ascii="游ゴシック" w:eastAsia="游ゴシック" w:hAnsi="游ゴシック" w:cs="Century"/>
               </w:rPr>
               <w:t>7</w:t>
             </w:r>
             <w:r>
               <w:rPr>
-                <w:rFonts w:ascii="Century" w:hAnsi="Century" w:eastAsia="Century" w:cs="Century"/>
+                <w:rFonts w:ascii="游ゴシック" w:eastAsia="游ゴシック" w:hAnsi="游ゴシック" w:cs="ＭＳ 明朝" w:hint="eastAsia"/>
               </w:rPr>
               <w:t>月</w:t>
             </w:r>
           </w:p>
-          <w:p w14:noSpellErr="1">
-            <w:pPr>
-              <w:rPr>
-                <w:rFonts w:ascii="Century" w:hAnsi="Century" w:eastAsia="Century" w:cs="Century"/>
-              </w:rPr>
-            </w:pPr>
-            <w:r>
-              <w:rPr>
-                <w:rFonts w:ascii="Century" w:hAnsi="Century" w:eastAsia="Century" w:cs="Century"/>
-              </w:rPr>
-              <w:t>　～</w:t>
-            </w:r>
-          </w:p>
-          <w:p w14:noSpellErr="1">
-            <w:pPr>
-              <w:rPr>
-                <w:rFonts w:ascii="Century" w:hAnsi="Century" w:eastAsia="Century" w:cs="Century"/>
-              </w:rPr>
-            </w:pPr>
-            <w:r>
-              <w:rPr>
-                <w:rFonts w:ascii="Century" w:hAnsi="Century" w:eastAsia="Century" w:cs="Century"/>
+          <w:p>
+            <w:pPr>
+              <w:rPr>
+                <w:rFonts w:ascii="游ゴシック" w:eastAsia="游ゴシック" w:hAnsi="游ゴシック" w:cs="Century"/>
+              </w:rPr>
+            </w:pPr>
+            <w:r>
+              <w:rPr>
+                <w:rFonts w:ascii="游ゴシック" w:eastAsia="游ゴシック" w:hAnsi="游ゴシック" w:cs="ＭＳ 明朝" w:hint="eastAsia"/>
+              </w:rPr>
+              <w:t xml:space="preserve">　～</w:t>
+            </w:r>
+          </w:p>
+          <w:p>
+            <w:pPr>
+              <w:rPr>
+                <w:rFonts w:ascii="游ゴシック" w:eastAsia="游ゴシック" w:hAnsi="游ゴシック" w:cs="Century"/>
+              </w:rPr>
+            </w:pPr>
+            <w:r>
+              <w:rPr>
+                <w:rFonts w:ascii="游ゴシック" w:eastAsia="游ゴシック" w:hAnsi="游ゴシック" w:cs="Century"/>
               </w:rPr>
               <w:t>2017</w:t>
             </w:r>
             <w:r>
               <w:rPr>
-                <w:rFonts w:ascii="Century" w:hAnsi="Century" w:eastAsia="Century" w:cs="Century"/>
+                <w:rFonts w:ascii="游ゴシック" w:eastAsia="游ゴシック" w:hAnsi="游ゴシック" w:cs="ＭＳ 明朝" w:hint="eastAsia"/>
               </w:rPr>
               <w:t>年</w:t>
             </w:r>
             <w:r>
               <w:rPr>
-                <w:rFonts w:ascii="Century" w:hAnsi="Century" w:eastAsia="Century" w:cs="Century"/>
+                <w:rFonts w:ascii="游ゴシック" w:eastAsia="游ゴシック" w:hAnsi="游ゴシック" w:cs="Century"/>
               </w:rPr>
               <w:t>11</w:t>
             </w:r>
             <w:r>
               <w:rPr>
-                <w:rFonts w:ascii="Century" w:hAnsi="Century" w:eastAsia="Century" w:cs="Century"/>
+                <w:rFonts w:ascii="游ゴシック" w:eastAsia="游ゴシック" w:hAnsi="游ゴシック" w:cs="ＭＳ 明朝" w:hint="eastAsia"/>
               </w:rPr>
               <w:t>月</w:t>
             </w:r>
@@ -1756,74 +1711,68 @@
               <w:right w:w="80" w:type="dxa"/>
             </w:tcMar>
           </w:tcPr>
-          <w:p w14:noSpellErr="1">
-            <w:pPr>
-              <w:rPr>
-                <w:rFonts w:ascii="Century" w:hAnsi="Century" w:eastAsia="Century" w:cs="Century"/>
-              </w:rPr>
-            </w:pPr>
-            <w:r>
-              <w:rPr>
-                <w:rFonts w:ascii="Century" w:hAnsi="Century" w:eastAsia="Century" w:cs="Century"/>
+          <w:p>
+            <w:pPr>
+              <w:rPr>
+                <w:rFonts w:ascii="游ゴシック" w:eastAsia="游ゴシック" w:hAnsi="游ゴシック" w:cs="Century"/>
+              </w:rPr>
+            </w:pPr>
+            <w:r>
+              <w:rPr>
+                <w:rFonts w:ascii="游ゴシック" w:eastAsia="游ゴシック" w:hAnsi="游ゴシック" w:cs="ＭＳ 明朝" w:hint="eastAsia"/>
               </w:rPr>
               <w:t>銀行の入出金システムの開発</w:t>
             </w:r>
           </w:p>
-          <w:p w14:noSpellErr="1">
-            <w:pPr>
-              <w:rPr>
-                <w:rFonts w:ascii="Century" w:hAnsi="Century" w:eastAsia="Century" w:cs="Century"/>
-              </w:rPr>
-            </w:pPr>
-          </w:p>
-          <w:p w14:noSpellErr="1">
-            <w:pPr>
-              <w:rPr>
-                <w:rFonts w:ascii="Century" w:hAnsi="Century" w:eastAsia="Century" w:cs="Century"/>
-              </w:rPr>
-            </w:pPr>
-            <w:r>
-              <w:rPr>
-                <w:rFonts w:ascii="Century" w:hAnsi="Century" w:eastAsia="Century" w:cs="Century"/>
+          <w:p>
+            <w:pPr>
+              <w:rPr>
+                <w:rFonts w:ascii="游ゴシック" w:eastAsia="游ゴシック" w:hAnsi="游ゴシック" w:cs="Century"/>
+              </w:rPr>
+            </w:pPr>
+          </w:p>
+          <w:p>
+            <w:pPr>
+              <w:rPr>
+                <w:rFonts w:ascii="游ゴシック" w:eastAsia="游ゴシック" w:hAnsi="游ゴシック" w:cs="Century"/>
+              </w:rPr>
+            </w:pPr>
+            <w:r>
+              <w:rPr>
+                <w:rFonts w:ascii="游ゴシック" w:eastAsia="游ゴシック" w:hAnsi="游ゴシック" w:cs="ＭＳ 明朝" w:hint="eastAsia"/>
               </w:rPr>
               <w:t>【担当業務】</w:t>
             </w:r>
           </w:p>
-          <w:p w14:noSpellErr="1">
-            <w:pPr>
-              <w:rPr>
-                <w:rFonts w:ascii="Century" w:hAnsi="Century" w:eastAsia="Century" w:cs="Century"/>
-              </w:rPr>
-            </w:pPr>
-            <w:r>
-              <w:rPr>
-                <w:rFonts w:ascii="Century" w:hAnsi="Century" w:eastAsia="Century" w:cs="Century"/>
+          <w:p>
+            <w:pPr>
+              <w:rPr>
+                <w:rFonts w:ascii="游ゴシック" w:eastAsia="游ゴシック" w:hAnsi="游ゴシック" w:cs="Century"/>
+              </w:rPr>
+            </w:pPr>
+            <w:r>
+              <w:rPr>
+                <w:rFonts w:ascii="游ゴシック" w:eastAsia="游ゴシック" w:hAnsi="游ゴシック" w:cs="ＭＳ 明朝" w:hint="eastAsia"/>
               </w:rPr>
               <w:t>設計された</w:t>
             </w:r>
             <w:r>
               <w:rPr>
-                <w:rFonts w:ascii="Century" w:hAnsi="Century" w:eastAsia="Century" w:cs="Century"/>
+                <w:rFonts w:ascii="游ゴシック" w:eastAsia="游ゴシック" w:hAnsi="游ゴシック" w:cs="Century"/>
               </w:rPr>
               <w:t>PG</w:t>
             </w:r>
             <w:r>
               <w:rPr>
-                <w:rFonts w:ascii="Century" w:hAnsi="Century" w:eastAsia="Century" w:cs="Century"/>
-              </w:rPr>
-              <w:t>の</w:t>
-            </w:r>
-            <w:r>
-              <w:rPr>
-                <w:rFonts w:ascii="Century" w:hAnsi="Century" w:eastAsia="Century" w:cs="Century"/>
-              </w:rPr>
-              <w:t>単体テスト</w:t>
-            </w:r>
-          </w:p>
-          <w:p w14:noSpellErr="1">
-            <w:pPr>
-              <w:rPr>
-                <w:rFonts w:ascii="Century" w:hAnsi="Century" w:eastAsia="Century" w:cs="Century"/>
+                <w:rFonts w:ascii="游ゴシック" w:eastAsia="游ゴシック" w:hAnsi="游ゴシック" w:cs="ＭＳ 明朝" w:hint="eastAsia"/>
+              </w:rPr>
+              <w:t>の単体テスト</w:t>
+            </w:r>
+          </w:p>
+          <w:p>
+            <w:pPr>
+              <w:rPr>
+                <w:rFonts w:ascii="游ゴシック" w:eastAsia="游ゴシック" w:hAnsi="游ゴシック" w:cs="Century"/>
               </w:rPr>
             </w:pPr>
           </w:p>
@@ -1832,56 +1781,55 @@
           <w:tcPr>
             <w:tcW w:w="668" w:type="pct"/>
             <w:shd w:val="clear" w:color="auto" w:fill="auto"/>
-            <w:tcMar/>
           </w:tcPr>
-          <w:p w14:noSpellErr="1">
-            <w:pPr>
-              <w:rPr>
-                <w:rFonts w:ascii="Century" w:hAnsi="Century" w:eastAsia="Century" w:cs="Century"/>
-              </w:rPr>
-            </w:pPr>
-            <w:r>
-              <w:rPr>
-                <w:rFonts w:ascii="Century" w:hAnsi="Century" w:eastAsia="Century" w:cs="Century"/>
+          <w:p>
+            <w:pPr>
+              <w:rPr>
+                <w:rFonts w:ascii="游ゴシック" w:eastAsia="游ゴシック" w:hAnsi="游ゴシック" w:cs="Century"/>
+              </w:rPr>
+            </w:pPr>
+            <w:r>
+              <w:rPr>
+                <w:rFonts w:ascii="游ゴシック" w:eastAsia="游ゴシック" w:hAnsi="游ゴシック" w:cs="Century"/>
               </w:rPr>
               <w:t>Linux</w:t>
             </w:r>
           </w:p>
-          <w:p w14:noSpellErr="1">
-            <w:pPr>
-              <w:rPr>
-                <w:rFonts w:ascii="Century" w:hAnsi="Century" w:eastAsia="Century" w:cs="Century"/>
-              </w:rPr>
-            </w:pPr>
-            <w:r>
-              <w:rPr>
-                <w:rFonts w:ascii="Century" w:hAnsi="Century" w:eastAsia="Century" w:cs="Century"/>
+          <w:p>
+            <w:pPr>
+              <w:rPr>
+                <w:rFonts w:ascii="游ゴシック" w:eastAsia="游ゴシック" w:hAnsi="游ゴシック" w:cs="Century"/>
+              </w:rPr>
+            </w:pPr>
+            <w:r>
+              <w:rPr>
+                <w:rFonts w:ascii="游ゴシック" w:eastAsia="游ゴシック" w:hAnsi="游ゴシック" w:cs="Century"/>
               </w:rPr>
               <w:t>PL/SQL</w:t>
             </w:r>
           </w:p>
-          <w:p w14:noSpellErr="1">
-            <w:pPr>
-              <w:rPr>
-                <w:rFonts w:ascii="Century" w:hAnsi="Century" w:eastAsia="Century" w:cs="Century"/>
-              </w:rPr>
-            </w:pPr>
-            <w:r>
-              <w:rPr>
-                <w:rFonts w:ascii="Century" w:hAnsi="Century" w:eastAsia="Century" w:cs="Century"/>
+          <w:p>
+            <w:pPr>
+              <w:rPr>
+                <w:rFonts w:ascii="游ゴシック" w:eastAsia="游ゴシック" w:hAnsi="游ゴシック" w:cs="Century"/>
+              </w:rPr>
+            </w:pPr>
+            <w:r>
+              <w:rPr>
+                <w:rFonts w:ascii="游ゴシック" w:eastAsia="游ゴシック" w:hAnsi="游ゴシック" w:cs="Century"/>
               </w:rPr>
               <w:t>Oracle10g</w:t>
             </w:r>
           </w:p>
-          <w:p w14:noSpellErr="1">
-            <w:pPr>
-              <w:rPr>
-                <w:rFonts w:ascii="Century" w:hAnsi="Century" w:eastAsia="Century" w:cs="Century"/>
-              </w:rPr>
-            </w:pPr>
-            <w:r>
-              <w:rPr>
-                <w:rFonts w:ascii="Century" w:hAnsi="Century" w:eastAsia="Century" w:cs="Century"/>
+          <w:p>
+            <w:pPr>
+              <w:rPr>
+                <w:rFonts w:ascii="游ゴシック" w:eastAsia="游ゴシック" w:hAnsi="游ゴシック" w:cs="Century"/>
+              </w:rPr>
+            </w:pPr>
+            <w:r>
+              <w:rPr>
+                <w:rFonts w:ascii="游ゴシック" w:eastAsia="游ゴシック" w:hAnsi="游ゴシック" w:cs="Century"/>
               </w:rPr>
               <w:t>Solaris</w:t>
             </w:r>
@@ -1891,71 +1839,70 @@
           <w:tcPr>
             <w:tcW w:w="906" w:type="pct"/>
             <w:shd w:val="clear" w:color="auto" w:fill="auto"/>
-            <w:tcMar/>
           </w:tcPr>
-          <w:p w14:noSpellErr="1">
-            <w:pPr>
-              <w:rPr>
-                <w:rFonts w:ascii="Century" w:hAnsi="Century" w:eastAsia="Century" w:cs="Century"/>
-              </w:rPr>
-            </w:pPr>
-            <w:r>
-              <w:rPr>
-                <w:rFonts w:ascii="Century" w:hAnsi="Century" w:eastAsia="Century" w:cs="Century"/>
+          <w:p>
+            <w:pPr>
+              <w:rPr>
+                <w:rFonts w:ascii="游ゴシック" w:eastAsia="游ゴシック" w:hAnsi="游ゴシック" w:cs="Century"/>
+              </w:rPr>
+            </w:pPr>
+            <w:r>
+              <w:rPr>
+                <w:rFonts w:ascii="游ゴシック" w:eastAsia="游ゴシック" w:hAnsi="游ゴシック" w:cs="ＭＳ 明朝" w:hint="eastAsia"/>
               </w:rPr>
               <w:t>【役職】</w:t>
             </w:r>
           </w:p>
-          <w:p w14:noSpellErr="1">
-            <w:pPr>
-              <w:ind w:firstLine="100" w:firstLineChars="50"/>
-              <w:rPr>
-                <w:rFonts w:ascii="Century" w:hAnsi="Century" w:eastAsia="Century" w:cs="Century"/>
-              </w:rPr>
-            </w:pPr>
-            <w:r>
-              <w:rPr>
-                <w:rFonts w:ascii="Century" w:hAnsi="Century" w:eastAsia="Century" w:cs="Century"/>
+          <w:p>
+            <w:pPr>
+              <w:ind w:firstLineChars="50" w:firstLine="100"/>
+              <w:rPr>
+                <w:rFonts w:ascii="游ゴシック" w:eastAsia="游ゴシック" w:hAnsi="游ゴシック" w:cs="Century"/>
+              </w:rPr>
+            </w:pPr>
+            <w:r>
+              <w:rPr>
+                <w:rFonts w:ascii="游ゴシック" w:eastAsia="游ゴシック" w:hAnsi="游ゴシック" w:cs="ＭＳ 明朝" w:hint="eastAsia"/>
               </w:rPr>
               <w:t>メンバー</w:t>
             </w:r>
           </w:p>
-          <w:p w14:noSpellErr="1">
-            <w:pPr>
-              <w:rPr>
-                <w:rFonts w:ascii="Century" w:hAnsi="Century" w:eastAsia="Century" w:cs="Century"/>
-              </w:rPr>
-            </w:pPr>
-          </w:p>
-          <w:p w14:noSpellErr="1">
-            <w:pPr>
-              <w:rPr>
-                <w:rFonts w:ascii="Century" w:hAnsi="Century" w:eastAsia="Century" w:cs="Century"/>
-              </w:rPr>
-            </w:pPr>
-            <w:r>
-              <w:rPr>
-                <w:rFonts w:ascii="Century" w:hAnsi="Century" w:eastAsia="Century" w:cs="Century"/>
+          <w:p>
+            <w:pPr>
+              <w:rPr>
+                <w:rFonts w:ascii="游ゴシック" w:eastAsia="游ゴシック" w:hAnsi="游ゴシック" w:cs="Century"/>
+              </w:rPr>
+            </w:pPr>
+          </w:p>
+          <w:p>
+            <w:pPr>
+              <w:rPr>
+                <w:rFonts w:ascii="游ゴシック" w:eastAsia="游ゴシック" w:hAnsi="游ゴシック" w:cs="Century"/>
+              </w:rPr>
+            </w:pPr>
+            <w:r>
+              <w:rPr>
+                <w:rFonts w:ascii="游ゴシック" w:eastAsia="游ゴシック" w:hAnsi="游ゴシック" w:cs="ＭＳ 明朝" w:hint="eastAsia"/>
               </w:rPr>
               <w:t>【システム課】</w:t>
             </w:r>
           </w:p>
-          <w:p w14:noSpellErr="1">
-            <w:pPr>
-              <w:ind w:firstLine="100" w:firstLineChars="50"/>
-              <w:rPr>
-                <w:rFonts w:ascii="Century" w:hAnsi="Century" w:eastAsia="Century" w:cs="Century"/>
-              </w:rPr>
-            </w:pPr>
-            <w:r>
-              <w:rPr>
-                <w:rFonts w:ascii="Century" w:hAnsi="Century" w:eastAsia="Century" w:cs="Century"/>
+          <w:p>
+            <w:pPr>
+              <w:ind w:firstLineChars="50" w:firstLine="100"/>
+              <w:rPr>
+                <w:rFonts w:ascii="游ゴシック" w:eastAsia="游ゴシック" w:hAnsi="游ゴシック" w:cs="Century"/>
+              </w:rPr>
+            </w:pPr>
+            <w:r>
+              <w:rPr>
+                <w:rFonts w:ascii="游ゴシック" w:eastAsia="游ゴシック" w:hAnsi="游ゴシック" w:cs="Century"/>
               </w:rPr>
               <w:t>3</w:t>
             </w:r>
             <w:r>
               <w:rPr>
-                <w:rFonts w:ascii="Century" w:hAnsi="Century" w:eastAsia="Century" w:cs="Century"/>
+                <w:rFonts w:ascii="游ゴシック" w:eastAsia="游ゴシック" w:hAnsi="游ゴシック" w:cs="ＭＳ 明朝" w:hint="eastAsia"/>
               </w:rPr>
               <w:t>名</w:t>
             </w:r>
@@ -1977,77 +1924,77 @@
               <w:right w:w="80" w:type="dxa"/>
             </w:tcMar>
           </w:tcPr>
-          <w:p w14:noSpellErr="1">
-            <w:pPr>
-              <w:rPr>
-                <w:rFonts w:ascii="Century" w:hAnsi="Century" w:eastAsia="Century" w:cs="Century"/>
-              </w:rPr>
-            </w:pPr>
-            <w:r>
-              <w:rPr>
-                <w:rFonts w:ascii="Century" w:hAnsi="Century" w:eastAsia="Century" w:cs="Century"/>
+          <w:p>
+            <w:pPr>
+              <w:rPr>
+                <w:rFonts w:ascii="游ゴシック" w:eastAsia="游ゴシック" w:hAnsi="游ゴシック" w:cs="Century"/>
+              </w:rPr>
+            </w:pPr>
+            <w:r>
+              <w:rPr>
+                <w:rFonts w:ascii="游ゴシック" w:eastAsia="游ゴシック" w:hAnsi="游ゴシック" w:cs="Century"/>
               </w:rPr>
               <w:t>2017</w:t>
             </w:r>
             <w:r>
               <w:rPr>
-                <w:rFonts w:ascii="Century" w:hAnsi="Century" w:eastAsia="Century" w:cs="Century"/>
+                <w:rFonts w:ascii="游ゴシック" w:eastAsia="游ゴシック" w:hAnsi="游ゴシック" w:cs="ＭＳ 明朝" w:hint="eastAsia"/>
               </w:rPr>
               <w:t>年</w:t>
             </w:r>
             <w:r>
               <w:rPr>
-                <w:rFonts w:ascii="Century" w:hAnsi="Century" w:eastAsia="Century" w:cs="Century"/>
+                <w:rFonts w:ascii="游ゴシック" w:eastAsia="游ゴシック" w:hAnsi="游ゴシック" w:cs="Century"/>
               </w:rPr>
               <w:t>12</w:t>
             </w:r>
             <w:r>
               <w:rPr>
-                <w:rFonts w:ascii="Century" w:hAnsi="Century" w:eastAsia="Century" w:cs="Century"/>
+                <w:rFonts w:ascii="游ゴシック" w:eastAsia="游ゴシック" w:hAnsi="游ゴシック" w:cs="ＭＳ 明朝" w:hint="eastAsia"/>
               </w:rPr>
               <w:t>月</w:t>
             </w:r>
           </w:p>
-          <w:p w14:noSpellErr="1">
-            <w:pPr>
-              <w:rPr>
-                <w:rFonts w:ascii="Century" w:hAnsi="Century" w:eastAsia="Century" w:cs="Century"/>
-              </w:rPr>
-            </w:pPr>
-            <w:r>
-              <w:rPr>
-                <w:rFonts w:ascii="Century" w:hAnsi="Century" w:eastAsia="Century" w:cs="Century"/>
-              </w:rPr>
-              <w:t>　～</w:t>
-            </w:r>
-          </w:p>
-          <w:p w14:noSpellErr="1">
-            <w:pPr>
-              <w:rPr>
-                <w:rFonts w:ascii="Century" w:hAnsi="Century" w:eastAsia="Century" w:cs="Century"/>
-              </w:rPr>
-            </w:pPr>
-            <w:r>
-              <w:rPr>
-                <w:rFonts w:ascii="Century" w:hAnsi="Century" w:eastAsia="Century" w:cs="Century"/>
+          <w:p>
+            <w:pPr>
+              <w:rPr>
+                <w:rFonts w:ascii="游ゴシック" w:eastAsia="游ゴシック" w:hAnsi="游ゴシック" w:cs="Century"/>
+              </w:rPr>
+            </w:pPr>
+            <w:r>
+              <w:rPr>
+                <w:rFonts w:ascii="游ゴシック" w:eastAsia="游ゴシック" w:hAnsi="游ゴシック" w:cs="ＭＳ 明朝" w:hint="eastAsia"/>
+              </w:rPr>
+              <w:t xml:space="preserve">　～</w:t>
+            </w:r>
+          </w:p>
+          <w:p>
+            <w:pPr>
+              <w:rPr>
+                <w:rFonts w:ascii="游ゴシック" w:eastAsia="游ゴシック" w:hAnsi="游ゴシック" w:cs="Century"/>
+              </w:rPr>
+            </w:pPr>
+            <w:r>
+              <w:rPr>
+                <w:rFonts w:ascii="游ゴシック" w:eastAsia="游ゴシック" w:hAnsi="游ゴシック" w:cs="Century"/>
               </w:rPr>
               <w:t>2019</w:t>
             </w:r>
             <w:r>
               <w:rPr>
-                <w:rFonts w:ascii="Century" w:hAnsi="Century" w:eastAsia="Century" w:cs="Century"/>
+                <w:rFonts w:ascii="游ゴシック" w:eastAsia="游ゴシック" w:hAnsi="游ゴシック" w:cs="ＭＳ 明朝" w:hint="eastAsia"/>
               </w:rPr>
               <w:t>年</w:t>
             </w:r>
             <w:r>
               <w:rPr>
-                <w:rFonts w:ascii="Century" w:hAnsi="Century" w:eastAsia="Century" w:cs="Century"/>
+                <w:rFonts w:ascii="游ゴシック" w:eastAsia="游ゴシック" w:hAnsi="游ゴシック" w:cs="Century"/>
               </w:rPr>
               <w:t>9</w:t>
             </w:r>
             <w:r>
               <w:rPr>
-                <w:rFonts w:ascii="Century" w:hAnsi="Century" w:eastAsia="Century" w:cs="Century"/>
+                <w:rFonts w:ascii="游ゴシック" w:eastAsia="游ゴシック" w:hAnsi="游ゴシック" w:cs="ＭＳ 明朝" w:hint="eastAsia"/>
               </w:rPr>
               <w:t>月</w:t>
             </w:r>
@@ -2064,146 +2011,98 @@
               <w:right w:w="80" w:type="dxa"/>
             </w:tcMar>
           </w:tcPr>
-          <w:p w14:noSpellErr="1">
-            <w:pPr>
-              <w:rPr>
-                <w:rFonts w:ascii="Century" w:hAnsi="Century" w:eastAsia="Century" w:cs="Century"/>
-              </w:rPr>
-            </w:pPr>
-            <w:r>
-              <w:rPr>
-                <w:rFonts w:ascii="Century" w:hAnsi="Century" w:eastAsia="Century" w:cs="Century"/>
-              </w:rPr>
-              <w:t>保険の</w:t>
-            </w:r>
-            <w:r>
-              <w:rPr>
-                <w:rFonts w:ascii="Century" w:hAnsi="Century" w:eastAsia="Century" w:cs="Century"/>
-              </w:rPr>
-              <w:t>入出金</w:t>
-            </w:r>
-            <w:r>
-              <w:rPr>
-                <w:rFonts w:ascii="Century" w:hAnsi="Century" w:eastAsia="Century" w:cs="Century"/>
-              </w:rPr>
-              <w:t>システム</w:t>
-            </w:r>
-            <w:r>
-              <w:rPr>
-                <w:rFonts w:ascii="Century" w:hAnsi="Century" w:eastAsia="Century" w:cs="Century"/>
-              </w:rPr>
-              <w:t>の</w:t>
-            </w:r>
-            <w:r>
-              <w:rPr>
-                <w:rFonts w:ascii="Century" w:hAnsi="Century" w:eastAsia="Century" w:cs="Century"/>
-              </w:rPr>
-              <w:t>開発</w:t>
-            </w:r>
-          </w:p>
-          <w:p w14:noSpellErr="1">
-            <w:pPr>
-              <w:rPr>
-                <w:rFonts w:ascii="Century" w:hAnsi="Century" w:eastAsia="Century" w:cs="Century"/>
-              </w:rPr>
-            </w:pPr>
-          </w:p>
-          <w:p w14:noSpellErr="1">
-            <w:pPr>
-              <w:rPr>
-                <w:rFonts w:ascii="Century" w:hAnsi="Century" w:eastAsia="Century" w:cs="Century"/>
-              </w:rPr>
-            </w:pPr>
-            <w:r>
-              <w:rPr>
-                <w:rFonts w:ascii="Century" w:hAnsi="Century" w:eastAsia="Century" w:cs="Century"/>
+          <w:p>
+            <w:pPr>
+              <w:rPr>
+                <w:rFonts w:ascii="游ゴシック" w:eastAsia="游ゴシック" w:hAnsi="游ゴシック" w:cs="Century"/>
+              </w:rPr>
+            </w:pPr>
+            <w:r>
+              <w:rPr>
+                <w:rFonts w:ascii="游ゴシック" w:eastAsia="游ゴシック" w:hAnsi="游ゴシック" w:cs="ＭＳ 明朝" w:hint="eastAsia"/>
+              </w:rPr>
+              <w:t>保険の入出金システムの開発</w:t>
+            </w:r>
+          </w:p>
+          <w:p>
+            <w:pPr>
+              <w:rPr>
+                <w:rFonts w:ascii="游ゴシック" w:eastAsia="游ゴシック" w:hAnsi="游ゴシック" w:cs="Century"/>
+              </w:rPr>
+            </w:pPr>
+          </w:p>
+          <w:p>
+            <w:pPr>
+              <w:rPr>
+                <w:rFonts w:ascii="游ゴシック" w:eastAsia="游ゴシック" w:hAnsi="游ゴシック" w:cs="Century"/>
+              </w:rPr>
+            </w:pPr>
+            <w:r>
+              <w:rPr>
+                <w:rFonts w:ascii="游ゴシック" w:eastAsia="游ゴシック" w:hAnsi="游ゴシック" w:cs="ＭＳ 明朝" w:hint="eastAsia"/>
               </w:rPr>
               <w:t>【担当業務】</w:t>
             </w:r>
           </w:p>
-          <w:p w14:noSpellErr="1">
-            <w:pPr>
-              <w:rPr>
-                <w:rFonts w:ascii="Century" w:hAnsi="Century" w:eastAsia="Century" w:cs="Century"/>
-              </w:rPr>
-            </w:pPr>
-            <w:r>
-              <w:rPr>
-                <w:rFonts w:ascii="Century" w:hAnsi="Century" w:eastAsia="Century" w:cs="Century"/>
-              </w:rPr>
-              <w:t>・</w:t>
-            </w:r>
-            <w:r>
-              <w:rPr>
-                <w:rFonts w:ascii="Century" w:hAnsi="Century" w:eastAsia="Century" w:cs="Century"/>
-              </w:rPr>
-              <w:t>既存</w:t>
-            </w:r>
-            <w:r>
-              <w:rPr>
-                <w:rFonts w:ascii="Century" w:hAnsi="Century" w:eastAsia="Century" w:cs="Century"/>
+          <w:p>
+            <w:pPr>
+              <w:rPr>
+                <w:rFonts w:ascii="游ゴシック" w:eastAsia="游ゴシック" w:hAnsi="游ゴシック" w:cs="Century"/>
+              </w:rPr>
+            </w:pPr>
+            <w:r>
+              <w:rPr>
+                <w:rFonts w:ascii="游ゴシック" w:eastAsia="游ゴシック" w:hAnsi="游ゴシック" w:cs="ＭＳ 明朝" w:hint="eastAsia"/>
+              </w:rPr>
+              <w:t>・既存</w:t>
+            </w:r>
+            <w:r>
+              <w:rPr>
+                <w:rFonts w:ascii="游ゴシック" w:eastAsia="游ゴシック" w:hAnsi="游ゴシック" w:cs="Century"/>
               </w:rPr>
               <w:t>PG</w:t>
             </w:r>
             <w:r>
               <w:rPr>
-                <w:rFonts w:ascii="Century" w:hAnsi="Century" w:eastAsia="Century" w:cs="Century"/>
-              </w:rPr>
-              <w:t>の</w:t>
-            </w:r>
-            <w:r>
-              <w:rPr>
-                <w:rFonts w:ascii="Century" w:hAnsi="Century" w:eastAsia="Century" w:cs="Century"/>
-              </w:rPr>
-              <w:t>新規機能追加</w:t>
-            </w:r>
-          </w:p>
-          <w:p w14:noSpellErr="1">
-            <w:pPr>
-              <w:rPr>
-                <w:rFonts w:ascii="Century" w:hAnsi="Century" w:eastAsia="Century" w:cs="Century"/>
-              </w:rPr>
-            </w:pPr>
-            <w:r>
-              <w:rPr>
-                <w:rFonts w:ascii="Century" w:hAnsi="Century" w:eastAsia="Century" w:cs="Century"/>
-              </w:rPr>
-              <w:t>・</w:t>
-            </w:r>
-            <w:r>
-              <w:rPr>
-                <w:rFonts w:ascii="Century" w:hAnsi="Century" w:eastAsia="Century" w:cs="Century"/>
-              </w:rPr>
-              <w:t>既存</w:t>
-            </w:r>
-            <w:r>
-              <w:rPr>
-                <w:rFonts w:ascii="Century" w:hAnsi="Century" w:eastAsia="Century" w:cs="Century"/>
+                <w:rFonts w:ascii="游ゴシック" w:eastAsia="游ゴシック" w:hAnsi="游ゴシック" w:cs="ＭＳ 明朝" w:hint="eastAsia"/>
+              </w:rPr>
+              <w:t>の新規機能追加</w:t>
+            </w:r>
+          </w:p>
+          <w:p>
+            <w:pPr>
+              <w:rPr>
+                <w:rFonts w:ascii="游ゴシック" w:eastAsia="游ゴシック" w:hAnsi="游ゴシック" w:cs="Century"/>
+              </w:rPr>
+            </w:pPr>
+            <w:r>
+              <w:rPr>
+                <w:rFonts w:ascii="游ゴシック" w:eastAsia="游ゴシック" w:hAnsi="游ゴシック" w:cs="ＭＳ 明朝" w:hint="eastAsia"/>
+              </w:rPr>
+              <w:t>・既存</w:t>
+            </w:r>
+            <w:r>
+              <w:rPr>
+                <w:rFonts w:ascii="游ゴシック" w:eastAsia="游ゴシック" w:hAnsi="游ゴシック" w:cs="Century"/>
               </w:rPr>
               <w:t>PG</w:t>
             </w:r>
             <w:r>
               <w:rPr>
-                <w:rFonts w:ascii="Century" w:hAnsi="Century" w:eastAsia="Century" w:cs="Century"/>
-              </w:rPr>
-              <w:t>の</w:t>
-            </w:r>
-            <w:r>
-              <w:rPr>
-                <w:rFonts w:ascii="Century" w:hAnsi="Century" w:eastAsia="Century" w:cs="Century"/>
-              </w:rPr>
-              <w:t>不要機能廃止</w:t>
-            </w:r>
-          </w:p>
-          <w:p w14:noSpellErr="1">
-            <w:pPr>
-              <w:rPr>
-                <w:rFonts w:ascii="Century" w:hAnsi="Century" w:eastAsia="Century" w:cs="Century"/>
-              </w:rPr>
-            </w:pPr>
-            <w:r>
-              <w:rPr>
-                <w:rFonts w:ascii="Century" w:hAnsi="Century" w:eastAsia="Century" w:cs="Century"/>
+                <w:rFonts w:ascii="游ゴシック" w:eastAsia="游ゴシック" w:hAnsi="游ゴシック" w:cs="ＭＳ 明朝" w:hint="eastAsia"/>
+              </w:rPr>
+              <w:t>の不要機能廃止</w:t>
+            </w:r>
+          </w:p>
+          <w:p>
+            <w:pPr>
+              <w:rPr>
+                <w:rFonts w:ascii="游ゴシック" w:eastAsia="游ゴシック" w:hAnsi="游ゴシック" w:cs="Century"/>
+              </w:rPr>
+            </w:pPr>
+            <w:r>
+              <w:rPr>
+                <w:rFonts w:ascii="游ゴシック" w:eastAsia="游ゴシック" w:hAnsi="游ゴシック" w:cs="ＭＳ 明朝" w:hint="eastAsia"/>
               </w:rPr>
               <w:t>・上記修正に伴う単体テスト、結合テスト</w:t>
             </w:r>
@@ -2213,56 +2112,55 @@
           <w:tcPr>
             <w:tcW w:w="668" w:type="pct"/>
             <w:shd w:val="clear" w:color="auto" w:fill="auto"/>
-            <w:tcMar/>
           </w:tcPr>
-          <w:p w14:noSpellErr="1">
-            <w:pPr>
-              <w:rPr>
-                <w:rFonts w:ascii="Century" w:hAnsi="Century" w:eastAsia="Century" w:cs="Century"/>
-              </w:rPr>
-            </w:pPr>
-            <w:r>
-              <w:rPr>
-                <w:rFonts w:ascii="Century" w:hAnsi="Century" w:eastAsia="Century" w:cs="Century"/>
+          <w:p>
+            <w:pPr>
+              <w:rPr>
+                <w:rFonts w:ascii="游ゴシック" w:eastAsia="游ゴシック" w:hAnsi="游ゴシック" w:cs="Century"/>
+              </w:rPr>
+            </w:pPr>
+            <w:r>
+              <w:rPr>
+                <w:rFonts w:ascii="游ゴシック" w:eastAsia="游ゴシック" w:hAnsi="游ゴシック" w:cs="Century"/>
               </w:rPr>
               <w:t>NONSTOP</w:t>
             </w:r>
           </w:p>
-          <w:p w14:noSpellErr="1">
-            <w:pPr>
-              <w:rPr>
-                <w:rFonts w:ascii="Century" w:hAnsi="Century" w:eastAsia="Century" w:cs="Century"/>
-              </w:rPr>
-            </w:pPr>
-            <w:r>
-              <w:rPr>
-                <w:rFonts w:ascii="Century" w:hAnsi="Century" w:eastAsia="Century" w:cs="Century"/>
+          <w:p>
+            <w:pPr>
+              <w:rPr>
+                <w:rFonts w:ascii="游ゴシック" w:eastAsia="游ゴシック" w:hAnsi="游ゴシック" w:cs="Century"/>
+              </w:rPr>
+            </w:pPr>
+            <w:r>
+              <w:rPr>
+                <w:rFonts w:ascii="游ゴシック" w:eastAsia="游ゴシック" w:hAnsi="游ゴシック" w:cs="Century"/>
               </w:rPr>
               <w:t>COBOL</w:t>
             </w:r>
           </w:p>
-          <w:p w14:noSpellErr="1">
-            <w:pPr>
-              <w:rPr>
-                <w:rFonts w:ascii="Century" w:hAnsi="Century" w:eastAsia="Century" w:cs="Century"/>
-              </w:rPr>
-            </w:pPr>
-            <w:r>
-              <w:rPr>
-                <w:rFonts w:ascii="Century" w:hAnsi="Century" w:eastAsia="Century" w:cs="Century"/>
+          <w:p>
+            <w:pPr>
+              <w:rPr>
+                <w:rFonts w:ascii="游ゴシック" w:eastAsia="游ゴシック" w:hAnsi="游ゴシック" w:cs="Century"/>
+              </w:rPr>
+            </w:pPr>
+            <w:r>
+              <w:rPr>
+                <w:rFonts w:ascii="游ゴシック" w:eastAsia="游ゴシック" w:hAnsi="游ゴシック" w:cs="Century"/>
               </w:rPr>
               <w:t>DB</w:t>
             </w:r>
           </w:p>
-          <w:p w14:noSpellErr="1">
-            <w:pPr>
-              <w:rPr>
-                <w:rFonts w:ascii="Century" w:hAnsi="Century" w:eastAsia="Century" w:cs="Century"/>
-              </w:rPr>
-            </w:pPr>
-            <w:r>
-              <w:rPr>
-                <w:rFonts w:ascii="Century" w:hAnsi="Century" w:eastAsia="Century" w:cs="Century"/>
+          <w:p>
+            <w:pPr>
+              <w:rPr>
+                <w:rFonts w:ascii="游ゴシック" w:eastAsia="游ゴシック" w:hAnsi="游ゴシック" w:cs="Century"/>
+              </w:rPr>
+            </w:pPr>
+            <w:r>
+              <w:rPr>
+                <w:rFonts w:ascii="游ゴシック" w:eastAsia="游ゴシック" w:hAnsi="游ゴシック" w:cs="Century"/>
               </w:rPr>
               <w:t>VBA</w:t>
             </w:r>
@@ -2272,71 +2170,70 @@
           <w:tcPr>
             <w:tcW w:w="906" w:type="pct"/>
             <w:shd w:val="clear" w:color="auto" w:fill="auto"/>
-            <w:tcMar/>
           </w:tcPr>
-          <w:p w14:noSpellErr="1">
-            <w:pPr>
-              <w:rPr>
-                <w:rFonts w:ascii="Century" w:hAnsi="Century" w:eastAsia="Century" w:cs="Century"/>
-              </w:rPr>
-            </w:pPr>
-            <w:r>
-              <w:rPr>
-                <w:rFonts w:ascii="Century" w:hAnsi="Century" w:eastAsia="Century" w:cs="Century"/>
+          <w:p>
+            <w:pPr>
+              <w:rPr>
+                <w:rFonts w:ascii="游ゴシック" w:eastAsia="游ゴシック" w:hAnsi="游ゴシック" w:cs="Century"/>
+              </w:rPr>
+            </w:pPr>
+            <w:r>
+              <w:rPr>
+                <w:rFonts w:ascii="游ゴシック" w:eastAsia="游ゴシック" w:hAnsi="游ゴシック" w:cs="ＭＳ 明朝" w:hint="eastAsia"/>
               </w:rPr>
               <w:t>【役職】</w:t>
             </w:r>
           </w:p>
-          <w:p w14:noSpellErr="1">
-            <w:pPr>
-              <w:ind w:firstLine="100" w:firstLineChars="50"/>
-              <w:rPr>
-                <w:rFonts w:ascii="Century" w:hAnsi="Century" w:eastAsia="Century" w:cs="Century"/>
-              </w:rPr>
-            </w:pPr>
-            <w:r>
-              <w:rPr>
-                <w:rFonts w:ascii="Century" w:hAnsi="Century" w:eastAsia="Century" w:cs="Century"/>
+          <w:p>
+            <w:pPr>
+              <w:ind w:firstLineChars="50" w:firstLine="100"/>
+              <w:rPr>
+                <w:rFonts w:ascii="游ゴシック" w:eastAsia="游ゴシック" w:hAnsi="游ゴシック" w:cs="Century"/>
+              </w:rPr>
+            </w:pPr>
+            <w:r>
+              <w:rPr>
+                <w:rFonts w:ascii="游ゴシック" w:eastAsia="游ゴシック" w:hAnsi="游ゴシック" w:cs="ＭＳ 明朝" w:hint="eastAsia"/>
               </w:rPr>
               <w:t>メンバー</w:t>
             </w:r>
           </w:p>
-          <w:p w14:noSpellErr="1">
-            <w:pPr>
-              <w:rPr>
-                <w:rFonts w:ascii="Century" w:hAnsi="Century" w:eastAsia="Century" w:cs="Century"/>
-              </w:rPr>
-            </w:pPr>
-          </w:p>
-          <w:p w14:noSpellErr="1">
-            <w:pPr>
-              <w:rPr>
-                <w:rFonts w:ascii="Century" w:hAnsi="Century" w:eastAsia="Century" w:cs="Century"/>
-              </w:rPr>
-            </w:pPr>
-            <w:r>
-              <w:rPr>
-                <w:rFonts w:ascii="Century" w:hAnsi="Century" w:eastAsia="Century" w:cs="Century"/>
+          <w:p>
+            <w:pPr>
+              <w:rPr>
+                <w:rFonts w:ascii="游ゴシック" w:eastAsia="游ゴシック" w:hAnsi="游ゴシック" w:cs="Century"/>
+              </w:rPr>
+            </w:pPr>
+          </w:p>
+          <w:p>
+            <w:pPr>
+              <w:rPr>
+                <w:rFonts w:ascii="游ゴシック" w:eastAsia="游ゴシック" w:hAnsi="游ゴシック" w:cs="Century"/>
+              </w:rPr>
+            </w:pPr>
+            <w:r>
+              <w:rPr>
+                <w:rFonts w:ascii="游ゴシック" w:eastAsia="游ゴシック" w:hAnsi="游ゴシック" w:cs="ＭＳ 明朝" w:hint="eastAsia"/>
               </w:rPr>
               <w:t>【システム課】</w:t>
             </w:r>
           </w:p>
-          <w:p w14:noSpellErr="1">
-            <w:pPr>
-              <w:ind w:firstLine="100" w:firstLineChars="50"/>
-              <w:rPr>
-                <w:rFonts w:ascii="Century" w:hAnsi="Century" w:eastAsia="Century" w:cs="Century"/>
-              </w:rPr>
-            </w:pPr>
-            <w:r>
-              <w:rPr>
-                <w:rFonts w:ascii="Century" w:hAnsi="Century" w:eastAsia="Century" w:cs="Century"/>
+          <w:p>
+            <w:pPr>
+              <w:ind w:firstLineChars="50" w:firstLine="100"/>
+              <w:rPr>
+                <w:rFonts w:ascii="游ゴシック" w:eastAsia="游ゴシック" w:hAnsi="游ゴシック" w:cs="Century"/>
+              </w:rPr>
+            </w:pPr>
+            <w:r>
+              <w:rPr>
+                <w:rFonts w:ascii="游ゴシック" w:eastAsia="游ゴシック" w:hAnsi="游ゴシック" w:cs="Century"/>
               </w:rPr>
               <w:t>1</w:t>
             </w:r>
             <w:r>
               <w:rPr>
-                <w:rFonts w:ascii="Century" w:hAnsi="Century" w:eastAsia="Century" w:cs="Century"/>
+                <w:rFonts w:ascii="游ゴシック" w:eastAsia="游ゴシック" w:hAnsi="游ゴシック" w:cs="ＭＳ 明朝" w:hint="eastAsia"/>
               </w:rPr>
               <w:t>名</w:t>
             </w:r>
@@ -2358,77 +2255,77 @@
               <w:right w:w="80" w:type="dxa"/>
             </w:tcMar>
           </w:tcPr>
-          <w:p w14:noSpellErr="1">
-            <w:pPr>
-              <w:rPr>
-                <w:rFonts w:ascii="Century" w:hAnsi="Century" w:eastAsia="Century" w:cs="Century"/>
-              </w:rPr>
-            </w:pPr>
-            <w:r>
-              <w:rPr>
-                <w:rFonts w:ascii="Century" w:hAnsi="Century" w:eastAsia="Century" w:cs="Century"/>
+          <w:p>
+            <w:pPr>
+              <w:rPr>
+                <w:rFonts w:ascii="游ゴシック" w:eastAsia="游ゴシック" w:hAnsi="游ゴシック" w:cs="Century"/>
+              </w:rPr>
+            </w:pPr>
+            <w:r>
+              <w:rPr>
+                <w:rFonts w:ascii="游ゴシック" w:eastAsia="游ゴシック" w:hAnsi="游ゴシック" w:cs="Century"/>
               </w:rPr>
               <w:t>2019</w:t>
             </w:r>
             <w:r>
               <w:rPr>
-                <w:rFonts w:ascii="Century" w:hAnsi="Century" w:eastAsia="Century" w:cs="Century"/>
+                <w:rFonts w:ascii="游ゴシック" w:eastAsia="游ゴシック" w:hAnsi="游ゴシック" w:cs="ＭＳ 明朝" w:hint="eastAsia"/>
               </w:rPr>
               <w:t>年</w:t>
             </w:r>
             <w:r>
               <w:rPr>
-                <w:rFonts w:ascii="Century" w:hAnsi="Century" w:eastAsia="Century" w:cs="Century"/>
+                <w:rFonts w:ascii="游ゴシック" w:eastAsia="游ゴシック" w:hAnsi="游ゴシック" w:cs="Century"/>
               </w:rPr>
               <w:t>10</w:t>
             </w:r>
             <w:r>
               <w:rPr>
-                <w:rFonts w:ascii="Century" w:hAnsi="Century" w:eastAsia="Century" w:cs="Century"/>
+                <w:rFonts w:ascii="游ゴシック" w:eastAsia="游ゴシック" w:hAnsi="游ゴシック" w:cs="ＭＳ 明朝" w:hint="eastAsia"/>
               </w:rPr>
               <w:t>月</w:t>
             </w:r>
           </w:p>
-          <w:p w14:noSpellErr="1">
-            <w:pPr>
-              <w:rPr>
-                <w:rFonts w:ascii="Century" w:hAnsi="Century" w:eastAsia="Century" w:cs="Century"/>
-              </w:rPr>
-            </w:pPr>
-            <w:r>
-              <w:rPr>
-                <w:rFonts w:ascii="Century" w:hAnsi="Century" w:eastAsia="Century" w:cs="Century"/>
-              </w:rPr>
-              <w:t>　～</w:t>
-            </w:r>
-          </w:p>
-          <w:p w14:noSpellErr="1">
-            <w:pPr>
-              <w:rPr>
-                <w:rFonts w:ascii="Century" w:hAnsi="Century" w:eastAsia="Century" w:cs="Century"/>
-              </w:rPr>
-            </w:pPr>
-            <w:r>
-              <w:rPr>
-                <w:rFonts w:ascii="Century" w:hAnsi="Century" w:eastAsia="Century" w:cs="Century"/>
+          <w:p>
+            <w:pPr>
+              <w:rPr>
+                <w:rFonts w:ascii="游ゴシック" w:eastAsia="游ゴシック" w:hAnsi="游ゴシック" w:cs="Century"/>
+              </w:rPr>
+            </w:pPr>
+            <w:r>
+              <w:rPr>
+                <w:rFonts w:ascii="游ゴシック" w:eastAsia="游ゴシック" w:hAnsi="游ゴシック" w:cs="ＭＳ 明朝" w:hint="eastAsia"/>
+              </w:rPr>
+              <w:t xml:space="preserve">　～</w:t>
+            </w:r>
+          </w:p>
+          <w:p>
+            <w:pPr>
+              <w:rPr>
+                <w:rFonts w:ascii="游ゴシック" w:eastAsia="游ゴシック" w:hAnsi="游ゴシック" w:cs="Century"/>
+              </w:rPr>
+            </w:pPr>
+            <w:r>
+              <w:rPr>
+                <w:rFonts w:ascii="游ゴシック" w:eastAsia="游ゴシック" w:hAnsi="游ゴシック" w:cs="Century"/>
               </w:rPr>
               <w:t>2021</w:t>
             </w:r>
             <w:r>
               <w:rPr>
-                <w:rFonts w:ascii="Century" w:hAnsi="Century" w:eastAsia="Century" w:cs="Century"/>
+                <w:rFonts w:ascii="游ゴシック" w:eastAsia="游ゴシック" w:hAnsi="游ゴシック" w:cs="ＭＳ 明朝" w:hint="eastAsia"/>
               </w:rPr>
               <w:t>年</w:t>
             </w:r>
             <w:r>
               <w:rPr>
-                <w:rFonts w:ascii="Century" w:hAnsi="Century" w:eastAsia="Century" w:cs="Century"/>
+                <w:rFonts w:ascii="游ゴシック" w:eastAsia="游ゴシック" w:hAnsi="游ゴシック" w:cs="Century"/>
               </w:rPr>
               <w:t>2</w:t>
             </w:r>
             <w:r>
               <w:rPr>
-                <w:rFonts w:ascii="Century" w:hAnsi="Century" w:eastAsia="Century" w:cs="Century"/>
+                <w:rFonts w:ascii="游ゴシック" w:eastAsia="游ゴシック" w:hAnsi="游ゴシック" w:cs="ＭＳ 明朝" w:hint="eastAsia"/>
               </w:rPr>
               <w:t>月</w:t>
             </w:r>
@@ -2445,152 +2342,98 @@
               <w:right w:w="80" w:type="dxa"/>
             </w:tcMar>
           </w:tcPr>
-          <w:p w14:noSpellErr="1">
-            <w:pPr>
-              <w:rPr>
-                <w:rFonts w:ascii="Century" w:hAnsi="Century" w:eastAsia="Century" w:cs="Century"/>
-              </w:rPr>
-            </w:pPr>
-            <w:r>
-              <w:rPr>
-                <w:rFonts w:ascii="Century" w:hAnsi="Century" w:eastAsia="Century" w:cs="Century"/>
-              </w:rPr>
-              <w:t>外商</w:t>
-            </w:r>
-            <w:r>
-              <w:rPr>
-                <w:rFonts w:ascii="Century" w:hAnsi="Century" w:eastAsia="Century" w:cs="Century"/>
-              </w:rPr>
-              <w:t>の</w:t>
-            </w:r>
-            <w:r>
-              <w:rPr>
-                <w:rFonts w:ascii="Century" w:hAnsi="Century" w:eastAsia="Century" w:cs="Century"/>
-              </w:rPr>
-              <w:t>クレジット精算</w:t>
-            </w:r>
-            <w:r>
-              <w:rPr>
-                <w:rFonts w:ascii="Century" w:hAnsi="Century" w:eastAsia="Century" w:cs="Century"/>
-              </w:rPr>
-              <w:t>システム</w:t>
-            </w:r>
-            <w:r>
-              <w:rPr>
-                <w:rFonts w:ascii="Century" w:hAnsi="Century" w:eastAsia="Century" w:cs="Century"/>
-              </w:rPr>
-              <w:t>の</w:t>
-            </w:r>
-            <w:r>
-              <w:rPr>
-                <w:rFonts w:ascii="Century" w:hAnsi="Century" w:eastAsia="Century" w:cs="Century"/>
-              </w:rPr>
-              <w:t>開発</w:t>
-            </w:r>
-          </w:p>
-          <w:p w14:noSpellErr="1">
-            <w:pPr>
-              <w:rPr>
-                <w:rFonts w:ascii="Century" w:hAnsi="Century" w:eastAsia="Century" w:cs="Century"/>
-              </w:rPr>
-            </w:pPr>
-          </w:p>
-          <w:p w14:noSpellErr="1">
-            <w:pPr>
-              <w:rPr>
-                <w:rFonts w:ascii="Century" w:hAnsi="Century" w:eastAsia="Century" w:cs="Century"/>
-              </w:rPr>
-            </w:pPr>
-            <w:r>
-              <w:rPr>
-                <w:rFonts w:ascii="Century" w:hAnsi="Century" w:eastAsia="Century" w:cs="Century"/>
+          <w:p>
+            <w:pPr>
+              <w:rPr>
+                <w:rFonts w:ascii="游ゴシック" w:eastAsia="游ゴシック" w:hAnsi="游ゴシック" w:cs="Century"/>
+              </w:rPr>
+            </w:pPr>
+            <w:r>
+              <w:rPr>
+                <w:rFonts w:ascii="游ゴシック" w:eastAsia="游ゴシック" w:hAnsi="游ゴシック" w:cs="ＭＳ 明朝" w:hint="eastAsia"/>
+              </w:rPr>
+              <w:t>外商のクレジット精算システムの開発</w:t>
+            </w:r>
+          </w:p>
+          <w:p>
+            <w:pPr>
+              <w:rPr>
+                <w:rFonts w:ascii="游ゴシック" w:eastAsia="游ゴシック" w:hAnsi="游ゴシック" w:cs="Century"/>
+              </w:rPr>
+            </w:pPr>
+          </w:p>
+          <w:p>
+            <w:pPr>
+              <w:rPr>
+                <w:rFonts w:ascii="游ゴシック" w:eastAsia="游ゴシック" w:hAnsi="游ゴシック" w:cs="Century"/>
+              </w:rPr>
+            </w:pPr>
+            <w:r>
+              <w:rPr>
+                <w:rFonts w:ascii="游ゴシック" w:eastAsia="游ゴシック" w:hAnsi="游ゴシック" w:cs="ＭＳ 明朝" w:hint="eastAsia"/>
               </w:rPr>
               <w:t>【担当業務】</w:t>
             </w:r>
           </w:p>
-          <w:p w14:noSpellErr="1">
-            <w:pPr>
-              <w:rPr>
-                <w:rFonts w:ascii="Century" w:hAnsi="Century" w:eastAsia="Century" w:cs="Century"/>
-              </w:rPr>
-            </w:pPr>
-            <w:r>
-              <w:rPr>
-                <w:rFonts w:ascii="Century" w:hAnsi="Century" w:eastAsia="Century" w:cs="Century"/>
-              </w:rPr>
-              <w:t>・</w:t>
-            </w:r>
-            <w:r>
-              <w:rPr>
-                <w:rFonts w:ascii="Century" w:hAnsi="Century" w:eastAsia="Century" w:cs="Century"/>
-              </w:rPr>
-              <w:t>既存</w:t>
-            </w:r>
-            <w:r>
-              <w:rPr>
-                <w:rFonts w:ascii="Century" w:hAnsi="Century" w:eastAsia="Century" w:cs="Century"/>
+          <w:p>
+            <w:pPr>
+              <w:rPr>
+                <w:rFonts w:ascii="游ゴシック" w:eastAsia="游ゴシック" w:hAnsi="游ゴシック" w:cs="Century"/>
+              </w:rPr>
+            </w:pPr>
+            <w:r>
+              <w:rPr>
+                <w:rFonts w:ascii="游ゴシック" w:eastAsia="游ゴシック" w:hAnsi="游ゴシック" w:cs="ＭＳ 明朝" w:hint="eastAsia"/>
+              </w:rPr>
+              <w:t>・既存</w:t>
+            </w:r>
+            <w:r>
+              <w:rPr>
+                <w:rFonts w:ascii="游ゴシック" w:eastAsia="游ゴシック" w:hAnsi="游ゴシック" w:cs="Century"/>
               </w:rPr>
               <w:t>PG</w:t>
             </w:r>
             <w:r>
               <w:rPr>
-                <w:rFonts w:ascii="Century" w:hAnsi="Century" w:eastAsia="Century" w:cs="Century"/>
-              </w:rPr>
-              <w:t>の</w:t>
-            </w:r>
-            <w:r>
-              <w:rPr>
-                <w:rFonts w:ascii="Century" w:hAnsi="Century" w:eastAsia="Century" w:cs="Century"/>
-              </w:rPr>
-              <w:t>新規機能追加</w:t>
-            </w:r>
-          </w:p>
-          <w:p w14:noSpellErr="1">
-            <w:pPr>
-              <w:rPr>
-                <w:rFonts w:ascii="Century" w:hAnsi="Century" w:eastAsia="Century" w:cs="Century"/>
-              </w:rPr>
-            </w:pPr>
-            <w:r>
-              <w:rPr>
-                <w:rFonts w:ascii="Century" w:hAnsi="Century" w:eastAsia="Century" w:cs="Century"/>
-              </w:rPr>
-              <w:t>・</w:t>
-            </w:r>
-            <w:r>
-              <w:rPr>
-                <w:rFonts w:ascii="Century" w:hAnsi="Century" w:eastAsia="Century" w:cs="Century"/>
-              </w:rPr>
-              <w:t>既存</w:t>
-            </w:r>
-            <w:r>
-              <w:rPr>
-                <w:rFonts w:ascii="Century" w:hAnsi="Century" w:eastAsia="Century" w:cs="Century"/>
+                <w:rFonts w:ascii="游ゴシック" w:eastAsia="游ゴシック" w:hAnsi="游ゴシック" w:cs="ＭＳ 明朝" w:hint="eastAsia"/>
+              </w:rPr>
+              <w:t>の新規機能追加</w:t>
+            </w:r>
+          </w:p>
+          <w:p>
+            <w:pPr>
+              <w:rPr>
+                <w:rFonts w:ascii="游ゴシック" w:eastAsia="游ゴシック" w:hAnsi="游ゴシック" w:cs="Century"/>
+              </w:rPr>
+            </w:pPr>
+            <w:r>
+              <w:rPr>
+                <w:rFonts w:ascii="游ゴシック" w:eastAsia="游ゴシック" w:hAnsi="游ゴシック" w:cs="ＭＳ 明朝" w:hint="eastAsia"/>
+              </w:rPr>
+              <w:t>・既存</w:t>
+            </w:r>
+            <w:r>
+              <w:rPr>
+                <w:rFonts w:ascii="游ゴシック" w:eastAsia="游ゴシック" w:hAnsi="游ゴシック" w:cs="Century"/>
               </w:rPr>
               <w:t>PG</w:t>
             </w:r>
             <w:r>
               <w:rPr>
-                <w:rFonts w:ascii="Century" w:hAnsi="Century" w:eastAsia="Century" w:cs="Century"/>
-              </w:rPr>
-              <w:t>の</w:t>
-            </w:r>
-            <w:r>
-              <w:rPr>
-                <w:rFonts w:ascii="Century" w:hAnsi="Century" w:eastAsia="Century" w:cs="Century"/>
-              </w:rPr>
-              <w:t>不要機能廃止</w:t>
-            </w:r>
-          </w:p>
-          <w:p w14:noSpellErr="1">
-            <w:pPr>
-              <w:rPr>
-                <w:rFonts w:ascii="Century" w:hAnsi="Century" w:eastAsia="Century" w:cs="Century"/>
-              </w:rPr>
-            </w:pPr>
-            <w:r>
-              <w:rPr>
-                <w:rFonts w:ascii="Century" w:hAnsi="Century" w:eastAsia="Century" w:cs="Century"/>
+                <w:rFonts w:ascii="游ゴシック" w:eastAsia="游ゴシック" w:hAnsi="游ゴシック" w:cs="ＭＳ 明朝" w:hint="eastAsia"/>
+              </w:rPr>
+              <w:t>の不要機能廃止</w:t>
+            </w:r>
+          </w:p>
+          <w:p>
+            <w:pPr>
+              <w:rPr>
+                <w:rFonts w:ascii="游ゴシック" w:eastAsia="游ゴシック" w:hAnsi="游ゴシック" w:cs="Century"/>
+              </w:rPr>
+            </w:pPr>
+            <w:r>
+              <w:rPr>
+                <w:rFonts w:ascii="游ゴシック" w:eastAsia="游ゴシック" w:hAnsi="游ゴシック" w:cs="ＭＳ 明朝" w:hint="eastAsia"/>
               </w:rPr>
               <w:t>・上記修正に伴う単体テスト</w:t>
             </w:r>
@@ -2600,43 +2443,42 @@
           <w:tcPr>
             <w:tcW w:w="668" w:type="pct"/>
             <w:shd w:val="clear" w:color="auto" w:fill="auto"/>
-            <w:tcMar/>
           </w:tcPr>
-          <w:p w14:noSpellErr="1">
-            <w:pPr>
-              <w:rPr>
-                <w:rFonts w:ascii="Century" w:hAnsi="Century" w:eastAsia="Century" w:cs="Century"/>
-              </w:rPr>
-            </w:pPr>
-            <w:r>
-              <w:rPr>
-                <w:rFonts w:ascii="Century" w:hAnsi="Century" w:eastAsia="Century" w:cs="Century"/>
+          <w:p>
+            <w:pPr>
+              <w:rPr>
+                <w:rFonts w:ascii="游ゴシック" w:eastAsia="游ゴシック" w:hAnsi="游ゴシック" w:cs="Century"/>
+              </w:rPr>
+            </w:pPr>
+            <w:r>
+              <w:rPr>
+                <w:rFonts w:ascii="游ゴシック" w:eastAsia="游ゴシック" w:hAnsi="游ゴシック" w:cs="Century"/>
               </w:rPr>
               <w:t>Linux</w:t>
             </w:r>
           </w:p>
-          <w:p w14:noSpellErr="1">
-            <w:pPr>
-              <w:rPr>
-                <w:rFonts w:ascii="Century" w:hAnsi="Century" w:eastAsia="Century" w:cs="Century"/>
-              </w:rPr>
-            </w:pPr>
-            <w:r>
-              <w:rPr>
-                <w:rFonts w:ascii="Century" w:hAnsi="Century" w:eastAsia="Century" w:cs="Century"/>
+          <w:p>
+            <w:pPr>
+              <w:rPr>
+                <w:rFonts w:ascii="游ゴシック" w:eastAsia="游ゴシック" w:hAnsi="游ゴシック" w:cs="Century"/>
+              </w:rPr>
+            </w:pPr>
+            <w:r>
+              <w:rPr>
+                <w:rFonts w:ascii="游ゴシック" w:eastAsia="游ゴシック" w:hAnsi="游ゴシック" w:cs="Century"/>
               </w:rPr>
               <w:t>PL/SQL</w:t>
             </w:r>
           </w:p>
-          <w:p w14:noSpellErr="1">
-            <w:pPr>
-              <w:rPr>
-                <w:rFonts w:ascii="Century" w:hAnsi="Century" w:eastAsia="Century" w:cs="Century"/>
-              </w:rPr>
-            </w:pPr>
-            <w:r>
-              <w:rPr>
-                <w:rFonts w:ascii="Century" w:hAnsi="Century" w:eastAsia="Century" w:cs="Century"/>
+          <w:p>
+            <w:pPr>
+              <w:rPr>
+                <w:rFonts w:ascii="游ゴシック" w:eastAsia="游ゴシック" w:hAnsi="游ゴシック" w:cs="Century"/>
+              </w:rPr>
+            </w:pPr>
+            <w:r>
+              <w:rPr>
+                <w:rFonts w:ascii="游ゴシック" w:eastAsia="游ゴシック" w:hAnsi="游ゴシック" w:cs="Century"/>
               </w:rPr>
               <w:t>Oracle10g</w:t>
             </w:r>
@@ -2644,25 +2486,25 @@
           <w:p>
             <w:pPr>
               <w:rPr>
-                <w:rFonts w:ascii="Century" w:hAnsi="Century" w:eastAsia="Century" w:cs="Century"/>
-              </w:rPr>
-            </w:pPr>
-            <w:r>
-              <w:rPr>
-                <w:rFonts w:ascii="Century" w:hAnsi="Century" w:eastAsia="Century" w:cs="Century"/>
+                <w:rFonts w:ascii="游ゴシック" w:eastAsia="游ゴシック" w:hAnsi="游ゴシック" w:cs="Century"/>
+              </w:rPr>
+            </w:pPr>
+            <w:r>
+              <w:rPr>
+                <w:rFonts w:ascii="游ゴシック" w:eastAsia="游ゴシック" w:hAnsi="游ゴシック" w:cs="Century"/>
               </w:rPr>
               <w:t>Teraterm</w:t>
             </w:r>
           </w:p>
-          <w:p w14:noSpellErr="1">
-            <w:pPr>
-              <w:rPr>
-                <w:rFonts w:ascii="Century" w:hAnsi="Century" w:eastAsia="Century" w:cs="Century"/>
-              </w:rPr>
-            </w:pPr>
-            <w:r>
-              <w:rPr>
-                <w:rFonts w:ascii="Century" w:hAnsi="Century" w:eastAsia="Century" w:cs="Century"/>
+          <w:p>
+            <w:pPr>
+              <w:rPr>
+                <w:rFonts w:ascii="游ゴシック" w:eastAsia="游ゴシック" w:hAnsi="游ゴシック" w:cs="Century"/>
+              </w:rPr>
+            </w:pPr>
+            <w:r>
+              <w:rPr>
+                <w:rFonts w:ascii="游ゴシック" w:eastAsia="游ゴシック" w:hAnsi="游ゴシック" w:cs="Century"/>
               </w:rPr>
               <w:t>FFFTP</w:t>
             </w:r>
@@ -2672,71 +2514,70 @@
           <w:tcPr>
             <w:tcW w:w="906" w:type="pct"/>
             <w:shd w:val="clear" w:color="auto" w:fill="auto"/>
-            <w:tcMar/>
           </w:tcPr>
-          <w:p w14:noSpellErr="1">
-            <w:pPr>
-              <w:rPr>
-                <w:rFonts w:ascii="Century" w:hAnsi="Century" w:eastAsia="Century" w:cs="Century"/>
-              </w:rPr>
-            </w:pPr>
-            <w:r>
-              <w:rPr>
-                <w:rFonts w:ascii="Century" w:hAnsi="Century" w:eastAsia="Century" w:cs="Century"/>
+          <w:p>
+            <w:pPr>
+              <w:rPr>
+                <w:rFonts w:ascii="游ゴシック" w:eastAsia="游ゴシック" w:hAnsi="游ゴシック" w:cs="Century"/>
+              </w:rPr>
+            </w:pPr>
+            <w:r>
+              <w:rPr>
+                <w:rFonts w:ascii="游ゴシック" w:eastAsia="游ゴシック" w:hAnsi="游ゴシック" w:cs="ＭＳ 明朝" w:hint="eastAsia"/>
               </w:rPr>
               <w:t>【役職】</w:t>
             </w:r>
           </w:p>
-          <w:p w14:noSpellErr="1">
-            <w:pPr>
-              <w:ind w:firstLine="100" w:firstLineChars="50"/>
-              <w:rPr>
-                <w:rFonts w:ascii="Century" w:hAnsi="Century" w:eastAsia="Century" w:cs="Century"/>
-              </w:rPr>
-            </w:pPr>
-            <w:r>
-              <w:rPr>
-                <w:rFonts w:ascii="Century" w:hAnsi="Century" w:eastAsia="Century" w:cs="Century"/>
+          <w:p>
+            <w:pPr>
+              <w:ind w:firstLineChars="50" w:firstLine="100"/>
+              <w:rPr>
+                <w:rFonts w:ascii="游ゴシック" w:eastAsia="游ゴシック" w:hAnsi="游ゴシック" w:cs="Century"/>
+              </w:rPr>
+            </w:pPr>
+            <w:r>
+              <w:rPr>
+                <w:rFonts w:ascii="游ゴシック" w:eastAsia="游ゴシック" w:hAnsi="游ゴシック" w:cs="ＭＳ 明朝" w:hint="eastAsia"/>
               </w:rPr>
               <w:t>メンバー</w:t>
             </w:r>
           </w:p>
-          <w:p w14:noSpellErr="1">
-            <w:pPr>
-              <w:rPr>
-                <w:rFonts w:ascii="Century" w:hAnsi="Century" w:eastAsia="Century" w:cs="Century"/>
-              </w:rPr>
-            </w:pPr>
-          </w:p>
-          <w:p w14:noSpellErr="1">
-            <w:pPr>
-              <w:rPr>
-                <w:rFonts w:ascii="Century" w:hAnsi="Century" w:eastAsia="Century" w:cs="Century"/>
-              </w:rPr>
-            </w:pPr>
-            <w:r>
-              <w:rPr>
-                <w:rFonts w:ascii="Century" w:hAnsi="Century" w:eastAsia="Century" w:cs="Century"/>
+          <w:p>
+            <w:pPr>
+              <w:rPr>
+                <w:rFonts w:ascii="游ゴシック" w:eastAsia="游ゴシック" w:hAnsi="游ゴシック" w:cs="Century"/>
+              </w:rPr>
+            </w:pPr>
+          </w:p>
+          <w:p>
+            <w:pPr>
+              <w:rPr>
+                <w:rFonts w:ascii="游ゴシック" w:eastAsia="游ゴシック" w:hAnsi="游ゴシック" w:cs="Century"/>
+              </w:rPr>
+            </w:pPr>
+            <w:r>
+              <w:rPr>
+                <w:rFonts w:ascii="游ゴシック" w:eastAsia="游ゴシック" w:hAnsi="游ゴシック" w:cs="ＭＳ 明朝" w:hint="eastAsia"/>
               </w:rPr>
               <w:t>【システム課】</w:t>
             </w:r>
           </w:p>
-          <w:p w14:noSpellErr="1">
-            <w:pPr>
-              <w:ind w:firstLine="100" w:firstLineChars="50"/>
-              <w:rPr>
-                <w:rFonts w:ascii="Century" w:hAnsi="Century" w:eastAsia="Century" w:cs="Century"/>
-              </w:rPr>
-            </w:pPr>
-            <w:r>
-              <w:rPr>
-                <w:rFonts w:ascii="Century" w:hAnsi="Century" w:eastAsia="Century" w:cs="Century"/>
+          <w:p>
+            <w:pPr>
+              <w:ind w:firstLineChars="50" w:firstLine="100"/>
+              <w:rPr>
+                <w:rFonts w:ascii="游ゴシック" w:eastAsia="游ゴシック" w:hAnsi="游ゴシック" w:cs="Century"/>
+              </w:rPr>
+            </w:pPr>
+            <w:r>
+              <w:rPr>
+                <w:rFonts w:ascii="游ゴシック" w:eastAsia="游ゴシック" w:hAnsi="游ゴシック" w:cs="Century"/>
               </w:rPr>
               <w:t>11</w:t>
             </w:r>
             <w:r>
               <w:rPr>
-                <w:rFonts w:ascii="Century" w:hAnsi="Century" w:eastAsia="Century" w:cs="Century"/>
+                <w:rFonts w:ascii="游ゴシック" w:eastAsia="游ゴシック" w:hAnsi="游ゴシック" w:cs="ＭＳ 明朝" w:hint="eastAsia"/>
               </w:rPr>
               <w:t>名</w:t>
             </w:r>
@@ -2744,22 +2585,22 @@
         </w:tc>
       </w:tr>
     </w:tbl>
-    <w:p w14:noSpellErr="1">
+    <w:p>
       <w:pPr>
         <w:widowControl w:val="0"/>
         <w:rPr>
-          <w:rFonts w:ascii="Century" w:hAnsi="Century" w:eastAsia="Century" w:cs="Century"/>
+          <w:rFonts w:ascii="游ゴシック" w:eastAsia="游ゴシック" w:hAnsi="游ゴシック" w:cs="Century"/>
           <w:sz w:val="22"/>
           <w:szCs w:val="22"/>
         </w:rPr>
       </w:pPr>
     </w:p>
-    <w:p w14:noSpellErr="1">
+    <w:p>
       <w:pPr>
         <w:widowControl w:val="0"/>
-        <w:ind w:left="200" w:leftChars="100"/>
-        <w:rPr>
-          <w:rFonts w:ascii="Century" w:hAnsi="Century" w:eastAsia="Century" w:cs="Century"/>
+        <w:ind w:leftChars="100" w:left="200"/>
+        <w:rPr>
+          <w:rFonts w:ascii="游ゴシック" w:eastAsia="游ゴシック" w:hAnsi="游ゴシック" w:cs="Century"/>
           <w:sz w:val="24"/>
           <w:szCs w:val="24"/>
           <w:lang w:val="ja-JP"/>
@@ -2767,74 +2608,75 @@
       </w:pPr>
       <w:r>
         <w:rPr>
-          <w:rFonts w:ascii="Century" w:hAnsi="Century" w:eastAsia="Century" w:cs="Century"/>
+          <w:rFonts w:ascii="游ゴシック" w:eastAsia="游ゴシック" w:hAnsi="游ゴシック" w:cs="Century"/>
           <w:sz w:val="24"/>
           <w:szCs w:val="24"/>
         </w:rPr>
-        <w:t>20</w:t>
-      </w:r>
-      <w:r>
-        <w:rPr>
-          <w:rFonts w:ascii="Century" w:hAnsi="Century" w:eastAsia="Century" w:cs="Century"/>
+        <w:t>2021</w:t>
+      </w:r>
+      <w:r>
+        <w:rPr>
+          <w:rFonts w:ascii="游ゴシック" w:eastAsia="游ゴシック" w:hAnsi="游ゴシック" w:cs="ＭＳ 明朝" w:hint="eastAsia"/>
           <w:sz w:val="24"/>
           <w:szCs w:val="24"/>
-        </w:rPr>
-        <w:t>21</w:t>
-      </w:r>
-      <w:r>
-        <w:rPr>
-          <w:rFonts w:ascii="Century" w:hAnsi="Century" w:eastAsia="Century" w:cs="Century"/>
+          <w:lang w:val="ja-JP"/>
+        </w:rPr>
+        <w:t>年</w:t>
+      </w:r>
+      <w:r>
+        <w:rPr>
+          <w:rFonts w:ascii="游ゴシック" w:eastAsia="游ゴシック" w:hAnsi="游ゴシック" w:cs="Century"/>
           <w:sz w:val="24"/>
           <w:szCs w:val="24"/>
-          <w:lang w:val="ja-JP"/>
-        </w:rPr>
-        <w:t>年</w:t>
-      </w:r>
-      <w:r>
-        <w:rPr>
-          <w:rFonts w:ascii="Century" w:hAnsi="Century" w:eastAsia="Century" w:cs="Century"/>
+        </w:rPr>
+        <w:t>6</w:t>
+      </w:r>
+      <w:r>
+        <w:rPr>
+          <w:rFonts w:ascii="游ゴシック" w:eastAsia="游ゴシック" w:hAnsi="游ゴシック" w:cs="ＭＳ 明朝" w:hint="eastAsia"/>
           <w:sz w:val="24"/>
           <w:szCs w:val="24"/>
-        </w:rPr>
-        <w:t>6</w:t>
-      </w:r>
-      <w:r>
-        <w:rPr>
-          <w:rFonts w:ascii="Century" w:hAnsi="Century" w:eastAsia="Century" w:cs="Century"/>
+          <w:lang w:val="ja-JP"/>
+        </w:rPr>
+        <w:t>月</w:t>
+      </w:r>
+      <w:r>
+        <w:rPr>
+          <w:rFonts w:ascii="游ゴシック" w:eastAsia="游ゴシック" w:hAnsi="游ゴシック" w:cs="Century"/>
           <w:sz w:val="24"/>
           <w:szCs w:val="24"/>
-          <w:lang w:val="ja-JP"/>
-        </w:rPr>
-        <w:t>月</w:t>
-      </w:r>
-      <w:r>
-        <w:rPr>
-          <w:rFonts w:ascii="Century" w:hAnsi="Century" w:eastAsia="Century" w:cs="Century"/>
+        </w:rPr>
+        <w:t xml:space="preserve"> </w:t>
+      </w:r>
+      <w:r>
+        <w:rPr>
+          <w:rFonts w:ascii="游ゴシック" w:eastAsia="游ゴシック" w:hAnsi="游ゴシック" w:cs="ＭＳ 明朝" w:hint="eastAsia"/>
           <w:sz w:val="24"/>
           <w:szCs w:val="24"/>
-        </w:rPr>
-        <w:t xml:space="preserve"> </w:t>
-      </w:r>
-      <w:r>
-        <w:rPr>
-          <w:rFonts w:ascii="Century" w:hAnsi="Century" w:eastAsia="Century" w:cs="Century"/>
+          <w:lang w:val="ja-JP"/>
+        </w:rPr>
+        <w:t>～</w:t>
+      </w:r>
+      <w:r>
+        <w:rPr>
+          <w:rFonts w:ascii="游ゴシック" w:eastAsia="游ゴシック" w:hAnsi="游ゴシック" w:cs="Century"/>
           <w:sz w:val="24"/>
           <w:szCs w:val="24"/>
-          <w:lang w:val="ja-JP"/>
-        </w:rPr>
-        <w:t>～</w:t>
-      </w:r>
-      <w:r>
-        <w:rPr>
-          <w:rFonts w:ascii="Century" w:hAnsi="Century" w:eastAsia="Century" w:cs="Century"/>
+        </w:rPr>
+        <w:t xml:space="preserve"> 2023</w:t>
+      </w:r>
+      <w:r>
+        <w:rPr>
+          <w:rFonts w:ascii="游ゴシック" w:eastAsia="游ゴシック" w:hAnsi="游ゴシック" w:cs="ＭＳ 明朝" w:hint="eastAsia"/>
           <w:sz w:val="24"/>
           <w:szCs w:val="24"/>
-        </w:rPr>
-        <w:t xml:space="preserve"> 202</w:t>
-      </w:r>
-      <w:r>
-        <w:rPr>
-          <w:rFonts w:ascii="Century" w:hAnsi="Century" w:eastAsia="Century" w:cs="Century"/>
+          <w:lang w:val="ja-JP"/>
+        </w:rPr>
+        <w:t>年</w:t>
+      </w:r>
+      <w:r>
+        <w:rPr>
+          <w:rFonts w:ascii="游ゴシック" w:eastAsia="游ゴシック" w:hAnsi="游ゴシック" w:cs="Century"/>
           <w:sz w:val="24"/>
           <w:szCs w:val="24"/>
         </w:rPr>
@@ -2842,46 +2684,20 @@
       </w:r>
       <w:r>
         <w:rPr>
-          <w:rFonts w:ascii="Century" w:hAnsi="Century" w:eastAsia="Century" w:cs="Century"/>
+          <w:rFonts w:ascii="游ゴシック" w:eastAsia="游ゴシック" w:hAnsi="游ゴシック" w:cs="ＭＳ 明朝" w:hint="eastAsia"/>
           <w:sz w:val="24"/>
           <w:szCs w:val="24"/>
           <w:lang w:val="ja-JP"/>
         </w:rPr>
-        <w:t>年</w:t>
-      </w:r>
-      <w:r>
-        <w:rPr>
-          <w:rFonts w:ascii="Century" w:hAnsi="Century" w:eastAsia="Century" w:cs="Century"/>
-          <w:sz w:val="24"/>
-          <w:szCs w:val="24"/>
-        </w:rPr>
-        <w:t>3</w:t>
-      </w:r>
-      <w:r>
-        <w:rPr>
-          <w:rFonts w:ascii="Century" w:hAnsi="Century" w:eastAsia="Century" w:cs="Century"/>
-          <w:sz w:val="24"/>
-          <w:szCs w:val="24"/>
-          <w:lang w:val="ja-JP"/>
-        </w:rPr>
-        <w:t>月　</w:t>
-      </w:r>
-      <w:r>
-        <w:rPr>
-          <w:rFonts w:ascii="Century" w:hAnsi="Century" w:eastAsia="Century" w:cs="Century"/>
-          <w:sz w:val="24"/>
-          <w:szCs w:val="24"/>
-          <w:lang w:val="ja-JP"/>
-        </w:rPr>
-        <w:t>株式会社フルウィル</w:t>
+        <w:t>月　株式会社フルウィル</w:t>
       </w:r>
     </w:p>
-    <w:p w14:noSpellErr="1">
+    <w:p>
       <w:pPr>
         <w:widowControl w:val="0"/>
-        <w:ind w:left="200" w:leftChars="100"/>
-        <w:rPr>
-          <w:rFonts w:ascii="Century" w:hAnsi="Century" w:eastAsia="Century" w:cs="Century"/>
+        <w:ind w:leftChars="100" w:left="200"/>
+        <w:rPr>
+          <w:rFonts w:ascii="游ゴシック" w:eastAsia="游ゴシック" w:hAnsi="游ゴシック" w:cs="Century"/>
           <w:sz w:val="24"/>
           <w:szCs w:val="24"/>
           <w:lang w:val="ja-JP"/>
@@ -2893,12 +2709,12 @@
         <w:tblStyle w:val="TableNormal"/>
         <w:tblW w:w="5000" w:type="pct"/>
         <w:tblBorders>
-          <w:top w:val="single" w:color="000000" w:sz="4" w:space="0"/>
-          <w:left w:val="single" w:color="000000" w:sz="4" w:space="0"/>
-          <w:bottom w:val="single" w:color="000000" w:sz="4" w:space="0"/>
-          <w:right w:val="single" w:color="000000" w:sz="4" w:space="0"/>
-          <w:insideH w:val="single" w:color="000000" w:sz="4" w:space="0"/>
-          <w:insideV w:val="single" w:color="000000" w:sz="4" w:space="0"/>
+          <w:top w:val="single" w:sz="4" w:space="0" w:color="000000"/>
+          <w:left w:val="single" w:sz="4" w:space="0" w:color="000000"/>
+          <w:bottom w:val="single" w:sz="4" w:space="0" w:color="000000"/>
+          <w:right w:val="single" w:sz="4" w:space="0" w:color="000000"/>
+          <w:insideH w:val="single" w:sz="4" w:space="0" w:color="000000"/>
+          <w:insideV w:val="single" w:sz="4" w:space="0" w:color="000000"/>
         </w:tblBorders>
         <w:shd w:val="clear" w:color="auto" w:fill="CED7E7"/>
         <w:tblLook w:val="04A0" w:firstRow="1" w:lastRow="0" w:firstColumn="1" w:lastColumn="0" w:noHBand="0" w:noVBand="1"/>
@@ -2925,21 +2741,21 @@
             </w:tcMar>
             <w:vAlign w:val="center"/>
           </w:tcPr>
-          <w:p w14:noSpellErr="1">
+          <w:p>
             <w:pPr>
               <w:spacing w:line="360" w:lineRule="auto"/>
               <w:jc w:val="center"/>
               <w:rPr>
-                <w:rFonts w:ascii="Century" w:hAnsi="Century" w:eastAsia="Century" w:cs="Century"/>
-                <w:b w:val="1"/>
-                <w:bCs w:val="1"/>
-              </w:rPr>
-            </w:pPr>
-            <w:r>
-              <w:rPr>
-                <w:rFonts w:ascii="Century" w:hAnsi="Century" w:eastAsia="Century" w:cs="Century"/>
-                <w:b w:val="1"/>
-                <w:bCs w:val="1"/>
+                <w:rFonts w:ascii="游ゴシック" w:eastAsia="游ゴシック" w:hAnsi="游ゴシック" w:cs="Century"/>
+                <w:b/>
+                <w:bCs/>
+              </w:rPr>
+            </w:pPr>
+            <w:r>
+              <w:rPr>
+                <w:rFonts w:ascii="游ゴシック" w:eastAsia="游ゴシック" w:hAnsi="游ゴシック" w:cs="ＭＳ 明朝" w:hint="eastAsia"/>
+                <w:b/>
+                <w:bCs/>
                 <w:sz w:val="22"/>
                 <w:szCs w:val="22"/>
                 <w:lang w:val="ja-JP"/>
@@ -2960,21 +2776,21 @@
             </w:tcMar>
             <w:vAlign w:val="center"/>
           </w:tcPr>
-          <w:p w14:noSpellErr="1">
+          <w:p>
             <w:pPr>
               <w:spacing w:line="360" w:lineRule="auto"/>
               <w:jc w:val="center"/>
               <w:rPr>
-                <w:rFonts w:ascii="Century" w:hAnsi="Century" w:eastAsia="Century" w:cs="Century"/>
-                <w:b w:val="1"/>
-                <w:bCs w:val="1"/>
-              </w:rPr>
-            </w:pPr>
-            <w:r>
-              <w:rPr>
-                <w:rFonts w:ascii="Century" w:hAnsi="Century" w:eastAsia="Century" w:cs="Century"/>
-                <w:b w:val="1"/>
-                <w:bCs w:val="1"/>
+                <w:rFonts w:ascii="游ゴシック" w:eastAsia="游ゴシック" w:hAnsi="游ゴシック" w:cs="Century"/>
+                <w:b/>
+                <w:bCs/>
+              </w:rPr>
+            </w:pPr>
+            <w:r>
+              <w:rPr>
+                <w:rFonts w:ascii="游ゴシック" w:eastAsia="游ゴシック" w:hAnsi="游ゴシック" w:cs="ＭＳ 明朝" w:hint="eastAsia"/>
+                <w:b/>
+                <w:bCs/>
                 <w:sz w:val="22"/>
                 <w:szCs w:val="22"/>
                 <w:lang w:val="ja-JP"/>
@@ -2987,24 +2803,23 @@
           <w:tcPr>
             <w:tcW w:w="668" w:type="pct"/>
             <w:shd w:val="clear" w:color="auto" w:fill="D9D9D9" w:themeFill="background1" w:themeFillShade="D9"/>
-            <w:tcMar/>
             <w:vAlign w:val="center"/>
           </w:tcPr>
-          <w:p w14:noSpellErr="1">
+          <w:p>
             <w:pPr>
               <w:spacing w:line="360" w:lineRule="auto"/>
               <w:jc w:val="center"/>
               <w:rPr>
-                <w:rFonts w:ascii="Century" w:hAnsi="Century" w:eastAsia="Century" w:cs="Century"/>
-                <w:b w:val="1"/>
-                <w:bCs w:val="1"/>
-              </w:rPr>
-            </w:pPr>
-            <w:r>
-              <w:rPr>
-                <w:rFonts w:ascii="Century" w:hAnsi="Century" w:eastAsia="Century" w:cs="Century"/>
-                <w:b w:val="1"/>
-                <w:bCs w:val="1"/>
+                <w:rFonts w:ascii="游ゴシック" w:eastAsia="游ゴシック" w:hAnsi="游ゴシック" w:cs="Century"/>
+                <w:b/>
+                <w:bCs/>
+              </w:rPr>
+            </w:pPr>
+            <w:r>
+              <w:rPr>
+                <w:rFonts w:ascii="游ゴシック" w:eastAsia="游ゴシック" w:hAnsi="游ゴシック" w:cs="ＭＳ 明朝" w:hint="eastAsia"/>
+                <w:b/>
+                <w:bCs/>
               </w:rPr>
               <w:t>開発環境</w:t>
             </w:r>
@@ -3014,24 +2829,23 @@
           <w:tcPr>
             <w:tcW w:w="906" w:type="pct"/>
             <w:shd w:val="clear" w:color="auto" w:fill="D9D9D9" w:themeFill="background1" w:themeFillShade="D9"/>
-            <w:tcMar/>
             <w:vAlign w:val="center"/>
           </w:tcPr>
-          <w:p w14:noSpellErr="1">
+          <w:p>
             <w:pPr>
               <w:spacing w:line="360" w:lineRule="auto"/>
               <w:jc w:val="center"/>
               <w:rPr>
-                <w:rFonts w:ascii="Century" w:hAnsi="Century" w:eastAsia="Century" w:cs="Century"/>
-                <w:b w:val="1"/>
-                <w:bCs w:val="1"/>
-              </w:rPr>
-            </w:pPr>
-            <w:r>
-              <w:rPr>
-                <w:rFonts w:ascii="Century" w:hAnsi="Century" w:eastAsia="Century" w:cs="Century"/>
-                <w:b w:val="1"/>
-                <w:bCs w:val="1"/>
+                <w:rFonts w:ascii="游ゴシック" w:eastAsia="游ゴシック" w:hAnsi="游ゴシック" w:cs="Century"/>
+                <w:b/>
+                <w:bCs/>
+              </w:rPr>
+            </w:pPr>
+            <w:r>
+              <w:rPr>
+                <w:rFonts w:ascii="游ゴシック" w:eastAsia="游ゴシック" w:hAnsi="游ゴシック" w:cs="ＭＳ 明朝" w:hint="eastAsia"/>
+                <w:b/>
+                <w:bCs/>
               </w:rPr>
               <w:t>組織／役割</w:t>
             </w:r>
@@ -3053,89 +2867,77 @@
               <w:right w:w="80" w:type="dxa"/>
             </w:tcMar>
           </w:tcPr>
-          <w:p w14:noSpellErr="1">
-            <w:pPr>
-              <w:rPr>
-                <w:rFonts w:ascii="Century" w:hAnsi="Century" w:eastAsia="Century" w:cs="Century"/>
-              </w:rPr>
-            </w:pPr>
-            <w:r>
-              <w:rPr>
-                <w:rFonts w:ascii="Century" w:hAnsi="Century" w:eastAsia="Century" w:cs="Century"/>
-              </w:rPr>
-              <w:t>20</w:t>
-            </w:r>
-            <w:r>
-              <w:rPr>
-                <w:rFonts w:ascii="Century" w:hAnsi="Century" w:eastAsia="Century" w:cs="Century"/>
-              </w:rPr>
-              <w:t>21</w:t>
-            </w:r>
-            <w:r>
-              <w:rPr>
-                <w:rFonts w:ascii="Century" w:hAnsi="Century" w:eastAsia="Century" w:cs="Century"/>
+          <w:p>
+            <w:pPr>
+              <w:rPr>
+                <w:rFonts w:ascii="游ゴシック" w:eastAsia="游ゴシック" w:hAnsi="游ゴシック" w:cs="Century"/>
+              </w:rPr>
+            </w:pPr>
+            <w:r>
+              <w:rPr>
+                <w:rFonts w:ascii="游ゴシック" w:eastAsia="游ゴシック" w:hAnsi="游ゴシック" w:cs="Century"/>
+              </w:rPr>
+              <w:t>2021</w:t>
+            </w:r>
+            <w:r>
+              <w:rPr>
+                <w:rFonts w:ascii="游ゴシック" w:eastAsia="游ゴシック" w:hAnsi="游ゴシック" w:cs="ＭＳ 明朝" w:hint="eastAsia"/>
               </w:rPr>
               <w:t>年</w:t>
             </w:r>
             <w:r>
               <w:rPr>
-                <w:rFonts w:ascii="Century" w:hAnsi="Century" w:eastAsia="Century" w:cs="Century"/>
+                <w:rFonts w:ascii="游ゴシック" w:eastAsia="游ゴシック" w:hAnsi="游ゴシック" w:cs="Century"/>
               </w:rPr>
               <w:t>11</w:t>
             </w:r>
             <w:r>
               <w:rPr>
-                <w:rFonts w:ascii="Century" w:hAnsi="Century" w:eastAsia="Century" w:cs="Century"/>
+                <w:rFonts w:ascii="游ゴシック" w:eastAsia="游ゴシック" w:hAnsi="游ゴシック" w:cs="ＭＳ 明朝" w:hint="eastAsia"/>
               </w:rPr>
               <w:t>月</w:t>
             </w:r>
           </w:p>
-          <w:p w14:noSpellErr="1">
-            <w:pPr>
-              <w:rPr>
-                <w:rFonts w:ascii="Century" w:hAnsi="Century" w:eastAsia="Century" w:cs="Century"/>
-              </w:rPr>
-            </w:pPr>
-            <w:r>
-              <w:rPr>
-                <w:rFonts w:ascii="Century" w:hAnsi="Century" w:eastAsia="Century" w:cs="Century"/>
-              </w:rPr>
-              <w:t>　～</w:t>
-            </w:r>
-          </w:p>
-          <w:p w14:noSpellErr="1">
-            <w:pPr>
-              <w:rPr>
-                <w:rFonts w:ascii="Century" w:hAnsi="Century" w:eastAsia="Century" w:cs="Century"/>
-              </w:rPr>
-            </w:pPr>
-            <w:r>
-              <w:rPr>
-                <w:rFonts w:ascii="Century" w:hAnsi="Century" w:eastAsia="Century" w:cs="Century"/>
-              </w:rPr>
-              <w:t>20</w:t>
-            </w:r>
-            <w:r>
-              <w:rPr>
-                <w:rFonts w:ascii="Century" w:hAnsi="Century" w:eastAsia="Century" w:cs="Century"/>
-              </w:rPr>
-              <w:t>22</w:t>
-            </w:r>
-            <w:r>
-              <w:rPr>
-                <w:rFonts w:ascii="Century" w:hAnsi="Century" w:eastAsia="Century" w:cs="Century"/>
+          <w:p>
+            <w:pPr>
+              <w:rPr>
+                <w:rFonts w:ascii="游ゴシック" w:eastAsia="游ゴシック" w:hAnsi="游ゴシック" w:cs="Century"/>
+              </w:rPr>
+            </w:pPr>
+            <w:r>
+              <w:rPr>
+                <w:rFonts w:ascii="游ゴシック" w:eastAsia="游ゴシック" w:hAnsi="游ゴシック" w:cs="ＭＳ 明朝" w:hint="eastAsia"/>
+              </w:rPr>
+              <w:t xml:space="preserve">　～</w:t>
+            </w:r>
+          </w:p>
+          <w:p>
+            <w:pPr>
+              <w:rPr>
+                <w:rFonts w:ascii="游ゴシック" w:eastAsia="游ゴシック" w:hAnsi="游ゴシック" w:cs="Century"/>
+              </w:rPr>
+            </w:pPr>
+            <w:r>
+              <w:rPr>
+                <w:rFonts w:ascii="游ゴシック" w:eastAsia="游ゴシック" w:hAnsi="游ゴシック" w:cs="Century"/>
+              </w:rPr>
+              <w:t>2022</w:t>
+            </w:r>
+            <w:r>
+              <w:rPr>
+                <w:rFonts w:ascii="游ゴシック" w:eastAsia="游ゴシック" w:hAnsi="游ゴシック" w:cs="ＭＳ 明朝" w:hint="eastAsia"/>
               </w:rPr>
               <w:t>年</w:t>
             </w:r>
             <w:r>
               <w:rPr>
-                <w:rFonts w:ascii="Century" w:hAnsi="Century" w:eastAsia="Century" w:cs="Century"/>
+                <w:rFonts w:ascii="游ゴシック" w:eastAsia="游ゴシック" w:hAnsi="游ゴシック" w:cs="Century"/>
               </w:rPr>
               <w:t>9</w:t>
             </w:r>
             <w:r>
               <w:rPr>
-                <w:rFonts w:ascii="Century" w:hAnsi="Century" w:eastAsia="Century" w:cs="Century"/>
+                <w:rFonts w:ascii="游ゴシック" w:eastAsia="游ゴシック" w:hAnsi="游ゴシック" w:cs="ＭＳ 明朝" w:hint="eastAsia"/>
               </w:rPr>
               <w:t>月</w:t>
             </w:r>
@@ -3152,74 +2954,68 @@
               <w:right w:w="80" w:type="dxa"/>
             </w:tcMar>
           </w:tcPr>
-          <w:p w14:noSpellErr="1">
-            <w:pPr>
-              <w:rPr>
-                <w:rFonts w:ascii="Century" w:hAnsi="Century" w:eastAsia="Century" w:cs="Century"/>
-              </w:rPr>
-            </w:pPr>
-            <w:r>
-              <w:rPr>
-                <w:rFonts w:ascii="Century" w:hAnsi="Century" w:eastAsia="Century" w:cs="Century"/>
+          <w:p>
+            <w:pPr>
+              <w:rPr>
+                <w:rFonts w:ascii="游ゴシック" w:eastAsia="游ゴシック" w:hAnsi="游ゴシック" w:cs="Century"/>
+              </w:rPr>
+            </w:pPr>
+            <w:r>
+              <w:rPr>
+                <w:rFonts w:ascii="游ゴシック" w:eastAsia="游ゴシック" w:hAnsi="游ゴシック" w:cs="ＭＳ 明朝" w:hint="eastAsia"/>
               </w:rPr>
               <w:t>運送システムの開発</w:t>
             </w:r>
           </w:p>
-          <w:p w14:noSpellErr="1">
-            <w:pPr>
-              <w:rPr>
-                <w:rFonts w:ascii="Century" w:hAnsi="Century" w:eastAsia="Century" w:cs="Century"/>
-              </w:rPr>
-            </w:pPr>
-          </w:p>
-          <w:p w14:noSpellErr="1">
-            <w:pPr>
-              <w:rPr>
-                <w:rFonts w:ascii="Century" w:hAnsi="Century" w:eastAsia="Century" w:cs="Century"/>
-              </w:rPr>
-            </w:pPr>
-            <w:r>
-              <w:rPr>
-                <w:rFonts w:ascii="Century" w:hAnsi="Century" w:eastAsia="Century" w:cs="Century"/>
+          <w:p>
+            <w:pPr>
+              <w:rPr>
+                <w:rFonts w:ascii="游ゴシック" w:eastAsia="游ゴシック" w:hAnsi="游ゴシック" w:cs="Century"/>
+              </w:rPr>
+            </w:pPr>
+          </w:p>
+          <w:p>
+            <w:pPr>
+              <w:rPr>
+                <w:rFonts w:ascii="游ゴシック" w:eastAsia="游ゴシック" w:hAnsi="游ゴシック" w:cs="Century"/>
+              </w:rPr>
+            </w:pPr>
+            <w:r>
+              <w:rPr>
+                <w:rFonts w:ascii="游ゴシック" w:eastAsia="游ゴシック" w:hAnsi="游ゴシック" w:cs="ＭＳ 明朝" w:hint="eastAsia"/>
               </w:rPr>
               <w:t>【担当業務】</w:t>
             </w:r>
           </w:p>
-          <w:p w14:noSpellErr="1">
-            <w:pPr>
-              <w:rPr>
-                <w:rFonts w:ascii="Century" w:hAnsi="Century" w:eastAsia="Century" w:cs="Century"/>
-              </w:rPr>
-            </w:pPr>
-            <w:r>
-              <w:rPr>
-                <w:rFonts w:ascii="Century" w:hAnsi="Century" w:eastAsia="Century" w:cs="Century"/>
+          <w:p>
+            <w:pPr>
+              <w:rPr>
+                <w:rFonts w:ascii="游ゴシック" w:eastAsia="游ゴシック" w:hAnsi="游ゴシック" w:cs="Century"/>
+              </w:rPr>
+            </w:pPr>
+            <w:r>
+              <w:rPr>
+                <w:rFonts w:ascii="游ゴシック" w:eastAsia="游ゴシック" w:hAnsi="游ゴシック" w:cs="ＭＳ 明朝" w:hint="eastAsia"/>
               </w:rPr>
               <w:t>設計された</w:t>
             </w:r>
             <w:r>
               <w:rPr>
-                <w:rFonts w:ascii="Century" w:hAnsi="Century" w:eastAsia="Century" w:cs="Century"/>
+                <w:rFonts w:ascii="游ゴシック" w:eastAsia="游ゴシック" w:hAnsi="游ゴシック" w:cs="Century"/>
               </w:rPr>
               <w:t>PG</w:t>
             </w:r>
             <w:r>
               <w:rPr>
-                <w:rFonts w:ascii="Century" w:hAnsi="Century" w:eastAsia="Century" w:cs="Century"/>
-              </w:rPr>
-              <w:t>の</w:t>
-            </w:r>
-            <w:r>
-              <w:rPr>
-                <w:rFonts w:ascii="Century" w:hAnsi="Century" w:eastAsia="Century" w:cs="Century"/>
-              </w:rPr>
-              <w:t>単体テスト</w:t>
-            </w:r>
-          </w:p>
-          <w:p w14:noSpellErr="1">
-            <w:pPr>
-              <w:rPr>
-                <w:rFonts w:ascii="Century" w:hAnsi="Century" w:eastAsia="Century" w:cs="Century"/>
+                <w:rFonts w:ascii="游ゴシック" w:eastAsia="游ゴシック" w:hAnsi="游ゴシック" w:cs="ＭＳ 明朝" w:hint="eastAsia"/>
+              </w:rPr>
+              <w:t>の単体テスト</w:t>
+            </w:r>
+          </w:p>
+          <w:p>
+            <w:pPr>
+              <w:rPr>
+                <w:rFonts w:ascii="游ゴシック" w:eastAsia="游ゴシック" w:hAnsi="游ゴシック" w:cs="Century"/>
               </w:rPr>
             </w:pPr>
           </w:p>
@@ -3228,17 +3024,16 @@
           <w:tcPr>
             <w:tcW w:w="668" w:type="pct"/>
             <w:shd w:val="clear" w:color="auto" w:fill="auto"/>
-            <w:tcMar/>
           </w:tcPr>
-          <w:p w14:noSpellErr="1">
-            <w:pPr>
-              <w:rPr>
-                <w:rFonts w:ascii="Century" w:hAnsi="Century" w:eastAsia="Century" w:cs="Century"/>
-              </w:rPr>
-            </w:pPr>
-            <w:r>
-              <w:rPr>
-                <w:rFonts w:ascii="Century" w:hAnsi="Century" w:eastAsia="Century" w:cs="Century"/>
+          <w:p>
+            <w:pPr>
+              <w:rPr>
+                <w:rFonts w:ascii="游ゴシック" w:eastAsia="游ゴシック" w:hAnsi="游ゴシック" w:cs="Century"/>
+              </w:rPr>
+            </w:pPr>
+            <w:r>
+              <w:rPr>
+                <w:rFonts w:ascii="游ゴシック" w:eastAsia="游ゴシック" w:hAnsi="游ゴシック" w:cs="Century"/>
               </w:rPr>
               <w:t>Java</w:t>
             </w:r>
@@ -3248,71 +3043,70 @@
           <w:tcPr>
             <w:tcW w:w="906" w:type="pct"/>
             <w:shd w:val="clear" w:color="auto" w:fill="auto"/>
-            <w:tcMar/>
           </w:tcPr>
-          <w:p w14:noSpellErr="1">
-            <w:pPr>
-              <w:rPr>
-                <w:rFonts w:ascii="Century" w:hAnsi="Century" w:eastAsia="Century" w:cs="Century"/>
-              </w:rPr>
-            </w:pPr>
-            <w:r>
-              <w:rPr>
-                <w:rFonts w:ascii="Century" w:hAnsi="Century" w:eastAsia="Century" w:cs="Century"/>
+          <w:p>
+            <w:pPr>
+              <w:rPr>
+                <w:rFonts w:ascii="游ゴシック" w:eastAsia="游ゴシック" w:hAnsi="游ゴシック" w:cs="Century"/>
+              </w:rPr>
+            </w:pPr>
+            <w:r>
+              <w:rPr>
+                <w:rFonts w:ascii="游ゴシック" w:eastAsia="游ゴシック" w:hAnsi="游ゴシック" w:cs="ＭＳ 明朝" w:hint="eastAsia"/>
               </w:rPr>
               <w:t>【役職】</w:t>
             </w:r>
           </w:p>
-          <w:p w14:noSpellErr="1">
-            <w:pPr>
-              <w:ind w:firstLine="100" w:firstLineChars="50"/>
-              <w:rPr>
-                <w:rFonts w:ascii="Century" w:hAnsi="Century" w:eastAsia="Century" w:cs="Century"/>
-              </w:rPr>
-            </w:pPr>
-            <w:r>
-              <w:rPr>
-                <w:rFonts w:ascii="Century" w:hAnsi="Century" w:eastAsia="Century" w:cs="Century"/>
+          <w:p>
+            <w:pPr>
+              <w:ind w:firstLineChars="50" w:firstLine="100"/>
+              <w:rPr>
+                <w:rFonts w:ascii="游ゴシック" w:eastAsia="游ゴシック" w:hAnsi="游ゴシック" w:cs="Century"/>
+              </w:rPr>
+            </w:pPr>
+            <w:r>
+              <w:rPr>
+                <w:rFonts w:ascii="游ゴシック" w:eastAsia="游ゴシック" w:hAnsi="游ゴシック" w:cs="ＭＳ 明朝" w:hint="eastAsia"/>
               </w:rPr>
               <w:t>メンバー</w:t>
             </w:r>
           </w:p>
-          <w:p w14:noSpellErr="1">
-            <w:pPr>
-              <w:rPr>
-                <w:rFonts w:ascii="Century" w:hAnsi="Century" w:eastAsia="Century" w:cs="Century"/>
-              </w:rPr>
-            </w:pPr>
-          </w:p>
-          <w:p w14:noSpellErr="1">
-            <w:pPr>
-              <w:rPr>
-                <w:rFonts w:ascii="Century" w:hAnsi="Century" w:eastAsia="Century" w:cs="Century"/>
-              </w:rPr>
-            </w:pPr>
-            <w:r>
-              <w:rPr>
-                <w:rFonts w:ascii="Century" w:hAnsi="Century" w:eastAsia="Century" w:cs="Century"/>
+          <w:p>
+            <w:pPr>
+              <w:rPr>
+                <w:rFonts w:ascii="游ゴシック" w:eastAsia="游ゴシック" w:hAnsi="游ゴシック" w:cs="Century"/>
+              </w:rPr>
+            </w:pPr>
+          </w:p>
+          <w:p>
+            <w:pPr>
+              <w:rPr>
+                <w:rFonts w:ascii="游ゴシック" w:eastAsia="游ゴシック" w:hAnsi="游ゴシック" w:cs="Century"/>
+              </w:rPr>
+            </w:pPr>
+            <w:r>
+              <w:rPr>
+                <w:rFonts w:ascii="游ゴシック" w:eastAsia="游ゴシック" w:hAnsi="游ゴシック" w:cs="ＭＳ 明朝" w:hint="eastAsia"/>
               </w:rPr>
               <w:t>【システム課】</w:t>
             </w:r>
           </w:p>
-          <w:p w14:noSpellErr="1">
-            <w:pPr>
-              <w:ind w:firstLine="100" w:firstLineChars="50"/>
-              <w:rPr>
-                <w:rFonts w:ascii="Century" w:hAnsi="Century" w:eastAsia="Century" w:cs="Century"/>
-              </w:rPr>
-            </w:pPr>
-            <w:r>
-              <w:rPr>
-                <w:rFonts w:ascii="Century" w:hAnsi="Century" w:eastAsia="Century" w:cs="Century"/>
+          <w:p>
+            <w:pPr>
+              <w:ind w:firstLineChars="50" w:firstLine="100"/>
+              <w:rPr>
+                <w:rFonts w:ascii="游ゴシック" w:eastAsia="游ゴシック" w:hAnsi="游ゴシック" w:cs="Century"/>
+              </w:rPr>
+            </w:pPr>
+            <w:r>
+              <w:rPr>
+                <w:rFonts w:ascii="游ゴシック" w:eastAsia="游ゴシック" w:hAnsi="游ゴシック" w:cs="Century"/>
               </w:rPr>
               <w:t>1</w:t>
             </w:r>
             <w:r>
               <w:rPr>
-                <w:rFonts w:ascii="Century" w:hAnsi="Century" w:eastAsia="Century" w:cs="Century"/>
+                <w:rFonts w:ascii="游ゴシック" w:eastAsia="游ゴシック" w:hAnsi="游ゴシック" w:cs="ＭＳ 明朝" w:hint="eastAsia"/>
               </w:rPr>
               <w:t>名</w:t>
             </w:r>
@@ -3334,77 +3128,77 @@
               <w:right w:w="80" w:type="dxa"/>
             </w:tcMar>
           </w:tcPr>
-          <w:p w14:noSpellErr="1">
-            <w:pPr>
-              <w:rPr>
-                <w:rFonts w:ascii="Century" w:hAnsi="Century" w:eastAsia="Century" w:cs="Century"/>
-              </w:rPr>
-            </w:pPr>
-            <w:r>
-              <w:rPr>
-                <w:rFonts w:ascii="Century" w:hAnsi="Century" w:eastAsia="Century" w:cs="Century"/>
+          <w:p>
+            <w:pPr>
+              <w:rPr>
+                <w:rFonts w:ascii="游ゴシック" w:eastAsia="游ゴシック" w:hAnsi="游ゴシック" w:cs="Century"/>
+              </w:rPr>
+            </w:pPr>
+            <w:r>
+              <w:rPr>
+                <w:rFonts w:ascii="游ゴシック" w:eastAsia="游ゴシック" w:hAnsi="游ゴシック" w:cs="Century"/>
               </w:rPr>
               <w:t>2017</w:t>
             </w:r>
             <w:r>
               <w:rPr>
-                <w:rFonts w:ascii="Century" w:hAnsi="Century" w:eastAsia="Century" w:cs="Century"/>
+                <w:rFonts w:ascii="游ゴシック" w:eastAsia="游ゴシック" w:hAnsi="游ゴシック" w:cs="ＭＳ 明朝" w:hint="eastAsia"/>
               </w:rPr>
               <w:t>年</w:t>
             </w:r>
             <w:r>
               <w:rPr>
-                <w:rFonts w:ascii="Century" w:hAnsi="Century" w:eastAsia="Century" w:cs="Century"/>
+                <w:rFonts w:ascii="游ゴシック" w:eastAsia="游ゴシック" w:hAnsi="游ゴシック" w:cs="Century"/>
               </w:rPr>
               <w:t>12</w:t>
             </w:r>
             <w:r>
               <w:rPr>
-                <w:rFonts w:ascii="Century" w:hAnsi="Century" w:eastAsia="Century" w:cs="Century"/>
+                <w:rFonts w:ascii="游ゴシック" w:eastAsia="游ゴシック" w:hAnsi="游ゴシック" w:cs="ＭＳ 明朝" w:hint="eastAsia"/>
               </w:rPr>
               <w:t>月</w:t>
             </w:r>
           </w:p>
-          <w:p w14:noSpellErr="1">
-            <w:pPr>
-              <w:rPr>
-                <w:rFonts w:ascii="Century" w:hAnsi="Century" w:eastAsia="Century" w:cs="Century"/>
-              </w:rPr>
-            </w:pPr>
-            <w:r>
-              <w:rPr>
-                <w:rFonts w:ascii="Century" w:hAnsi="Century" w:eastAsia="Century" w:cs="Century"/>
-              </w:rPr>
-              <w:t>　～</w:t>
-            </w:r>
-          </w:p>
-          <w:p w14:noSpellErr="1">
-            <w:pPr>
-              <w:rPr>
-                <w:rFonts w:ascii="Century" w:hAnsi="Century" w:eastAsia="Century" w:cs="Century"/>
-              </w:rPr>
-            </w:pPr>
-            <w:r>
-              <w:rPr>
-                <w:rFonts w:ascii="Century" w:hAnsi="Century" w:eastAsia="Century" w:cs="Century"/>
+          <w:p>
+            <w:pPr>
+              <w:rPr>
+                <w:rFonts w:ascii="游ゴシック" w:eastAsia="游ゴシック" w:hAnsi="游ゴシック" w:cs="Century"/>
+              </w:rPr>
+            </w:pPr>
+            <w:r>
+              <w:rPr>
+                <w:rFonts w:ascii="游ゴシック" w:eastAsia="游ゴシック" w:hAnsi="游ゴシック" w:cs="ＭＳ 明朝" w:hint="eastAsia"/>
+              </w:rPr>
+              <w:t xml:space="preserve">　～</w:t>
+            </w:r>
+          </w:p>
+          <w:p>
+            <w:pPr>
+              <w:rPr>
+                <w:rFonts w:ascii="游ゴシック" w:eastAsia="游ゴシック" w:hAnsi="游ゴシック" w:cs="Century"/>
+              </w:rPr>
+            </w:pPr>
+            <w:r>
+              <w:rPr>
+                <w:rFonts w:ascii="游ゴシック" w:eastAsia="游ゴシック" w:hAnsi="游ゴシック" w:cs="Century"/>
               </w:rPr>
               <w:t>2019</w:t>
             </w:r>
             <w:r>
               <w:rPr>
-                <w:rFonts w:ascii="Century" w:hAnsi="Century" w:eastAsia="Century" w:cs="Century"/>
+                <w:rFonts w:ascii="游ゴシック" w:eastAsia="游ゴシック" w:hAnsi="游ゴシック" w:cs="ＭＳ 明朝" w:hint="eastAsia"/>
               </w:rPr>
               <w:t>年</w:t>
             </w:r>
             <w:r>
               <w:rPr>
-                <w:rFonts w:ascii="Century" w:hAnsi="Century" w:eastAsia="Century" w:cs="Century"/>
+                <w:rFonts w:ascii="游ゴシック" w:eastAsia="游ゴシック" w:hAnsi="游ゴシック" w:cs="Century"/>
               </w:rPr>
               <w:t>9</w:t>
             </w:r>
             <w:r>
               <w:rPr>
-                <w:rFonts w:ascii="Century" w:hAnsi="Century" w:eastAsia="Century" w:cs="Century"/>
+                <w:rFonts w:ascii="游ゴシック" w:eastAsia="游ゴシック" w:hAnsi="游ゴシック" w:cs="ＭＳ 明朝" w:hint="eastAsia"/>
               </w:rPr>
               <w:t>月</w:t>
             </w:r>
@@ -3421,66 +3215,72 @@
               <w:right w:w="80" w:type="dxa"/>
             </w:tcMar>
           </w:tcPr>
-          <w:p w14:noSpellErr="1">
-            <w:pPr>
-              <w:rPr>
-                <w:rFonts w:ascii="Century" w:hAnsi="Century" w:eastAsia="Century" w:cs="Century"/>
-              </w:rPr>
-            </w:pPr>
-            <w:r>
-              <w:rPr>
-                <w:rFonts w:ascii="Century" w:hAnsi="Century" w:eastAsia="Century" w:cs="Century"/>
+          <w:p>
+            <w:pPr>
+              <w:rPr>
+                <w:rFonts w:ascii="游ゴシック" w:eastAsia="游ゴシック" w:hAnsi="游ゴシック" w:cs="Century"/>
+              </w:rPr>
+            </w:pPr>
+            <w:r>
+              <w:rPr>
+                <w:rFonts w:ascii="游ゴシック" w:eastAsia="游ゴシック" w:hAnsi="游ゴシック" w:cs="ＭＳ 明朝" w:hint="eastAsia"/>
               </w:rPr>
               <w:t>データマート更改対応</w:t>
             </w:r>
           </w:p>
-          <w:p w14:noSpellErr="1">
-            <w:pPr>
-              <w:rPr>
-                <w:rFonts w:ascii="Century" w:hAnsi="Century" w:eastAsia="Century" w:cs="Century"/>
-              </w:rPr>
-            </w:pPr>
-          </w:p>
-          <w:p w14:noSpellErr="1">
-            <w:pPr>
-              <w:rPr>
-                <w:rFonts w:ascii="Century" w:hAnsi="Century" w:eastAsia="Century" w:cs="Century"/>
-              </w:rPr>
-            </w:pPr>
-            <w:r>
-              <w:rPr>
-                <w:rFonts w:ascii="Century" w:hAnsi="Century" w:eastAsia="Century" w:cs="Century"/>
+          <w:p>
+            <w:pPr>
+              <w:rPr>
+                <w:rFonts w:ascii="游ゴシック" w:eastAsia="游ゴシック" w:hAnsi="游ゴシック" w:cs="Century"/>
+              </w:rPr>
+            </w:pPr>
+          </w:p>
+          <w:p>
+            <w:pPr>
+              <w:rPr>
+                <w:rFonts w:ascii="游ゴシック" w:eastAsia="游ゴシック" w:hAnsi="游ゴシック" w:cs="Century"/>
+              </w:rPr>
+            </w:pPr>
+            <w:r>
+              <w:rPr>
+                <w:rFonts w:ascii="游ゴシック" w:eastAsia="游ゴシック" w:hAnsi="游ゴシック" w:cs="ＭＳ 明朝" w:hint="eastAsia"/>
               </w:rPr>
               <w:t>【担当業務】</w:t>
             </w:r>
           </w:p>
-          <w:p w14:noSpellErr="1">
-            <w:pPr>
-              <w:rPr>
-                <w:rFonts w:ascii="Century" w:hAnsi="Century" w:eastAsia="Century" w:cs="Century"/>
-              </w:rPr>
-            </w:pPr>
-            <w:r>
-              <w:rPr>
-                <w:rFonts w:ascii="Century" w:hAnsi="Century" w:eastAsia="Century" w:cs="Century"/>
-              </w:rPr>
-              <w:t>・</w:t>
-            </w:r>
-            <w:r>
-              <w:rPr>
-                <w:rFonts w:ascii="Century" w:hAnsi="Century" w:eastAsia="Century" w:cs="Century"/>
-              </w:rPr>
-              <w:t>データマートの構築と移行に伴う、</w:t>
-            </w:r>
-            <w:r>
-              <w:rPr>
-                <w:rFonts w:ascii="Century" w:hAnsi="Century" w:eastAsia="Century" w:cs="Century"/>
+          <w:p>
+            <w:pPr>
+              <w:rPr>
+                <w:rFonts w:ascii="游ゴシック" w:eastAsia="游ゴシック" w:hAnsi="游ゴシック" w:cs="Century"/>
+              </w:rPr>
+            </w:pPr>
+            <w:r>
+              <w:rPr>
+                <w:rFonts w:ascii="游ゴシック" w:eastAsia="游ゴシック" w:hAnsi="游ゴシック" w:cs="ＭＳ 明朝" w:hint="eastAsia"/>
+              </w:rPr>
+              <w:t>・データマートの</w:t>
+            </w:r>
+            <w:r>
+              <w:rPr>
+                <w:rFonts w:ascii="游ゴシック" w:eastAsia="游ゴシック" w:hAnsi="游ゴシック" w:cs="ＭＳ 明朝"/>
+              </w:rPr>
+              <w:t>構築と移行に</w:t>
+            </w:r>
+            <w:r>
+              <w:rPr>
+                <w:rFonts w:ascii="游ゴシック" w:eastAsia="游ゴシック" w:hAnsi="游ゴシック" w:cs="ＭＳ 明朝" w:hint="eastAsia"/>
+              </w:rPr>
+              <w:t>伴う、</w:t>
+            </w:r>
+            <w:r>
+              <w:rPr>
+                <w:rFonts w:ascii="游ゴシック" w:eastAsia="游ゴシック" w:hAnsi="游ゴシック" w:cs="Century"/>
               </w:rPr>
               <w:t>SQL</w:t>
             </w:r>
             <w:r>
               <w:rPr>
-                <w:rFonts w:ascii="Century" w:hAnsi="Century" w:eastAsia="Century" w:cs="Century"/>
+                <w:rFonts w:ascii="游ゴシック" w:eastAsia="游ゴシック" w:hAnsi="游ゴシック" w:cs="ＭＳ 明朝" w:hint="eastAsia"/>
               </w:rPr>
               <w:t>を使ったデータの変換、作成　テストデータ作成およびテスト実施など</w:t>
             </w:r>
@@ -3490,38 +3290,37 @@
           <w:tcPr>
             <w:tcW w:w="668" w:type="pct"/>
             <w:shd w:val="clear" w:color="auto" w:fill="auto"/>
-            <w:tcMar/>
           </w:tcPr>
-          <w:p w14:noSpellErr="1">
-            <w:pPr>
-              <w:rPr>
-                <w:rFonts w:ascii="Century" w:hAnsi="Century" w:eastAsia="Century" w:cs="Century"/>
-              </w:rPr>
-            </w:pPr>
-            <w:r>
-              <w:rPr>
-                <w:rFonts w:ascii="Century" w:hAnsi="Century" w:eastAsia="Century" w:cs="Century"/>
+          <w:p>
+            <w:pPr>
+              <w:rPr>
+                <w:rFonts w:ascii="游ゴシック" w:eastAsia="游ゴシック" w:hAnsi="游ゴシック" w:cs="Century"/>
+              </w:rPr>
+            </w:pPr>
+            <w:r>
+              <w:rPr>
+                <w:rFonts w:ascii="游ゴシック" w:eastAsia="游ゴシック" w:hAnsi="游ゴシック" w:cs="Century"/>
               </w:rPr>
               <w:t>PL/SQL</w:t>
             </w:r>
           </w:p>
-          <w:p w14:noSpellErr="1">
-            <w:pPr>
-              <w:rPr>
-                <w:rFonts w:ascii="Century" w:hAnsi="Century" w:eastAsia="Century" w:cs="Century"/>
-              </w:rPr>
-            </w:pPr>
-            <w:r>
-              <w:rPr>
-                <w:rFonts w:ascii="Century" w:hAnsi="Century" w:eastAsia="Century" w:cs="Century"/>
+          <w:p>
+            <w:pPr>
+              <w:rPr>
+                <w:rFonts w:ascii="游ゴシック" w:eastAsia="游ゴシック" w:hAnsi="游ゴシック" w:cs="Century"/>
+              </w:rPr>
+            </w:pPr>
+            <w:r>
+              <w:rPr>
+                <w:rFonts w:ascii="游ゴシック" w:eastAsia="游ゴシック" w:hAnsi="游ゴシック" w:cs="Century"/>
               </w:rPr>
               <w:t>Oracle10g</w:t>
             </w:r>
           </w:p>
-          <w:p w14:noSpellErr="1">
-            <w:pPr>
-              <w:rPr>
-                <w:rFonts w:ascii="Century" w:hAnsi="Century" w:eastAsia="Century" w:cs="Century"/>
+          <w:p>
+            <w:pPr>
+              <w:rPr>
+                <w:rFonts w:ascii="游ゴシック" w:eastAsia="游ゴシック" w:hAnsi="游ゴシック" w:cs="Century"/>
               </w:rPr>
             </w:pPr>
           </w:p>
@@ -3530,71 +3329,70 @@
           <w:tcPr>
             <w:tcW w:w="906" w:type="pct"/>
             <w:shd w:val="clear" w:color="auto" w:fill="auto"/>
-            <w:tcMar/>
           </w:tcPr>
-          <w:p w14:noSpellErr="1">
-            <w:pPr>
-              <w:rPr>
-                <w:rFonts w:ascii="Century" w:hAnsi="Century" w:eastAsia="Century" w:cs="Century"/>
-              </w:rPr>
-            </w:pPr>
-            <w:r>
-              <w:rPr>
-                <w:rFonts w:ascii="Century" w:hAnsi="Century" w:eastAsia="Century" w:cs="Century"/>
+          <w:p>
+            <w:pPr>
+              <w:rPr>
+                <w:rFonts w:ascii="游ゴシック" w:eastAsia="游ゴシック" w:hAnsi="游ゴシック" w:cs="Century"/>
+              </w:rPr>
+            </w:pPr>
+            <w:r>
+              <w:rPr>
+                <w:rFonts w:ascii="游ゴシック" w:eastAsia="游ゴシック" w:hAnsi="游ゴシック" w:cs="ＭＳ 明朝" w:hint="eastAsia"/>
               </w:rPr>
               <w:t>【役職】</w:t>
             </w:r>
           </w:p>
-          <w:p w14:noSpellErr="1">
-            <w:pPr>
-              <w:ind w:firstLine="100" w:firstLineChars="50"/>
-              <w:rPr>
-                <w:rFonts w:ascii="Century" w:hAnsi="Century" w:eastAsia="Century" w:cs="Century"/>
-              </w:rPr>
-            </w:pPr>
-            <w:r>
-              <w:rPr>
-                <w:rFonts w:ascii="Century" w:hAnsi="Century" w:eastAsia="Century" w:cs="Century"/>
+          <w:p>
+            <w:pPr>
+              <w:ind w:firstLineChars="50" w:firstLine="100"/>
+              <w:rPr>
+                <w:rFonts w:ascii="游ゴシック" w:eastAsia="游ゴシック" w:hAnsi="游ゴシック" w:cs="Century"/>
+              </w:rPr>
+            </w:pPr>
+            <w:r>
+              <w:rPr>
+                <w:rFonts w:ascii="游ゴシック" w:eastAsia="游ゴシック" w:hAnsi="游ゴシック" w:cs="ＭＳ 明朝" w:hint="eastAsia"/>
               </w:rPr>
               <w:t>メンバー</w:t>
             </w:r>
           </w:p>
-          <w:p w14:noSpellErr="1">
-            <w:pPr>
-              <w:rPr>
-                <w:rFonts w:ascii="Century" w:hAnsi="Century" w:eastAsia="Century" w:cs="Century"/>
-              </w:rPr>
-            </w:pPr>
-          </w:p>
-          <w:p w14:noSpellErr="1">
-            <w:pPr>
-              <w:rPr>
-                <w:rFonts w:ascii="Century" w:hAnsi="Century" w:eastAsia="Century" w:cs="Century"/>
-              </w:rPr>
-            </w:pPr>
-            <w:r>
-              <w:rPr>
-                <w:rFonts w:ascii="Century" w:hAnsi="Century" w:eastAsia="Century" w:cs="Century"/>
+          <w:p>
+            <w:pPr>
+              <w:rPr>
+                <w:rFonts w:ascii="游ゴシック" w:eastAsia="游ゴシック" w:hAnsi="游ゴシック" w:cs="Century"/>
+              </w:rPr>
+            </w:pPr>
+          </w:p>
+          <w:p>
+            <w:pPr>
+              <w:rPr>
+                <w:rFonts w:ascii="游ゴシック" w:eastAsia="游ゴシック" w:hAnsi="游ゴシック" w:cs="Century"/>
+              </w:rPr>
+            </w:pPr>
+            <w:r>
+              <w:rPr>
+                <w:rFonts w:ascii="游ゴシック" w:eastAsia="游ゴシック" w:hAnsi="游ゴシック" w:cs="ＭＳ 明朝" w:hint="eastAsia"/>
               </w:rPr>
               <w:t>【システム課】</w:t>
             </w:r>
           </w:p>
-          <w:p w14:noSpellErr="1">
-            <w:pPr>
-              <w:ind w:firstLine="100" w:firstLineChars="50"/>
-              <w:rPr>
-                <w:rFonts w:ascii="Century" w:hAnsi="Century" w:eastAsia="Century" w:cs="Century"/>
-              </w:rPr>
-            </w:pPr>
-            <w:r>
-              <w:rPr>
-                <w:rFonts w:ascii="Century" w:hAnsi="Century" w:eastAsia="Century" w:cs="Century"/>
+          <w:p>
+            <w:pPr>
+              <w:ind w:firstLineChars="50" w:firstLine="100"/>
+              <w:rPr>
+                <w:rFonts w:ascii="游ゴシック" w:eastAsia="游ゴシック" w:hAnsi="游ゴシック" w:cs="Century"/>
+              </w:rPr>
+            </w:pPr>
+            <w:r>
+              <w:rPr>
+                <w:rFonts w:ascii="游ゴシック" w:eastAsia="游ゴシック" w:hAnsi="游ゴシック" w:cs="Century"/>
               </w:rPr>
               <w:t>1</w:t>
             </w:r>
             <w:r>
               <w:rPr>
-                <w:rFonts w:ascii="Century" w:hAnsi="Century" w:eastAsia="Century" w:cs="Century"/>
+                <w:rFonts w:ascii="游ゴシック" w:eastAsia="游ゴシック" w:hAnsi="游ゴシック" w:cs="ＭＳ 明朝" w:hint="eastAsia"/>
               </w:rPr>
               <w:t>名</w:t>
             </w:r>
@@ -3602,20 +3400,18 @@
         </w:tc>
       </w:tr>
     </w:tbl>
-    <w:p w14:noSpellErr="1">
+    <w:p>
       <w:pPr>
         <w:widowControl w:val="0"/>
         <w:rPr>
-          <w:rFonts w:ascii="Century" w:hAnsi="Century" w:eastAsia="Century" w:cs="Century"/>
+          <w:rFonts w:ascii="游ゴシック" w:eastAsia="游ゴシック" w:hAnsi="游ゴシック" w:cs="Century" w:hint="eastAsia"/>
           <w:sz w:val="22"/>
           <w:szCs w:val="22"/>
         </w:rPr>
       </w:pPr>
     </w:p>
     <w:sectPr>
-      <w:headerReference w:type="default" r:id="rId8"/>
-      <w:footerReference w:type="default" r:id="rId9"/>
-      <w:pgSz w:w="11900" w:h="16840" w:orient="portrait"/>
+      <w:pgSz w:w="11900" w:h="16840"/>
       <w:pgMar w:top="851" w:right="851" w:bottom="851" w:left="851" w:header="851" w:footer="992" w:gutter="0"/>
       <w:cols w:space="720"/>
     </w:sectPr>
@@ -3642,16 +3438,6 @@
 </w:endnotes>
 </file>
 
-<file path=word/footer1.xml><?xml version="1.0" encoding="utf-8"?>
-<w:ftr xmlns:wpc="http://schemas.microsoft.com/office/word/2010/wordprocessingCanvas" xmlns:cx="http://schemas.microsoft.com/office/drawing/2014/chartex" xmlns:cx1="http://schemas.microsoft.com/office/drawing/2015/9/8/chartex" xmlns:cx2="http://schemas.microsoft.com/office/drawing/2015/10/21/chartex" xmlns:cx3="http://schemas.microsoft.com/office/drawing/2016/5/9/chartex" xmlns:cx4="http://schemas.microsoft.com/office/drawing/2016/5/10/chartex" xmlns:cx5="http://schemas.microsoft.com/office/drawing/2016/5/11/chartex" xmlns:cx6="http://schemas.microsoft.com/office/drawing/2016/5/12/chartex" xmlns:cx7="http://schemas.microsoft.com/office/drawing/2016/5/13/chartex" xmlns:cx8="http://schemas.microsoft.com/office/drawing/2016/5/14/chartex" xmlns:mc="http://schemas.openxmlformats.org/markup-compatibility/2006" xmlns:aink="http://schemas.microsoft.com/office/drawing/2016/ink" xmlns:am3d="http://schemas.microsoft.com/office/drawing/2017/model3d" xmlns:o="urn:schemas-microsoft-com:office:office" xmlns:oel="http://schemas.microsoft.com/office/2019/extlst" xmlns:r="http://schemas.openxmlformats.org/officeDocument/2006/relationships" xmlns:m="http://schemas.openxmlformats.org/officeDocument/2006/math" xmlns:v="urn:schemas-microsoft-com:vml" xmlns:wp14="http://schemas.microsoft.com/office/word/2010/wordprocessingDrawing" xmlns:wp="http://schemas.openxmlformats.org/drawingml/2006/wordprocessingDrawing" xmlns:w10="urn:schemas-microsoft-com:office:word" xmlns:w="http://schemas.openxmlformats.org/wordprocessingml/2006/main" xmlns:w14="http://schemas.microsoft.com/office/word/2010/wordml" xmlns:w15="http://schemas.microsoft.com/office/word/2012/wordml" xmlns:w16cex="http://schemas.microsoft.com/office/word/2018/wordml/cex" xmlns:w16cid="http://schemas.microsoft.com/office/word/2016/wordml/cid" xmlns:w16="http://schemas.microsoft.com/office/word/2018/wordml" xmlns:w16sdtdh="http://schemas.microsoft.com/office/word/2020/wordml/sdtdatahash" xmlns:w16se="http://schemas.microsoft.com/office/word/2015/wordml/symex" xmlns:wpg="http://schemas.microsoft.com/office/word/2010/wordprocessingGroup" xmlns:wpi="http://schemas.microsoft.com/office/word/2010/wordprocessingInk" xmlns:wne="http://schemas.microsoft.com/office/word/2006/wordml" xmlns:wps="http://schemas.microsoft.com/office/word/2010/wordprocessingShape" mc:Ignorable="w14 w15 w16se w16cid w16 w16cex w16sdtdh wp14">
-  <w:p>
-    <w:pPr>
-      <w:pStyle w:val="a4"/>
-    </w:pPr>
-  </w:p>
-</w:ftr>
-</file>
-
 <file path=word/footnotes.xml><?xml version="1.0" encoding="utf-8"?>
 <w:footnotes xmlns:wpc="http://schemas.microsoft.com/office/word/2010/wordprocessingCanvas" xmlns:cx="http://schemas.microsoft.com/office/drawing/2014/chartex" xmlns:cx1="http://schemas.microsoft.com/office/drawing/2015/9/8/chartex" xmlns:cx2="http://schemas.microsoft.com/office/drawing/2015/10/21/chartex" xmlns:cx3="http://schemas.microsoft.com/office/drawing/2016/5/9/chartex" xmlns:cx4="http://schemas.microsoft.com/office/drawing/2016/5/10/chartex" xmlns:cx5="http://schemas.microsoft.com/office/drawing/2016/5/11/chartex" xmlns:cx6="http://schemas.microsoft.com/office/drawing/2016/5/12/chartex" xmlns:cx7="http://schemas.microsoft.com/office/drawing/2016/5/13/chartex" xmlns:cx8="http://schemas.microsoft.com/office/drawing/2016/5/14/chartex" xmlns:mc="http://schemas.openxmlformats.org/markup-compatibility/2006" xmlns:aink="http://schemas.microsoft.com/office/drawing/2016/ink" xmlns:am3d="http://schemas.microsoft.com/office/drawing/2017/model3d" xmlns:o="urn:schemas-microsoft-com:office:office" xmlns:oel="http://schemas.microsoft.com/office/2019/extlst" xmlns:r="http://schemas.openxmlformats.org/officeDocument/2006/relationships" xmlns:m="http://schemas.openxmlformats.org/officeDocument/2006/math" xmlns:v="urn:schemas-microsoft-com:vml" xmlns:wp14="http://schemas.microsoft.com/office/word/2010/wordprocessingDrawing" xmlns:wp="http://schemas.openxmlformats.org/drawingml/2006/wordprocessingDrawing" xmlns:w10="urn:schemas-microsoft-com:office:word" xmlns:w="http://schemas.openxmlformats.org/wordprocessingml/2006/main" xmlns:w14="http://schemas.microsoft.com/office/word/2010/wordml" xmlns:w15="http://schemas.microsoft.com/office/word/2012/wordml" xmlns:w16cex="http://schemas.microsoft.com/office/word/2018/wordml/cex" xmlns:w16cid="http://schemas.microsoft.com/office/word/2016/wordml/cid" xmlns:w16="http://schemas.microsoft.com/office/word/2018/wordml" xmlns:w16sdtdh="http://schemas.microsoft.com/office/word/2020/wordml/sdtdatahash" xmlns:w16se="http://schemas.microsoft.com/office/word/2015/wordml/symex" xmlns:wpg="http://schemas.microsoft.com/office/word/2010/wordprocessingGroup" xmlns:wpi="http://schemas.microsoft.com/office/word/2010/wordprocessingInk" xmlns:wne="http://schemas.microsoft.com/office/word/2006/wordml" xmlns:wps="http://schemas.microsoft.com/office/word/2010/wordprocessingShape" mc:Ignorable="w14 w15 w16se w16cid w16 w16cex w16sdtdh wp14">
   <w:footnote w:type="separator" w:id="-1">
@@ -3669,16 +3455,6 @@
     </w:p>
   </w:footnote>
 </w:footnotes>
-</file>
-
-<file path=word/header1.xml><?xml version="1.0" encoding="utf-8"?>
-<w:hdr xmlns:wpc="http://schemas.microsoft.com/office/word/2010/wordprocessingCanvas" xmlns:cx="http://schemas.microsoft.com/office/drawing/2014/chartex" xmlns:cx1="http://schemas.microsoft.com/office/drawing/2015/9/8/chartex" xmlns:cx2="http://schemas.microsoft.com/office/drawing/2015/10/21/chartex" xmlns:cx3="http://schemas.microsoft.com/office/drawing/2016/5/9/chartex" xmlns:cx4="http://schemas.microsoft.com/office/drawing/2016/5/10/chartex" xmlns:cx5="http://schemas.microsoft.com/office/drawing/2016/5/11/chartex" xmlns:cx6="http://schemas.microsoft.com/office/drawing/2016/5/12/chartex" xmlns:cx7="http://schemas.microsoft.com/office/drawing/2016/5/13/chartex" xmlns:cx8="http://schemas.microsoft.com/office/drawing/2016/5/14/chartex" xmlns:mc="http://schemas.openxmlformats.org/markup-compatibility/2006" xmlns:aink="http://schemas.microsoft.com/office/drawing/2016/ink" xmlns:am3d="http://schemas.microsoft.com/office/drawing/2017/model3d" xmlns:o="urn:schemas-microsoft-com:office:office" xmlns:oel="http://schemas.microsoft.com/office/2019/extlst" xmlns:r="http://schemas.openxmlformats.org/officeDocument/2006/relationships" xmlns:m="http://schemas.openxmlformats.org/officeDocument/2006/math" xmlns:v="urn:schemas-microsoft-com:vml" xmlns:wp14="http://schemas.microsoft.com/office/word/2010/wordprocessingDrawing" xmlns:wp="http://schemas.openxmlformats.org/drawingml/2006/wordprocessingDrawing" xmlns:w10="urn:schemas-microsoft-com:office:word" xmlns:w="http://schemas.openxmlformats.org/wordprocessingml/2006/main" xmlns:w14="http://schemas.microsoft.com/office/word/2010/wordml" xmlns:w15="http://schemas.microsoft.com/office/word/2012/wordml" xmlns:w16cex="http://schemas.microsoft.com/office/word/2018/wordml/cex" xmlns:w16cid="http://schemas.microsoft.com/office/word/2016/wordml/cid" xmlns:w16="http://schemas.microsoft.com/office/word/2018/wordml" xmlns:w16sdtdh="http://schemas.microsoft.com/office/word/2020/wordml/sdtdatahash" xmlns:w16se="http://schemas.microsoft.com/office/word/2015/wordml/symex" xmlns:wpg="http://schemas.microsoft.com/office/word/2010/wordprocessingGroup" xmlns:wpi="http://schemas.microsoft.com/office/word/2010/wordprocessingInk" xmlns:wne="http://schemas.microsoft.com/office/word/2006/wordml" xmlns:wps="http://schemas.microsoft.com/office/word/2010/wordprocessingShape" mc:Ignorable="w14 w15 w16se w16cid w16 w16cex w16sdtdh wp14">
-  <w:p>
-    <w:pPr>
-      <w:pStyle w:val="a4"/>
-    </w:pPr>
-  </w:p>
-</w:hdr>
 </file>
 
 <file path=word/numbering.xml><?xml version="1.0" encoding="utf-8"?>
@@ -3929,7 +3705,7 @@
   <w:num w:numId="3" w16cid:durableId="305165148">
     <w:abstractNumId w:val="0"/>
     <w:lvlOverride w:ilvl="0">
-      <w:lvl w:ilvl="0" w:tplc="156C1D38">
+      <w:lvl w:ilvl="0" w:tplc="3E1E54AC">
         <w:start w:val="1"/>
         <w:numFmt w:val="bullet"/>
         <w:lvlText w:val="・"/>
@@ -3956,7 +3732,7 @@
       </w:lvl>
     </w:lvlOverride>
     <w:lvlOverride w:ilvl="1">
-      <w:lvl w:ilvl="1" w:tplc="353C89CA">
+      <w:lvl w:ilvl="1" w:tplc="D86C64D6">
         <w:start w:val="1"/>
         <w:numFmt w:val="bullet"/>
         <w:lvlText w:val="・"/>
@@ -3983,7 +3759,7 @@
       </w:lvl>
     </w:lvlOverride>
     <w:lvlOverride w:ilvl="2">
-      <w:lvl w:ilvl="2" w:tplc="9ABCC916">
+      <w:lvl w:ilvl="2" w:tplc="C7E6689A">
         <w:start w:val="1"/>
         <w:numFmt w:val="bullet"/>
         <w:lvlText w:val="・"/>
@@ -4010,7 +3786,7 @@
       </w:lvl>
     </w:lvlOverride>
     <w:lvlOverride w:ilvl="3">
-      <w:lvl w:ilvl="3" w:tplc="E0769C26">
+      <w:lvl w:ilvl="3" w:tplc="6EA2DBE8">
         <w:start w:val="1"/>
         <w:numFmt w:val="bullet"/>
         <w:lvlText w:val="・"/>
@@ -4037,7 +3813,7 @@
       </w:lvl>
     </w:lvlOverride>
     <w:lvlOverride w:ilvl="4">
-      <w:lvl w:ilvl="4" w:tplc="C32E383C">
+      <w:lvl w:ilvl="4" w:tplc="E7D6C024">
         <w:start w:val="1"/>
         <w:numFmt w:val="bullet"/>
         <w:lvlText w:val="・"/>
@@ -4064,7 +3840,7 @@
       </w:lvl>
     </w:lvlOverride>
     <w:lvlOverride w:ilvl="5">
-      <w:lvl w:ilvl="5" w:tplc="A17458D6">
+      <w:lvl w:ilvl="5" w:tplc="D9D8D5EC">
         <w:start w:val="1"/>
         <w:numFmt w:val="bullet"/>
         <w:lvlText w:val="・"/>
@@ -4091,7 +3867,7 @@
       </w:lvl>
     </w:lvlOverride>
     <w:lvlOverride w:ilvl="6">
-      <w:lvl w:ilvl="6" w:tplc="92042C3E">
+      <w:lvl w:ilvl="6" w:tplc="4A3EAE6C">
         <w:start w:val="1"/>
         <w:numFmt w:val="bullet"/>
         <w:lvlText w:val="・"/>
@@ -4118,7 +3894,7 @@
       </w:lvl>
     </w:lvlOverride>
     <w:lvlOverride w:ilvl="7">
-      <w:lvl w:ilvl="7" w:tplc="A1C0D64E">
+      <w:lvl w:ilvl="7" w:tplc="0128A22E">
         <w:start w:val="1"/>
         <w:numFmt w:val="bullet"/>
         <w:lvlText w:val="・"/>
@@ -4145,7 +3921,7 @@
       </w:lvl>
     </w:lvlOverride>
     <w:lvlOverride w:ilvl="8">
-      <w:lvl w:ilvl="8" w:tplc="F758956E">
+      <w:lvl w:ilvl="8" w:tplc="657A62D8">
         <w:start w:val="1"/>
         <w:numFmt w:val="bullet"/>
         <w:lvlText w:val="・"/>
@@ -4180,7 +3956,7 @@
   <w:docDefaults>
     <w:rPrDefault>
       <w:rPr>
-        <w:rFonts w:ascii="Times New Roman" w:hAnsi="Times New Roman" w:cs="Times New Roman" w:eastAsiaTheme="minorEastAsia"/>
+        <w:rFonts w:ascii="Times New Roman" w:eastAsiaTheme="minorEastAsia" w:hAnsi="Times New Roman" w:cs="Times New Roman"/>
         <w:bdr w:val="nil"/>
         <w:lang w:val="en-US" w:eastAsia="ja-JP" w:bidi="ar-SA"/>
       </w:rPr>
@@ -4201,14 +3977,14 @@
   <w:latentStyles w:defLockedState="0" w:defUIPriority="99" w:defSemiHidden="0" w:defUnhideWhenUsed="0" w:defQFormat="0" w:count="376">
     <w:lsdException w:name="Normal" w:uiPriority="0" w:qFormat="1"/>
     <w:lsdException w:name="heading 1" w:uiPriority="9" w:qFormat="1"/>
-    <w:lsdException w:name="heading 2" w:uiPriority="9" w:semiHidden="1" w:unhideWhenUsed="1" w:qFormat="1"/>
-    <w:lsdException w:name="heading 3" w:uiPriority="9" w:semiHidden="1" w:unhideWhenUsed="1" w:qFormat="1"/>
-    <w:lsdException w:name="heading 4" w:uiPriority="9" w:semiHidden="1" w:unhideWhenUsed="1" w:qFormat="1"/>
-    <w:lsdException w:name="heading 5" w:uiPriority="9" w:semiHidden="1" w:unhideWhenUsed="1" w:qFormat="1"/>
-    <w:lsdException w:name="heading 6" w:uiPriority="9" w:semiHidden="1" w:unhideWhenUsed="1" w:qFormat="1"/>
-    <w:lsdException w:name="heading 7" w:uiPriority="9" w:semiHidden="1" w:unhideWhenUsed="1" w:qFormat="1"/>
-    <w:lsdException w:name="heading 8" w:uiPriority="9" w:semiHidden="1" w:unhideWhenUsed="1" w:qFormat="1"/>
-    <w:lsdException w:name="heading 9" w:uiPriority="9" w:semiHidden="1" w:unhideWhenUsed="1" w:qFormat="1"/>
+    <w:lsdException w:name="heading 2" w:semiHidden="1" w:uiPriority="9" w:unhideWhenUsed="1" w:qFormat="1"/>
+    <w:lsdException w:name="heading 3" w:semiHidden="1" w:uiPriority="9" w:unhideWhenUsed="1" w:qFormat="1"/>
+    <w:lsdException w:name="heading 4" w:semiHidden="1" w:uiPriority="9" w:unhideWhenUsed="1" w:qFormat="1"/>
+    <w:lsdException w:name="heading 5" w:semiHidden="1" w:uiPriority="9" w:unhideWhenUsed="1" w:qFormat="1"/>
+    <w:lsdException w:name="heading 6" w:semiHidden="1" w:uiPriority="9" w:unhideWhenUsed="1" w:qFormat="1"/>
+    <w:lsdException w:name="heading 7" w:semiHidden="1" w:uiPriority="9" w:unhideWhenUsed="1" w:qFormat="1"/>
+    <w:lsdException w:name="heading 8" w:semiHidden="1" w:uiPriority="9" w:unhideWhenUsed="1" w:qFormat="1"/>
+    <w:lsdException w:name="heading 9" w:semiHidden="1" w:uiPriority="9" w:unhideWhenUsed="1" w:qFormat="1"/>
     <w:lsdException w:name="index 1" w:semiHidden="1" w:unhideWhenUsed="1"/>
     <w:lsdException w:name="index 2" w:semiHidden="1" w:unhideWhenUsed="1"/>
     <w:lsdException w:name="index 3" w:semiHidden="1" w:unhideWhenUsed="1"/>
@@ -4218,22 +3994,22 @@
     <w:lsdException w:name="index 7" w:semiHidden="1" w:unhideWhenUsed="1"/>
     <w:lsdException w:name="index 8" w:semiHidden="1" w:unhideWhenUsed="1"/>
     <w:lsdException w:name="index 9" w:semiHidden="1" w:unhideWhenUsed="1"/>
-    <w:lsdException w:name="toc 1" w:uiPriority="39" w:semiHidden="1" w:unhideWhenUsed="1"/>
-    <w:lsdException w:name="toc 2" w:uiPriority="39" w:semiHidden="1" w:unhideWhenUsed="1"/>
-    <w:lsdException w:name="toc 3" w:uiPriority="39" w:semiHidden="1" w:unhideWhenUsed="1"/>
-    <w:lsdException w:name="toc 4" w:uiPriority="39" w:semiHidden="1" w:unhideWhenUsed="1"/>
-    <w:lsdException w:name="toc 5" w:uiPriority="39" w:semiHidden="1" w:unhideWhenUsed="1"/>
-    <w:lsdException w:name="toc 6" w:uiPriority="39" w:semiHidden="1" w:unhideWhenUsed="1"/>
-    <w:lsdException w:name="toc 7" w:uiPriority="39" w:semiHidden="1" w:unhideWhenUsed="1"/>
-    <w:lsdException w:name="toc 8" w:uiPriority="39" w:semiHidden="1" w:unhideWhenUsed="1"/>
-    <w:lsdException w:name="toc 9" w:uiPriority="39" w:semiHidden="1" w:unhideWhenUsed="1"/>
+    <w:lsdException w:name="toc 1" w:semiHidden="1" w:uiPriority="39" w:unhideWhenUsed="1"/>
+    <w:lsdException w:name="toc 2" w:semiHidden="1" w:uiPriority="39" w:unhideWhenUsed="1"/>
+    <w:lsdException w:name="toc 3" w:semiHidden="1" w:uiPriority="39" w:unhideWhenUsed="1"/>
+    <w:lsdException w:name="toc 4" w:semiHidden="1" w:uiPriority="39" w:unhideWhenUsed="1"/>
+    <w:lsdException w:name="toc 5" w:semiHidden="1" w:uiPriority="39" w:unhideWhenUsed="1"/>
+    <w:lsdException w:name="toc 6" w:semiHidden="1" w:uiPriority="39" w:unhideWhenUsed="1"/>
+    <w:lsdException w:name="toc 7" w:semiHidden="1" w:uiPriority="39" w:unhideWhenUsed="1"/>
+    <w:lsdException w:name="toc 8" w:semiHidden="1" w:uiPriority="39" w:unhideWhenUsed="1"/>
+    <w:lsdException w:name="toc 9" w:semiHidden="1" w:uiPriority="39" w:unhideWhenUsed="1"/>
     <w:lsdException w:name="Normal Indent" w:semiHidden="1" w:unhideWhenUsed="1"/>
     <w:lsdException w:name="footnote text" w:semiHidden="1" w:unhideWhenUsed="1"/>
     <w:lsdException w:name="annotation text" w:semiHidden="1" w:unhideWhenUsed="1"/>
     <w:lsdException w:name="header" w:semiHidden="1" w:unhideWhenUsed="1"/>
     <w:lsdException w:name="footer" w:semiHidden="1" w:unhideWhenUsed="1"/>
     <w:lsdException w:name="index heading" w:semiHidden="1" w:unhideWhenUsed="1"/>
-    <w:lsdException w:name="caption" w:uiPriority="35" w:semiHidden="1" w:unhideWhenUsed="1" w:qFormat="1"/>
+    <w:lsdException w:name="caption" w:semiHidden="1" w:uiPriority="35" w:unhideWhenUsed="1" w:qFormat="1"/>
     <w:lsdException w:name="table of figures" w:semiHidden="1" w:unhideWhenUsed="1"/>
     <w:lsdException w:name="envelope address" w:semiHidden="1" w:unhideWhenUsed="1"/>
     <w:lsdException w:name="envelope return" w:semiHidden="1" w:unhideWhenUsed="1"/>
@@ -4264,7 +4040,7 @@
     <w:lsdException w:name="Title" w:uiPriority="10" w:qFormat="1"/>
     <w:lsdException w:name="Closing" w:semiHidden="1" w:unhideWhenUsed="1"/>
     <w:lsdException w:name="Signature" w:semiHidden="1" w:unhideWhenUsed="1"/>
-    <w:lsdException w:name="Default Paragraph Font" w:uiPriority="1" w:semiHidden="1" w:unhideWhenUsed="1"/>
+    <w:lsdException w:name="Default Paragraph Font" w:semiHidden="1" w:uiPriority="1" w:unhideWhenUsed="1"/>
     <w:lsdException w:name="Body Text" w:semiHidden="1" w:unhideWhenUsed="1"/>
     <w:lsdException w:name="Body Text Indent" w:semiHidden="1" w:unhideWhenUsed="1"/>
     <w:lsdException w:name="List Continue" w:semiHidden="1" w:unhideWhenUsed="1"/>
@@ -4464,8 +4240,8 @@
     <w:lsdException w:name="Subtle Reference" w:uiPriority="31" w:qFormat="1"/>
     <w:lsdException w:name="Intense Reference" w:uiPriority="32" w:qFormat="1"/>
     <w:lsdException w:name="Book Title" w:uiPriority="33" w:qFormat="1"/>
-    <w:lsdException w:name="Bibliography" w:uiPriority="37" w:semiHidden="1" w:unhideWhenUsed="1"/>
-    <w:lsdException w:name="TOC Heading" w:uiPriority="39" w:semiHidden="1" w:unhideWhenUsed="1" w:qFormat="1"/>
+    <w:lsdException w:name="Bibliography" w:semiHidden="1" w:uiPriority="37" w:unhideWhenUsed="1"/>
+    <w:lsdException w:name="TOC Heading" w:semiHidden="1" w:uiPriority="39" w:unhideWhenUsed="1" w:qFormat="1"/>
     <w:lsdException w:name="Plain Table 1" w:uiPriority="41"/>
     <w:lsdException w:name="Plain Table 2" w:uiPriority="42"/>
     <w:lsdException w:name="Plain Table 3" w:uiPriority="43"/>
@@ -4576,7 +4352,7 @@
     <w:lsdException w:name="Unresolved Mention" w:semiHidden="1" w:unhideWhenUsed="1"/>
     <w:lsdException w:name="Smart Link" w:semiHidden="1" w:unhideWhenUsed="1"/>
   </w:latentStyles>
-  <w:style w:type="paragraph" w:styleId="a" w:default="1">
+  <w:style w:type="paragraph" w:default="1" w:styleId="a">
     <w:name w:val="Normal"/>
     <w:qFormat/>
     <w:rsid w:val="00794282"/>
@@ -4584,19 +4360,19 @@
       <w:jc w:val="both"/>
     </w:pPr>
     <w:rPr>
-      <w:rFonts w:ascii="Meiryo UI" w:hAnsi="Meiryo UI" w:eastAsia="Meiryo UI" w:cs="Meiryo UI"/>
+      <w:rFonts w:ascii="Meiryo UI" w:eastAsia="Meiryo UI" w:hAnsi="Meiryo UI" w:cs="Meiryo UI"/>
       <w:color w:val="000000"/>
       <w:kern w:val="2"/>
       <w:u w:color="000000"/>
     </w:rPr>
   </w:style>
-  <w:style w:type="character" w:styleId="a0" w:default="1">
+  <w:style w:type="character" w:default="1" w:styleId="a0">
     <w:name w:val="Default Paragraph Font"/>
     <w:uiPriority w:val="1"/>
     <w:semiHidden/>
     <w:unhideWhenUsed/>
   </w:style>
-  <w:style w:type="table" w:styleId="a1" w:default="1">
+  <w:style w:type="table" w:default="1" w:styleId="a1">
     <w:name w:val="Normal Table"/>
     <w:uiPriority w:val="99"/>
     <w:semiHidden/>
@@ -4611,7 +4387,7 @@
       </w:tblCellMar>
     </w:tblPr>
   </w:style>
-  <w:style w:type="numbering" w:styleId="a2" w:default="1">
+  <w:style w:type="numbering" w:default="1" w:styleId="a2">
     <w:name w:val="No List"/>
     <w:uiPriority w:val="99"/>
     <w:semiHidden/>
@@ -4623,7 +4399,7 @@
       <w:u w:val="single"/>
     </w:rPr>
   </w:style>
-  <w:style w:type="table" w:styleId="TableNormal" w:customStyle="1">
+  <w:style w:type="table" w:customStyle="1" w:styleId="TableNormal">
     <w:name w:val="Table Normal"/>
     <w:tblPr>
       <w:tblInd w:w="0" w:type="dxa"/>
@@ -4635,7 +4411,7 @@
       </w:tblCellMar>
     </w:tblPr>
   </w:style>
-  <w:style w:type="paragraph" w:styleId="a4" w:customStyle="1">
+  <w:style w:type="paragraph" w:customStyle="1" w:styleId="a4">
     <w:name w:val="ヘッダとフッタ"/>
     <w:pPr>
       <w:tabs>
@@ -4643,7 +4419,7 @@
       </w:tabs>
     </w:pPr>
     <w:rPr>
-      <w:rFonts w:ascii="ヒラギノ角ゴ ProN W3" w:hAnsi="ヒラギノ角ゴ ProN W3" w:eastAsia="Arial Unicode MS" w:cs="Arial Unicode MS"/>
+      <w:rFonts w:ascii="ヒラギノ角ゴ ProN W3" w:eastAsia="Arial Unicode MS" w:hAnsi="ヒラギノ角ゴ ProN W3" w:cs="Arial Unicode MS"/>
       <w:color w:val="000000"/>
       <w:sz w:val="24"/>
       <w:szCs w:val="24"/>
@@ -4654,10 +4430,10 @@
       </w14:textOutline>
     </w:rPr>
   </w:style>
-  <w:style w:type="paragraph" w:styleId="2" w:customStyle="1">
+  <w:style w:type="paragraph" w:customStyle="1" w:styleId="2">
     <w:name w:val="表スタイル2"/>
     <w:rPr>
-      <w:rFonts w:ascii="ヒラギノ角ゴ ProN W3" w:hAnsi="ヒラギノ角ゴ ProN W3" w:eastAsia="Arial Unicode MS" w:cs="Arial Unicode MS"/>
+      <w:rFonts w:ascii="ヒラギノ角ゴ ProN W3" w:eastAsia="Arial Unicode MS" w:hAnsi="ヒラギノ角ゴ ProN W3" w:cs="Arial Unicode MS"/>
       <w:color w:val="000000"/>
       <w14:textOutline w14:w="0" w14:cap="flat" w14:cmpd="sng" w14:algn="ctr">
         <w14:noFill/>
@@ -4666,7 +4442,7 @@
       </w14:textOutline>
     </w:rPr>
   </w:style>
-  <w:style w:type="character" w:styleId="Hyperlink0" w:customStyle="1">
+  <w:style w:type="character" w:customStyle="1" w:styleId="Hyperlink0">
     <w:name w:val="Hyperlink.0"/>
     <w:basedOn w:val="a3"/>
     <w:rPr>
@@ -4675,13 +4451,69 @@
       <w:u w:val="single" w:color="0000FF"/>
     </w:rPr>
   </w:style>
-  <w:style w:type="numbering" w:styleId="1" w:customStyle="1">
+  <w:style w:type="numbering" w:customStyle="1" w:styleId="1">
     <w:name w:val="箇条書き1"/>
     <w:pPr>
       <w:numPr>
         <w:numId w:val="1"/>
       </w:numPr>
     </w:pPr>
+  </w:style>
+  <w:style w:type="paragraph" w:styleId="a5">
+    <w:name w:val="header"/>
+    <w:basedOn w:val="a"/>
+    <w:link w:val="a6"/>
+    <w:uiPriority w:val="99"/>
+    <w:unhideWhenUsed/>
+    <w:rsid w:val="00BB7899"/>
+    <w:pPr>
+      <w:tabs>
+        <w:tab w:val="center" w:pos="4252"/>
+        <w:tab w:val="right" w:pos="8504"/>
+      </w:tabs>
+      <w:snapToGrid w:val="0"/>
+    </w:pPr>
+  </w:style>
+  <w:style w:type="character" w:customStyle="1" w:styleId="a6">
+    <w:name w:val="ヘッダー (文字)"/>
+    <w:basedOn w:val="a0"/>
+    <w:link w:val="a5"/>
+    <w:uiPriority w:val="99"/>
+    <w:rsid w:val="00BB7899"/>
+    <w:rPr>
+      <w:rFonts w:ascii="Meiryo UI" w:eastAsia="Meiryo UI" w:hAnsi="Meiryo UI" w:cs="Meiryo UI"/>
+      <w:color w:val="000000"/>
+      <w:kern w:val="2"/>
+      <w:u w:color="000000"/>
+    </w:rPr>
+  </w:style>
+  <w:style w:type="paragraph" w:styleId="a7">
+    <w:name w:val="footer"/>
+    <w:basedOn w:val="a"/>
+    <w:link w:val="a8"/>
+    <w:uiPriority w:val="99"/>
+    <w:unhideWhenUsed/>
+    <w:rsid w:val="00BB7899"/>
+    <w:pPr>
+      <w:tabs>
+        <w:tab w:val="center" w:pos="4252"/>
+        <w:tab w:val="right" w:pos="8504"/>
+      </w:tabs>
+      <w:snapToGrid w:val="0"/>
+    </w:pPr>
+  </w:style>
+  <w:style w:type="character" w:customStyle="1" w:styleId="a8">
+    <w:name w:val="フッター (文字)"/>
+    <w:basedOn w:val="a0"/>
+    <w:link w:val="a7"/>
+    <w:uiPriority w:val="99"/>
+    <w:rsid w:val="00BB7899"/>
+    <w:rPr>
+      <w:rFonts w:ascii="Meiryo UI" w:eastAsia="Meiryo UI" w:hAnsi="Meiryo UI" w:cs="Meiryo UI"/>
+      <w:color w:val="000000"/>
+      <w:kern w:val="2"/>
+      <w:u w:color="000000"/>
+    </w:rPr>
   </w:style>
 </w:styles>
 </file>
